--- a/Deployment/normal/doc/AnsibleDeployGuide.docx
+++ b/Deployment/normal/doc/AnsibleDeployGuide.docx
@@ -1,6 +1,6 @@
 
 <file path=word/document.xml><?xml version="1.0" encoding="utf-8"?>
-<w:document xmlns:wpc="http://schemas.microsoft.com/office/word/2010/wordprocessingCanvas" xmlns:cx="http://schemas.microsoft.com/office/drawing/2014/chartex" xmlns:cx1="http://schemas.microsoft.com/office/drawing/2015/9/8/chartex" xmlns:cx2="http://schemas.microsoft.com/office/drawing/2015/10/21/chartex" xmlns:cx3="http://schemas.microsoft.com/office/drawing/2016/5/9/chartex" xmlns:cx4="http://schemas.microsoft.com/office/drawing/2016/5/10/chartex" xmlns:cx5="http://schemas.microsoft.com/office/drawing/2016/5/11/chartex" xmlns:cx6="http://schemas.microsoft.com/office/drawing/2016/5/12/chartex" xmlns:cx7="http://schemas.microsoft.com/office/drawing/2016/5/13/chartex" xmlns:cx8="http://schemas.microsoft.com/office/drawing/2016/5/14/chartex" xmlns:mc="http://schemas.openxmlformats.org/markup-compatibility/2006" xmlns:aink="http://schemas.microsoft.com/office/drawing/2016/ink" xmlns:am3d="http://schemas.microsoft.com/office/drawing/2017/model3d" xmlns:o="urn:schemas-microsoft-com:office:office" xmlns:r="http://schemas.openxmlformats.org/officeDocument/2006/relationships" xmlns:m="http://schemas.openxmlformats.org/officeDocument/2006/math" xmlns:v="urn:schemas-microsoft-com:vml" xmlns:wp14="http://schemas.microsoft.com/office/word/2010/wordprocessingDrawing" xmlns:wp="http://schemas.openxmlformats.org/drawingml/2006/wordprocessingDrawing" xmlns:w10="urn:schemas-microsoft-com:office:word" xmlns:w="http://schemas.openxmlformats.org/wordprocessingml/2006/main" xmlns:w14="http://schemas.microsoft.com/office/word/2010/wordml" xmlns:w15="http://schemas.microsoft.com/office/word/2012/wordml" xmlns:w16cid="http://schemas.microsoft.com/office/word/2016/wordml/cid" xmlns:w16se="http://schemas.microsoft.com/office/word/2015/wordml/symex" xmlns:wpg="http://schemas.microsoft.com/office/word/2010/wordprocessingGroup" xmlns:wpi="http://schemas.microsoft.com/office/word/2010/wordprocessingInk" xmlns:wne="http://schemas.microsoft.com/office/word/2006/wordml" xmlns:wps="http://schemas.microsoft.com/office/word/2010/wordprocessingShape" mc:Ignorable="w14 w15 w16se w16cid wp14">
+<w:document xmlns:wpc="http://schemas.microsoft.com/office/word/2010/wordprocessingCanvas" xmlns:mc="http://schemas.openxmlformats.org/markup-compatibility/2006" xmlns:o="urn:schemas-microsoft-com:office:office" xmlns:r="http://schemas.openxmlformats.org/officeDocument/2006/relationships" xmlns:m="http://schemas.openxmlformats.org/officeDocument/2006/math" xmlns:v="urn:schemas-microsoft-com:vml" xmlns:wp14="http://schemas.microsoft.com/office/word/2010/wordprocessingDrawing" xmlns:wp="http://schemas.openxmlformats.org/drawingml/2006/wordprocessingDrawing" xmlns:w10="urn:schemas-microsoft-com:office:word" xmlns:w="http://schemas.openxmlformats.org/wordprocessingml/2006/main" xmlns:w14="http://schemas.microsoft.com/office/word/2010/wordml" xmlns:wpg="http://schemas.microsoft.com/office/word/2010/wordprocessingGroup" xmlns:wpi="http://schemas.microsoft.com/office/word/2010/wordprocessingInk" xmlns:wne="http://schemas.microsoft.com/office/word/2006/wordml" xmlns:wps="http://schemas.microsoft.com/office/word/2010/wordprocessingShape" mc:Ignorable="w14 wp14">
   <w:body>
     <w:p>
       <w:pPr>
@@ -45,7 +45,7 @@
     </w:p>
     <w:p>
       <w:pPr>
-        <w:pStyle w:val="aa"/>
+        <w:pStyle w:val="a7"/>
         <w:jc w:val="both"/>
         <w:rPr>
           <w:rFonts w:ascii="楷体" w:eastAsia="楷体" w:hAnsi="楷体"/>
@@ -119,7 +119,7 @@
     </w:p>
     <w:tbl>
       <w:tblPr>
-        <w:tblStyle w:val="ad"/>
+        <w:tblStyle w:val="a9"/>
         <w:tblW w:w="7343" w:type="dxa"/>
         <w:jc w:val="center"/>
         <w:tblLayout w:type="fixed"/>
@@ -210,6 +210,7 @@
               </w:rPr>
               <w:t>[</w:t>
             </w:r>
+            <w:proofErr w:type="spellStart"/>
             <w:r>
               <w:rPr>
                 <w:rFonts w:ascii="楷体" w:eastAsia="楷体" w:hAnsi="楷体" w:hint="eastAsia"/>
@@ -218,6 +219,7 @@
               </w:rPr>
               <w:t>ssh</w:t>
             </w:r>
+            <w:proofErr w:type="spellEnd"/>
             <w:r>
               <w:rPr>
                 <w:rFonts w:ascii="楷体" w:eastAsia="楷体" w:hAnsi="楷体" w:hint="eastAsia"/>
@@ -242,6 +244,7 @@
                 <w:szCs w:val="21"/>
               </w:rPr>
             </w:pPr>
+            <w:proofErr w:type="gramStart"/>
             <w:r>
               <w:rPr>
                 <w:rFonts w:ascii="楷体" w:eastAsia="楷体" w:hAnsi="楷体" w:hint="eastAsia"/>
@@ -250,6 +253,7 @@
               </w:rPr>
               <w:t>免密</w:t>
             </w:r>
+            <w:proofErr w:type="gramEnd"/>
           </w:p>
         </w:tc>
       </w:tr>
@@ -436,6 +440,7 @@
               </w:rPr>
               <w:t>[</w:t>
             </w:r>
+            <w:proofErr w:type="spellStart"/>
             <w:r>
               <w:rPr>
                 <w:rFonts w:ascii="楷体" w:eastAsia="楷体" w:hAnsi="楷体" w:hint="eastAsia"/>
@@ -444,6 +449,7 @@
               </w:rPr>
               <w:t>scala</w:t>
             </w:r>
+            <w:proofErr w:type="spellEnd"/>
             <w:r>
               <w:rPr>
                 <w:rFonts w:ascii="楷体" w:eastAsia="楷体" w:hAnsi="楷体" w:hint="eastAsia"/>
@@ -468,6 +474,7 @@
                 <w:szCs w:val="21"/>
               </w:rPr>
             </w:pPr>
+            <w:proofErr w:type="spellStart"/>
             <w:r>
               <w:rPr>
                 <w:rFonts w:ascii="楷体" w:eastAsia="楷体" w:hAnsi="楷体" w:hint="eastAsia"/>
@@ -476,6 +483,7 @@
               </w:rPr>
               <w:t>scala</w:t>
             </w:r>
+            <w:proofErr w:type="spellEnd"/>
           </w:p>
         </w:tc>
       </w:tr>
@@ -506,6 +514,7 @@
               </w:rPr>
               <w:t>[</w:t>
             </w:r>
+            <w:proofErr w:type="spellStart"/>
             <w:r>
               <w:rPr>
                 <w:rFonts w:ascii="楷体" w:eastAsia="楷体" w:hAnsi="楷体" w:hint="eastAsia"/>
@@ -522,6 +531,7 @@
               </w:rPr>
               <w:t>_extend</w:t>
             </w:r>
+            <w:proofErr w:type="spellEnd"/>
             <w:r>
               <w:rPr>
                 <w:rFonts w:ascii="楷体" w:eastAsia="楷体" w:hAnsi="楷体" w:hint="eastAsia"/>
@@ -546,6 +556,7 @@
                 <w:szCs w:val="21"/>
               </w:rPr>
             </w:pPr>
+            <w:proofErr w:type="spellStart"/>
             <w:r>
               <w:rPr>
                 <w:rFonts w:ascii="楷体" w:eastAsia="楷体" w:hAnsi="楷体" w:hint="eastAsia"/>
@@ -562,6 +573,7 @@
               </w:rPr>
               <w:t>cala</w:t>
             </w:r>
+            <w:proofErr w:type="spellEnd"/>
             <w:r>
               <w:rPr>
                 <w:rFonts w:ascii="楷体" w:eastAsia="楷体" w:hAnsi="楷体" w:hint="eastAsia"/>
@@ -600,6 +612,7 @@
               </w:rPr>
               <w:t>[</w:t>
             </w:r>
+            <w:proofErr w:type="spellStart"/>
             <w:r>
               <w:rPr>
                 <w:rFonts w:ascii="楷体" w:eastAsia="楷体" w:hAnsi="楷体"/>
@@ -608,6 +621,7 @@
               </w:rPr>
               <w:t>zk_servers</w:t>
             </w:r>
+            <w:proofErr w:type="spellEnd"/>
             <w:r>
               <w:rPr>
                 <w:rFonts w:ascii="楷体" w:eastAsia="楷体" w:hAnsi="楷体" w:hint="eastAsia"/>
@@ -656,13 +670,23 @@
               </w:rPr>
               <w:t>ookeeper节点</w:t>
             </w:r>
+            <w:proofErr w:type="spellStart"/>
             <w:r>
               <w:rPr>
                 <w:rFonts w:ascii="楷体" w:eastAsia="楷体" w:hAnsi="楷体" w:hint="eastAsia"/>
                 <w:sz w:val="21"/>
                 <w:szCs w:val="21"/>
               </w:rPr>
-              <w:t xml:space="preserve">ip </w:t>
+              <w:t>ip</w:t>
+            </w:r>
+            <w:proofErr w:type="spellEnd"/>
+            <w:r>
+              <w:rPr>
+                <w:rFonts w:ascii="楷体" w:eastAsia="楷体" w:hAnsi="楷体" w:hint="eastAsia"/>
+                <w:sz w:val="21"/>
+                <w:szCs w:val="21"/>
+              </w:rPr>
+              <w:t xml:space="preserve"> </w:t>
             </w:r>
             <w:r>
               <w:rPr>
@@ -702,6 +726,7 @@
               </w:rPr>
               <w:t>[</w:t>
             </w:r>
+            <w:proofErr w:type="spellStart"/>
             <w:r>
               <w:rPr>
                 <w:rFonts w:ascii="楷体" w:eastAsia="楷体" w:hAnsi="楷体"/>
@@ -710,6 +735,7 @@
               </w:rPr>
               <w:t>es_servers</w:t>
             </w:r>
+            <w:proofErr w:type="spellEnd"/>
             <w:r>
               <w:rPr>
                 <w:rFonts w:ascii="楷体" w:eastAsia="楷体" w:hAnsi="楷体" w:hint="eastAsia"/>
@@ -742,6 +768,7 @@
               </w:rPr>
               <w:t>配置</w:t>
             </w:r>
+            <w:proofErr w:type="spellStart"/>
             <w:r>
               <w:rPr>
                 <w:rFonts w:ascii="楷体" w:eastAsia="楷体" w:hAnsi="楷体" w:hint="eastAsia"/>
@@ -750,14 +777,25 @@
               </w:rPr>
               <w:t>es</w:t>
             </w:r>
+            <w:proofErr w:type="spellEnd"/>
             <w:r>
               <w:rPr>
                 <w:rFonts w:ascii="楷体" w:eastAsia="楷体" w:hAnsi="楷体" w:hint="eastAsia"/>
                 <w:sz w:val="21"/>
                 <w:szCs w:val="21"/>
               </w:rPr>
-              <w:t>节点ip</w:t>
-            </w:r>
+              <w:t>节点</w:t>
+            </w:r>
+            <w:proofErr w:type="spellStart"/>
+            <w:r>
+              <w:rPr>
+                <w:rFonts w:ascii="楷体" w:eastAsia="楷体" w:hAnsi="楷体" w:hint="eastAsia"/>
+                <w:sz w:val="21"/>
+                <w:szCs w:val="21"/>
+              </w:rPr>
+              <w:t>ip</w:t>
+            </w:r>
+            <w:proofErr w:type="spellEnd"/>
           </w:p>
         </w:tc>
       </w:tr>
@@ -788,6 +826,7 @@
               </w:rPr>
               <w:t>[</w:t>
             </w:r>
+            <w:proofErr w:type="spellStart"/>
             <w:r>
               <w:rPr>
                 <w:rFonts w:ascii="楷体" w:eastAsia="楷体" w:hAnsi="楷体"/>
@@ -812,6 +851,7 @@
               </w:rPr>
               <w:t>_servers</w:t>
             </w:r>
+            <w:proofErr w:type="spellEnd"/>
             <w:r>
               <w:rPr>
                 <w:rFonts w:ascii="楷体" w:eastAsia="楷体" w:hAnsi="楷体" w:hint="eastAsia"/>
@@ -852,6 +892,7 @@
               </w:rPr>
               <w:t>扩展</w:t>
             </w:r>
+            <w:proofErr w:type="spellStart"/>
             <w:r>
               <w:rPr>
                 <w:rFonts w:ascii="楷体" w:eastAsia="楷体" w:hAnsi="楷体"/>
@@ -860,14 +901,25 @@
               </w:rPr>
               <w:t>es</w:t>
             </w:r>
+            <w:proofErr w:type="spellEnd"/>
             <w:r>
               <w:rPr>
                 <w:rFonts w:ascii="楷体" w:eastAsia="楷体" w:hAnsi="楷体" w:hint="eastAsia"/>
                 <w:sz w:val="21"/>
                 <w:szCs w:val="21"/>
               </w:rPr>
-              <w:t>节点ip</w:t>
-            </w:r>
+              <w:t>节点</w:t>
+            </w:r>
+            <w:proofErr w:type="spellStart"/>
+            <w:r>
+              <w:rPr>
+                <w:rFonts w:ascii="楷体" w:eastAsia="楷体" w:hAnsi="楷体" w:hint="eastAsia"/>
+                <w:sz w:val="21"/>
+                <w:szCs w:val="21"/>
+              </w:rPr>
+              <w:t>ip</w:t>
+            </w:r>
+            <w:proofErr w:type="spellEnd"/>
           </w:p>
         </w:tc>
       </w:tr>
@@ -898,6 +950,7 @@
               </w:rPr>
               <w:t>[</w:t>
             </w:r>
+            <w:proofErr w:type="spellStart"/>
             <w:r>
               <w:rPr>
                 <w:rFonts w:ascii="楷体" w:eastAsia="楷体" w:hAnsi="楷体"/>
@@ -906,6 +959,7 @@
               </w:rPr>
               <w:t>kafka_servers</w:t>
             </w:r>
+            <w:proofErr w:type="spellEnd"/>
             <w:r>
               <w:rPr>
                 <w:rFonts w:ascii="楷体" w:eastAsia="楷体" w:hAnsi="楷体" w:hint="eastAsia"/>
@@ -936,8 +990,36 @@
                 <w:sz w:val="21"/>
                 <w:szCs w:val="21"/>
               </w:rPr>
-              <w:t>配置kafka节点ip</w:t>
-            </w:r>
+              <w:t>配置</w:t>
+            </w:r>
+            <w:proofErr w:type="spellStart"/>
+            <w:r>
+              <w:rPr>
+                <w:rFonts w:ascii="楷体" w:eastAsia="楷体" w:hAnsi="楷体" w:hint="eastAsia"/>
+                <w:sz w:val="21"/>
+                <w:szCs w:val="21"/>
+              </w:rPr>
+              <w:t>kafka</w:t>
+            </w:r>
+            <w:proofErr w:type="spellEnd"/>
+            <w:r>
+              <w:rPr>
+                <w:rFonts w:ascii="楷体" w:eastAsia="楷体" w:hAnsi="楷体" w:hint="eastAsia"/>
+                <w:sz w:val="21"/>
+                <w:szCs w:val="21"/>
+              </w:rPr>
+              <w:t>节点</w:t>
+            </w:r>
+            <w:proofErr w:type="spellStart"/>
+            <w:r>
+              <w:rPr>
+                <w:rFonts w:ascii="楷体" w:eastAsia="楷体" w:hAnsi="楷体" w:hint="eastAsia"/>
+                <w:sz w:val="21"/>
+                <w:szCs w:val="21"/>
+              </w:rPr>
+              <w:t>ip</w:t>
+            </w:r>
+            <w:proofErr w:type="spellEnd"/>
           </w:p>
         </w:tc>
       </w:tr>
@@ -968,6 +1050,7 @@
               </w:rPr>
               <w:t>[</w:t>
             </w:r>
+            <w:proofErr w:type="spellStart"/>
             <w:r>
               <w:rPr>
                 <w:rFonts w:ascii="楷体" w:eastAsia="楷体" w:hAnsi="楷体"/>
@@ -976,6 +1059,7 @@
               </w:rPr>
               <w:t>kafka_extend_servers</w:t>
             </w:r>
+            <w:proofErr w:type="spellEnd"/>
             <w:r>
               <w:rPr>
                 <w:rFonts w:ascii="楷体" w:eastAsia="楷体" w:hAnsi="楷体" w:hint="eastAsia"/>
@@ -1006,8 +1090,36 @@
                 <w:sz w:val="21"/>
                 <w:szCs w:val="21"/>
               </w:rPr>
-              <w:t>配置扩展kafka节点ip</w:t>
-            </w:r>
+              <w:t>配置扩展</w:t>
+            </w:r>
+            <w:proofErr w:type="spellStart"/>
+            <w:r>
+              <w:rPr>
+                <w:rFonts w:ascii="楷体" w:eastAsia="楷体" w:hAnsi="楷体" w:hint="eastAsia"/>
+                <w:sz w:val="21"/>
+                <w:szCs w:val="21"/>
+              </w:rPr>
+              <w:t>kafka</w:t>
+            </w:r>
+            <w:proofErr w:type="spellEnd"/>
+            <w:r>
+              <w:rPr>
+                <w:rFonts w:ascii="楷体" w:eastAsia="楷体" w:hAnsi="楷体" w:hint="eastAsia"/>
+                <w:sz w:val="21"/>
+                <w:szCs w:val="21"/>
+              </w:rPr>
+              <w:t>节点</w:t>
+            </w:r>
+            <w:proofErr w:type="spellStart"/>
+            <w:r>
+              <w:rPr>
+                <w:rFonts w:ascii="楷体" w:eastAsia="楷体" w:hAnsi="楷体" w:hint="eastAsia"/>
+                <w:sz w:val="21"/>
+                <w:szCs w:val="21"/>
+              </w:rPr>
+              <w:t>ip</w:t>
+            </w:r>
+            <w:proofErr w:type="spellEnd"/>
           </w:p>
         </w:tc>
       </w:tr>
@@ -1036,7 +1148,25 @@
                 <w:sz w:val="21"/>
                 <w:szCs w:val="21"/>
               </w:rPr>
-              <w:t>[hadoop_servers]</w:t>
+              <w:t>[</w:t>
+            </w:r>
+            <w:proofErr w:type="spellStart"/>
+            <w:r>
+              <w:rPr>
+                <w:rFonts w:ascii="楷体" w:eastAsia="楷体" w:hAnsi="楷体"/>
+                <w:sz w:val="21"/>
+                <w:szCs w:val="21"/>
+              </w:rPr>
+              <w:t>hadoop_servers</w:t>
+            </w:r>
+            <w:proofErr w:type="spellEnd"/>
+            <w:r>
+              <w:rPr>
+                <w:rFonts w:ascii="楷体" w:eastAsia="楷体" w:hAnsi="楷体"/>
+                <w:sz w:val="21"/>
+                <w:szCs w:val="21"/>
+              </w:rPr>
+              <w:t>]</w:t>
             </w:r>
           </w:p>
         </w:tc>
@@ -1062,6 +1192,7 @@
               </w:rPr>
               <w:t>配置</w:t>
             </w:r>
+            <w:proofErr w:type="spellStart"/>
             <w:r>
               <w:rPr>
                 <w:rFonts w:ascii="楷体" w:eastAsia="楷体" w:hAnsi="楷体"/>
@@ -1070,14 +1201,25 @@
               </w:rPr>
               <w:t>hadoop</w:t>
             </w:r>
+            <w:proofErr w:type="spellEnd"/>
             <w:r>
               <w:rPr>
                 <w:rFonts w:ascii="楷体" w:eastAsia="楷体" w:hAnsi="楷体" w:hint="eastAsia"/>
                 <w:sz w:val="21"/>
                 <w:szCs w:val="21"/>
               </w:rPr>
-              <w:t>节点ip</w:t>
-            </w:r>
+              <w:t>节点</w:t>
+            </w:r>
+            <w:proofErr w:type="spellStart"/>
+            <w:r>
+              <w:rPr>
+                <w:rFonts w:ascii="楷体" w:eastAsia="楷体" w:hAnsi="楷体" w:hint="eastAsia"/>
+                <w:sz w:val="21"/>
+                <w:szCs w:val="21"/>
+              </w:rPr>
+              <w:t>ip</w:t>
+            </w:r>
+            <w:proofErr w:type="spellEnd"/>
           </w:p>
         </w:tc>
       </w:tr>
@@ -1104,7 +1246,23 @@
                 <w:rFonts w:ascii="楷体" w:eastAsia="楷体" w:hAnsi="楷体"/>
                 <w:szCs w:val="21"/>
               </w:rPr>
-              <w:t>[spark_servers]</w:t>
+              <w:t>[</w:t>
+            </w:r>
+            <w:proofErr w:type="spellStart"/>
+            <w:r>
+              <w:rPr>
+                <w:rFonts w:ascii="楷体" w:eastAsia="楷体" w:hAnsi="楷体"/>
+                <w:szCs w:val="21"/>
+              </w:rPr>
+              <w:t>spark_servers</w:t>
+            </w:r>
+            <w:proofErr w:type="spellEnd"/>
+            <w:r>
+              <w:rPr>
+                <w:rFonts w:ascii="楷体" w:eastAsia="楷体" w:hAnsi="楷体"/>
+                <w:szCs w:val="21"/>
+              </w:rPr>
+              <w:t>]</w:t>
             </w:r>
           </w:p>
         </w:tc>
@@ -1143,8 +1301,18 @@
                 <w:sz w:val="21"/>
                 <w:szCs w:val="21"/>
               </w:rPr>
-              <w:t>节点ip</w:t>
-            </w:r>
+              <w:t>节点</w:t>
+            </w:r>
+            <w:proofErr w:type="spellStart"/>
+            <w:r>
+              <w:rPr>
+                <w:rFonts w:ascii="楷体" w:eastAsia="楷体" w:hAnsi="楷体" w:hint="eastAsia"/>
+                <w:sz w:val="21"/>
+                <w:szCs w:val="21"/>
+              </w:rPr>
+              <w:t>ip</w:t>
+            </w:r>
+            <w:proofErr w:type="spellEnd"/>
           </w:p>
         </w:tc>
       </w:tr>
@@ -1171,7 +1339,23 @@
                 <w:rFonts w:ascii="楷体" w:eastAsia="楷体" w:hAnsi="楷体"/>
                 <w:szCs w:val="21"/>
               </w:rPr>
-              <w:t>[spark_extend_servers]</w:t>
+              <w:t>[</w:t>
+            </w:r>
+            <w:proofErr w:type="spellStart"/>
+            <w:r>
+              <w:rPr>
+                <w:rFonts w:ascii="楷体" w:eastAsia="楷体" w:hAnsi="楷体"/>
+                <w:szCs w:val="21"/>
+              </w:rPr>
+              <w:t>spark_extend_servers</w:t>
+            </w:r>
+            <w:proofErr w:type="spellEnd"/>
+            <w:r>
+              <w:rPr>
+                <w:rFonts w:ascii="楷体" w:eastAsia="楷体" w:hAnsi="楷体"/>
+                <w:szCs w:val="21"/>
+              </w:rPr>
+              <w:t>]</w:t>
             </w:r>
           </w:p>
         </w:tc>
@@ -1210,8 +1394,18 @@
                 <w:sz w:val="21"/>
                 <w:szCs w:val="21"/>
               </w:rPr>
-              <w:t>节点ip</w:t>
-            </w:r>
+              <w:t>节点</w:t>
+            </w:r>
+            <w:proofErr w:type="spellStart"/>
+            <w:r>
+              <w:rPr>
+                <w:rFonts w:ascii="楷体" w:eastAsia="楷体" w:hAnsi="楷体" w:hint="eastAsia"/>
+                <w:sz w:val="21"/>
+                <w:szCs w:val="21"/>
+              </w:rPr>
+              <w:t>ip</w:t>
+            </w:r>
+            <w:proofErr w:type="spellEnd"/>
           </w:p>
         </w:tc>
       </w:tr>
@@ -1240,6 +1434,7 @@
               </w:rPr>
               <w:t>[</w:t>
             </w:r>
+            <w:proofErr w:type="spellStart"/>
             <w:r>
               <w:rPr>
                 <w:rFonts w:ascii="楷体" w:eastAsia="楷体" w:hAnsi="楷体"/>
@@ -1247,6 +1442,7 @@
               </w:rPr>
               <w:t>docker_servers</w:t>
             </w:r>
+            <w:proofErr w:type="spellEnd"/>
             <w:r>
               <w:rPr>
                 <w:rFonts w:ascii="楷体" w:eastAsia="楷体" w:hAnsi="楷体" w:hint="eastAsia"/>
@@ -1274,7 +1470,15 @@
                 <w:rFonts w:ascii="楷体" w:eastAsia="楷体" w:hAnsi="楷体" w:hint="eastAsia"/>
                 <w:szCs w:val="21"/>
               </w:rPr>
-              <w:t>配置d</w:t>
+              <w:t>配置</w:t>
+            </w:r>
+            <w:proofErr w:type="spellStart"/>
+            <w:r>
+              <w:rPr>
+                <w:rFonts w:ascii="楷体" w:eastAsia="楷体" w:hAnsi="楷体" w:hint="eastAsia"/>
+                <w:szCs w:val="21"/>
+              </w:rPr>
+              <w:t>d</w:t>
             </w:r>
             <w:r>
               <w:rPr>
@@ -1283,12 +1487,21 @@
               </w:rPr>
               <w:t>ocker</w:t>
             </w:r>
+            <w:proofErr w:type="spellEnd"/>
             <w:r>
               <w:rPr>
                 <w:rFonts w:ascii="楷体" w:eastAsia="楷体" w:hAnsi="楷体" w:hint="eastAsia"/>
                 <w:szCs w:val="21"/>
               </w:rPr>
-              <w:t>节点i</w:t>
+              <w:t>节点</w:t>
+            </w:r>
+            <w:proofErr w:type="spellStart"/>
+            <w:r>
+              <w:rPr>
+                <w:rFonts w:ascii="楷体" w:eastAsia="楷体" w:hAnsi="楷体" w:hint="eastAsia"/>
+                <w:szCs w:val="21"/>
+              </w:rPr>
+              <w:t>i</w:t>
             </w:r>
             <w:r>
               <w:rPr>
@@ -1297,6 +1510,7 @@
               </w:rPr>
               <w:t>p</w:t>
             </w:r>
+            <w:proofErr w:type="spellEnd"/>
           </w:p>
         </w:tc>
       </w:tr>
@@ -1457,6 +1671,7 @@
           <w:rFonts w:ascii="楷体" w:eastAsia="楷体" w:hAnsi="楷体"/>
         </w:rPr>
       </w:pPr>
+      <w:proofErr w:type="gramStart"/>
       <w:r>
         <w:rPr>
           <w:rFonts w:ascii="楷体" w:eastAsia="楷体" w:hAnsi="楷体" w:hint="eastAsia"/>
@@ -1464,19 +1679,29 @@
         <w:lastRenderedPageBreak/>
         <w:t>cd</w:t>
       </w:r>
-      <w:r>
-        <w:rPr>
-          <w:rFonts w:ascii="楷体" w:eastAsia="楷体" w:hAnsi="楷体"/>
-        </w:rPr>
-        <w:t xml:space="preserve"> /opt/ansible</w:t>
-      </w:r>
-    </w:p>
-    <w:p>
-      <w:pPr>
-        <w:rPr>
-          <w:rFonts w:ascii="楷体" w:eastAsia="楷体" w:hAnsi="楷体"/>
-        </w:rPr>
-      </w:pPr>
+      <w:proofErr w:type="gramEnd"/>
+      <w:r>
+        <w:rPr>
+          <w:rFonts w:ascii="楷体" w:eastAsia="楷体" w:hAnsi="楷体"/>
+        </w:rPr>
+        <w:t xml:space="preserve"> /opt/</w:t>
+      </w:r>
+      <w:proofErr w:type="spellStart"/>
+      <w:r>
+        <w:rPr>
+          <w:rFonts w:ascii="楷体" w:eastAsia="楷体" w:hAnsi="楷体"/>
+        </w:rPr>
+        <w:t>ansible</w:t>
+      </w:r>
+      <w:proofErr w:type="spellEnd"/>
+    </w:p>
+    <w:p>
+      <w:pPr>
+        <w:rPr>
+          <w:rFonts w:ascii="楷体" w:eastAsia="楷体" w:hAnsi="楷体"/>
+        </w:rPr>
+      </w:pPr>
+      <w:proofErr w:type="gramStart"/>
       <w:r>
         <w:rPr>
           <w:rFonts w:ascii="楷体" w:eastAsia="楷体" w:hAnsi="楷体" w:hint="eastAsia"/>
@@ -1487,7 +1712,14 @@
         <w:rPr>
           <w:rFonts w:ascii="楷体" w:eastAsia="楷体" w:hAnsi="楷体"/>
         </w:rPr>
-        <w:t>im hosts</w:t>
+        <w:t>im</w:t>
+      </w:r>
+      <w:proofErr w:type="gramEnd"/>
+      <w:r>
+        <w:rPr>
+          <w:rFonts w:ascii="楷体" w:eastAsia="楷体" w:hAnsi="楷体"/>
+        </w:rPr>
+        <w:t xml:space="preserve"> hosts</w:t>
       </w:r>
     </w:p>
     <w:p>
@@ -1506,55 +1738,6 @@
             <wp:extent cx="5274310" cy="6296660"/>
             <wp:effectExtent l="0" t="0" r="2540" b="8890"/>
             <wp:docPr id="1" name="图片 1"/>
-            <wp:cNvGraphicFramePr>
-              <a:graphicFrameLocks xmlns:a="http://schemas.openxmlformats.org/drawingml/2006/main" noChangeAspect="1"/>
-            </wp:cNvGraphicFramePr>
-            <a:graphic xmlns:a="http://schemas.openxmlformats.org/drawingml/2006/main">
-              <a:graphicData uri="http://schemas.openxmlformats.org/drawingml/2006/picture">
-                <pic:pic xmlns:pic="http://schemas.openxmlformats.org/drawingml/2006/picture">
-                  <pic:nvPicPr>
-                    <pic:cNvPr id="1" name=""/>
-                    <pic:cNvPicPr/>
-                  </pic:nvPicPr>
-                  <pic:blipFill>
-                    <a:blip r:embed="rId7"/>
-                    <a:stretch>
-                      <a:fillRect/>
-                    </a:stretch>
-                  </pic:blipFill>
-                  <pic:spPr>
-                    <a:xfrm>
-                      <a:off x="0" y="0"/>
-                      <a:ext cx="5274310" cy="6296660"/>
-                    </a:xfrm>
-                    <a:prstGeom prst="rect">
-                      <a:avLst/>
-                    </a:prstGeom>
-                  </pic:spPr>
-                </pic:pic>
-              </a:graphicData>
-            </a:graphic>
-          </wp:inline>
-        </w:drawing>
-      </w:r>
-    </w:p>
-    <w:p>
-      <w:pPr>
-        <w:rPr>
-          <w:rFonts w:ascii="楷体" w:eastAsia="楷体" w:hAnsi="楷体"/>
-        </w:rPr>
-      </w:pPr>
-      <w:r>
-        <w:rPr>
-          <w:rFonts w:ascii="楷体" w:eastAsia="楷体" w:hAnsi="楷体"/>
-          <w:noProof/>
-        </w:rPr>
-        <w:lastRenderedPageBreak/>
-        <w:drawing>
-          <wp:inline distT="0" distB="0" distL="0" distR="0" wp14:anchorId="73C889AF" wp14:editId="6856F210">
-            <wp:extent cx="5274310" cy="2733675"/>
-            <wp:effectExtent l="0" t="0" r="2540" b="9525"/>
-            <wp:docPr id="4" name="图片 4"/>
             <wp:cNvGraphicFramePr>
               <a:graphicFrameLocks xmlns:a="http://schemas.openxmlformats.org/drawingml/2006/main" noChangeAspect="1"/>
             </wp:cNvGraphicFramePr>
@@ -1574,7 +1757,7 @@
                   <pic:spPr>
                     <a:xfrm>
                       <a:off x="0" y="0"/>
-                      <a:ext cx="5274310" cy="2733675"/>
+                      <a:ext cx="5274310" cy="6296660"/>
                     </a:xfrm>
                     <a:prstGeom prst="rect">
                       <a:avLst/>
@@ -1589,124 +1772,6 @@
     </w:p>
     <w:p>
       <w:pPr>
-        <w:pStyle w:val="aa"/>
-        <w:jc w:val="both"/>
-        <w:rPr>
-          <w:rFonts w:ascii="楷体" w:eastAsia="楷体" w:hAnsi="楷体"/>
-          <w:sz w:val="21"/>
-          <w:szCs w:val="21"/>
-        </w:rPr>
-      </w:pPr>
-      <w:r>
-        <w:rPr>
-          <w:rFonts w:ascii="楷体" w:eastAsia="楷体" w:hAnsi="楷体" w:hint="eastAsia"/>
-          <w:sz w:val="21"/>
-          <w:szCs w:val="21"/>
-        </w:rPr>
-        <w:t>2、</w:t>
-      </w:r>
-      <w:r>
-        <w:rPr>
-          <w:rFonts w:ascii="楷体" w:eastAsia="楷体" w:hAnsi="楷体" w:hint="eastAsia"/>
-          <w:sz w:val="21"/>
-          <w:szCs w:val="21"/>
-        </w:rPr>
-        <w:t>执行</w:t>
-      </w:r>
-      <w:r>
-        <w:rPr>
-          <w:rFonts w:ascii="楷体" w:eastAsia="楷体" w:hAnsi="楷体"/>
-          <w:sz w:val="21"/>
-          <w:szCs w:val="21"/>
-        </w:rPr>
-        <w:t>modify.sh</w:t>
-      </w:r>
-    </w:p>
-    <w:p>
-      <w:pPr>
-        <w:rPr>
-          <w:rFonts w:ascii="楷体" w:eastAsia="楷体" w:hAnsi="楷体"/>
-        </w:rPr>
-      </w:pPr>
-      <w:r>
-        <w:rPr>
-          <w:rFonts w:ascii="楷体" w:eastAsia="楷体" w:hAnsi="楷体" w:hint="eastAsia"/>
-        </w:rPr>
-        <w:t>cd</w:t>
-      </w:r>
-      <w:r>
-        <w:rPr>
-          <w:rFonts w:ascii="楷体" w:eastAsia="楷体" w:hAnsi="楷体"/>
-        </w:rPr>
-        <w:t xml:space="preserve"> /opt/ansible</w:t>
-      </w:r>
-    </w:p>
-    <w:p>
-      <w:pPr>
-        <w:rPr>
-          <w:rFonts w:ascii="楷体" w:eastAsia="楷体" w:hAnsi="楷体"/>
-        </w:rPr>
-      </w:pPr>
-      <w:r>
-        <w:rPr>
-          <w:rFonts w:ascii="楷体" w:eastAsia="楷体" w:hAnsi="楷体" w:hint="eastAsia"/>
-        </w:rPr>
-        <w:t>s</w:t>
-      </w:r>
-      <w:r>
-        <w:rPr>
-          <w:rFonts w:ascii="楷体" w:eastAsia="楷体" w:hAnsi="楷体"/>
-        </w:rPr>
-        <w:t>h modify.sh</w:t>
-      </w:r>
-      <w:r>
-        <w:rPr>
-          <w:rFonts w:ascii="楷体" w:eastAsia="楷体" w:hAnsi="楷体"/>
-        </w:rPr>
-        <w:t xml:space="preserve"> /opt/hzgc</w:t>
-      </w:r>
-      <w:r>
-        <w:rPr>
-          <w:rFonts w:ascii="楷体" w:eastAsia="楷体" w:hAnsi="楷体"/>
-        </w:rPr>
-        <w:t xml:space="preserve"> </w:t>
-      </w:r>
-      <w:r>
-        <w:rPr>
-          <w:rFonts w:ascii="楷体" w:eastAsia="楷体" w:hAnsi="楷体" w:hint="eastAsia"/>
-        </w:rPr>
-        <w:t>(</w:t>
-      </w:r>
-      <w:r>
-        <w:rPr>
-          <w:rFonts w:ascii="楷体" w:eastAsia="楷体" w:hAnsi="楷体" w:hint="eastAsia"/>
-          <w:color w:val="FF0000"/>
-        </w:rPr>
-        <w:t>注意:</w:t>
-      </w:r>
-      <w:r>
-        <w:rPr>
-          <w:rFonts w:ascii="楷体" w:eastAsia="楷体" w:hAnsi="楷体"/>
-          <w:color w:val="FF0000"/>
-        </w:rPr>
-        <w:t>hzgc</w:t>
-      </w:r>
-      <w:r>
-        <w:rPr>
-          <w:rFonts w:ascii="楷体" w:eastAsia="楷体" w:hAnsi="楷体" w:hint="eastAsia"/>
-          <w:color w:val="FF0000"/>
-        </w:rPr>
-        <w:t>后面不要带/</w:t>
-      </w:r>
-      <w:r>
-        <w:rPr>
-          <w:rFonts w:ascii="楷体" w:eastAsia="楷体" w:hAnsi="楷体" w:hint="eastAsia"/>
-        </w:rPr>
-        <w:t>)</w:t>
-      </w:r>
-    </w:p>
-    <w:p>
-      <w:pPr>
         <w:rPr>
           <w:rFonts w:ascii="楷体" w:eastAsia="楷体" w:hAnsi="楷体"/>
         </w:rPr>
@@ -1716,11 +1781,12 @@
           <w:rFonts w:ascii="楷体" w:eastAsia="楷体" w:hAnsi="楷体"/>
           <w:noProof/>
         </w:rPr>
+        <w:lastRenderedPageBreak/>
         <w:drawing>
-          <wp:inline distT="0" distB="0" distL="0" distR="0" wp14:anchorId="7D6DD475" wp14:editId="7245ABD2">
-            <wp:extent cx="5274310" cy="969010"/>
-            <wp:effectExtent l="0" t="0" r="2540" b="2540"/>
-            <wp:docPr id="20" name="图片 20"/>
+          <wp:inline distT="0" distB="0" distL="0" distR="0" wp14:anchorId="73C889AF" wp14:editId="6856F210">
+            <wp:extent cx="5274310" cy="2733675"/>
+            <wp:effectExtent l="0" t="0" r="2540" b="9525"/>
+            <wp:docPr id="4" name="图片 4"/>
             <wp:cNvGraphicFramePr>
               <a:graphicFrameLocks xmlns:a="http://schemas.openxmlformats.org/drawingml/2006/main" noChangeAspect="1"/>
             </wp:cNvGraphicFramePr>
@@ -1740,7 +1806,7 @@
                   <pic:spPr>
                     <a:xfrm>
                       <a:off x="0" y="0"/>
-                      <a:ext cx="5274310" cy="969010"/>
+                      <a:ext cx="5274310" cy="2733675"/>
                     </a:xfrm>
                     <a:prstGeom prst="rect">
                       <a:avLst/>
@@ -1755,27 +1821,7 @@
     </w:p>
     <w:p>
       <w:pPr>
-        <w:widowControl/>
-        <w:jc w:val="left"/>
-        <w:rPr>
-          <w:rFonts w:ascii="楷体" w:eastAsia="楷体" w:hAnsi="楷体"/>
-          <w:b/>
-          <w:bCs/>
-          <w:kern w:val="28"/>
-          <w:szCs w:val="21"/>
-        </w:rPr>
-      </w:pPr>
-      <w:r>
-        <w:rPr>
-          <w:rFonts w:ascii="楷体" w:eastAsia="楷体" w:hAnsi="楷体"/>
-          <w:szCs w:val="21"/>
-        </w:rPr>
-        <w:br w:type="page"/>
-      </w:r>
-    </w:p>
-    <w:p>
-      <w:pPr>
-        <w:pStyle w:val="aa"/>
+        <w:pStyle w:val="a7"/>
         <w:jc w:val="both"/>
         <w:rPr>
           <w:rFonts w:ascii="楷体" w:eastAsia="楷体" w:hAnsi="楷体"/>
@@ -1789,89 +1835,150 @@
           <w:sz w:val="21"/>
           <w:szCs w:val="21"/>
         </w:rPr>
-        <w:lastRenderedPageBreak/>
-        <w:t>3、配置免密</w:t>
-      </w:r>
-    </w:p>
-    <w:p>
-      <w:pPr>
+        <w:t>2、</w:t>
+      </w:r>
+      <w:r>
+        <w:rPr>
+          <w:rFonts w:ascii="楷体" w:eastAsia="楷体" w:hAnsi="楷体" w:hint="eastAsia"/>
+          <w:sz w:val="21"/>
+          <w:szCs w:val="21"/>
+        </w:rPr>
+        <w:t>执行</w:t>
+      </w:r>
+      <w:r>
+        <w:rPr>
+          <w:rFonts w:ascii="楷体" w:eastAsia="楷体" w:hAnsi="楷体"/>
+          <w:sz w:val="21"/>
+          <w:szCs w:val="21"/>
+        </w:rPr>
+        <w:t>modify.</w:t>
+      </w:r>
+      <w:proofErr w:type="gramStart"/>
+      <w:r>
+        <w:rPr>
+          <w:rFonts w:ascii="楷体" w:eastAsia="楷体" w:hAnsi="楷体"/>
+          <w:sz w:val="21"/>
+          <w:szCs w:val="21"/>
+        </w:rPr>
+        <w:t>sh</w:t>
+      </w:r>
+      <w:proofErr w:type="gramEnd"/>
+    </w:p>
+    <w:p>
+      <w:pPr>
+        <w:rPr>
+          <w:rFonts w:ascii="楷体" w:eastAsia="楷体" w:hAnsi="楷体"/>
+        </w:rPr>
+      </w:pPr>
+      <w:proofErr w:type="gramStart"/>
+      <w:r>
+        <w:rPr>
+          <w:rFonts w:ascii="楷体" w:eastAsia="楷体" w:hAnsi="楷体" w:hint="eastAsia"/>
+        </w:rPr>
+        <w:t>cd</w:t>
+      </w:r>
+      <w:proofErr w:type="gramEnd"/>
+      <w:r>
+        <w:rPr>
+          <w:rFonts w:ascii="楷体" w:eastAsia="楷体" w:hAnsi="楷体"/>
+        </w:rPr>
+        <w:t xml:space="preserve"> /opt/</w:t>
+      </w:r>
+      <w:proofErr w:type="spellStart"/>
+      <w:r>
+        <w:rPr>
+          <w:rFonts w:ascii="楷体" w:eastAsia="楷体" w:hAnsi="楷体"/>
+        </w:rPr>
+        <w:t>ansible</w:t>
+      </w:r>
+      <w:proofErr w:type="spellEnd"/>
+    </w:p>
+    <w:p>
+      <w:pPr>
+        <w:rPr>
+          <w:rFonts w:ascii="楷体" w:eastAsia="楷体" w:hAnsi="楷体"/>
+        </w:rPr>
+      </w:pPr>
+      <w:proofErr w:type="spellStart"/>
+      <w:r>
+        <w:rPr>
+          <w:rFonts w:ascii="楷体" w:eastAsia="楷体" w:hAnsi="楷体" w:hint="eastAsia"/>
+        </w:rPr>
+        <w:t>s</w:t>
+      </w:r>
+      <w:r>
+        <w:rPr>
+          <w:rFonts w:ascii="楷体" w:eastAsia="楷体" w:hAnsi="楷体"/>
+        </w:rPr>
+        <w:t>h</w:t>
+      </w:r>
+      <w:proofErr w:type="spellEnd"/>
+      <w:r>
+        <w:rPr>
+          <w:rFonts w:ascii="楷体" w:eastAsia="楷体" w:hAnsi="楷体"/>
+        </w:rPr>
+        <w:t xml:space="preserve"> modify.sh</w:t>
+      </w:r>
+      <w:r>
+        <w:rPr>
+          <w:rFonts w:ascii="楷体" w:eastAsia="楷体" w:hAnsi="楷体"/>
+        </w:rPr>
+        <w:t xml:space="preserve"> /opt/</w:t>
+      </w:r>
+      <w:proofErr w:type="spellStart"/>
+      <w:r>
+        <w:rPr>
+          <w:rFonts w:ascii="楷体" w:eastAsia="楷体" w:hAnsi="楷体"/>
+        </w:rPr>
+        <w:t>hzgc</w:t>
+      </w:r>
+      <w:proofErr w:type="spellEnd"/>
+      <w:r>
+        <w:rPr>
+          <w:rFonts w:ascii="楷体" w:eastAsia="楷体" w:hAnsi="楷体"/>
+        </w:rPr>
+        <w:t xml:space="preserve"> </w:t>
+      </w:r>
+      <w:r>
+        <w:rPr>
+          <w:rFonts w:ascii="楷体" w:eastAsia="楷体" w:hAnsi="楷体" w:hint="eastAsia"/>
+        </w:rPr>
+        <w:t>(</w:t>
+      </w:r>
+      <w:r>
         <w:rPr>
           <w:rFonts w:ascii="楷体" w:eastAsia="楷体" w:hAnsi="楷体" w:hint="eastAsia"/>
           <w:color w:val="FF0000"/>
         </w:rPr>
-      </w:pPr>
-      <w:r>
-        <w:rPr>
-          <w:rFonts w:ascii="楷体" w:eastAsia="楷体" w:hAnsi="楷体" w:hint="eastAsia"/>
+        <w:t>注意:</w:t>
+      </w:r>
+      <w:proofErr w:type="spellStart"/>
+      <w:r>
+        <w:rPr>
+          <w:rFonts w:ascii="楷体" w:eastAsia="楷体" w:hAnsi="楷体"/>
           <w:color w:val="FF0000"/>
         </w:rPr>
-        <w:t xml:space="preserve">注: </w:t>
-      </w:r>
+        <w:t>hzgc</w:t>
+      </w:r>
+      <w:proofErr w:type="spellEnd"/>
       <w:r>
         <w:rPr>
           <w:rFonts w:ascii="楷体" w:eastAsia="楷体" w:hAnsi="楷体" w:hint="eastAsia"/>
           <w:color w:val="FF0000"/>
         </w:rPr>
-        <w:t>配置免密失败,手动s</w:t>
-      </w:r>
-      <w:r>
-        <w:rPr>
-          <w:rFonts w:ascii="楷体" w:eastAsia="楷体" w:hAnsi="楷体"/>
-          <w:color w:val="FF0000"/>
-        </w:rPr>
-        <w:t>ource</w:t>
-      </w:r>
-      <w:r>
-        <w:rPr>
-          <w:rFonts w:ascii="楷体" w:eastAsia="楷体" w:hAnsi="楷体" w:hint="eastAsia"/>
-          <w:color w:val="FF0000"/>
-        </w:rPr>
-        <w:t>一下/</w:t>
-      </w:r>
-      <w:r>
-        <w:rPr>
-          <w:rFonts w:ascii="楷体" w:eastAsia="楷体" w:hAnsi="楷体"/>
-          <w:color w:val="FF0000"/>
-        </w:rPr>
-        <w:t>etc/profile</w:t>
-      </w:r>
-    </w:p>
-    <w:p>
-      <w:pPr>
-        <w:rPr>
-          <w:rFonts w:ascii="楷体" w:eastAsia="楷体" w:hAnsi="楷体"/>
-        </w:rPr>
-      </w:pPr>
-      <w:r>
-        <w:rPr>
-          <w:rFonts w:ascii="楷体" w:eastAsia="楷体" w:hAnsi="楷体" w:hint="eastAsia"/>
-        </w:rPr>
-        <w:t>cd</w:t>
-      </w:r>
-      <w:r>
-        <w:rPr>
-          <w:rFonts w:ascii="楷体" w:eastAsia="楷体" w:hAnsi="楷体"/>
-        </w:rPr>
-        <w:t xml:space="preserve"> /opt/ansible</w:t>
-      </w:r>
-    </w:p>
-    <w:p>
-      <w:pPr>
-        <w:rPr>
-          <w:rFonts w:ascii="楷体" w:eastAsia="楷体" w:hAnsi="楷体"/>
-        </w:rPr>
-      </w:pPr>
-      <w:r>
-        <w:rPr>
-          <w:rFonts w:ascii="楷体" w:eastAsia="楷体" w:hAnsi="楷体"/>
-        </w:rPr>
-        <w:t>ansible-playbook -i hosts yml/sshKey.yml</w:t>
-      </w:r>
-    </w:p>
-    <w:p>
-      <w:pPr>
-        <w:rPr>
-          <w:rFonts w:ascii="楷体" w:eastAsia="楷体" w:hAnsi="楷体" w:hint="eastAsia"/>
+        <w:t>后面不要带/</w:t>
+      </w:r>
+      <w:r>
+        <w:rPr>
+          <w:rFonts w:ascii="楷体" w:eastAsia="楷体" w:hAnsi="楷体" w:hint="eastAsia"/>
+        </w:rPr>
+        <w:t>)</w:t>
+      </w:r>
+    </w:p>
+    <w:p>
+      <w:pPr>
+        <w:rPr>
+          <w:rFonts w:ascii="楷体" w:eastAsia="楷体" w:hAnsi="楷体"/>
         </w:rPr>
       </w:pPr>
       <w:r>
@@ -1880,10 +1987,10 @@
           <w:noProof/>
         </w:rPr>
         <w:drawing>
-          <wp:inline distT="0" distB="0" distL="0" distR="0" wp14:anchorId="73C1C3C2" wp14:editId="2C3435F4">
-            <wp:extent cx="5274310" cy="4230370"/>
-            <wp:effectExtent l="0" t="0" r="2540" b="0"/>
-            <wp:docPr id="14" name="图片 14"/>
+          <wp:inline distT="0" distB="0" distL="0" distR="0" wp14:anchorId="7D6DD475" wp14:editId="7245ABD2">
+            <wp:extent cx="5274310" cy="969010"/>
+            <wp:effectExtent l="0" t="0" r="2540" b="2540"/>
+            <wp:docPr id="20" name="图片 20"/>
             <wp:cNvGraphicFramePr>
               <a:graphicFrameLocks xmlns:a="http://schemas.openxmlformats.org/drawingml/2006/main" noChangeAspect="1"/>
             </wp:cNvGraphicFramePr>
@@ -1903,7 +2010,7 @@
                   <pic:spPr>
                     <a:xfrm>
                       <a:off x="0" y="0"/>
-                      <a:ext cx="5274310" cy="4230370"/>
+                      <a:ext cx="5274310" cy="969010"/>
                     </a:xfrm>
                     <a:prstGeom prst="rect">
                       <a:avLst/>
@@ -1918,7 +2025,27 @@
     </w:p>
     <w:p>
       <w:pPr>
-        <w:pStyle w:val="aa"/>
+        <w:widowControl/>
+        <w:jc w:val="left"/>
+        <w:rPr>
+          <w:rFonts w:ascii="楷体" w:eastAsia="楷体" w:hAnsi="楷体"/>
+          <w:b/>
+          <w:bCs/>
+          <w:kern w:val="28"/>
+          <w:szCs w:val="21"/>
+        </w:rPr>
+      </w:pPr>
+      <w:r>
+        <w:rPr>
+          <w:rFonts w:ascii="楷体" w:eastAsia="楷体" w:hAnsi="楷体"/>
+          <w:szCs w:val="21"/>
+        </w:rPr>
+        <w:br w:type="page"/>
+      </w:r>
+    </w:p>
+    <w:p>
+      <w:pPr>
+        <w:pStyle w:val="a7"/>
         <w:jc w:val="both"/>
         <w:rPr>
           <w:rFonts w:ascii="楷体" w:eastAsia="楷体" w:hAnsi="楷体"/>
@@ -1928,76 +2055,160 @@
       </w:pPr>
       <w:r>
         <w:rPr>
-          <w:rFonts w:ascii="楷体" w:eastAsia="楷体" w:hAnsi="楷体"/>
-          <w:sz w:val="21"/>
-          <w:szCs w:val="21"/>
-        </w:rPr>
-        <w:t>4</w:t>
-      </w:r>
-      <w:r>
-        <w:rPr>
-          <w:rFonts w:ascii="楷体" w:eastAsia="楷体" w:hAnsi="楷体" w:hint="eastAsia"/>
-          <w:sz w:val="21"/>
-          <w:szCs w:val="21"/>
-        </w:rPr>
-        <w:t>、</w:t>
-      </w:r>
-      <w:r>
-        <w:rPr>
-          <w:rFonts w:ascii="楷体" w:eastAsia="楷体" w:hAnsi="楷体" w:hint="eastAsia"/>
-          <w:sz w:val="21"/>
-          <w:szCs w:val="21"/>
-        </w:rPr>
-        <w:t>执行i</w:t>
-      </w:r>
-      <w:r>
-        <w:rPr>
-          <w:rFonts w:ascii="楷体" w:eastAsia="楷体" w:hAnsi="楷体"/>
-          <w:sz w:val="21"/>
-          <w:szCs w:val="21"/>
-        </w:rPr>
-        <w:t>nstall</w:t>
-      </w:r>
-      <w:r>
-        <w:rPr>
-          <w:rFonts w:ascii="楷体" w:eastAsia="楷体" w:hAnsi="楷体" w:hint="eastAsia"/>
-          <w:sz w:val="21"/>
-          <w:szCs w:val="21"/>
-        </w:rPr>
-        <w:t>安装脚本</w:t>
-      </w:r>
-    </w:p>
-    <w:p>
-      <w:pPr>
-        <w:rPr>
-          <w:rFonts w:ascii="楷体" w:eastAsia="楷体" w:hAnsi="楷体"/>
-        </w:rPr>
-      </w:pPr>
+          <w:rFonts w:ascii="楷体" w:eastAsia="楷体" w:hAnsi="楷体" w:hint="eastAsia"/>
+          <w:sz w:val="21"/>
+          <w:szCs w:val="21"/>
+        </w:rPr>
+        <w:lastRenderedPageBreak/>
+        <w:t>3、配置免密</w:t>
+      </w:r>
+    </w:p>
+    <w:p>
+      <w:pPr>
+        <w:rPr>
+          <w:rFonts w:ascii="楷体" w:eastAsia="楷体" w:hAnsi="楷体"/>
+          <w:color w:val="FF0000"/>
+        </w:rPr>
+      </w:pPr>
+      <w:r>
+        <w:rPr>
+          <w:rFonts w:ascii="楷体" w:eastAsia="楷体" w:hAnsi="楷体" w:hint="eastAsia"/>
+          <w:color w:val="FF0000"/>
+        </w:rPr>
+        <w:t>注: 配置</w:t>
+      </w:r>
+      <w:proofErr w:type="gramStart"/>
+      <w:r>
+        <w:rPr>
+          <w:rFonts w:ascii="楷体" w:eastAsia="楷体" w:hAnsi="楷体" w:hint="eastAsia"/>
+          <w:color w:val="FF0000"/>
+        </w:rPr>
+        <w:t>免密失败</w:t>
+      </w:r>
+      <w:proofErr w:type="gramEnd"/>
+      <w:r>
+        <w:rPr>
+          <w:rFonts w:ascii="楷体" w:eastAsia="楷体" w:hAnsi="楷体" w:hint="eastAsia"/>
+          <w:color w:val="FF0000"/>
+        </w:rPr>
+        <w:t>,手动s</w:t>
+      </w:r>
+      <w:r>
+        <w:rPr>
+          <w:rFonts w:ascii="楷体" w:eastAsia="楷体" w:hAnsi="楷体"/>
+          <w:color w:val="FF0000"/>
+        </w:rPr>
+        <w:t>ource</w:t>
+      </w:r>
+      <w:r>
+        <w:rPr>
+          <w:rFonts w:ascii="楷体" w:eastAsia="楷体" w:hAnsi="楷体" w:hint="eastAsia"/>
+          <w:color w:val="FF0000"/>
+        </w:rPr>
+        <w:t>一下/</w:t>
+      </w:r>
+      <w:proofErr w:type="spellStart"/>
+      <w:r>
+        <w:rPr>
+          <w:rFonts w:ascii="楷体" w:eastAsia="楷体" w:hAnsi="楷体"/>
+          <w:color w:val="FF0000"/>
+        </w:rPr>
+        <w:t>etc</w:t>
+      </w:r>
+      <w:proofErr w:type="spellEnd"/>
+      <w:r>
+        <w:rPr>
+          <w:rFonts w:ascii="楷体" w:eastAsia="楷体" w:hAnsi="楷体"/>
+          <w:color w:val="FF0000"/>
+        </w:rPr>
+        <w:t>/profile</w:t>
+      </w:r>
+    </w:p>
+    <w:p>
+      <w:pPr>
+        <w:rPr>
+          <w:rFonts w:ascii="楷体" w:eastAsia="楷体" w:hAnsi="楷体"/>
+        </w:rPr>
+      </w:pPr>
+      <w:proofErr w:type="gramStart"/>
       <w:r>
         <w:rPr>
           <w:rFonts w:ascii="楷体" w:eastAsia="楷体" w:hAnsi="楷体" w:hint="eastAsia"/>
         </w:rPr>
         <w:t>cd</w:t>
       </w:r>
-      <w:r>
-        <w:rPr>
-          <w:rFonts w:ascii="楷体" w:eastAsia="楷体" w:hAnsi="楷体"/>
-        </w:rPr>
-        <w:t xml:space="preserve"> /opt/ansible</w:t>
-      </w:r>
-    </w:p>
-    <w:p>
-      <w:pPr>
-        <w:rPr>
-          <w:rFonts w:ascii="楷体" w:eastAsia="楷体" w:hAnsi="楷体"/>
-        </w:rPr>
-      </w:pPr>
-      <w:r>
-        <w:rPr>
-          <w:rFonts w:ascii="楷体" w:eastAsia="楷体" w:hAnsi="楷体"/>
-        </w:rPr>
-        <w:t>ansible-playbook -i hosts yml/install.yml</w:t>
-      </w:r>
+      <w:proofErr w:type="gramEnd"/>
+      <w:r>
+        <w:rPr>
+          <w:rFonts w:ascii="楷体" w:eastAsia="楷体" w:hAnsi="楷体"/>
+        </w:rPr>
+        <w:t xml:space="preserve"> /opt/</w:t>
+      </w:r>
+      <w:proofErr w:type="spellStart"/>
+      <w:r>
+        <w:rPr>
+          <w:rFonts w:ascii="楷体" w:eastAsia="楷体" w:hAnsi="楷体"/>
+        </w:rPr>
+        <w:t>ansible</w:t>
+      </w:r>
+      <w:proofErr w:type="spellEnd"/>
+    </w:p>
+    <w:p>
+      <w:pPr>
+        <w:rPr>
+          <w:rFonts w:ascii="楷体" w:eastAsia="楷体" w:hAnsi="楷体"/>
+        </w:rPr>
+      </w:pPr>
+      <w:proofErr w:type="spellStart"/>
+      <w:proofErr w:type="gramStart"/>
+      <w:r>
+        <w:rPr>
+          <w:rFonts w:ascii="楷体" w:eastAsia="楷体" w:hAnsi="楷体"/>
+        </w:rPr>
+        <w:t>ansible</w:t>
+      </w:r>
+      <w:proofErr w:type="spellEnd"/>
+      <w:r>
+        <w:rPr>
+          <w:rFonts w:ascii="楷体" w:eastAsia="楷体" w:hAnsi="楷体"/>
+        </w:rPr>
+        <w:t>-playbook</w:t>
+      </w:r>
+      <w:proofErr w:type="gramEnd"/>
+      <w:r>
+        <w:rPr>
+          <w:rFonts w:ascii="楷体" w:eastAsia="楷体" w:hAnsi="楷体"/>
+        </w:rPr>
+        <w:t xml:space="preserve"> -i hosts </w:t>
+      </w:r>
+      <w:proofErr w:type="spellStart"/>
+      <w:r>
+        <w:rPr>
+          <w:rFonts w:ascii="楷体" w:eastAsia="楷体" w:hAnsi="楷体"/>
+        </w:rPr>
+        <w:t>yml</w:t>
+      </w:r>
+      <w:proofErr w:type="spellEnd"/>
+      <w:r>
+        <w:rPr>
+          <w:rFonts w:ascii="楷体" w:eastAsia="楷体" w:hAnsi="楷体"/>
+        </w:rPr>
+        <w:t>/</w:t>
+      </w:r>
+      <w:r>
+        <w:rPr>
+          <w:rFonts w:ascii="楷体" w:eastAsia="楷体" w:hAnsi="楷体" w:hint="eastAsia"/>
+        </w:rPr>
+        <w:t>module/normal/</w:t>
+      </w:r>
+      <w:proofErr w:type="spellStart"/>
+      <w:r>
+        <w:rPr>
+          <w:rFonts w:ascii="楷体" w:eastAsia="楷体" w:hAnsi="楷体"/>
+        </w:rPr>
+        <w:t>sshKey.yml</w:t>
+      </w:r>
+      <w:proofErr w:type="spellEnd"/>
     </w:p>
     <w:p>
       <w:pPr>
@@ -2011,10 +2222,10 @@
           <w:noProof/>
         </w:rPr>
         <w:drawing>
-          <wp:inline distT="0" distB="0" distL="0" distR="0" wp14:anchorId="60AE97BF" wp14:editId="2E82D138">
-            <wp:extent cx="5274310" cy="448310"/>
-            <wp:effectExtent l="0" t="0" r="2540" b="8890"/>
-            <wp:docPr id="6" name="图片 6"/>
+          <wp:inline distT="0" distB="0" distL="0" distR="0" wp14:anchorId="73C1C3C2" wp14:editId="2C3435F4">
+            <wp:extent cx="5274310" cy="4230370"/>
+            <wp:effectExtent l="0" t="0" r="2540" b="0"/>
+            <wp:docPr id="14" name="图片 14"/>
             <wp:cNvGraphicFramePr>
               <a:graphicFrameLocks xmlns:a="http://schemas.openxmlformats.org/drawingml/2006/main" noChangeAspect="1"/>
             </wp:cNvGraphicFramePr>
@@ -2034,7 +2245,7 @@
                   <pic:spPr>
                     <a:xfrm>
                       <a:off x="0" y="0"/>
-                      <a:ext cx="5274310" cy="448310"/>
+                      <a:ext cx="5274310" cy="4230370"/>
                     </a:xfrm>
                     <a:prstGeom prst="rect">
                       <a:avLst/>
@@ -2049,29 +2260,7 @@
     </w:p>
     <w:p>
       <w:pPr>
-        <w:pStyle w:val="1"/>
-        <w:numPr>
-          <w:ilvl w:val="0"/>
-          <w:numId w:val="1"/>
-        </w:numPr>
-        <w:rPr>
-          <w:rFonts w:ascii="楷体" w:eastAsia="楷体" w:hAnsi="楷体"/>
-          <w:sz w:val="28"/>
-          <w:szCs w:val="28"/>
-        </w:rPr>
-      </w:pPr>
-      <w:r>
-        <w:rPr>
-          <w:rFonts w:ascii="楷体" w:eastAsia="楷体" w:hAnsi="楷体" w:hint="eastAsia"/>
-          <w:sz w:val="28"/>
-          <w:szCs w:val="28"/>
-        </w:rPr>
-        <w:t>启动组件</w:t>
-      </w:r>
-    </w:p>
-    <w:p>
-      <w:pPr>
-        <w:pStyle w:val="aa"/>
+        <w:pStyle w:val="a7"/>
         <w:jc w:val="both"/>
         <w:rPr>
           <w:rFonts w:ascii="楷体" w:eastAsia="楷体" w:hAnsi="楷体"/>
@@ -2081,199 +2270,133 @@
       </w:pPr>
       <w:r>
         <w:rPr>
-          <w:rFonts w:ascii="楷体" w:eastAsia="楷体" w:hAnsi="楷体" w:hint="eastAsia"/>
-          <w:sz w:val="21"/>
-          <w:szCs w:val="21"/>
-        </w:rPr>
-        <w:t>启动服务</w:t>
-      </w:r>
-      <w:r>
-        <w:rPr>
-          <w:rFonts w:ascii="楷体" w:eastAsia="楷体" w:hAnsi="楷体" w:hint="eastAsia"/>
-          <w:sz w:val="21"/>
-          <w:szCs w:val="21"/>
-        </w:rPr>
-        <w:t>方式一</w:t>
-      </w:r>
-      <w:r>
-        <w:rPr>
-          <w:rFonts w:ascii="楷体" w:eastAsia="楷体" w:hAnsi="楷体" w:hint="eastAsia"/>
-          <w:sz w:val="21"/>
-          <w:szCs w:val="21"/>
-        </w:rPr>
-        <w:t>(所有)</w:t>
-      </w:r>
-    </w:p>
-    <w:p>
-      <w:pPr>
-        <w:rPr>
-          <w:rFonts w:ascii="楷体" w:eastAsia="楷体" w:hAnsi="楷体"/>
-        </w:rPr>
-      </w:pPr>
-      <w:r>
-        <w:rPr>
-          <w:rFonts w:ascii="楷体" w:eastAsia="楷体" w:hAnsi="楷体"/>
-        </w:rPr>
-        <w:t>ansible-playbook -i hosts yml/</w:t>
-      </w:r>
-      <w:r>
-        <w:rPr>
-          <w:rFonts w:ascii="楷体" w:eastAsia="楷体" w:hAnsi="楷体" w:hint="eastAsia"/>
-        </w:rPr>
-        <w:t>s</w:t>
-      </w:r>
-      <w:r>
-        <w:rPr>
-          <w:rFonts w:ascii="楷体" w:eastAsia="楷体" w:hAnsi="楷体"/>
-        </w:rPr>
-        <w:t>tart.yml</w:t>
-      </w:r>
-    </w:p>
-    <w:p>
-      <w:pPr>
-        <w:pStyle w:val="aa"/>
-        <w:jc w:val="both"/>
-        <w:rPr>
-          <w:rFonts w:ascii="楷体" w:eastAsia="楷体" w:hAnsi="楷体"/>
-          <w:sz w:val="21"/>
-          <w:szCs w:val="21"/>
-        </w:rPr>
-      </w:pPr>
-      <w:r>
-        <w:rPr>
-          <w:rFonts w:ascii="楷体" w:eastAsia="楷体" w:hAnsi="楷体" w:hint="eastAsia"/>
-          <w:sz w:val="21"/>
-          <w:szCs w:val="21"/>
-        </w:rPr>
-        <w:t>启动服务方式二(</w:t>
-      </w:r>
-      <w:r>
-        <w:rPr>
-          <w:rFonts w:ascii="楷体" w:eastAsia="楷体" w:hAnsi="楷体" w:hint="eastAsia"/>
-          <w:sz w:val="21"/>
-          <w:szCs w:val="21"/>
-        </w:rPr>
-        <w:t>单独启动</w:t>
-      </w:r>
-      <w:r>
-        <w:rPr>
-          <w:rFonts w:ascii="楷体" w:eastAsia="楷体" w:hAnsi="楷体" w:hint="eastAsia"/>
-          <w:sz w:val="21"/>
-          <w:szCs w:val="21"/>
-        </w:rPr>
-        <w:t>)</w:t>
-      </w:r>
-    </w:p>
-    <w:p>
-      <w:pPr>
-        <w:rPr>
-          <w:rFonts w:ascii="楷体" w:eastAsia="楷体" w:hAnsi="楷体" w:hint="eastAsia"/>
-          <w:color w:val="FF0000"/>
-        </w:rPr>
-      </w:pPr>
-      <w:r>
-        <w:rPr>
-          <w:rFonts w:ascii="楷体" w:eastAsia="楷体" w:hAnsi="楷体" w:hint="eastAsia"/>
-          <w:color w:val="FF0000"/>
-        </w:rPr>
-        <w:t>注:建议使用单独启动服务的方式</w:t>
-      </w:r>
-    </w:p>
-    <w:p>
-      <w:pPr>
-        <w:pStyle w:val="aa"/>
-        <w:jc w:val="both"/>
-        <w:rPr>
-          <w:rFonts w:ascii="楷体" w:eastAsia="楷体" w:hAnsi="楷体"/>
-          <w:sz w:val="21"/>
-          <w:szCs w:val="21"/>
-        </w:rPr>
-      </w:pPr>
-      <w:r>
-        <w:rPr>
-          <w:rFonts w:ascii="楷体" w:eastAsia="楷体" w:hAnsi="楷体" w:hint="eastAsia"/>
-          <w:sz w:val="21"/>
-          <w:szCs w:val="21"/>
-        </w:rPr>
-        <w:lastRenderedPageBreak/>
-        <w:t>1、</w:t>
-      </w:r>
-      <w:r>
-        <w:rPr>
-          <w:rFonts w:ascii="楷体" w:eastAsia="楷体" w:hAnsi="楷体" w:hint="eastAsia"/>
-          <w:sz w:val="21"/>
-          <w:szCs w:val="21"/>
-        </w:rPr>
-        <w:t>查看</w:t>
-      </w:r>
-      <w:r>
-        <w:rPr>
-          <w:rFonts w:ascii="楷体" w:eastAsia="楷体" w:hAnsi="楷体" w:hint="eastAsia"/>
-          <w:sz w:val="21"/>
-          <w:szCs w:val="21"/>
-        </w:rPr>
-        <w:t>z</w:t>
-      </w:r>
-      <w:r>
-        <w:rPr>
-          <w:rFonts w:ascii="楷体" w:eastAsia="楷体" w:hAnsi="楷体"/>
-          <w:sz w:val="21"/>
-          <w:szCs w:val="21"/>
-        </w:rPr>
-        <w:t>ookeeper</w:t>
-      </w:r>
-      <w:r>
-        <w:rPr>
-          <w:rFonts w:ascii="楷体" w:eastAsia="楷体" w:hAnsi="楷体" w:hint="eastAsia"/>
-          <w:sz w:val="21"/>
-          <w:szCs w:val="21"/>
-        </w:rPr>
-        <w:t>是否启动成功</w:t>
-      </w:r>
-    </w:p>
-    <w:p>
-      <w:pPr>
-        <w:rPr>
-          <w:rFonts w:ascii="楷体" w:eastAsia="楷体" w:hAnsi="楷体"/>
-        </w:rPr>
-      </w:pPr>
-      <w:r>
-        <w:rPr>
-          <w:rFonts w:ascii="楷体" w:eastAsia="楷体" w:hAnsi="楷体" w:hint="eastAsia"/>
-        </w:rPr>
-        <w:t>首先检查一下</w:t>
-      </w:r>
-      <w:r>
-        <w:rPr>
-          <w:rFonts w:ascii="楷体" w:eastAsia="楷体" w:hAnsi="楷体" w:hint="eastAsia"/>
-        </w:rPr>
-        <w:t>配置的</w:t>
-      </w:r>
-      <w:r>
-        <w:rPr>
-          <w:rFonts w:ascii="楷体" w:eastAsia="楷体" w:hAnsi="楷体" w:hint="eastAsia"/>
-          <w:color w:val="FF0000"/>
-        </w:rPr>
-        <w:t>每个</w:t>
-      </w:r>
-      <w:r>
-        <w:rPr>
-          <w:rFonts w:ascii="楷体" w:eastAsia="楷体" w:hAnsi="楷体" w:hint="eastAsia"/>
-        </w:rPr>
-        <w:t>节点下z</w:t>
-      </w:r>
-      <w:r>
-        <w:rPr>
-          <w:rFonts w:ascii="楷体" w:eastAsia="楷体" w:hAnsi="楷体"/>
-        </w:rPr>
-        <w:t>k</w:t>
-      </w:r>
-      <w:r>
-        <w:rPr>
-          <w:rFonts w:ascii="楷体" w:eastAsia="楷体" w:hAnsi="楷体" w:hint="eastAsia"/>
-        </w:rPr>
-        <w:t>是否启动成功。</w:t>
-      </w:r>
+          <w:rFonts w:ascii="楷体" w:eastAsia="楷体" w:hAnsi="楷体"/>
+          <w:sz w:val="21"/>
+          <w:szCs w:val="21"/>
+        </w:rPr>
+        <w:t>4</w:t>
+      </w:r>
+      <w:r>
+        <w:rPr>
+          <w:rFonts w:ascii="楷体" w:eastAsia="楷体" w:hAnsi="楷体" w:hint="eastAsia"/>
+          <w:sz w:val="21"/>
+          <w:szCs w:val="21"/>
+        </w:rPr>
+        <w:t>、</w:t>
+      </w:r>
+      <w:r>
+        <w:rPr>
+          <w:rFonts w:ascii="楷体" w:eastAsia="楷体" w:hAnsi="楷体" w:hint="eastAsia"/>
+          <w:sz w:val="21"/>
+          <w:szCs w:val="21"/>
+        </w:rPr>
+        <w:t>执行i</w:t>
+      </w:r>
+      <w:r>
+        <w:rPr>
+          <w:rFonts w:ascii="楷体" w:eastAsia="楷体" w:hAnsi="楷体"/>
+          <w:sz w:val="21"/>
+          <w:szCs w:val="21"/>
+        </w:rPr>
+        <w:t>nstall</w:t>
+      </w:r>
+      <w:r>
+        <w:rPr>
+          <w:rFonts w:ascii="楷体" w:eastAsia="楷体" w:hAnsi="楷体" w:hint="eastAsia"/>
+          <w:sz w:val="21"/>
+          <w:szCs w:val="21"/>
+        </w:rPr>
+        <w:t>安装脚本</w:t>
+      </w:r>
+    </w:p>
+    <w:p>
+      <w:pPr>
+        <w:rPr>
+          <w:rFonts w:ascii="楷体" w:eastAsia="楷体" w:hAnsi="楷体"/>
+        </w:rPr>
+      </w:pPr>
+      <w:proofErr w:type="gramStart"/>
+      <w:r>
+        <w:rPr>
+          <w:rFonts w:ascii="楷体" w:eastAsia="楷体" w:hAnsi="楷体" w:hint="eastAsia"/>
+        </w:rPr>
+        <w:t>cd</w:t>
+      </w:r>
+      <w:proofErr w:type="gramEnd"/>
+      <w:r>
+        <w:rPr>
+          <w:rFonts w:ascii="楷体" w:eastAsia="楷体" w:hAnsi="楷体"/>
+        </w:rPr>
+        <w:t xml:space="preserve"> /opt/</w:t>
+      </w:r>
+      <w:proofErr w:type="spellStart"/>
+      <w:r>
+        <w:rPr>
+          <w:rFonts w:ascii="楷体" w:eastAsia="楷体" w:hAnsi="楷体"/>
+        </w:rPr>
+        <w:t>ansible</w:t>
+      </w:r>
+      <w:proofErr w:type="spellEnd"/>
+    </w:p>
+    <w:p>
+      <w:pPr>
+        <w:rPr>
+          <w:rFonts w:ascii="楷体" w:eastAsia="楷体" w:hAnsi="楷体"/>
+        </w:rPr>
+      </w:pPr>
+      <w:proofErr w:type="spellStart"/>
+      <w:proofErr w:type="gramStart"/>
+      <w:r>
+        <w:rPr>
+          <w:rFonts w:ascii="楷体" w:eastAsia="楷体" w:hAnsi="楷体"/>
+        </w:rPr>
+        <w:t>ansible</w:t>
+      </w:r>
+      <w:proofErr w:type="spellEnd"/>
+      <w:r>
+        <w:rPr>
+          <w:rFonts w:ascii="楷体" w:eastAsia="楷体" w:hAnsi="楷体"/>
+        </w:rPr>
+        <w:t>-playbook</w:t>
+      </w:r>
+      <w:proofErr w:type="gramEnd"/>
+      <w:r>
+        <w:rPr>
+          <w:rFonts w:ascii="楷体" w:eastAsia="楷体" w:hAnsi="楷体"/>
+        </w:rPr>
+        <w:t xml:space="preserve"> -i hosts </w:t>
+      </w:r>
+      <w:proofErr w:type="spellStart"/>
+      <w:r>
+        <w:rPr>
+          <w:rFonts w:ascii="楷体" w:eastAsia="楷体" w:hAnsi="楷体"/>
+        </w:rPr>
+        <w:t>yml</w:t>
+      </w:r>
+      <w:proofErr w:type="spellEnd"/>
+      <w:r>
+        <w:rPr>
+          <w:rFonts w:ascii="楷体" w:eastAsia="楷体" w:hAnsi="楷体"/>
+        </w:rPr>
+        <w:t>/</w:t>
+      </w:r>
+      <w:r>
+        <w:t xml:space="preserve"> </w:t>
+      </w:r>
+      <w:r>
+        <w:rPr>
+          <w:rFonts w:ascii="楷体" w:eastAsia="楷体" w:hAnsi="楷体"/>
+        </w:rPr>
+        <w:t>module/normal/</w:t>
+      </w:r>
+      <w:proofErr w:type="spellStart"/>
+      <w:r>
+        <w:rPr>
+          <w:rFonts w:ascii="楷体" w:eastAsia="楷体" w:hAnsi="楷体"/>
+        </w:rPr>
+        <w:t>install.yml</w:t>
+      </w:r>
+      <w:proofErr w:type="spellEnd"/>
     </w:p>
     <w:p>
       <w:pPr>
@@ -2287,10 +2410,10 @@
           <w:noProof/>
         </w:rPr>
         <w:drawing>
-          <wp:inline distT="0" distB="0" distL="0" distR="0" wp14:anchorId="2738DB3C" wp14:editId="0F7A6864">
-            <wp:extent cx="5274310" cy="472440"/>
-            <wp:effectExtent l="0" t="0" r="2540" b="3810"/>
-            <wp:docPr id="7" name="图片 7"/>
+          <wp:inline distT="0" distB="0" distL="0" distR="0" wp14:anchorId="60AE97BF" wp14:editId="2E82D138">
+            <wp:extent cx="5274310" cy="448310"/>
+            <wp:effectExtent l="0" t="0" r="2540" b="8890"/>
+            <wp:docPr id="6" name="图片 6"/>
             <wp:cNvGraphicFramePr>
               <a:graphicFrameLocks xmlns:a="http://schemas.openxmlformats.org/drawingml/2006/main" noChangeAspect="1"/>
             </wp:cNvGraphicFramePr>
@@ -2310,7 +2433,7 @@
                   <pic:spPr>
                     <a:xfrm>
                       <a:off x="0" y="0"/>
-                      <a:ext cx="5274310" cy="472440"/>
+                      <a:ext cx="5274310" cy="448310"/>
                     </a:xfrm>
                     <a:prstGeom prst="rect">
                       <a:avLst/>
@@ -2325,7 +2448,29 @@
     </w:p>
     <w:p>
       <w:pPr>
-        <w:pStyle w:val="aa"/>
+        <w:pStyle w:val="1"/>
+        <w:numPr>
+          <w:ilvl w:val="0"/>
+          <w:numId w:val="1"/>
+        </w:numPr>
+        <w:rPr>
+          <w:rFonts w:ascii="楷体" w:eastAsia="楷体" w:hAnsi="楷体"/>
+          <w:sz w:val="28"/>
+          <w:szCs w:val="28"/>
+        </w:rPr>
+      </w:pPr>
+      <w:r>
+        <w:rPr>
+          <w:rFonts w:ascii="楷体" w:eastAsia="楷体" w:hAnsi="楷体" w:hint="eastAsia"/>
+          <w:sz w:val="28"/>
+          <w:szCs w:val="28"/>
+        </w:rPr>
+        <w:t>启动组件</w:t>
+      </w:r>
+    </w:p>
+    <w:p>
+      <w:pPr>
+        <w:pStyle w:val="a7"/>
         <w:jc w:val="both"/>
         <w:rPr>
           <w:rFonts w:ascii="楷体" w:eastAsia="楷体" w:hAnsi="楷体"/>
@@ -2335,48 +2480,257 @@
       </w:pPr>
       <w:r>
         <w:rPr>
-          <w:rFonts w:ascii="楷体" w:eastAsia="楷体" w:hAnsi="楷体"/>
-          <w:sz w:val="21"/>
-          <w:szCs w:val="21"/>
-        </w:rPr>
-        <w:t>2</w:t>
-      </w:r>
-      <w:r>
-        <w:rPr>
-          <w:rFonts w:ascii="楷体" w:eastAsia="楷体" w:hAnsi="楷体" w:hint="eastAsia"/>
-          <w:sz w:val="21"/>
-          <w:szCs w:val="21"/>
-        </w:rPr>
-        <w:t>、</w:t>
-      </w:r>
-      <w:r>
-        <w:rPr>
-          <w:rFonts w:ascii="楷体" w:eastAsia="楷体" w:hAnsi="楷体" w:hint="eastAsia"/>
-          <w:sz w:val="21"/>
-          <w:szCs w:val="21"/>
-        </w:rPr>
-        <w:t>启动h</w:t>
-      </w:r>
-      <w:r>
-        <w:rPr>
-          <w:rFonts w:ascii="楷体" w:eastAsia="楷体" w:hAnsi="楷体"/>
-          <w:sz w:val="21"/>
-          <w:szCs w:val="21"/>
-        </w:rPr>
-        <w:t>adoop</w:t>
-      </w:r>
-    </w:p>
-    <w:p>
-      <w:pPr>
-        <w:rPr>
-          <w:rFonts w:ascii="楷体" w:eastAsia="楷体" w:hAnsi="楷体"/>
-        </w:rPr>
-      </w:pPr>
-      <w:r>
-        <w:rPr>
-          <w:rFonts w:ascii="楷体" w:eastAsia="楷体" w:hAnsi="楷体"/>
-        </w:rPr>
-        <w:t>ansible-playbook -i hosts yml/hadoopStart.yml</w:t>
+          <w:rFonts w:ascii="楷体" w:eastAsia="楷体" w:hAnsi="楷体" w:hint="eastAsia"/>
+          <w:sz w:val="21"/>
+          <w:szCs w:val="21"/>
+        </w:rPr>
+        <w:t>启动服务</w:t>
+      </w:r>
+      <w:r>
+        <w:rPr>
+          <w:rFonts w:ascii="楷体" w:eastAsia="楷体" w:hAnsi="楷体" w:hint="eastAsia"/>
+          <w:sz w:val="21"/>
+          <w:szCs w:val="21"/>
+        </w:rPr>
+        <w:t>方式</w:t>
+      </w:r>
+      <w:proofErr w:type="gramStart"/>
+      <w:r>
+        <w:rPr>
+          <w:rFonts w:ascii="楷体" w:eastAsia="楷体" w:hAnsi="楷体" w:hint="eastAsia"/>
+          <w:sz w:val="21"/>
+          <w:szCs w:val="21"/>
+        </w:rPr>
+        <w:t>一</w:t>
+      </w:r>
+      <w:proofErr w:type="gramEnd"/>
+      <w:r>
+        <w:rPr>
+          <w:rFonts w:ascii="楷体" w:eastAsia="楷体" w:hAnsi="楷体" w:hint="eastAsia"/>
+          <w:sz w:val="21"/>
+          <w:szCs w:val="21"/>
+        </w:rPr>
+        <w:t>(所有)</w:t>
+      </w:r>
+    </w:p>
+    <w:p>
+      <w:pPr>
+        <w:rPr>
+          <w:rFonts w:ascii="楷体" w:eastAsia="楷体" w:hAnsi="楷体"/>
+        </w:rPr>
+      </w:pPr>
+      <w:proofErr w:type="spellStart"/>
+      <w:proofErr w:type="gramStart"/>
+      <w:r>
+        <w:rPr>
+          <w:rFonts w:ascii="楷体" w:eastAsia="楷体" w:hAnsi="楷体"/>
+        </w:rPr>
+        <w:t>ansible</w:t>
+      </w:r>
+      <w:proofErr w:type="spellEnd"/>
+      <w:r>
+        <w:rPr>
+          <w:rFonts w:ascii="楷体" w:eastAsia="楷体" w:hAnsi="楷体"/>
+        </w:rPr>
+        <w:t>-playbook</w:t>
+      </w:r>
+      <w:proofErr w:type="gramEnd"/>
+      <w:r>
+        <w:rPr>
+          <w:rFonts w:ascii="楷体" w:eastAsia="楷体" w:hAnsi="楷体"/>
+        </w:rPr>
+        <w:t xml:space="preserve"> -i hosts </w:t>
+      </w:r>
+      <w:proofErr w:type="spellStart"/>
+      <w:r>
+        <w:rPr>
+          <w:rFonts w:ascii="楷体" w:eastAsia="楷体" w:hAnsi="楷体"/>
+        </w:rPr>
+        <w:t>yml</w:t>
+      </w:r>
+      <w:proofErr w:type="spellEnd"/>
+      <w:r>
+        <w:rPr>
+          <w:rFonts w:ascii="楷体" w:eastAsia="楷体" w:hAnsi="楷体"/>
+        </w:rPr>
+        <w:t>/</w:t>
+      </w:r>
+      <w:r>
+        <w:t xml:space="preserve"> </w:t>
+      </w:r>
+      <w:r>
+        <w:rPr>
+          <w:rFonts w:ascii="楷体" w:eastAsia="楷体" w:hAnsi="楷体"/>
+        </w:rPr>
+        <w:t>module/normal/</w:t>
+      </w:r>
+      <w:proofErr w:type="spellStart"/>
+      <w:r>
+        <w:rPr>
+          <w:rFonts w:ascii="楷体" w:eastAsia="楷体" w:hAnsi="楷体" w:hint="eastAsia"/>
+        </w:rPr>
+        <w:t>s</w:t>
+      </w:r>
+      <w:r>
+        <w:rPr>
+          <w:rFonts w:ascii="楷体" w:eastAsia="楷体" w:hAnsi="楷体"/>
+        </w:rPr>
+        <w:t>tart.yml</w:t>
+      </w:r>
+      <w:proofErr w:type="spellEnd"/>
+    </w:p>
+    <w:p>
+      <w:pPr>
+        <w:pStyle w:val="a7"/>
+        <w:jc w:val="both"/>
+        <w:rPr>
+          <w:rFonts w:ascii="楷体" w:eastAsia="楷体" w:hAnsi="楷体"/>
+          <w:sz w:val="21"/>
+          <w:szCs w:val="21"/>
+        </w:rPr>
+      </w:pPr>
+      <w:r>
+        <w:rPr>
+          <w:rFonts w:ascii="楷体" w:eastAsia="楷体" w:hAnsi="楷体" w:hint="eastAsia"/>
+          <w:sz w:val="21"/>
+          <w:szCs w:val="21"/>
+        </w:rPr>
+        <w:t>启动服务方式二(</w:t>
+      </w:r>
+      <w:r>
+        <w:rPr>
+          <w:rFonts w:ascii="楷体" w:eastAsia="楷体" w:hAnsi="楷体" w:hint="eastAsia"/>
+          <w:sz w:val="21"/>
+          <w:szCs w:val="21"/>
+        </w:rPr>
+        <w:t>单独启动</w:t>
+      </w:r>
+      <w:r>
+        <w:rPr>
+          <w:rFonts w:ascii="楷体" w:eastAsia="楷体" w:hAnsi="楷体" w:hint="eastAsia"/>
+          <w:sz w:val="21"/>
+          <w:szCs w:val="21"/>
+        </w:rPr>
+        <w:t>)</w:t>
+      </w:r>
+    </w:p>
+    <w:p>
+      <w:pPr>
+        <w:rPr>
+          <w:rFonts w:ascii="楷体" w:eastAsia="楷体" w:hAnsi="楷体"/>
+          <w:color w:val="FF0000"/>
+        </w:rPr>
+      </w:pPr>
+      <w:r>
+        <w:rPr>
+          <w:rFonts w:ascii="楷体" w:eastAsia="楷体" w:hAnsi="楷体" w:hint="eastAsia"/>
+          <w:color w:val="FF0000"/>
+        </w:rPr>
+        <w:t>注:建议使用单独启动服务的方式</w:t>
+      </w:r>
+    </w:p>
+    <w:p>
+      <w:pPr>
+        <w:pStyle w:val="a7"/>
+        <w:jc w:val="both"/>
+        <w:rPr>
+          <w:rFonts w:ascii="楷体" w:eastAsia="楷体" w:hAnsi="楷体"/>
+          <w:sz w:val="21"/>
+          <w:szCs w:val="21"/>
+        </w:rPr>
+      </w:pPr>
+      <w:r>
+        <w:rPr>
+          <w:rFonts w:ascii="楷体" w:eastAsia="楷体" w:hAnsi="楷体" w:hint="eastAsia"/>
+          <w:sz w:val="21"/>
+          <w:szCs w:val="21"/>
+        </w:rPr>
+        <w:lastRenderedPageBreak/>
+        <w:t>1、</w:t>
+      </w:r>
+      <w:r>
+        <w:rPr>
+          <w:rFonts w:ascii="楷体" w:eastAsia="楷体" w:hAnsi="楷体" w:hint="eastAsia"/>
+          <w:sz w:val="21"/>
+          <w:szCs w:val="21"/>
+        </w:rPr>
+        <w:t>查看</w:t>
+      </w:r>
+      <w:r>
+        <w:rPr>
+          <w:rFonts w:ascii="楷体" w:eastAsia="楷体" w:hAnsi="楷体" w:hint="eastAsia"/>
+          <w:sz w:val="21"/>
+          <w:szCs w:val="21"/>
+        </w:rPr>
+        <w:t>z</w:t>
+      </w:r>
+      <w:r>
+        <w:rPr>
+          <w:rFonts w:ascii="楷体" w:eastAsia="楷体" w:hAnsi="楷体"/>
+          <w:sz w:val="21"/>
+          <w:szCs w:val="21"/>
+        </w:rPr>
+        <w:t>ookeeper</w:t>
+      </w:r>
+      <w:r>
+        <w:rPr>
+          <w:rFonts w:ascii="楷体" w:eastAsia="楷体" w:hAnsi="楷体" w:hint="eastAsia"/>
+          <w:sz w:val="21"/>
+          <w:szCs w:val="21"/>
+        </w:rPr>
+        <w:t>是否启动成功</w:t>
+      </w:r>
+    </w:p>
+    <w:p>
+      <w:pPr>
+        <w:rPr>
+          <w:rFonts w:ascii="楷体" w:eastAsia="楷体" w:hAnsi="楷体"/>
+        </w:rPr>
+      </w:pPr>
+      <w:r>
+        <w:rPr>
+          <w:rFonts w:ascii="楷体" w:eastAsia="楷体" w:hAnsi="楷体" w:hint="eastAsia"/>
+        </w:rPr>
+        <w:t>首先检查一下</w:t>
+      </w:r>
+      <w:r>
+        <w:rPr>
+          <w:rFonts w:ascii="楷体" w:eastAsia="楷体" w:hAnsi="楷体" w:hint="eastAsia"/>
+        </w:rPr>
+        <w:t>配置的</w:t>
+      </w:r>
+      <w:r>
+        <w:rPr>
+          <w:rFonts w:ascii="楷体" w:eastAsia="楷体" w:hAnsi="楷体" w:hint="eastAsia"/>
+          <w:color w:val="FF0000"/>
+        </w:rPr>
+        <w:t>每个</w:t>
+      </w:r>
+      <w:r>
+        <w:rPr>
+          <w:rFonts w:ascii="楷体" w:eastAsia="楷体" w:hAnsi="楷体" w:hint="eastAsia"/>
+        </w:rPr>
+        <w:t>节点下</w:t>
+      </w:r>
+      <w:proofErr w:type="spellStart"/>
+      <w:r>
+        <w:rPr>
+          <w:rFonts w:ascii="楷体" w:eastAsia="楷体" w:hAnsi="楷体" w:hint="eastAsia"/>
+        </w:rPr>
+        <w:t>z</w:t>
+      </w:r>
+      <w:r>
+        <w:rPr>
+          <w:rFonts w:ascii="楷体" w:eastAsia="楷体" w:hAnsi="楷体"/>
+        </w:rPr>
+        <w:t>k</w:t>
+      </w:r>
+      <w:proofErr w:type="spellEnd"/>
+      <w:r>
+        <w:rPr>
+          <w:rFonts w:ascii="楷体" w:eastAsia="楷体" w:hAnsi="楷体" w:hint="eastAsia"/>
+        </w:rPr>
+        <w:t>是否启动成功。</w:t>
       </w:r>
     </w:p>
     <w:p>
@@ -2391,10 +2745,10 @@
           <w:noProof/>
         </w:rPr>
         <w:drawing>
-          <wp:inline distT="0" distB="0" distL="0" distR="0" wp14:anchorId="39B2C2A9" wp14:editId="2C511275">
-            <wp:extent cx="5274310" cy="2785110"/>
-            <wp:effectExtent l="0" t="0" r="2540" b="0"/>
-            <wp:docPr id="15" name="图片 15"/>
+          <wp:inline distT="0" distB="0" distL="0" distR="0" wp14:anchorId="2738DB3C" wp14:editId="0F7A6864">
+            <wp:extent cx="5274310" cy="472440"/>
+            <wp:effectExtent l="0" t="0" r="2540" b="3810"/>
+            <wp:docPr id="7" name="图片 7"/>
             <wp:cNvGraphicFramePr>
               <a:graphicFrameLocks xmlns:a="http://schemas.openxmlformats.org/drawingml/2006/main" noChangeAspect="1"/>
             </wp:cNvGraphicFramePr>
@@ -2414,7 +2768,7 @@
                   <pic:spPr>
                     <a:xfrm>
                       <a:off x="0" y="0"/>
-                      <a:ext cx="5274310" cy="2785110"/>
+                      <a:ext cx="5274310" cy="472440"/>
                     </a:xfrm>
                     <a:prstGeom prst="rect">
                       <a:avLst/>
@@ -2429,27 +2783,7 @@
     </w:p>
     <w:p>
       <w:pPr>
-        <w:widowControl/>
-        <w:jc w:val="left"/>
-        <w:rPr>
-          <w:rFonts w:ascii="楷体" w:eastAsia="楷体" w:hAnsi="楷体"/>
-          <w:b/>
-          <w:bCs/>
-          <w:kern w:val="28"/>
-          <w:szCs w:val="21"/>
-        </w:rPr>
-      </w:pPr>
-      <w:r>
-        <w:rPr>
-          <w:rFonts w:ascii="楷体" w:eastAsia="楷体" w:hAnsi="楷体"/>
-          <w:szCs w:val="21"/>
-        </w:rPr>
-        <w:br w:type="page"/>
-      </w:r>
-    </w:p>
-    <w:p>
-      <w:pPr>
-        <w:pStyle w:val="aa"/>
+        <w:pStyle w:val="a7"/>
         <w:jc w:val="both"/>
         <w:rPr>
           <w:rFonts w:ascii="楷体" w:eastAsia="楷体" w:hAnsi="楷体"/>
@@ -2459,47 +2793,106 @@
       </w:pPr>
       <w:r>
         <w:rPr>
-          <w:rFonts w:ascii="楷体" w:eastAsia="楷体" w:hAnsi="楷体" w:hint="eastAsia"/>
-          <w:sz w:val="21"/>
-          <w:szCs w:val="21"/>
-        </w:rPr>
-        <w:lastRenderedPageBreak/>
-        <w:t>3、启动e</w:t>
-      </w:r>
-      <w:r>
-        <w:rPr>
-          <w:rFonts w:ascii="楷体" w:eastAsia="楷体" w:hAnsi="楷体"/>
-          <w:sz w:val="21"/>
-          <w:szCs w:val="21"/>
-        </w:rPr>
-        <w:t>s</w:t>
-      </w:r>
-    </w:p>
-    <w:p>
-      <w:pPr>
-        <w:rPr>
-          <w:rFonts w:ascii="楷体" w:eastAsia="楷体" w:hAnsi="楷体"/>
-        </w:rPr>
-      </w:pPr>
-      <w:r>
-        <w:rPr>
-          <w:rFonts w:ascii="楷体" w:eastAsia="楷体" w:hAnsi="楷体"/>
-        </w:rPr>
-        <w:t>cd /opt/ansible</w:t>
-      </w:r>
-    </w:p>
-    <w:p>
-      <w:pPr>
-        <w:rPr>
-          <w:rFonts w:ascii="楷体" w:eastAsia="楷体" w:hAnsi="楷体"/>
-        </w:rPr>
-      </w:pPr>
-      <w:r>
-        <w:rPr>
-          <w:rFonts w:ascii="楷体" w:eastAsia="楷体" w:hAnsi="楷体"/>
-        </w:rPr>
-        <w:t>ansible-playbook -i hosts yml/esStart.yml</w:t>
-      </w:r>
+          <w:rFonts w:ascii="楷体" w:eastAsia="楷体" w:hAnsi="楷体"/>
+          <w:sz w:val="21"/>
+          <w:szCs w:val="21"/>
+        </w:rPr>
+        <w:t>2</w:t>
+      </w:r>
+      <w:r>
+        <w:rPr>
+          <w:rFonts w:ascii="楷体" w:eastAsia="楷体" w:hAnsi="楷体" w:hint="eastAsia"/>
+          <w:sz w:val="21"/>
+          <w:szCs w:val="21"/>
+        </w:rPr>
+        <w:t>、</w:t>
+      </w:r>
+      <w:r>
+        <w:rPr>
+          <w:rFonts w:ascii="楷体" w:eastAsia="楷体" w:hAnsi="楷体" w:hint="eastAsia"/>
+          <w:sz w:val="21"/>
+          <w:szCs w:val="21"/>
+        </w:rPr>
+        <w:t>启动</w:t>
+      </w:r>
+      <w:proofErr w:type="spellStart"/>
+      <w:r>
+        <w:rPr>
+          <w:rFonts w:ascii="楷体" w:eastAsia="楷体" w:hAnsi="楷体" w:hint="eastAsia"/>
+          <w:sz w:val="21"/>
+          <w:szCs w:val="21"/>
+        </w:rPr>
+        <w:t>h</w:t>
+      </w:r>
+      <w:r>
+        <w:rPr>
+          <w:rFonts w:ascii="楷体" w:eastAsia="楷体" w:hAnsi="楷体"/>
+          <w:sz w:val="21"/>
+          <w:szCs w:val="21"/>
+        </w:rPr>
+        <w:t>adoop</w:t>
+      </w:r>
+      <w:proofErr w:type="spellEnd"/>
+    </w:p>
+    <w:p>
+      <w:pPr>
+        <w:rPr>
+          <w:rFonts w:ascii="楷体" w:eastAsia="楷体" w:hAnsi="楷体"/>
+        </w:rPr>
+      </w:pPr>
+      <w:proofErr w:type="spellStart"/>
+      <w:proofErr w:type="gramStart"/>
+      <w:r>
+        <w:rPr>
+          <w:rFonts w:ascii="楷体" w:eastAsia="楷体" w:hAnsi="楷体"/>
+        </w:rPr>
+        <w:t>ansible</w:t>
+      </w:r>
+      <w:proofErr w:type="spellEnd"/>
+      <w:r>
+        <w:rPr>
+          <w:rFonts w:ascii="楷体" w:eastAsia="楷体" w:hAnsi="楷体"/>
+        </w:rPr>
+        <w:t>-playbook</w:t>
+      </w:r>
+      <w:proofErr w:type="gramEnd"/>
+      <w:r>
+        <w:rPr>
+          <w:rFonts w:ascii="楷体" w:eastAsia="楷体" w:hAnsi="楷体"/>
+        </w:rPr>
+        <w:t xml:space="preserve"> -i hosts </w:t>
+      </w:r>
+      <w:proofErr w:type="spellStart"/>
+      <w:r>
+        <w:rPr>
+          <w:rFonts w:ascii="楷体" w:eastAsia="楷体" w:hAnsi="楷体"/>
+        </w:rPr>
+        <w:t>yml</w:t>
+      </w:r>
+      <w:proofErr w:type="spellEnd"/>
+      <w:r>
+        <w:rPr>
+          <w:rFonts w:ascii="楷体" w:eastAsia="楷体" w:hAnsi="楷体"/>
+        </w:rPr>
+        <w:t>/</w:t>
+      </w:r>
+      <w:r>
+        <w:t xml:space="preserve"> </w:t>
+      </w:r>
+      <w:r>
+        <w:rPr>
+          <w:rFonts w:ascii="楷体" w:eastAsia="楷体" w:hAnsi="楷体"/>
+        </w:rPr>
+        <w:t>module/normal/</w:t>
+      </w:r>
+      <w:proofErr w:type="spellStart"/>
+      <w:r>
+        <w:rPr>
+          <w:rFonts w:ascii="楷体" w:eastAsia="楷体" w:hAnsi="楷体"/>
+        </w:rPr>
+        <w:t>hadoopStart.yml</w:t>
+      </w:r>
+      <w:proofErr w:type="spellEnd"/>
     </w:p>
     <w:p>
       <w:pPr>
@@ -2513,10 +2906,10 @@
           <w:noProof/>
         </w:rPr>
         <w:drawing>
-          <wp:inline distT="0" distB="0" distL="0" distR="0" wp14:anchorId="4822D577" wp14:editId="3B39B9B3">
-            <wp:extent cx="5274310" cy="3981450"/>
+          <wp:inline distT="0" distB="0" distL="0" distR="0" wp14:anchorId="39B2C2A9" wp14:editId="2C511275">
+            <wp:extent cx="5274310" cy="2785110"/>
             <wp:effectExtent l="0" t="0" r="2540" b="0"/>
-            <wp:docPr id="9" name="图片 9"/>
+            <wp:docPr id="15" name="图片 15"/>
             <wp:cNvGraphicFramePr>
               <a:graphicFrameLocks xmlns:a="http://schemas.openxmlformats.org/drawingml/2006/main" noChangeAspect="1"/>
             </wp:cNvGraphicFramePr>
@@ -2536,7 +2929,7 @@
                   <pic:spPr>
                     <a:xfrm>
                       <a:off x="0" y="0"/>
-                      <a:ext cx="5274310" cy="3981450"/>
+                      <a:ext cx="5274310" cy="2785110"/>
                     </a:xfrm>
                     <a:prstGeom prst="rect">
                       <a:avLst/>
@@ -2554,25 +2947,24 @@
         <w:widowControl/>
         <w:jc w:val="left"/>
         <w:rPr>
-          <w:rFonts w:ascii="楷体" w:eastAsia="楷体" w:hAnsi="楷体" w:cstheme="majorBidi"/>
+          <w:rFonts w:ascii="楷体" w:eastAsia="楷体" w:hAnsi="楷体"/>
           <w:b/>
           <w:bCs/>
-          <w:sz w:val="28"/>
-          <w:szCs w:val="28"/>
-        </w:rPr>
-      </w:pPr>
-      <w:r>
-        <w:rPr>
-          <w:rFonts w:ascii="楷体" w:eastAsia="楷体" w:hAnsi="楷体"/>
-          <w:sz w:val="28"/>
-          <w:szCs w:val="28"/>
+          <w:kern w:val="28"/>
+          <w:szCs w:val="21"/>
+        </w:rPr>
+      </w:pPr>
+      <w:r>
+        <w:rPr>
+          <w:rFonts w:ascii="楷体" w:eastAsia="楷体" w:hAnsi="楷体"/>
+          <w:szCs w:val="21"/>
         </w:rPr>
         <w:br w:type="page"/>
       </w:r>
     </w:p>
     <w:p>
       <w:pPr>
-        <w:pStyle w:val="aa"/>
+        <w:pStyle w:val="a7"/>
         <w:jc w:val="both"/>
         <w:rPr>
           <w:rFonts w:ascii="楷体" w:eastAsia="楷体" w:hAnsi="楷体"/>
@@ -2587,47 +2979,115 @@
           <w:szCs w:val="21"/>
         </w:rPr>
         <w:lastRenderedPageBreak/>
-        <w:t>4、启动k</w:t>
-      </w:r>
-      <w:r>
-        <w:rPr>
-          <w:rFonts w:ascii="楷体" w:eastAsia="楷体" w:hAnsi="楷体"/>
-          <w:sz w:val="21"/>
-          <w:szCs w:val="21"/>
-        </w:rPr>
-        <w:t>afka</w:t>
-      </w:r>
-      <w:bookmarkStart w:id="0" w:name="_GoBack"/>
-      <w:bookmarkEnd w:id="0"/>
-      <w:r>
-        <w:rPr>
-          <w:rFonts w:ascii="楷体" w:eastAsia="楷体" w:hAnsi="楷体" w:hint="eastAsia"/>
-          <w:sz w:val="21"/>
-          <w:szCs w:val="21"/>
-        </w:rPr>
-        <w:t>并创建t</w:t>
-      </w:r>
-      <w:r>
-        <w:rPr>
-          <w:rFonts w:ascii="楷体" w:eastAsia="楷体" w:hAnsi="楷体"/>
-          <w:sz w:val="21"/>
-          <w:szCs w:val="21"/>
-        </w:rPr>
-        <w:t>opic</w:t>
-      </w:r>
-    </w:p>
-    <w:p>
-      <w:pPr>
-        <w:rPr>
-          <w:rFonts w:ascii="楷体" w:eastAsia="楷体" w:hAnsi="楷体"/>
-        </w:rPr>
-      </w:pPr>
-      <w:r>
-        <w:rPr>
-          <w:rFonts w:ascii="楷体" w:eastAsia="楷体" w:hAnsi="楷体"/>
-        </w:rPr>
-        <w:t>ansible-playbook -i hosts yml/kafkaStart.yml</w:t>
-      </w:r>
+        <w:t>3、启动</w:t>
+      </w:r>
+      <w:proofErr w:type="spellStart"/>
+      <w:r>
+        <w:rPr>
+          <w:rFonts w:ascii="楷体" w:eastAsia="楷体" w:hAnsi="楷体" w:hint="eastAsia"/>
+          <w:sz w:val="21"/>
+          <w:szCs w:val="21"/>
+        </w:rPr>
+        <w:t>e</w:t>
+      </w:r>
+      <w:r>
+        <w:rPr>
+          <w:rFonts w:ascii="楷体" w:eastAsia="楷体" w:hAnsi="楷体"/>
+          <w:sz w:val="21"/>
+          <w:szCs w:val="21"/>
+        </w:rPr>
+        <w:t>s</w:t>
+      </w:r>
+      <w:proofErr w:type="spellEnd"/>
+    </w:p>
+    <w:p>
+      <w:pPr>
+        <w:rPr>
+          <w:rFonts w:ascii="楷体" w:eastAsia="楷体" w:hAnsi="楷体"/>
+        </w:rPr>
+      </w:pPr>
+      <w:proofErr w:type="gramStart"/>
+      <w:r>
+        <w:rPr>
+          <w:rFonts w:ascii="楷体" w:eastAsia="楷体" w:hAnsi="楷体"/>
+        </w:rPr>
+        <w:t>cd</w:t>
+      </w:r>
+      <w:proofErr w:type="gramEnd"/>
+      <w:r>
+        <w:rPr>
+          <w:rFonts w:ascii="楷体" w:eastAsia="楷体" w:hAnsi="楷体"/>
+        </w:rPr>
+        <w:t xml:space="preserve"> /opt/</w:t>
+      </w:r>
+      <w:proofErr w:type="spellStart"/>
+      <w:r>
+        <w:rPr>
+          <w:rFonts w:ascii="楷体" w:eastAsia="楷体" w:hAnsi="楷体"/>
+        </w:rPr>
+        <w:t>ansible</w:t>
+      </w:r>
+      <w:proofErr w:type="spellEnd"/>
+    </w:p>
+    <w:p>
+      <w:pPr>
+        <w:rPr>
+          <w:rFonts w:ascii="楷体" w:eastAsia="楷体" w:hAnsi="楷体"/>
+        </w:rPr>
+      </w:pPr>
+      <w:proofErr w:type="spellStart"/>
+      <w:proofErr w:type="gramStart"/>
+      <w:r>
+        <w:rPr>
+          <w:rFonts w:ascii="楷体" w:eastAsia="楷体" w:hAnsi="楷体"/>
+        </w:rPr>
+        <w:t>ansible</w:t>
+      </w:r>
+      <w:proofErr w:type="spellEnd"/>
+      <w:r>
+        <w:rPr>
+          <w:rFonts w:ascii="楷体" w:eastAsia="楷体" w:hAnsi="楷体"/>
+        </w:rPr>
+        <w:t>-playbook</w:t>
+      </w:r>
+      <w:proofErr w:type="gramEnd"/>
+      <w:r>
+        <w:rPr>
+          <w:rFonts w:ascii="楷体" w:eastAsia="楷体" w:hAnsi="楷体"/>
+        </w:rPr>
+        <w:t xml:space="preserve"> -i hosts </w:t>
+      </w:r>
+      <w:proofErr w:type="spellStart"/>
+      <w:r>
+        <w:rPr>
+          <w:rFonts w:ascii="楷体" w:eastAsia="楷体" w:hAnsi="楷体"/>
+        </w:rPr>
+        <w:t>yml</w:t>
+      </w:r>
+      <w:proofErr w:type="spellEnd"/>
+      <w:r>
+        <w:rPr>
+          <w:rFonts w:ascii="楷体" w:eastAsia="楷体" w:hAnsi="楷体"/>
+        </w:rPr>
+        <w:t>/</w:t>
+      </w:r>
+      <w:r>
+        <w:t xml:space="preserve"> </w:t>
+      </w:r>
+      <w:r>
+        <w:rPr>
+          <w:rFonts w:ascii="楷体" w:eastAsia="楷体" w:hAnsi="楷体"/>
+        </w:rPr>
+        <w:t>module/normal/</w:t>
+      </w:r>
+      <w:proofErr w:type="spellStart"/>
+      <w:r>
+        <w:rPr>
+          <w:rFonts w:ascii="楷体" w:eastAsia="楷体" w:hAnsi="楷体"/>
+        </w:rPr>
+        <w:t>esStart.yml</w:t>
+      </w:r>
+      <w:proofErr w:type="spellEnd"/>
     </w:p>
     <w:p>
       <w:pPr>
@@ -2641,10 +3101,10 @@
           <w:noProof/>
         </w:rPr>
         <w:drawing>
-          <wp:inline distT="0" distB="0" distL="0" distR="0" wp14:anchorId="0017344A" wp14:editId="65B43086">
-            <wp:extent cx="5272389" cy="4649189"/>
-            <wp:effectExtent l="0" t="0" r="5080" b="0"/>
-            <wp:docPr id="10" name="图片 10"/>
+          <wp:inline distT="0" distB="0" distL="0" distR="0" wp14:anchorId="4822D577" wp14:editId="3B39B9B3">
+            <wp:extent cx="5274310" cy="3981450"/>
+            <wp:effectExtent l="0" t="0" r="2540" b="0"/>
+            <wp:docPr id="9" name="图片 9"/>
             <wp:cNvGraphicFramePr>
               <a:graphicFrameLocks xmlns:a="http://schemas.openxmlformats.org/drawingml/2006/main" noChangeAspect="1"/>
             </wp:cNvGraphicFramePr>
@@ -2664,7 +3124,7 @@
                   <pic:spPr>
                     <a:xfrm>
                       <a:off x="0" y="0"/>
-                      <a:ext cx="5304284" cy="4677314"/>
+                      <a:ext cx="5274310" cy="3981450"/>
                     </a:xfrm>
                     <a:prstGeom prst="rect">
                       <a:avLst/>
@@ -2679,72 +3139,28 @@
     </w:p>
     <w:p>
       <w:pPr>
-        <w:rPr>
-          <w:rFonts w:ascii="楷体" w:eastAsia="楷体" w:hAnsi="楷体"/>
-        </w:rPr>
-      </w:pPr>
-      <w:r>
-        <w:rPr>
-          <w:rFonts w:ascii="楷体" w:eastAsia="楷体" w:hAnsi="楷体" w:hint="eastAsia"/>
-        </w:rPr>
-        <w:t>创建t</w:t>
-      </w:r>
-      <w:r>
-        <w:rPr>
-          <w:rFonts w:ascii="楷体" w:eastAsia="楷体" w:hAnsi="楷体"/>
-        </w:rPr>
-        <w:t>opic</w:t>
-      </w:r>
-    </w:p>
-    <w:p>
-      <w:pPr>
-        <w:rPr>
-          <w:rFonts w:ascii="楷体" w:eastAsia="楷体" w:hAnsi="楷体"/>
-        </w:rPr>
-      </w:pPr>
-      <w:r>
-        <w:rPr>
-          <w:rFonts w:ascii="楷体" w:eastAsia="楷体" w:hAnsi="楷体"/>
-        </w:rPr>
-        <w:t>ansible-playbook -i hosts yml/</w:t>
-      </w:r>
-      <w:r>
-        <w:rPr>
-          <w:rFonts w:ascii="楷体" w:eastAsia="楷体" w:hAnsi="楷体"/>
-        </w:rPr>
-        <w:t>create_kafka_topic.yml</w:t>
-      </w:r>
-    </w:p>
-    <w:p>
-      <w:pPr>
-        <w:rPr>
-          <w:rFonts w:ascii="楷体" w:eastAsia="楷体" w:hAnsi="楷体"/>
-        </w:rPr>
-      </w:pPr>
-    </w:p>
-    <w:p>
-      <w:pPr>
         <w:widowControl/>
         <w:jc w:val="left"/>
         <w:rPr>
-          <w:rFonts w:ascii="楷体" w:eastAsia="楷体" w:hAnsi="楷体"/>
+          <w:rFonts w:ascii="楷体" w:eastAsia="楷体" w:hAnsi="楷体" w:cstheme="majorBidi"/>
           <w:b/>
           <w:bCs/>
-          <w:kern w:val="28"/>
-          <w:szCs w:val="21"/>
-        </w:rPr>
-      </w:pPr>
-      <w:r>
-        <w:rPr>
-          <w:rFonts w:ascii="楷体" w:eastAsia="楷体" w:hAnsi="楷体"/>
-          <w:szCs w:val="21"/>
+          <w:sz w:val="28"/>
+          <w:szCs w:val="28"/>
+        </w:rPr>
+      </w:pPr>
+      <w:r>
+        <w:rPr>
+          <w:rFonts w:ascii="楷体" w:eastAsia="楷体" w:hAnsi="楷体"/>
+          <w:sz w:val="28"/>
+          <w:szCs w:val="28"/>
         </w:rPr>
         <w:br w:type="page"/>
       </w:r>
     </w:p>
     <w:p>
       <w:pPr>
-        <w:pStyle w:val="aa"/>
+        <w:pStyle w:val="a7"/>
         <w:jc w:val="both"/>
         <w:rPr>
           <w:rFonts w:ascii="楷体" w:eastAsia="楷体" w:hAnsi="楷体"/>
@@ -2754,42 +3170,107 @@
       </w:pPr>
       <w:r>
         <w:rPr>
-          <w:rFonts w:ascii="楷体" w:eastAsia="楷体" w:hAnsi="楷体"/>
+          <w:rFonts w:ascii="楷体" w:eastAsia="楷体" w:hAnsi="楷体" w:hint="eastAsia"/>
           <w:sz w:val="21"/>
           <w:szCs w:val="21"/>
         </w:rPr>
         <w:lastRenderedPageBreak/>
-        <w:t>5</w:t>
-      </w:r>
-      <w:r>
-        <w:rPr>
-          <w:rFonts w:ascii="楷体" w:eastAsia="楷体" w:hAnsi="楷体" w:hint="eastAsia"/>
-          <w:sz w:val="21"/>
-          <w:szCs w:val="21"/>
-        </w:rPr>
-        <w:t>、启动s</w:t>
-      </w:r>
-      <w:r>
-        <w:rPr>
-          <w:rFonts w:ascii="楷体" w:eastAsia="楷体" w:hAnsi="楷体"/>
-          <w:sz w:val="21"/>
-          <w:szCs w:val="21"/>
-        </w:rPr>
-        <w:t>park</w:t>
-      </w:r>
-    </w:p>
-    <w:p>
-      <w:pPr>
-        <w:rPr>
-          <w:rFonts w:ascii="楷体" w:eastAsia="楷体" w:hAnsi="楷体"/>
-        </w:rPr>
-      </w:pPr>
-      <w:r>
-        <w:rPr>
-          <w:rFonts w:ascii="楷体" w:eastAsia="楷体" w:hAnsi="楷体"/>
-        </w:rPr>
-        <w:t>ansible-playbook -i hosts yml/sparkStart.yml</w:t>
-      </w:r>
+        <w:t>4、启动</w:t>
+      </w:r>
+      <w:proofErr w:type="spellStart"/>
+      <w:r>
+        <w:rPr>
+          <w:rFonts w:ascii="楷体" w:eastAsia="楷体" w:hAnsi="楷体" w:hint="eastAsia"/>
+          <w:sz w:val="21"/>
+          <w:szCs w:val="21"/>
+        </w:rPr>
+        <w:t>k</w:t>
+      </w:r>
+      <w:r>
+        <w:rPr>
+          <w:rFonts w:ascii="楷体" w:eastAsia="楷体" w:hAnsi="楷体"/>
+          <w:sz w:val="21"/>
+          <w:szCs w:val="21"/>
+        </w:rPr>
+        <w:t>afka</w:t>
+      </w:r>
+      <w:proofErr w:type="spellEnd"/>
+      <w:r>
+        <w:rPr>
+          <w:rFonts w:ascii="楷体" w:eastAsia="楷体" w:hAnsi="楷体" w:hint="eastAsia"/>
+          <w:sz w:val="21"/>
+          <w:szCs w:val="21"/>
+        </w:rPr>
+        <w:t>并创建t</w:t>
+      </w:r>
+      <w:r>
+        <w:rPr>
+          <w:rFonts w:ascii="楷体" w:eastAsia="楷体" w:hAnsi="楷体"/>
+          <w:sz w:val="21"/>
+          <w:szCs w:val="21"/>
+        </w:rPr>
+        <w:t>opic</w:t>
+      </w:r>
+    </w:p>
+    <w:p>
+      <w:pPr>
+        <w:rPr>
+          <w:rFonts w:ascii="楷体" w:eastAsia="楷体" w:hAnsi="楷体"/>
+        </w:rPr>
+      </w:pPr>
+      <w:proofErr w:type="spellStart"/>
+      <w:proofErr w:type="gramStart"/>
+      <w:r>
+        <w:rPr>
+          <w:rFonts w:ascii="楷体" w:eastAsia="楷体" w:hAnsi="楷体"/>
+        </w:rPr>
+        <w:t>ansible</w:t>
+      </w:r>
+      <w:proofErr w:type="spellEnd"/>
+      <w:r>
+        <w:rPr>
+          <w:rFonts w:ascii="楷体" w:eastAsia="楷体" w:hAnsi="楷体"/>
+        </w:rPr>
+        <w:t>-playbook</w:t>
+      </w:r>
+      <w:proofErr w:type="gramEnd"/>
+      <w:r>
+        <w:rPr>
+          <w:rFonts w:ascii="楷体" w:eastAsia="楷体" w:hAnsi="楷体"/>
+        </w:rPr>
+        <w:t xml:space="preserve"> -i hosts </w:t>
+      </w:r>
+      <w:proofErr w:type="spellStart"/>
+      <w:r>
+        <w:rPr>
+          <w:rFonts w:ascii="楷体" w:eastAsia="楷体" w:hAnsi="楷体"/>
+        </w:rPr>
+        <w:t>yml</w:t>
+      </w:r>
+      <w:proofErr w:type="spellEnd"/>
+      <w:r>
+        <w:rPr>
+          <w:rFonts w:ascii="楷体" w:eastAsia="楷体" w:hAnsi="楷体"/>
+        </w:rPr>
+        <w:t>/</w:t>
+      </w:r>
+      <w:r>
+        <w:t xml:space="preserve"> </w:t>
+      </w:r>
+      <w:r>
+        <w:rPr>
+          <w:rFonts w:ascii="楷体" w:eastAsia="楷体" w:hAnsi="楷体"/>
+        </w:rPr>
+        <w:t>module/normal/</w:t>
+      </w:r>
+      <w:proofErr w:type="spellStart"/>
+      <w:r>
+        <w:rPr>
+          <w:rFonts w:ascii="楷体" w:eastAsia="楷体" w:hAnsi="楷体"/>
+        </w:rPr>
+        <w:t>kafkaStart.yml</w:t>
+      </w:r>
+      <w:proofErr w:type="spellEnd"/>
     </w:p>
     <w:p>
       <w:pPr>
@@ -2803,10 +3284,10 @@
           <w:noProof/>
         </w:rPr>
         <w:drawing>
-          <wp:inline distT="0" distB="0" distL="0" distR="0" wp14:anchorId="14E8B374" wp14:editId="5AF42559">
-            <wp:extent cx="5270156" cy="2582884"/>
-            <wp:effectExtent l="0" t="0" r="6985" b="8255"/>
-            <wp:docPr id="11" name="图片 11"/>
+          <wp:inline distT="0" distB="0" distL="0" distR="0" wp14:anchorId="0017344A" wp14:editId="65B43086">
+            <wp:extent cx="5272389" cy="4649189"/>
+            <wp:effectExtent l="0" t="0" r="5080" b="0"/>
+            <wp:docPr id="10" name="图片 10"/>
             <wp:cNvGraphicFramePr>
               <a:graphicFrameLocks xmlns:a="http://schemas.openxmlformats.org/drawingml/2006/main" noChangeAspect="1"/>
             </wp:cNvGraphicFramePr>
@@ -2826,7 +3307,7 @@
                   <pic:spPr>
                     <a:xfrm>
                       <a:off x="0" y="0"/>
-                      <a:ext cx="5336519" cy="2615408"/>
+                      <a:ext cx="5304284" cy="4677314"/>
                     </a:xfrm>
                     <a:prstGeom prst="rect">
                       <a:avLst/>
@@ -2841,7 +3322,113 @@
     </w:p>
     <w:p>
       <w:pPr>
-        <w:pStyle w:val="aa"/>
+        <w:rPr>
+          <w:rFonts w:ascii="楷体" w:eastAsia="楷体" w:hAnsi="楷体"/>
+        </w:rPr>
+      </w:pPr>
+      <w:r>
+        <w:rPr>
+          <w:rFonts w:ascii="楷体" w:eastAsia="楷体" w:hAnsi="楷体" w:hint="eastAsia"/>
+        </w:rPr>
+        <w:t>创建t</w:t>
+      </w:r>
+      <w:r>
+        <w:rPr>
+          <w:rFonts w:ascii="楷体" w:eastAsia="楷体" w:hAnsi="楷体"/>
+        </w:rPr>
+        <w:t>opic</w:t>
+      </w:r>
+    </w:p>
+    <w:p>
+      <w:pPr>
+        <w:rPr>
+          <w:rFonts w:ascii="楷体" w:eastAsia="楷体" w:hAnsi="楷体"/>
+        </w:rPr>
+      </w:pPr>
+      <w:proofErr w:type="spellStart"/>
+      <w:proofErr w:type="gramStart"/>
+      <w:r>
+        <w:rPr>
+          <w:rFonts w:ascii="楷体" w:eastAsia="楷体" w:hAnsi="楷体"/>
+        </w:rPr>
+        <w:t>ansible</w:t>
+      </w:r>
+      <w:proofErr w:type="spellEnd"/>
+      <w:r>
+        <w:rPr>
+          <w:rFonts w:ascii="楷体" w:eastAsia="楷体" w:hAnsi="楷体"/>
+        </w:rPr>
+        <w:t>-playbook</w:t>
+      </w:r>
+      <w:proofErr w:type="gramEnd"/>
+      <w:r>
+        <w:rPr>
+          <w:rFonts w:ascii="楷体" w:eastAsia="楷体" w:hAnsi="楷体"/>
+        </w:rPr>
+        <w:t xml:space="preserve"> -i hosts </w:t>
+      </w:r>
+      <w:proofErr w:type="spellStart"/>
+      <w:r>
+        <w:rPr>
+          <w:rFonts w:ascii="楷体" w:eastAsia="楷体" w:hAnsi="楷体"/>
+        </w:rPr>
+        <w:t>yml</w:t>
+      </w:r>
+      <w:proofErr w:type="spellEnd"/>
+      <w:r>
+        <w:rPr>
+          <w:rFonts w:ascii="楷体" w:eastAsia="楷体" w:hAnsi="楷体"/>
+        </w:rPr>
+        <w:t>/</w:t>
+      </w:r>
+      <w:r>
+        <w:t xml:space="preserve"> </w:t>
+      </w:r>
+      <w:r>
+        <w:rPr>
+          <w:rFonts w:ascii="楷体" w:eastAsia="楷体" w:hAnsi="楷体"/>
+        </w:rPr>
+        <w:t>module/normal/</w:t>
+      </w:r>
+      <w:proofErr w:type="spellStart"/>
+      <w:r>
+        <w:rPr>
+          <w:rFonts w:ascii="楷体" w:eastAsia="楷体" w:hAnsi="楷体"/>
+        </w:rPr>
+        <w:t>create_kafka_topic.yml</w:t>
+      </w:r>
+      <w:proofErr w:type="spellEnd"/>
+    </w:p>
+    <w:p>
+      <w:pPr>
+        <w:rPr>
+          <w:rFonts w:ascii="楷体" w:eastAsia="楷体" w:hAnsi="楷体"/>
+        </w:rPr>
+      </w:pPr>
+    </w:p>
+    <w:p>
+      <w:pPr>
+        <w:widowControl/>
+        <w:jc w:val="left"/>
+        <w:rPr>
+          <w:rFonts w:ascii="楷体" w:eastAsia="楷体" w:hAnsi="楷体"/>
+          <w:b/>
+          <w:bCs/>
+          <w:kern w:val="28"/>
+          <w:szCs w:val="21"/>
+        </w:rPr>
+      </w:pPr>
+      <w:r>
+        <w:rPr>
+          <w:rFonts w:ascii="楷体" w:eastAsia="楷体" w:hAnsi="楷体"/>
+          <w:szCs w:val="21"/>
+        </w:rPr>
+        <w:br w:type="page"/>
+      </w:r>
+    </w:p>
+    <w:p>
+      <w:pPr>
+        <w:pStyle w:val="a7"/>
         <w:jc w:val="both"/>
         <w:rPr>
           <w:rFonts w:ascii="楷体" w:eastAsia="楷体" w:hAnsi="楷体"/>
@@ -2851,12 +3438,89 @@
       </w:pPr>
       <w:r>
         <w:rPr>
-          <w:rFonts w:ascii="楷体" w:eastAsia="楷体" w:hAnsi="楷体" w:hint="eastAsia"/>
-          <w:sz w:val="21"/>
-          <w:szCs w:val="21"/>
-        </w:rPr>
-        <w:t>6、查看组件进程</w:t>
-      </w:r>
+          <w:rFonts w:ascii="楷体" w:eastAsia="楷体" w:hAnsi="楷体"/>
+          <w:sz w:val="21"/>
+          <w:szCs w:val="21"/>
+        </w:rPr>
+        <w:lastRenderedPageBreak/>
+        <w:t>5</w:t>
+      </w:r>
+      <w:r>
+        <w:rPr>
+          <w:rFonts w:ascii="楷体" w:eastAsia="楷体" w:hAnsi="楷体" w:hint="eastAsia"/>
+          <w:sz w:val="21"/>
+          <w:szCs w:val="21"/>
+        </w:rPr>
+        <w:t>、启动s</w:t>
+      </w:r>
+      <w:r>
+        <w:rPr>
+          <w:rFonts w:ascii="楷体" w:eastAsia="楷体" w:hAnsi="楷体"/>
+          <w:sz w:val="21"/>
+          <w:szCs w:val="21"/>
+        </w:rPr>
+        <w:t>park</w:t>
+      </w:r>
+    </w:p>
+    <w:p>
+      <w:pPr>
+        <w:rPr>
+          <w:rFonts w:ascii="楷体" w:eastAsia="楷体" w:hAnsi="楷体"/>
+        </w:rPr>
+      </w:pPr>
+      <w:proofErr w:type="spellStart"/>
+      <w:proofErr w:type="gramStart"/>
+      <w:r>
+        <w:rPr>
+          <w:rFonts w:ascii="楷体" w:eastAsia="楷体" w:hAnsi="楷体"/>
+        </w:rPr>
+        <w:t>ansible</w:t>
+      </w:r>
+      <w:proofErr w:type="spellEnd"/>
+      <w:r>
+        <w:rPr>
+          <w:rFonts w:ascii="楷体" w:eastAsia="楷体" w:hAnsi="楷体"/>
+        </w:rPr>
+        <w:t>-playbook</w:t>
+      </w:r>
+      <w:proofErr w:type="gramEnd"/>
+      <w:r>
+        <w:rPr>
+          <w:rFonts w:ascii="楷体" w:eastAsia="楷体" w:hAnsi="楷体"/>
+        </w:rPr>
+        <w:t xml:space="preserve"> -i hosts </w:t>
+      </w:r>
+      <w:proofErr w:type="spellStart"/>
+      <w:r>
+        <w:rPr>
+          <w:rFonts w:ascii="楷体" w:eastAsia="楷体" w:hAnsi="楷体"/>
+        </w:rPr>
+        <w:t>yml</w:t>
+      </w:r>
+      <w:proofErr w:type="spellEnd"/>
+      <w:r>
+        <w:rPr>
+          <w:rFonts w:ascii="楷体" w:eastAsia="楷体" w:hAnsi="楷体"/>
+        </w:rPr>
+        <w:t>/</w:t>
+      </w:r>
+      <w:r>
+        <w:t xml:space="preserve"> </w:t>
+      </w:r>
+      <w:r>
+        <w:rPr>
+          <w:rFonts w:ascii="楷体" w:eastAsia="楷体" w:hAnsi="楷体"/>
+        </w:rPr>
+        <w:t>module/normal/</w:t>
+      </w:r>
+      <w:proofErr w:type="spellStart"/>
+      <w:r>
+        <w:rPr>
+          <w:rFonts w:ascii="楷体" w:eastAsia="楷体" w:hAnsi="楷体"/>
+        </w:rPr>
+        <w:t>sparkStart.yml</w:t>
+      </w:r>
+      <w:proofErr w:type="spellEnd"/>
     </w:p>
     <w:p>
       <w:pPr>
@@ -2870,10 +3534,10 @@
           <w:noProof/>
         </w:rPr>
         <w:drawing>
-          <wp:inline distT="0" distB="0" distL="0" distR="0" wp14:anchorId="2FB5D54B" wp14:editId="6DC47563">
-            <wp:extent cx="5190476" cy="1380952"/>
-            <wp:effectExtent l="0" t="0" r="0" b="0"/>
-            <wp:docPr id="16" name="图片 16"/>
+          <wp:inline distT="0" distB="0" distL="0" distR="0" wp14:anchorId="14E8B374" wp14:editId="5AF42559">
+            <wp:extent cx="5270156" cy="2582884"/>
+            <wp:effectExtent l="0" t="0" r="6985" b="8255"/>
+            <wp:docPr id="11" name="图片 11"/>
             <wp:cNvGraphicFramePr>
               <a:graphicFrameLocks xmlns:a="http://schemas.openxmlformats.org/drawingml/2006/main" noChangeAspect="1"/>
             </wp:cNvGraphicFramePr>
@@ -2893,7 +3557,7 @@
                   <pic:spPr>
                     <a:xfrm>
                       <a:off x="0" y="0"/>
-                      <a:ext cx="5190476" cy="1380952"/>
+                      <a:ext cx="5336519" cy="2615408"/>
                     </a:xfrm>
                     <a:prstGeom prst="rect">
                       <a:avLst/>
@@ -2908,29 +3572,7 @@
     </w:p>
     <w:p>
       <w:pPr>
-        <w:pStyle w:val="1"/>
-        <w:numPr>
-          <w:ilvl w:val="0"/>
-          <w:numId w:val="1"/>
-        </w:numPr>
-        <w:rPr>
-          <w:rFonts w:ascii="楷体" w:eastAsia="楷体" w:hAnsi="楷体"/>
-          <w:sz w:val="28"/>
-          <w:szCs w:val="28"/>
-        </w:rPr>
-      </w:pPr>
-      <w:r>
-        <w:rPr>
-          <w:rFonts w:ascii="楷体" w:eastAsia="楷体" w:hAnsi="楷体" w:hint="eastAsia"/>
-          <w:sz w:val="28"/>
-          <w:szCs w:val="28"/>
-        </w:rPr>
-        <w:t>停止组件</w:t>
-      </w:r>
-    </w:p>
-    <w:p>
-      <w:pPr>
-        <w:pStyle w:val="aa"/>
+        <w:pStyle w:val="a7"/>
         <w:jc w:val="both"/>
         <w:rPr>
           <w:rFonts w:ascii="楷体" w:eastAsia="楷体" w:hAnsi="楷体"/>
@@ -2944,155 +3586,7 @@
           <w:sz w:val="21"/>
           <w:szCs w:val="21"/>
         </w:rPr>
-        <w:t>停止</w:t>
-      </w:r>
-      <w:r>
-        <w:rPr>
-          <w:rFonts w:ascii="楷体" w:eastAsia="楷体" w:hAnsi="楷体" w:hint="eastAsia"/>
-          <w:sz w:val="21"/>
-          <w:szCs w:val="21"/>
-        </w:rPr>
-        <w:t>服务方式一(所有)</w:t>
-      </w:r>
-    </w:p>
-    <w:p>
-      <w:pPr>
-        <w:rPr>
-          <w:rFonts w:ascii="楷体" w:eastAsia="楷体" w:hAnsi="楷体"/>
-        </w:rPr>
-      </w:pPr>
-      <w:r>
-        <w:rPr>
-          <w:rFonts w:ascii="楷体" w:eastAsia="楷体" w:hAnsi="楷体"/>
-        </w:rPr>
-        <w:t>ansible-playbook -i hosts yml/</w:t>
-      </w:r>
-      <w:r>
-        <w:rPr>
-          <w:rFonts w:ascii="楷体" w:eastAsia="楷体" w:hAnsi="楷体" w:hint="eastAsia"/>
-        </w:rPr>
-        <w:t>s</w:t>
-      </w:r>
-      <w:r>
-        <w:rPr>
-          <w:rFonts w:ascii="楷体" w:eastAsia="楷体" w:hAnsi="楷体"/>
-        </w:rPr>
-        <w:t>t</w:t>
-      </w:r>
-      <w:r>
-        <w:rPr>
-          <w:rFonts w:ascii="楷体" w:eastAsia="楷体" w:hAnsi="楷体" w:hint="eastAsia"/>
-        </w:rPr>
-        <w:t>op</w:t>
-      </w:r>
-      <w:r>
-        <w:rPr>
-          <w:rFonts w:ascii="楷体" w:eastAsia="楷体" w:hAnsi="楷体"/>
-        </w:rPr>
-        <w:t>.yml</w:t>
-      </w:r>
-    </w:p>
-    <w:p>
-      <w:pPr>
-        <w:pStyle w:val="aa"/>
-        <w:jc w:val="both"/>
-        <w:rPr>
-          <w:rFonts w:ascii="楷体" w:eastAsia="楷体" w:hAnsi="楷体"/>
-          <w:sz w:val="21"/>
-          <w:szCs w:val="21"/>
-        </w:rPr>
-      </w:pPr>
-      <w:r>
-        <w:rPr>
-          <w:rFonts w:ascii="楷体" w:eastAsia="楷体" w:hAnsi="楷体" w:hint="eastAsia"/>
-          <w:sz w:val="21"/>
-          <w:szCs w:val="21"/>
-        </w:rPr>
-        <w:t>停止</w:t>
-      </w:r>
-      <w:r>
-        <w:rPr>
-          <w:rFonts w:ascii="楷体" w:eastAsia="楷体" w:hAnsi="楷体" w:hint="eastAsia"/>
-          <w:sz w:val="21"/>
-          <w:szCs w:val="21"/>
-        </w:rPr>
-        <w:t>服务方式二(单独启动)</w:t>
-      </w:r>
-    </w:p>
-    <w:p>
-      <w:pPr>
-        <w:rPr>
-          <w:rFonts w:ascii="楷体" w:eastAsia="楷体" w:hAnsi="楷体"/>
-          <w:color w:val="FF0000"/>
-        </w:rPr>
-      </w:pPr>
-      <w:r>
-        <w:rPr>
-          <w:rFonts w:ascii="楷体" w:eastAsia="楷体" w:hAnsi="楷体" w:hint="eastAsia"/>
-          <w:color w:val="FF0000"/>
-        </w:rPr>
-        <w:t>注:建议使用单独</w:t>
-      </w:r>
-      <w:r>
-        <w:rPr>
-          <w:rFonts w:ascii="楷体" w:eastAsia="楷体" w:hAnsi="楷体" w:hint="eastAsia"/>
-          <w:color w:val="FF0000"/>
-        </w:rPr>
-        <w:t>停止</w:t>
-      </w:r>
-      <w:r>
-        <w:rPr>
-          <w:rFonts w:ascii="楷体" w:eastAsia="楷体" w:hAnsi="楷体" w:hint="eastAsia"/>
-          <w:color w:val="FF0000"/>
-        </w:rPr>
-        <w:t>服务的方式</w:t>
-      </w:r>
-    </w:p>
-    <w:p>
-      <w:pPr>
-        <w:rPr>
-          <w:rFonts w:hint="eastAsia"/>
-        </w:rPr>
-      </w:pPr>
-    </w:p>
-    <w:p>
-      <w:pPr>
-        <w:pStyle w:val="aa"/>
-        <w:jc w:val="both"/>
-        <w:rPr>
-          <w:rFonts w:ascii="楷体" w:eastAsia="楷体" w:hAnsi="楷体"/>
-          <w:sz w:val="21"/>
-          <w:szCs w:val="21"/>
-        </w:rPr>
-      </w:pPr>
-      <w:r>
-        <w:rPr>
-          <w:rFonts w:ascii="楷体" w:eastAsia="楷体" w:hAnsi="楷体" w:hint="eastAsia"/>
-          <w:sz w:val="21"/>
-          <w:szCs w:val="21"/>
-        </w:rPr>
-        <w:t>1、停止s</w:t>
-      </w:r>
-      <w:r>
-        <w:rPr>
-          <w:rFonts w:ascii="楷体" w:eastAsia="楷体" w:hAnsi="楷体"/>
-          <w:sz w:val="21"/>
-          <w:szCs w:val="21"/>
-        </w:rPr>
-        <w:t>park</w:t>
-      </w:r>
-    </w:p>
-    <w:p>
-      <w:pPr>
-        <w:rPr>
-          <w:rFonts w:ascii="楷体" w:eastAsia="楷体" w:hAnsi="楷体"/>
-        </w:rPr>
-      </w:pPr>
-      <w:r>
-        <w:rPr>
-          <w:rFonts w:ascii="楷体" w:eastAsia="楷体" w:hAnsi="楷体"/>
-        </w:rPr>
-        <w:t>ansible-playbook -i hosts yml/sparkStop.yml</w:t>
+        <w:t>6、查看组件进程</w:t>
       </w:r>
     </w:p>
     <w:p>
@@ -3106,12 +3600,11 @@
           <w:rFonts w:ascii="楷体" w:eastAsia="楷体" w:hAnsi="楷体"/>
           <w:noProof/>
         </w:rPr>
-        <w:lastRenderedPageBreak/>
         <w:drawing>
-          <wp:inline distT="0" distB="0" distL="0" distR="0" wp14:anchorId="44080CEC" wp14:editId="470860A1">
-            <wp:extent cx="5274310" cy="3067050"/>
-            <wp:effectExtent l="0" t="0" r="2540" b="0"/>
-            <wp:docPr id="12" name="图片 12"/>
+          <wp:inline distT="0" distB="0" distL="0" distR="0" wp14:anchorId="2FB5D54B" wp14:editId="6DC47563">
+            <wp:extent cx="5190476" cy="1380952"/>
+            <wp:effectExtent l="0" t="0" r="0" b="0"/>
+            <wp:docPr id="16" name="图片 16"/>
             <wp:cNvGraphicFramePr>
               <a:graphicFrameLocks xmlns:a="http://schemas.openxmlformats.org/drawingml/2006/main" noChangeAspect="1"/>
             </wp:cNvGraphicFramePr>
@@ -3131,7 +3624,7 @@
                   <pic:spPr>
                     <a:xfrm>
                       <a:off x="0" y="0"/>
-                      <a:ext cx="5274310" cy="3067050"/>
+                      <a:ext cx="5190476" cy="1380952"/>
                     </a:xfrm>
                     <a:prstGeom prst="rect">
                       <a:avLst/>
@@ -3146,7 +3639,29 @@
     </w:p>
     <w:p>
       <w:pPr>
-        <w:pStyle w:val="aa"/>
+        <w:pStyle w:val="1"/>
+        <w:numPr>
+          <w:ilvl w:val="0"/>
+          <w:numId w:val="1"/>
+        </w:numPr>
+        <w:rPr>
+          <w:rFonts w:ascii="楷体" w:eastAsia="楷体" w:hAnsi="楷体"/>
+          <w:sz w:val="28"/>
+          <w:szCs w:val="28"/>
+        </w:rPr>
+      </w:pPr>
+      <w:r>
+        <w:rPr>
+          <w:rFonts w:ascii="楷体" w:eastAsia="楷体" w:hAnsi="楷体" w:hint="eastAsia"/>
+          <w:sz w:val="28"/>
+          <w:szCs w:val="28"/>
+        </w:rPr>
+        <w:t>停止组件</w:t>
+      </w:r>
+    </w:p>
+    <w:p>
+      <w:pPr>
+        <w:pStyle w:val="a7"/>
         <w:jc w:val="both"/>
         <w:rPr>
           <w:rFonts w:ascii="楷体" w:eastAsia="楷体" w:hAnsi="楷体"/>
@@ -3160,29 +3675,256 @@
           <w:sz w:val="21"/>
           <w:szCs w:val="21"/>
         </w:rPr>
-        <w:t>2、停止k</w:t>
-      </w:r>
-      <w:r>
-        <w:rPr>
-          <w:rFonts w:ascii="楷体" w:eastAsia="楷体" w:hAnsi="楷体"/>
-          <w:sz w:val="21"/>
-          <w:szCs w:val="21"/>
-        </w:rPr>
-        <w:t>afka</w:t>
-      </w:r>
-    </w:p>
-    <w:p>
-      <w:pPr>
-        <w:rPr>
-          <w:rFonts w:ascii="楷体" w:eastAsia="楷体" w:hAnsi="楷体"/>
-        </w:rPr>
-      </w:pPr>
-      <w:r>
-        <w:rPr>
-          <w:rFonts w:ascii="楷体" w:eastAsia="楷体" w:hAnsi="楷体"/>
-        </w:rPr>
-        <w:t>ansible-playbook -i hosts yml/kafkaStop.yml</w:t>
-      </w:r>
+        <w:t>停止</w:t>
+      </w:r>
+      <w:r>
+        <w:rPr>
+          <w:rFonts w:ascii="楷体" w:eastAsia="楷体" w:hAnsi="楷体" w:hint="eastAsia"/>
+          <w:sz w:val="21"/>
+          <w:szCs w:val="21"/>
+        </w:rPr>
+        <w:t>服务方式</w:t>
+      </w:r>
+      <w:proofErr w:type="gramStart"/>
+      <w:r>
+        <w:rPr>
+          <w:rFonts w:ascii="楷体" w:eastAsia="楷体" w:hAnsi="楷体" w:hint="eastAsia"/>
+          <w:sz w:val="21"/>
+          <w:szCs w:val="21"/>
+        </w:rPr>
+        <w:t>一</w:t>
+      </w:r>
+      <w:proofErr w:type="gramEnd"/>
+      <w:r>
+        <w:rPr>
+          <w:rFonts w:ascii="楷体" w:eastAsia="楷体" w:hAnsi="楷体" w:hint="eastAsia"/>
+          <w:sz w:val="21"/>
+          <w:szCs w:val="21"/>
+        </w:rPr>
+        <w:t>(所有)</w:t>
+      </w:r>
+    </w:p>
+    <w:p>
+      <w:pPr>
+        <w:rPr>
+          <w:rFonts w:ascii="楷体" w:eastAsia="楷体" w:hAnsi="楷体"/>
+        </w:rPr>
+      </w:pPr>
+      <w:proofErr w:type="spellStart"/>
+      <w:proofErr w:type="gramStart"/>
+      <w:r>
+        <w:rPr>
+          <w:rFonts w:ascii="楷体" w:eastAsia="楷体" w:hAnsi="楷体"/>
+        </w:rPr>
+        <w:t>ansible</w:t>
+      </w:r>
+      <w:proofErr w:type="spellEnd"/>
+      <w:r>
+        <w:rPr>
+          <w:rFonts w:ascii="楷体" w:eastAsia="楷体" w:hAnsi="楷体"/>
+        </w:rPr>
+        <w:t>-playbook</w:t>
+      </w:r>
+      <w:proofErr w:type="gramEnd"/>
+      <w:r>
+        <w:rPr>
+          <w:rFonts w:ascii="楷体" w:eastAsia="楷体" w:hAnsi="楷体"/>
+        </w:rPr>
+        <w:t xml:space="preserve"> -i hosts </w:t>
+      </w:r>
+      <w:proofErr w:type="spellStart"/>
+      <w:r>
+        <w:rPr>
+          <w:rFonts w:ascii="楷体" w:eastAsia="楷体" w:hAnsi="楷体"/>
+        </w:rPr>
+        <w:t>yml</w:t>
+      </w:r>
+      <w:proofErr w:type="spellEnd"/>
+      <w:r>
+        <w:rPr>
+          <w:rFonts w:ascii="楷体" w:eastAsia="楷体" w:hAnsi="楷体"/>
+        </w:rPr>
+        <w:t>/</w:t>
+      </w:r>
+      <w:r>
+        <w:t xml:space="preserve"> </w:t>
+      </w:r>
+      <w:r>
+        <w:rPr>
+          <w:rFonts w:ascii="楷体" w:eastAsia="楷体" w:hAnsi="楷体"/>
+        </w:rPr>
+        <w:t>module/normal/</w:t>
+      </w:r>
+      <w:proofErr w:type="spellStart"/>
+      <w:r>
+        <w:rPr>
+          <w:rFonts w:ascii="楷体" w:eastAsia="楷体" w:hAnsi="楷体" w:hint="eastAsia"/>
+        </w:rPr>
+        <w:t>s</w:t>
+      </w:r>
+      <w:r>
+        <w:rPr>
+          <w:rFonts w:ascii="楷体" w:eastAsia="楷体" w:hAnsi="楷体"/>
+        </w:rPr>
+        <w:t>t</w:t>
+      </w:r>
+      <w:r>
+        <w:rPr>
+          <w:rFonts w:ascii="楷体" w:eastAsia="楷体" w:hAnsi="楷体" w:hint="eastAsia"/>
+        </w:rPr>
+        <w:t>op</w:t>
+      </w:r>
+      <w:r>
+        <w:rPr>
+          <w:rFonts w:ascii="楷体" w:eastAsia="楷体" w:hAnsi="楷体"/>
+        </w:rPr>
+        <w:t>.yml</w:t>
+      </w:r>
+      <w:proofErr w:type="spellEnd"/>
+    </w:p>
+    <w:p>
+      <w:pPr>
+        <w:pStyle w:val="a7"/>
+        <w:jc w:val="both"/>
+        <w:rPr>
+          <w:rFonts w:ascii="楷体" w:eastAsia="楷体" w:hAnsi="楷体"/>
+          <w:sz w:val="21"/>
+          <w:szCs w:val="21"/>
+        </w:rPr>
+      </w:pPr>
+      <w:r>
+        <w:rPr>
+          <w:rFonts w:ascii="楷体" w:eastAsia="楷体" w:hAnsi="楷体" w:hint="eastAsia"/>
+          <w:sz w:val="21"/>
+          <w:szCs w:val="21"/>
+        </w:rPr>
+        <w:t>停止</w:t>
+      </w:r>
+      <w:r>
+        <w:rPr>
+          <w:rFonts w:ascii="楷体" w:eastAsia="楷体" w:hAnsi="楷体" w:hint="eastAsia"/>
+          <w:sz w:val="21"/>
+          <w:szCs w:val="21"/>
+        </w:rPr>
+        <w:t>服务方式二(单独启动)</w:t>
+      </w:r>
+    </w:p>
+    <w:p>
+      <w:pPr>
+        <w:rPr>
+          <w:rFonts w:ascii="楷体" w:eastAsia="楷体" w:hAnsi="楷体"/>
+          <w:color w:val="FF0000"/>
+        </w:rPr>
+      </w:pPr>
+      <w:r>
+        <w:rPr>
+          <w:rFonts w:ascii="楷体" w:eastAsia="楷体" w:hAnsi="楷体" w:hint="eastAsia"/>
+          <w:color w:val="FF0000"/>
+        </w:rPr>
+        <w:t>注:建议使用单独</w:t>
+      </w:r>
+      <w:r>
+        <w:rPr>
+          <w:rFonts w:ascii="楷体" w:eastAsia="楷体" w:hAnsi="楷体" w:hint="eastAsia"/>
+          <w:color w:val="FF0000"/>
+        </w:rPr>
+        <w:t>停止</w:t>
+      </w:r>
+      <w:r>
+        <w:rPr>
+          <w:rFonts w:ascii="楷体" w:eastAsia="楷体" w:hAnsi="楷体" w:hint="eastAsia"/>
+          <w:color w:val="FF0000"/>
+        </w:rPr>
+        <w:t>服务的方式</w:t>
+      </w:r>
+    </w:p>
+    <w:p/>
+    <w:p>
+      <w:pPr>
+        <w:pStyle w:val="a7"/>
+        <w:jc w:val="both"/>
+        <w:rPr>
+          <w:rFonts w:ascii="楷体" w:eastAsia="楷体" w:hAnsi="楷体"/>
+          <w:sz w:val="21"/>
+          <w:szCs w:val="21"/>
+        </w:rPr>
+      </w:pPr>
+      <w:r>
+        <w:rPr>
+          <w:rFonts w:ascii="楷体" w:eastAsia="楷体" w:hAnsi="楷体" w:hint="eastAsia"/>
+          <w:sz w:val="21"/>
+          <w:szCs w:val="21"/>
+        </w:rPr>
+        <w:t>1、停止s</w:t>
+      </w:r>
+      <w:r>
+        <w:rPr>
+          <w:rFonts w:ascii="楷体" w:eastAsia="楷体" w:hAnsi="楷体"/>
+          <w:sz w:val="21"/>
+          <w:szCs w:val="21"/>
+        </w:rPr>
+        <w:t>park</w:t>
+      </w:r>
+    </w:p>
+    <w:p>
+      <w:pPr>
+        <w:rPr>
+          <w:rFonts w:ascii="楷体" w:eastAsia="楷体" w:hAnsi="楷体"/>
+        </w:rPr>
+      </w:pPr>
+      <w:proofErr w:type="spellStart"/>
+      <w:proofErr w:type="gramStart"/>
+      <w:r>
+        <w:rPr>
+          <w:rFonts w:ascii="楷体" w:eastAsia="楷体" w:hAnsi="楷体"/>
+        </w:rPr>
+        <w:t>ansible</w:t>
+      </w:r>
+      <w:proofErr w:type="spellEnd"/>
+      <w:r>
+        <w:rPr>
+          <w:rFonts w:ascii="楷体" w:eastAsia="楷体" w:hAnsi="楷体"/>
+        </w:rPr>
+        <w:t>-playbook</w:t>
+      </w:r>
+      <w:proofErr w:type="gramEnd"/>
+      <w:r>
+        <w:rPr>
+          <w:rFonts w:ascii="楷体" w:eastAsia="楷体" w:hAnsi="楷体"/>
+        </w:rPr>
+        <w:t xml:space="preserve"> -i hosts </w:t>
+      </w:r>
+      <w:proofErr w:type="spellStart"/>
+      <w:r>
+        <w:rPr>
+          <w:rFonts w:ascii="楷体" w:eastAsia="楷体" w:hAnsi="楷体"/>
+        </w:rPr>
+        <w:t>yml</w:t>
+      </w:r>
+      <w:proofErr w:type="spellEnd"/>
+      <w:r>
+        <w:rPr>
+          <w:rFonts w:ascii="楷体" w:eastAsia="楷体" w:hAnsi="楷体"/>
+        </w:rPr>
+        <w:t>/</w:t>
+      </w:r>
+      <w:r>
+        <w:t xml:space="preserve"> </w:t>
+      </w:r>
+      <w:r>
+        <w:rPr>
+          <w:rFonts w:ascii="楷体" w:eastAsia="楷体" w:hAnsi="楷体"/>
+        </w:rPr>
+        <w:t>module/normal/</w:t>
+      </w:r>
+      <w:proofErr w:type="spellStart"/>
+      <w:r>
+        <w:rPr>
+          <w:rFonts w:ascii="楷体" w:eastAsia="楷体" w:hAnsi="楷体"/>
+        </w:rPr>
+        <w:t>sparkStop.yml</w:t>
+      </w:r>
+      <w:proofErr w:type="spellEnd"/>
     </w:p>
     <w:p>
       <w:pPr>
@@ -3195,11 +3937,12 @@
           <w:rFonts w:ascii="楷体" w:eastAsia="楷体" w:hAnsi="楷体"/>
           <w:noProof/>
         </w:rPr>
+        <w:lastRenderedPageBreak/>
         <w:drawing>
-          <wp:inline distT="0" distB="0" distL="0" distR="0" wp14:anchorId="43E6AE4E" wp14:editId="2B7930A7">
-            <wp:extent cx="5274310" cy="3030855"/>
+          <wp:inline distT="0" distB="0" distL="0" distR="0" wp14:anchorId="44080CEC" wp14:editId="470860A1">
+            <wp:extent cx="5274310" cy="3067050"/>
             <wp:effectExtent l="0" t="0" r="2540" b="0"/>
-            <wp:docPr id="13" name="图片 13"/>
+            <wp:docPr id="12" name="图片 12"/>
             <wp:cNvGraphicFramePr>
               <a:graphicFrameLocks xmlns:a="http://schemas.openxmlformats.org/drawingml/2006/main" noChangeAspect="1"/>
             </wp:cNvGraphicFramePr>
@@ -3219,7 +3962,7 @@
                   <pic:spPr>
                     <a:xfrm>
                       <a:off x="0" y="0"/>
-                      <a:ext cx="5274310" cy="3030855"/>
+                      <a:ext cx="5274310" cy="3067050"/>
                     </a:xfrm>
                     <a:prstGeom prst="rect">
                       <a:avLst/>
@@ -3234,27 +3977,7 @@
     </w:p>
     <w:p>
       <w:pPr>
-        <w:widowControl/>
-        <w:jc w:val="left"/>
-        <w:rPr>
-          <w:rFonts w:ascii="楷体" w:eastAsia="楷体" w:hAnsi="楷体"/>
-          <w:b/>
-          <w:bCs/>
-          <w:kern w:val="28"/>
-          <w:szCs w:val="21"/>
-        </w:rPr>
-      </w:pPr>
-      <w:r>
-        <w:rPr>
-          <w:rFonts w:ascii="楷体" w:eastAsia="楷体" w:hAnsi="楷体"/>
-          <w:szCs w:val="21"/>
-        </w:rPr>
-        <w:br w:type="page"/>
-      </w:r>
-    </w:p>
-    <w:p>
-      <w:pPr>
-        <w:pStyle w:val="aa"/>
+        <w:pStyle w:val="a7"/>
         <w:jc w:val="both"/>
         <w:rPr>
           <w:rFonts w:ascii="楷体" w:eastAsia="楷体" w:hAnsi="楷体"/>
@@ -3268,30 +3991,86 @@
           <w:sz w:val="21"/>
           <w:szCs w:val="21"/>
         </w:rPr>
-        <w:lastRenderedPageBreak/>
-        <w:t>3、停止</w:t>
-      </w:r>
-      <w:r>
-        <w:rPr>
-          <w:rFonts w:ascii="楷体" w:eastAsia="楷体" w:hAnsi="楷体"/>
-          <w:sz w:val="21"/>
-          <w:szCs w:val="21"/>
-        </w:rPr>
-        <w:t>es</w:t>
-      </w:r>
-    </w:p>
-    <w:p>
-      <w:pPr>
-        <w:rPr>
-          <w:rFonts w:ascii="楷体" w:eastAsia="楷体" w:hAnsi="楷体"/>
-        </w:rPr>
-      </w:pPr>
-      <w:r>
-        <w:rPr>
-          <w:rFonts w:ascii="楷体" w:eastAsia="楷体" w:hAnsi="楷体"/>
-        </w:rPr>
-        <w:t>ansible-playbook -i hosts yml/esStop.yml</w:t>
-      </w:r>
+        <w:t>2、停止</w:t>
+      </w:r>
+      <w:proofErr w:type="spellStart"/>
+      <w:r>
+        <w:rPr>
+          <w:rFonts w:ascii="楷体" w:eastAsia="楷体" w:hAnsi="楷体" w:hint="eastAsia"/>
+          <w:sz w:val="21"/>
+          <w:szCs w:val="21"/>
+        </w:rPr>
+        <w:t>k</w:t>
+      </w:r>
+      <w:r>
+        <w:rPr>
+          <w:rFonts w:ascii="楷体" w:eastAsia="楷体" w:hAnsi="楷体"/>
+          <w:sz w:val="21"/>
+          <w:szCs w:val="21"/>
+        </w:rPr>
+        <w:t>afka</w:t>
+      </w:r>
+      <w:proofErr w:type="spellEnd"/>
+    </w:p>
+    <w:p>
+      <w:pPr>
+        <w:rPr>
+          <w:rFonts w:ascii="楷体" w:eastAsia="楷体" w:hAnsi="楷体"/>
+        </w:rPr>
+      </w:pPr>
+      <w:proofErr w:type="spellStart"/>
+      <w:proofErr w:type="gramStart"/>
+      <w:r>
+        <w:rPr>
+          <w:rFonts w:ascii="楷体" w:eastAsia="楷体" w:hAnsi="楷体"/>
+        </w:rPr>
+        <w:t>ansible</w:t>
+      </w:r>
+      <w:proofErr w:type="spellEnd"/>
+      <w:r>
+        <w:rPr>
+          <w:rFonts w:ascii="楷体" w:eastAsia="楷体" w:hAnsi="楷体"/>
+        </w:rPr>
+        <w:t>-playbook</w:t>
+      </w:r>
+      <w:proofErr w:type="gramEnd"/>
+      <w:r>
+        <w:rPr>
+          <w:rFonts w:ascii="楷体" w:eastAsia="楷体" w:hAnsi="楷体"/>
+        </w:rPr>
+        <w:t xml:space="preserve"> -i hosts </w:t>
+      </w:r>
+      <w:proofErr w:type="spellStart"/>
+      <w:r>
+        <w:rPr>
+          <w:rFonts w:ascii="楷体" w:eastAsia="楷体" w:hAnsi="楷体"/>
+        </w:rPr>
+        <w:t>yml</w:t>
+      </w:r>
+      <w:proofErr w:type="spellEnd"/>
+      <w:r>
+        <w:rPr>
+          <w:rFonts w:ascii="楷体" w:eastAsia="楷体" w:hAnsi="楷体"/>
+        </w:rPr>
+        <w:t>/</w:t>
+      </w:r>
+      <w:r>
+        <w:t xml:space="preserve"> </w:t>
+      </w:r>
+      <w:r>
+        <w:rPr>
+          <w:rFonts w:ascii="楷体" w:eastAsia="楷体" w:hAnsi="楷体"/>
+        </w:rPr>
+        <w:t>module/normal/</w:t>
+      </w:r>
+      <w:proofErr w:type="spellStart"/>
+      <w:r>
+        <w:rPr>
+          <w:rFonts w:ascii="楷体" w:eastAsia="楷体" w:hAnsi="楷体"/>
+        </w:rPr>
+        <w:t>kafkaStop.yml</w:t>
+      </w:r>
+      <w:proofErr w:type="spellEnd"/>
     </w:p>
     <w:p>
       <w:pPr>
@@ -3305,10 +4084,10 @@
           <w:noProof/>
         </w:rPr>
         <w:drawing>
-          <wp:inline distT="0" distB="0" distL="0" distR="0" wp14:anchorId="2CE0174A" wp14:editId="36FFD7F4">
-            <wp:extent cx="5274310" cy="3329305"/>
-            <wp:effectExtent l="0" t="0" r="2540" b="4445"/>
-            <wp:docPr id="17" name="图片 17"/>
+          <wp:inline distT="0" distB="0" distL="0" distR="0" wp14:anchorId="43E6AE4E" wp14:editId="2B7930A7">
+            <wp:extent cx="5274310" cy="3030855"/>
+            <wp:effectExtent l="0" t="0" r="2540" b="0"/>
+            <wp:docPr id="13" name="图片 13"/>
             <wp:cNvGraphicFramePr>
               <a:graphicFrameLocks xmlns:a="http://schemas.openxmlformats.org/drawingml/2006/main" noChangeAspect="1"/>
             </wp:cNvGraphicFramePr>
@@ -3328,7 +4107,7 @@
                   <pic:spPr>
                     <a:xfrm>
                       <a:off x="0" y="0"/>
-                      <a:ext cx="5274310" cy="3329305"/>
+                      <a:ext cx="5274310" cy="3030855"/>
                     </a:xfrm>
                     <a:prstGeom prst="rect">
                       <a:avLst/>
@@ -3343,14 +4122,27 @@
     </w:p>
     <w:p>
       <w:pPr>
-        <w:rPr>
-          <w:rFonts w:ascii="楷体" w:eastAsia="楷体" w:hAnsi="楷体"/>
-        </w:rPr>
-      </w:pPr>
-    </w:p>
-    <w:p>
-      <w:pPr>
-        <w:pStyle w:val="aa"/>
+        <w:widowControl/>
+        <w:jc w:val="left"/>
+        <w:rPr>
+          <w:rFonts w:ascii="楷体" w:eastAsia="楷体" w:hAnsi="楷体"/>
+          <w:b/>
+          <w:bCs/>
+          <w:kern w:val="28"/>
+          <w:szCs w:val="21"/>
+        </w:rPr>
+      </w:pPr>
+      <w:r>
+        <w:rPr>
+          <w:rFonts w:ascii="楷体" w:eastAsia="楷体" w:hAnsi="楷体"/>
+          <w:szCs w:val="21"/>
+        </w:rPr>
+        <w:br w:type="page"/>
+      </w:r>
+    </w:p>
+    <w:p>
+      <w:pPr>
+        <w:pStyle w:val="a7"/>
         <w:jc w:val="both"/>
         <w:rPr>
           <w:rFonts w:ascii="楷体" w:eastAsia="楷体" w:hAnsi="楷体"/>
@@ -3364,29 +4156,79 @@
           <w:sz w:val="21"/>
           <w:szCs w:val="21"/>
         </w:rPr>
-        <w:t>4、停止h</w:t>
-      </w:r>
-      <w:r>
-        <w:rPr>
-          <w:rFonts w:ascii="楷体" w:eastAsia="楷体" w:hAnsi="楷体"/>
-          <w:sz w:val="21"/>
-          <w:szCs w:val="21"/>
-        </w:rPr>
-        <w:t>adoop</w:t>
-      </w:r>
-    </w:p>
-    <w:p>
-      <w:pPr>
-        <w:rPr>
-          <w:rFonts w:ascii="楷体" w:eastAsia="楷体" w:hAnsi="楷体"/>
-        </w:rPr>
-      </w:pPr>
-      <w:r>
-        <w:rPr>
-          <w:rFonts w:ascii="楷体" w:eastAsia="楷体" w:hAnsi="楷体"/>
-        </w:rPr>
-        <w:t>ansible-playbook -i hosts yml/hadoopStop.yml</w:t>
-      </w:r>
+        <w:lastRenderedPageBreak/>
+        <w:t>3、停止</w:t>
+      </w:r>
+      <w:proofErr w:type="spellStart"/>
+      <w:r>
+        <w:rPr>
+          <w:rFonts w:ascii="楷体" w:eastAsia="楷体" w:hAnsi="楷体"/>
+          <w:sz w:val="21"/>
+          <w:szCs w:val="21"/>
+        </w:rPr>
+        <w:t>es</w:t>
+      </w:r>
+      <w:proofErr w:type="spellEnd"/>
+    </w:p>
+    <w:p>
+      <w:pPr>
+        <w:rPr>
+          <w:rFonts w:ascii="楷体" w:eastAsia="楷体" w:hAnsi="楷体"/>
+        </w:rPr>
+      </w:pPr>
+      <w:proofErr w:type="spellStart"/>
+      <w:proofErr w:type="gramStart"/>
+      <w:r>
+        <w:rPr>
+          <w:rFonts w:ascii="楷体" w:eastAsia="楷体" w:hAnsi="楷体"/>
+        </w:rPr>
+        <w:t>ansible</w:t>
+      </w:r>
+      <w:proofErr w:type="spellEnd"/>
+      <w:r>
+        <w:rPr>
+          <w:rFonts w:ascii="楷体" w:eastAsia="楷体" w:hAnsi="楷体"/>
+        </w:rPr>
+        <w:t>-playbook</w:t>
+      </w:r>
+      <w:proofErr w:type="gramEnd"/>
+      <w:r>
+        <w:rPr>
+          <w:rFonts w:ascii="楷体" w:eastAsia="楷体" w:hAnsi="楷体"/>
+        </w:rPr>
+        <w:t xml:space="preserve"> -i hosts </w:t>
+      </w:r>
+      <w:proofErr w:type="spellStart"/>
+      <w:r>
+        <w:rPr>
+          <w:rFonts w:ascii="楷体" w:eastAsia="楷体" w:hAnsi="楷体"/>
+        </w:rPr>
+        <w:t>yml</w:t>
+      </w:r>
+      <w:proofErr w:type="spellEnd"/>
+      <w:r>
+        <w:rPr>
+          <w:rFonts w:ascii="楷体" w:eastAsia="楷体" w:hAnsi="楷体"/>
+        </w:rPr>
+        <w:t>/</w:t>
+      </w:r>
+      <w:r>
+        <w:t xml:space="preserve"> </w:t>
+      </w:r>
+      <w:r>
+        <w:rPr>
+          <w:rFonts w:ascii="楷体" w:eastAsia="楷体" w:hAnsi="楷体"/>
+        </w:rPr>
+        <w:t>module/normal/</w:t>
+      </w:r>
+      <w:proofErr w:type="spellStart"/>
+      <w:r>
+        <w:rPr>
+          <w:rFonts w:ascii="楷体" w:eastAsia="楷体" w:hAnsi="楷体"/>
+        </w:rPr>
+        <w:t>esStop.yml</w:t>
+      </w:r>
+      <w:proofErr w:type="spellEnd"/>
     </w:p>
     <w:p>
       <w:pPr>
@@ -3400,10 +4242,10 @@
           <w:noProof/>
         </w:rPr>
         <w:drawing>
-          <wp:inline distT="0" distB="0" distL="0" distR="0" wp14:anchorId="2DCEBE0F" wp14:editId="7AE02EEE">
-            <wp:extent cx="5274310" cy="2641600"/>
-            <wp:effectExtent l="0" t="0" r="2540" b="6350"/>
-            <wp:docPr id="18" name="图片 18"/>
+          <wp:inline distT="0" distB="0" distL="0" distR="0" wp14:anchorId="2CE0174A" wp14:editId="36FFD7F4">
+            <wp:extent cx="5274310" cy="3329305"/>
+            <wp:effectExtent l="0" t="0" r="2540" b="4445"/>
+            <wp:docPr id="17" name="图片 17"/>
             <wp:cNvGraphicFramePr>
               <a:graphicFrameLocks xmlns:a="http://schemas.openxmlformats.org/drawingml/2006/main" noChangeAspect="1"/>
             </wp:cNvGraphicFramePr>
@@ -3423,7 +4265,7 @@
                   <pic:spPr>
                     <a:xfrm>
                       <a:off x="0" y="0"/>
-                      <a:ext cx="5274310" cy="2641600"/>
+                      <a:ext cx="5274310" cy="3329305"/>
                     </a:xfrm>
                     <a:prstGeom prst="rect">
                       <a:avLst/>
@@ -3438,27 +4280,14 @@
     </w:p>
     <w:p>
       <w:pPr>
-        <w:widowControl/>
-        <w:jc w:val="left"/>
-        <w:rPr>
-          <w:rFonts w:ascii="楷体" w:eastAsia="楷体" w:hAnsi="楷体"/>
-          <w:b/>
-          <w:bCs/>
-          <w:kern w:val="28"/>
-          <w:szCs w:val="21"/>
-        </w:rPr>
-      </w:pPr>
-      <w:r>
-        <w:rPr>
-          <w:rFonts w:ascii="楷体" w:eastAsia="楷体" w:hAnsi="楷体"/>
-          <w:szCs w:val="21"/>
-        </w:rPr>
-        <w:br w:type="page"/>
-      </w:r>
-    </w:p>
-    <w:p>
-      <w:pPr>
-        <w:pStyle w:val="aa"/>
+        <w:rPr>
+          <w:rFonts w:ascii="楷体" w:eastAsia="楷体" w:hAnsi="楷体"/>
+        </w:rPr>
+      </w:pPr>
+    </w:p>
+    <w:p>
+      <w:pPr>
+        <w:pStyle w:val="a7"/>
         <w:jc w:val="both"/>
         <w:rPr>
           <w:rFonts w:ascii="楷体" w:eastAsia="楷体" w:hAnsi="楷体"/>
@@ -3472,30 +4301,86 @@
           <w:sz w:val="21"/>
           <w:szCs w:val="21"/>
         </w:rPr>
-        <w:lastRenderedPageBreak/>
-        <w:t>5、停止z</w:t>
-      </w:r>
-      <w:r>
-        <w:rPr>
-          <w:rFonts w:ascii="楷体" w:eastAsia="楷体" w:hAnsi="楷体"/>
-          <w:sz w:val="21"/>
-          <w:szCs w:val="21"/>
-        </w:rPr>
-        <w:t>ookeeper</w:t>
-      </w:r>
-    </w:p>
-    <w:p>
-      <w:pPr>
-        <w:rPr>
-          <w:rFonts w:ascii="楷体" w:eastAsia="楷体" w:hAnsi="楷体"/>
-        </w:rPr>
-      </w:pPr>
-      <w:r>
-        <w:rPr>
-          <w:rFonts w:ascii="楷体" w:eastAsia="楷体" w:hAnsi="楷体"/>
-        </w:rPr>
-        <w:t>ansible-playbook -i hosts yml/zookeeperStop.yml</w:t>
-      </w:r>
+        <w:t>4、停止</w:t>
+      </w:r>
+      <w:proofErr w:type="spellStart"/>
+      <w:r>
+        <w:rPr>
+          <w:rFonts w:ascii="楷体" w:eastAsia="楷体" w:hAnsi="楷体" w:hint="eastAsia"/>
+          <w:sz w:val="21"/>
+          <w:szCs w:val="21"/>
+        </w:rPr>
+        <w:t>h</w:t>
+      </w:r>
+      <w:r>
+        <w:rPr>
+          <w:rFonts w:ascii="楷体" w:eastAsia="楷体" w:hAnsi="楷体"/>
+          <w:sz w:val="21"/>
+          <w:szCs w:val="21"/>
+        </w:rPr>
+        <w:t>adoop</w:t>
+      </w:r>
+      <w:proofErr w:type="spellEnd"/>
+    </w:p>
+    <w:p>
+      <w:pPr>
+        <w:rPr>
+          <w:rFonts w:ascii="楷体" w:eastAsia="楷体" w:hAnsi="楷体"/>
+        </w:rPr>
+      </w:pPr>
+      <w:proofErr w:type="spellStart"/>
+      <w:proofErr w:type="gramStart"/>
+      <w:r>
+        <w:rPr>
+          <w:rFonts w:ascii="楷体" w:eastAsia="楷体" w:hAnsi="楷体"/>
+        </w:rPr>
+        <w:t>ansible</w:t>
+      </w:r>
+      <w:proofErr w:type="spellEnd"/>
+      <w:r>
+        <w:rPr>
+          <w:rFonts w:ascii="楷体" w:eastAsia="楷体" w:hAnsi="楷体"/>
+        </w:rPr>
+        <w:t>-playbook</w:t>
+      </w:r>
+      <w:proofErr w:type="gramEnd"/>
+      <w:r>
+        <w:rPr>
+          <w:rFonts w:ascii="楷体" w:eastAsia="楷体" w:hAnsi="楷体"/>
+        </w:rPr>
+        <w:t xml:space="preserve"> -i hosts </w:t>
+      </w:r>
+      <w:proofErr w:type="spellStart"/>
+      <w:r>
+        <w:rPr>
+          <w:rFonts w:ascii="楷体" w:eastAsia="楷体" w:hAnsi="楷体"/>
+        </w:rPr>
+        <w:t>yml</w:t>
+      </w:r>
+      <w:proofErr w:type="spellEnd"/>
+      <w:r>
+        <w:rPr>
+          <w:rFonts w:ascii="楷体" w:eastAsia="楷体" w:hAnsi="楷体"/>
+        </w:rPr>
+        <w:t>/</w:t>
+      </w:r>
+      <w:r>
+        <w:t xml:space="preserve"> </w:t>
+      </w:r>
+      <w:r>
+        <w:rPr>
+          <w:rFonts w:ascii="楷体" w:eastAsia="楷体" w:hAnsi="楷体"/>
+        </w:rPr>
+        <w:t>module/normal/</w:t>
+      </w:r>
+      <w:proofErr w:type="spellStart"/>
+      <w:r>
+        <w:rPr>
+          <w:rFonts w:ascii="楷体" w:eastAsia="楷体" w:hAnsi="楷体"/>
+        </w:rPr>
+        <w:t>hadoopStop.yml</w:t>
+      </w:r>
+      <w:proofErr w:type="spellEnd"/>
     </w:p>
     <w:p>
       <w:pPr>
@@ -3509,10 +4394,10 @@
           <w:noProof/>
         </w:rPr>
         <w:drawing>
-          <wp:inline distT="0" distB="0" distL="0" distR="0" wp14:anchorId="6FFBFD5B" wp14:editId="5AE20C0B">
-            <wp:extent cx="5274310" cy="2476500"/>
-            <wp:effectExtent l="0" t="0" r="2540" b="0"/>
-            <wp:docPr id="19" name="图片 19"/>
+          <wp:inline distT="0" distB="0" distL="0" distR="0" wp14:anchorId="2DCEBE0F" wp14:editId="7AE02EEE">
+            <wp:extent cx="5274310" cy="2641600"/>
+            <wp:effectExtent l="0" t="0" r="2540" b="6350"/>
+            <wp:docPr id="18" name="图片 18"/>
             <wp:cNvGraphicFramePr>
               <a:graphicFrameLocks xmlns:a="http://schemas.openxmlformats.org/drawingml/2006/main" noChangeAspect="1"/>
             </wp:cNvGraphicFramePr>
@@ -3532,7 +4417,7 @@
                   <pic:spPr>
                     <a:xfrm>
                       <a:off x="0" y="0"/>
-                      <a:ext cx="5274310" cy="2476500"/>
+                      <a:ext cx="5274310" cy="2641600"/>
                     </a:xfrm>
                     <a:prstGeom prst="rect">
                       <a:avLst/>
@@ -3547,234 +4432,111 @@
     </w:p>
     <w:p>
       <w:pPr>
-        <w:rPr>
-          <w:rFonts w:ascii="楷体" w:eastAsia="楷体" w:hAnsi="楷体"/>
-        </w:rPr>
-      </w:pPr>
-    </w:p>
-    <w:p>
-      <w:pPr>
         <w:widowControl/>
         <w:jc w:val="left"/>
         <w:rPr>
           <w:rFonts w:ascii="楷体" w:eastAsia="楷体" w:hAnsi="楷体"/>
           <w:b/>
           <w:bCs/>
-          <w:kern w:val="44"/>
-          <w:sz w:val="28"/>
-          <w:szCs w:val="28"/>
-        </w:rPr>
-      </w:pPr>
-      <w:r>
-        <w:rPr>
-          <w:rFonts w:ascii="楷体" w:eastAsia="楷体" w:hAnsi="楷体"/>
-          <w:sz w:val="28"/>
-          <w:szCs w:val="28"/>
+          <w:kern w:val="28"/>
+          <w:szCs w:val="21"/>
+        </w:rPr>
+      </w:pPr>
+      <w:r>
+        <w:rPr>
+          <w:rFonts w:ascii="楷体" w:eastAsia="楷体" w:hAnsi="楷体"/>
+          <w:szCs w:val="21"/>
         </w:rPr>
         <w:br w:type="page"/>
       </w:r>
     </w:p>
     <w:p>
       <w:pPr>
-        <w:pStyle w:val="1"/>
-        <w:rPr>
-          <w:rFonts w:ascii="楷体" w:eastAsia="楷体" w:hAnsi="楷体"/>
-          <w:sz w:val="28"/>
-          <w:szCs w:val="28"/>
-        </w:rPr>
-      </w:pPr>
-      <w:r>
-        <w:rPr>
-          <w:rFonts w:ascii="楷体" w:eastAsia="楷体" w:hAnsi="楷体" w:hint="eastAsia"/>
-          <w:sz w:val="28"/>
-          <w:szCs w:val="28"/>
+        <w:pStyle w:val="a7"/>
+        <w:jc w:val="both"/>
+        <w:rPr>
+          <w:rFonts w:ascii="楷体" w:eastAsia="楷体" w:hAnsi="楷体"/>
+          <w:sz w:val="21"/>
+          <w:szCs w:val="21"/>
+        </w:rPr>
+      </w:pPr>
+      <w:r>
+        <w:rPr>
+          <w:rFonts w:ascii="楷体" w:eastAsia="楷体" w:hAnsi="楷体" w:hint="eastAsia"/>
+          <w:sz w:val="21"/>
+          <w:szCs w:val="21"/>
         </w:rPr>
         <w:lastRenderedPageBreak/>
-        <w:t>四、扩展安装</w:t>
-      </w:r>
-    </w:p>
-    <w:p>
-      <w:pPr>
-        <w:rPr>
-          <w:rFonts w:ascii="楷体" w:eastAsia="楷体" w:hAnsi="楷体"/>
-          <w:color w:val="FF0000"/>
-        </w:rPr>
-      </w:pPr>
-      <w:r>
-        <w:rPr>
-          <w:rFonts w:ascii="楷体" w:eastAsia="楷体" w:hAnsi="楷体" w:hint="eastAsia"/>
-          <w:color w:val="FF0000"/>
-        </w:rPr>
-        <w:t>注:配置前先停止集群组件</w:t>
-      </w:r>
-      <w:r>
-        <w:rPr>
-          <w:rFonts w:ascii="楷体" w:eastAsia="楷体" w:hAnsi="楷体" w:hint="eastAsia"/>
-          <w:color w:val="FF0000"/>
-        </w:rPr>
-        <w:t>,</w:t>
-      </w:r>
-      <w:r>
-        <w:rPr>
-          <w:rFonts w:ascii="楷体" w:eastAsia="楷体" w:hAnsi="楷体" w:hint="eastAsia"/>
-          <w:color w:val="FF0000"/>
-        </w:rPr>
-        <w:t>执行:</w:t>
-      </w:r>
-    </w:p>
-    <w:p>
-      <w:pPr>
-        <w:rPr>
-          <w:rFonts w:ascii="楷体" w:eastAsia="楷体" w:hAnsi="楷体"/>
-          <w:color w:val="FF0000"/>
-        </w:rPr>
-      </w:pPr>
-      <w:r>
-        <w:rPr>
-          <w:rFonts w:ascii="楷体" w:eastAsia="楷体" w:hAnsi="楷体" w:hint="eastAsia"/>
-          <w:color w:val="FF0000"/>
-        </w:rPr>
-        <w:t>cd</w:t>
-      </w:r>
-      <w:r>
-        <w:rPr>
-          <w:rFonts w:ascii="楷体" w:eastAsia="楷体" w:hAnsi="楷体"/>
-          <w:color w:val="FF0000"/>
-        </w:rPr>
-        <w:t xml:space="preserve"> /opt/ansible</w:t>
-      </w:r>
-      <w:r>
-        <w:rPr>
-          <w:rFonts w:ascii="楷体" w:eastAsia="楷体" w:hAnsi="楷体" w:hint="eastAsia"/>
-          <w:color w:val="FF0000"/>
-        </w:rPr>
+        <w:t>5、停止z</w:t>
+      </w:r>
+      <w:r>
+        <w:rPr>
+          <w:rFonts w:ascii="楷体" w:eastAsia="楷体" w:hAnsi="楷体"/>
+          <w:sz w:val="21"/>
+          <w:szCs w:val="21"/>
+        </w:rPr>
+        <w:t>ookeeper</w:t>
+      </w:r>
+    </w:p>
+    <w:p>
+      <w:pPr>
+        <w:rPr>
+          <w:rFonts w:ascii="楷体" w:eastAsia="楷体" w:hAnsi="楷体"/>
+        </w:rPr>
+      </w:pPr>
+      <w:proofErr w:type="spellStart"/>
+      <w:proofErr w:type="gramStart"/>
+      <w:r>
+        <w:rPr>
+          <w:rFonts w:ascii="楷体" w:eastAsia="楷体" w:hAnsi="楷体"/>
+        </w:rPr>
+        <w:t>ansible</w:t>
+      </w:r>
+      <w:proofErr w:type="spellEnd"/>
+      <w:r>
+        <w:rPr>
+          <w:rFonts w:ascii="楷体" w:eastAsia="楷体" w:hAnsi="楷体"/>
+        </w:rPr>
+        <w:t>-playbook</w:t>
+      </w:r>
+      <w:proofErr w:type="gramEnd"/>
+      <w:r>
+        <w:rPr>
+          <w:rFonts w:ascii="楷体" w:eastAsia="楷体" w:hAnsi="楷体"/>
+        </w:rPr>
+        <w:t xml:space="preserve"> -i hosts </w:t>
+      </w:r>
+      <w:proofErr w:type="spellStart"/>
+      <w:r>
+        <w:rPr>
+          <w:rFonts w:ascii="楷体" w:eastAsia="楷体" w:hAnsi="楷体"/>
+        </w:rPr>
+        <w:t>yml</w:t>
+      </w:r>
+      <w:proofErr w:type="spellEnd"/>
+      <w:r>
+        <w:rPr>
+          <w:rFonts w:ascii="楷体" w:eastAsia="楷体" w:hAnsi="楷体"/>
+        </w:rPr>
+        <w:t>/</w:t>
+      </w:r>
+      <w:r>
         <w:t xml:space="preserve"> </w:t>
       </w:r>
       <w:r>
         <w:rPr>
           <w:rFonts w:ascii="楷体" w:eastAsia="楷体" w:hAnsi="楷体"/>
-          <w:color w:val="FF0000"/>
-        </w:rPr>
-        <w:t xml:space="preserve">    </w:t>
-      </w:r>
-    </w:p>
-    <w:p>
-      <w:pPr>
-        <w:rPr>
-          <w:rFonts w:ascii="楷体" w:eastAsia="楷体" w:hAnsi="楷体"/>
-          <w:color w:val="FF0000"/>
-        </w:rPr>
-      </w:pPr>
-      <w:r>
-        <w:rPr>
-          <w:rFonts w:ascii="楷体" w:eastAsia="楷体" w:hAnsi="楷体"/>
-          <w:color w:val="FF0000"/>
-        </w:rPr>
-        <w:t>ansible-playbook -i hosts yml/</w:t>
-      </w:r>
-      <w:r>
-        <w:rPr>
-          <w:rFonts w:ascii="楷体" w:eastAsia="楷体" w:hAnsi="楷体" w:hint="eastAsia"/>
-          <w:color w:val="FF0000"/>
-        </w:rPr>
-        <w:t>s</w:t>
-      </w:r>
-      <w:r>
-        <w:rPr>
-          <w:rFonts w:ascii="楷体" w:eastAsia="楷体" w:hAnsi="楷体"/>
-          <w:color w:val="FF0000"/>
-        </w:rPr>
-        <w:t>top.yml</w:t>
-      </w:r>
-    </w:p>
-    <w:p>
-      <w:pPr>
-        <w:pStyle w:val="aa"/>
-        <w:jc w:val="both"/>
-        <w:rPr>
-          <w:rFonts w:ascii="楷体" w:eastAsia="楷体" w:hAnsi="楷体"/>
-          <w:sz w:val="21"/>
-          <w:szCs w:val="21"/>
-        </w:rPr>
-      </w:pPr>
-      <w:r>
-        <w:rPr>
-          <w:rFonts w:ascii="楷体" w:eastAsia="楷体" w:hAnsi="楷体" w:hint="eastAsia"/>
-          <w:sz w:val="21"/>
-          <w:szCs w:val="21"/>
-        </w:rPr>
-        <w:t>1、</w:t>
-      </w:r>
-      <w:r>
-        <w:rPr>
-          <w:rFonts w:ascii="楷体" w:eastAsia="楷体" w:hAnsi="楷体" w:hint="eastAsia"/>
-          <w:sz w:val="21"/>
-          <w:szCs w:val="21"/>
-        </w:rPr>
-        <w:t>配置h</w:t>
-      </w:r>
-      <w:r>
-        <w:rPr>
-          <w:rFonts w:ascii="楷体" w:eastAsia="楷体" w:hAnsi="楷体"/>
-          <w:sz w:val="21"/>
-          <w:szCs w:val="21"/>
-        </w:rPr>
-        <w:t>osts</w:t>
-      </w:r>
-      <w:r>
-        <w:rPr>
-          <w:rFonts w:ascii="楷体" w:eastAsia="楷体" w:hAnsi="楷体" w:hint="eastAsia"/>
-          <w:sz w:val="21"/>
-          <w:szCs w:val="21"/>
-        </w:rPr>
-        <w:t>文件,执行m</w:t>
-      </w:r>
-      <w:r>
-        <w:rPr>
-          <w:rFonts w:ascii="楷体" w:eastAsia="楷体" w:hAnsi="楷体"/>
-          <w:sz w:val="21"/>
-          <w:szCs w:val="21"/>
-        </w:rPr>
-        <w:t>odify.sh</w:t>
-      </w:r>
-    </w:p>
-    <w:p>
-      <w:pPr>
-        <w:rPr>
-          <w:rFonts w:ascii="楷体" w:eastAsia="楷体" w:hAnsi="楷体"/>
-        </w:rPr>
-      </w:pPr>
-      <w:r>
-        <w:rPr>
-          <w:rFonts w:ascii="楷体" w:eastAsia="楷体" w:hAnsi="楷体" w:hint="eastAsia"/>
-        </w:rPr>
-        <w:t>cd</w:t>
-      </w:r>
-      <w:r>
-        <w:rPr>
-          <w:rFonts w:ascii="楷体" w:eastAsia="楷体" w:hAnsi="楷体"/>
-        </w:rPr>
-        <w:t xml:space="preserve"> /opt/ansible</w:t>
-      </w:r>
-    </w:p>
-    <w:p>
-      <w:pPr>
-        <w:rPr>
-          <w:rFonts w:ascii="楷体" w:eastAsia="楷体" w:hAnsi="楷体"/>
-        </w:rPr>
-      </w:pPr>
-      <w:r>
-        <w:rPr>
-          <w:rFonts w:ascii="楷体" w:eastAsia="楷体" w:hAnsi="楷体" w:hint="eastAsia"/>
-        </w:rPr>
-        <w:t>vim</w:t>
-      </w:r>
-      <w:r>
-        <w:rPr>
-          <w:rFonts w:ascii="楷体" w:eastAsia="楷体" w:hAnsi="楷体"/>
-        </w:rPr>
-        <w:t xml:space="preserve"> hosts</w:t>
-      </w:r>
+        </w:rPr>
+        <w:t>module/normal/</w:t>
+      </w:r>
+      <w:proofErr w:type="spellStart"/>
+      <w:r>
+        <w:rPr>
+          <w:rFonts w:ascii="楷体" w:eastAsia="楷体" w:hAnsi="楷体"/>
+        </w:rPr>
+        <w:t>zookeeperStop.yml</w:t>
+      </w:r>
+      <w:proofErr w:type="spellEnd"/>
     </w:p>
     <w:p>
       <w:pPr>
@@ -3788,10 +4550,10 @@
           <w:noProof/>
         </w:rPr>
         <w:drawing>
-          <wp:inline distT="0" distB="0" distL="0" distR="0" wp14:anchorId="02EE5D45" wp14:editId="238C82BB">
-            <wp:extent cx="5274310" cy="5209540"/>
+          <wp:inline distT="0" distB="0" distL="0" distR="0" wp14:anchorId="6FFBFD5B" wp14:editId="5AE20C0B">
+            <wp:extent cx="5274310" cy="2476500"/>
             <wp:effectExtent l="0" t="0" r="2540" b="0"/>
-            <wp:docPr id="2" name="图片 2"/>
+            <wp:docPr id="19" name="图片 19"/>
             <wp:cNvGraphicFramePr>
               <a:graphicFrameLocks xmlns:a="http://schemas.openxmlformats.org/drawingml/2006/main" noChangeAspect="1"/>
             </wp:cNvGraphicFramePr>
@@ -3811,7 +4573,7 @@
                   <pic:spPr>
                     <a:xfrm>
                       <a:off x="0" y="0"/>
-                      <a:ext cx="5274310" cy="5209540"/>
+                      <a:ext cx="5274310" cy="2476500"/>
                     </a:xfrm>
                     <a:prstGeom prst="rect">
                       <a:avLst/>
@@ -3830,17 +4592,326 @@
           <w:rFonts w:ascii="楷体" w:eastAsia="楷体" w:hAnsi="楷体"/>
         </w:rPr>
       </w:pPr>
+    </w:p>
+    <w:p>
+      <w:pPr>
+        <w:widowControl/>
+        <w:jc w:val="left"/>
+        <w:rPr>
+          <w:rFonts w:ascii="楷体" w:eastAsia="楷体" w:hAnsi="楷体"/>
+          <w:b/>
+          <w:bCs/>
+          <w:kern w:val="44"/>
+          <w:sz w:val="28"/>
+          <w:szCs w:val="28"/>
+        </w:rPr>
+      </w:pPr>
+      <w:r>
+        <w:rPr>
+          <w:rFonts w:ascii="楷体" w:eastAsia="楷体" w:hAnsi="楷体"/>
+          <w:sz w:val="28"/>
+          <w:szCs w:val="28"/>
+        </w:rPr>
+        <w:br w:type="page"/>
+      </w:r>
+    </w:p>
+    <w:p>
+      <w:pPr>
+        <w:pStyle w:val="1"/>
+        <w:rPr>
+          <w:rFonts w:ascii="楷体" w:eastAsia="楷体" w:hAnsi="楷体"/>
+          <w:sz w:val="28"/>
+          <w:szCs w:val="28"/>
+        </w:rPr>
+      </w:pPr>
+      <w:r>
+        <w:rPr>
+          <w:rFonts w:ascii="楷体" w:eastAsia="楷体" w:hAnsi="楷体" w:hint="eastAsia"/>
+          <w:sz w:val="28"/>
+          <w:szCs w:val="28"/>
+        </w:rPr>
+        <w:lastRenderedPageBreak/>
+        <w:t>四、扩展安装</w:t>
+      </w:r>
+    </w:p>
+    <w:p>
+      <w:pPr>
+        <w:rPr>
+          <w:rFonts w:ascii="楷体" w:eastAsia="楷体" w:hAnsi="楷体"/>
+          <w:color w:val="FF0000"/>
+        </w:rPr>
+      </w:pPr>
+      <w:r>
+        <w:rPr>
+          <w:rFonts w:ascii="楷体" w:eastAsia="楷体" w:hAnsi="楷体" w:hint="eastAsia"/>
+          <w:color w:val="FF0000"/>
+        </w:rPr>
+        <w:t>注:配置前先停止集群组件</w:t>
+      </w:r>
+      <w:r>
+        <w:rPr>
+          <w:rFonts w:ascii="楷体" w:eastAsia="楷体" w:hAnsi="楷体" w:hint="eastAsia"/>
+          <w:color w:val="FF0000"/>
+        </w:rPr>
+        <w:t>,</w:t>
+      </w:r>
+      <w:r>
+        <w:rPr>
+          <w:rFonts w:ascii="楷体" w:eastAsia="楷体" w:hAnsi="楷体" w:hint="eastAsia"/>
+          <w:color w:val="FF0000"/>
+        </w:rPr>
+        <w:t>执行:</w:t>
+      </w:r>
+    </w:p>
+    <w:p>
+      <w:pPr>
+        <w:rPr>
+          <w:rFonts w:ascii="楷体" w:eastAsia="楷体" w:hAnsi="楷体"/>
+          <w:color w:val="FF0000"/>
+        </w:rPr>
+      </w:pPr>
+      <w:proofErr w:type="gramStart"/>
+      <w:r>
+        <w:rPr>
+          <w:rFonts w:ascii="楷体" w:eastAsia="楷体" w:hAnsi="楷体" w:hint="eastAsia"/>
+          <w:color w:val="FF0000"/>
+        </w:rPr>
+        <w:t>cd</w:t>
+      </w:r>
+      <w:proofErr w:type="gramEnd"/>
+      <w:r>
+        <w:rPr>
+          <w:rFonts w:ascii="楷体" w:eastAsia="楷体" w:hAnsi="楷体"/>
+          <w:color w:val="FF0000"/>
+        </w:rPr>
+        <w:t xml:space="preserve"> /opt/</w:t>
+      </w:r>
+      <w:proofErr w:type="spellStart"/>
+      <w:r>
+        <w:rPr>
+          <w:rFonts w:ascii="楷体" w:eastAsia="楷体" w:hAnsi="楷体"/>
+          <w:color w:val="FF0000"/>
+        </w:rPr>
+        <w:t>ansible</w:t>
+      </w:r>
+      <w:proofErr w:type="spellEnd"/>
+      <w:r>
+        <w:rPr>
+          <w:rFonts w:ascii="楷体" w:eastAsia="楷体" w:hAnsi="楷体" w:hint="eastAsia"/>
+          <w:color w:val="FF0000"/>
+        </w:rPr>
+        <w:t xml:space="preserve"> </w:t>
+      </w:r>
+      <w:r>
+        <w:rPr>
+          <w:rFonts w:ascii="楷体" w:eastAsia="楷体" w:hAnsi="楷体"/>
+          <w:color w:val="FF0000"/>
+        </w:rPr>
+        <w:t xml:space="preserve">    </w:t>
+      </w:r>
+    </w:p>
+    <w:p>
+      <w:pPr>
+        <w:rPr>
+          <w:rFonts w:ascii="楷体" w:eastAsia="楷体" w:hAnsi="楷体"/>
+          <w:color w:val="FF0000"/>
+        </w:rPr>
+      </w:pPr>
+      <w:proofErr w:type="spellStart"/>
+      <w:proofErr w:type="gramStart"/>
+      <w:r>
+        <w:rPr>
+          <w:rFonts w:ascii="楷体" w:eastAsia="楷体" w:hAnsi="楷体"/>
+          <w:color w:val="FF0000"/>
+        </w:rPr>
+        <w:t>ansible</w:t>
+      </w:r>
+      <w:proofErr w:type="spellEnd"/>
+      <w:r>
+        <w:rPr>
+          <w:rFonts w:ascii="楷体" w:eastAsia="楷体" w:hAnsi="楷体"/>
+          <w:color w:val="FF0000"/>
+        </w:rPr>
+        <w:t>-playbook</w:t>
+      </w:r>
+      <w:proofErr w:type="gramEnd"/>
+      <w:r>
+        <w:rPr>
+          <w:rFonts w:ascii="楷体" w:eastAsia="楷体" w:hAnsi="楷体"/>
+          <w:color w:val="FF0000"/>
+        </w:rPr>
+        <w:t xml:space="preserve"> -i hosts </w:t>
+      </w:r>
+      <w:proofErr w:type="spellStart"/>
+      <w:r>
+        <w:rPr>
+          <w:rFonts w:ascii="楷体" w:eastAsia="楷体" w:hAnsi="楷体"/>
+          <w:color w:val="FF0000"/>
+        </w:rPr>
+        <w:t>yml</w:t>
+      </w:r>
+      <w:proofErr w:type="spellEnd"/>
+      <w:r>
+        <w:rPr>
+          <w:rFonts w:ascii="楷体" w:eastAsia="楷体" w:hAnsi="楷体"/>
+          <w:color w:val="FF0000"/>
+        </w:rPr>
+        <w:t>/</w:t>
+      </w:r>
+      <w:r>
+        <w:t xml:space="preserve"> </w:t>
+      </w:r>
+      <w:r>
+        <w:rPr>
+          <w:rFonts w:ascii="楷体" w:eastAsia="楷体" w:hAnsi="楷体"/>
+          <w:color w:val="FF0000"/>
+        </w:rPr>
+        <w:t>module/normal/</w:t>
+      </w:r>
+      <w:proofErr w:type="spellStart"/>
+      <w:r>
+        <w:rPr>
+          <w:rFonts w:ascii="楷体" w:eastAsia="楷体" w:hAnsi="楷体" w:hint="eastAsia"/>
+          <w:color w:val="FF0000"/>
+        </w:rPr>
+        <w:t>s</w:t>
+      </w:r>
+      <w:r>
+        <w:rPr>
+          <w:rFonts w:ascii="楷体" w:eastAsia="楷体" w:hAnsi="楷体"/>
+          <w:color w:val="FF0000"/>
+        </w:rPr>
+        <w:t>top.yml</w:t>
+      </w:r>
+      <w:proofErr w:type="spellEnd"/>
+    </w:p>
+    <w:p>
+      <w:pPr>
+        <w:pStyle w:val="a7"/>
+        <w:jc w:val="both"/>
+        <w:rPr>
+          <w:rFonts w:ascii="楷体" w:eastAsia="楷体" w:hAnsi="楷体"/>
+          <w:sz w:val="21"/>
+          <w:szCs w:val="21"/>
+        </w:rPr>
+      </w:pPr>
+      <w:r>
+        <w:rPr>
+          <w:rFonts w:ascii="楷体" w:eastAsia="楷体" w:hAnsi="楷体" w:hint="eastAsia"/>
+          <w:sz w:val="21"/>
+          <w:szCs w:val="21"/>
+        </w:rPr>
+        <w:t>1、</w:t>
+      </w:r>
+      <w:r>
+        <w:rPr>
+          <w:rFonts w:ascii="楷体" w:eastAsia="楷体" w:hAnsi="楷体" w:hint="eastAsia"/>
+          <w:sz w:val="21"/>
+          <w:szCs w:val="21"/>
+        </w:rPr>
+        <w:t>配置h</w:t>
+      </w:r>
+      <w:r>
+        <w:rPr>
+          <w:rFonts w:ascii="楷体" w:eastAsia="楷体" w:hAnsi="楷体"/>
+          <w:sz w:val="21"/>
+          <w:szCs w:val="21"/>
+        </w:rPr>
+        <w:t>osts</w:t>
+      </w:r>
+      <w:r>
+        <w:rPr>
+          <w:rFonts w:ascii="楷体" w:eastAsia="楷体" w:hAnsi="楷体" w:hint="eastAsia"/>
+          <w:sz w:val="21"/>
+          <w:szCs w:val="21"/>
+        </w:rPr>
+        <w:t>文件,执行m</w:t>
+      </w:r>
+      <w:r>
+        <w:rPr>
+          <w:rFonts w:ascii="楷体" w:eastAsia="楷体" w:hAnsi="楷体"/>
+          <w:sz w:val="21"/>
+          <w:szCs w:val="21"/>
+        </w:rPr>
+        <w:t>odify.</w:t>
+      </w:r>
+      <w:proofErr w:type="gramStart"/>
+      <w:r>
+        <w:rPr>
+          <w:rFonts w:ascii="楷体" w:eastAsia="楷体" w:hAnsi="楷体"/>
+          <w:sz w:val="21"/>
+          <w:szCs w:val="21"/>
+        </w:rPr>
+        <w:t>sh</w:t>
+      </w:r>
+      <w:proofErr w:type="gramEnd"/>
+    </w:p>
+    <w:p>
+      <w:pPr>
+        <w:rPr>
+          <w:rFonts w:ascii="楷体" w:eastAsia="楷体" w:hAnsi="楷体"/>
+        </w:rPr>
+      </w:pPr>
+      <w:proofErr w:type="gramStart"/>
+      <w:r>
+        <w:rPr>
+          <w:rFonts w:ascii="楷体" w:eastAsia="楷体" w:hAnsi="楷体" w:hint="eastAsia"/>
+        </w:rPr>
+        <w:t>cd</w:t>
+      </w:r>
+      <w:proofErr w:type="gramEnd"/>
+      <w:r>
+        <w:rPr>
+          <w:rFonts w:ascii="楷体" w:eastAsia="楷体" w:hAnsi="楷体"/>
+        </w:rPr>
+        <w:t xml:space="preserve"> /opt/</w:t>
+      </w:r>
+      <w:proofErr w:type="spellStart"/>
+      <w:r>
+        <w:rPr>
+          <w:rFonts w:ascii="楷体" w:eastAsia="楷体" w:hAnsi="楷体"/>
+        </w:rPr>
+        <w:t>ansible</w:t>
+      </w:r>
+      <w:proofErr w:type="spellEnd"/>
+    </w:p>
+    <w:p>
+      <w:pPr>
+        <w:rPr>
+          <w:rFonts w:ascii="楷体" w:eastAsia="楷体" w:hAnsi="楷体"/>
+        </w:rPr>
+      </w:pPr>
+      <w:proofErr w:type="gramStart"/>
+      <w:r>
+        <w:rPr>
+          <w:rFonts w:ascii="楷体" w:eastAsia="楷体" w:hAnsi="楷体" w:hint="eastAsia"/>
+        </w:rPr>
+        <w:t>vim</w:t>
+      </w:r>
+      <w:proofErr w:type="gramEnd"/>
+      <w:r>
+        <w:rPr>
+          <w:rFonts w:ascii="楷体" w:eastAsia="楷体" w:hAnsi="楷体"/>
+        </w:rPr>
+        <w:t xml:space="preserve"> hosts</w:t>
+      </w:r>
+    </w:p>
+    <w:p>
+      <w:pPr>
+        <w:rPr>
+          <w:rFonts w:ascii="楷体" w:eastAsia="楷体" w:hAnsi="楷体"/>
+        </w:rPr>
+      </w:pPr>
       <w:r>
         <w:rPr>
           <w:rFonts w:ascii="楷体" w:eastAsia="楷体" w:hAnsi="楷体"/>
           <w:noProof/>
         </w:rPr>
-        <w:lastRenderedPageBreak/>
         <w:drawing>
-          <wp:inline distT="0" distB="0" distL="0" distR="0" wp14:anchorId="6065D7E9" wp14:editId="055D9842">
-            <wp:extent cx="5274310" cy="4022090"/>
+          <wp:inline distT="0" distB="0" distL="0" distR="0" wp14:anchorId="02EE5D45" wp14:editId="238C82BB">
+            <wp:extent cx="5274310" cy="5209540"/>
             <wp:effectExtent l="0" t="0" r="2540" b="0"/>
-            <wp:docPr id="3" name="图片 3"/>
+            <wp:docPr id="2" name="图片 2"/>
             <wp:cNvGraphicFramePr>
               <a:graphicFrameLocks xmlns:a="http://schemas.openxmlformats.org/drawingml/2006/main" noChangeAspect="1"/>
             </wp:cNvGraphicFramePr>
@@ -3860,7 +4931,7 @@
                   <pic:spPr>
                     <a:xfrm>
                       <a:off x="0" y="0"/>
-                      <a:ext cx="5274310" cy="4022090"/>
+                      <a:ext cx="5274310" cy="5209540"/>
                     </a:xfrm>
                     <a:prstGeom prst="rect">
                       <a:avLst/>
@@ -3881,385 +4952,15 @@
       </w:pPr>
       <w:r>
         <w:rPr>
-          <w:rFonts w:ascii="楷体" w:eastAsia="楷体" w:hAnsi="楷体" w:hint="eastAsia"/>
-        </w:rPr>
-        <w:t>配置完之后执行:</w:t>
-      </w:r>
-    </w:p>
-    <w:p>
-      <w:pPr>
-        <w:rPr>
-          <w:rFonts w:ascii="楷体" w:eastAsia="楷体" w:hAnsi="楷体"/>
-        </w:rPr>
-      </w:pPr>
-      <w:r>
-        <w:rPr>
-          <w:rFonts w:ascii="楷体" w:eastAsia="楷体" w:hAnsi="楷体" w:hint="eastAsia"/>
-        </w:rPr>
-        <w:t>s</w:t>
-      </w:r>
-      <w:r>
-        <w:rPr>
-          <w:rFonts w:ascii="楷体" w:eastAsia="楷体" w:hAnsi="楷体"/>
-        </w:rPr>
-        <w:t>h modify.sh /</w:t>
-      </w:r>
-      <w:r>
-        <w:rPr>
-          <w:rFonts w:ascii="楷体" w:eastAsia="楷体" w:hAnsi="楷体" w:hint="eastAsia"/>
-        </w:rPr>
-        <w:t>opt</w:t>
-      </w:r>
-      <w:r>
-        <w:rPr>
-          <w:rFonts w:ascii="楷体" w:eastAsia="楷体" w:hAnsi="楷体"/>
-        </w:rPr>
-        <w:t xml:space="preserve">/hzgc </w:t>
-      </w:r>
-      <w:r>
-        <w:rPr>
-          <w:rFonts w:ascii="楷体" w:eastAsia="楷体" w:hAnsi="楷体" w:hint="eastAsia"/>
-        </w:rPr>
-        <w:t>(</w:t>
-      </w:r>
-      <w:r>
-        <w:rPr>
-          <w:rFonts w:ascii="楷体" w:eastAsia="楷体" w:hAnsi="楷体" w:hint="eastAsia"/>
-          <w:color w:val="FF0000"/>
-        </w:rPr>
-        <w:t>注:</w:t>
-      </w:r>
-      <w:r>
-        <w:rPr>
-          <w:rFonts w:ascii="楷体" w:eastAsia="楷体" w:hAnsi="楷体"/>
-          <w:color w:val="FF0000"/>
-        </w:rPr>
-        <w:t>hzgc</w:t>
-      </w:r>
-      <w:r>
-        <w:rPr>
-          <w:rFonts w:ascii="楷体" w:eastAsia="楷体" w:hAnsi="楷体" w:hint="eastAsia"/>
-          <w:color w:val="FF0000"/>
-        </w:rPr>
-        <w:t>后面不要带/</w:t>
-      </w:r>
-      <w:r>
-        <w:rPr>
-          <w:rFonts w:ascii="楷体" w:eastAsia="楷体" w:hAnsi="楷体" w:hint="eastAsia"/>
-        </w:rPr>
-        <w:t>)</w:t>
-      </w:r>
-    </w:p>
-    <w:p>
-      <w:pPr>
-        <w:rPr>
-          <w:rFonts w:ascii="楷体" w:eastAsia="楷体" w:hAnsi="楷体" w:hint="eastAsia"/>
-        </w:rPr>
-      </w:pPr>
-      <w:r>
-        <w:rPr>
           <w:rFonts w:ascii="楷体" w:eastAsia="楷体" w:hAnsi="楷体"/>
           <w:noProof/>
         </w:rPr>
+        <w:lastRenderedPageBreak/>
         <w:drawing>
-          <wp:inline distT="0" distB="0" distL="0" distR="0" wp14:anchorId="7CD1EEF6" wp14:editId="544CCD75">
-            <wp:extent cx="5274310" cy="969010"/>
-            <wp:effectExtent l="0" t="0" r="2540" b="2540"/>
-            <wp:docPr id="21" name="图片 21"/>
-            <wp:cNvGraphicFramePr>
-              <a:graphicFrameLocks xmlns:a="http://schemas.openxmlformats.org/drawingml/2006/main" noChangeAspect="1"/>
-            </wp:cNvGraphicFramePr>
-            <a:graphic xmlns:a="http://schemas.openxmlformats.org/drawingml/2006/main">
-              <a:graphicData uri="http://schemas.openxmlformats.org/drawingml/2006/picture">
-                <pic:pic xmlns:pic="http://schemas.openxmlformats.org/drawingml/2006/picture">
-                  <pic:nvPicPr>
-                    <pic:cNvPr id="1" name=""/>
-                    <pic:cNvPicPr/>
-                  </pic:nvPicPr>
-                  <pic:blipFill>
-                    <a:blip r:embed="rId9"/>
-                    <a:stretch>
-                      <a:fillRect/>
-                    </a:stretch>
-                  </pic:blipFill>
-                  <pic:spPr>
-                    <a:xfrm>
-                      <a:off x="0" y="0"/>
-                      <a:ext cx="5274310" cy="969010"/>
-                    </a:xfrm>
-                    <a:prstGeom prst="rect">
-                      <a:avLst/>
-                    </a:prstGeom>
-                  </pic:spPr>
-                </pic:pic>
-              </a:graphicData>
-            </a:graphic>
-          </wp:inline>
-        </w:drawing>
-      </w:r>
-    </w:p>
-    <w:p>
-      <w:pPr>
-        <w:pStyle w:val="aa"/>
-        <w:jc w:val="both"/>
-        <w:rPr>
-          <w:rFonts w:ascii="楷体" w:eastAsia="楷体" w:hAnsi="楷体"/>
-          <w:sz w:val="21"/>
-          <w:szCs w:val="21"/>
-        </w:rPr>
-      </w:pPr>
-      <w:r>
-        <w:rPr>
-          <w:rFonts w:ascii="楷体" w:eastAsia="楷体" w:hAnsi="楷体"/>
-          <w:sz w:val="21"/>
-          <w:szCs w:val="21"/>
-        </w:rPr>
-        <w:t>2</w:t>
-      </w:r>
-      <w:r>
-        <w:rPr>
-          <w:rFonts w:ascii="楷体" w:eastAsia="楷体" w:hAnsi="楷体" w:hint="eastAsia"/>
-          <w:sz w:val="21"/>
-          <w:szCs w:val="21"/>
-        </w:rPr>
-        <w:t>、扩展</w:t>
-      </w:r>
-      <w:r>
-        <w:rPr>
-          <w:rFonts w:ascii="楷体" w:eastAsia="楷体" w:hAnsi="楷体" w:hint="eastAsia"/>
-          <w:sz w:val="21"/>
-          <w:szCs w:val="21"/>
-        </w:rPr>
-        <w:t>安装</w:t>
-      </w:r>
-      <w:r>
-        <w:rPr>
-          <w:rFonts w:ascii="楷体" w:eastAsia="楷体" w:hAnsi="楷体"/>
-          <w:sz w:val="21"/>
-          <w:szCs w:val="21"/>
-        </w:rPr>
-        <w:t>ssh</w:t>
-      </w:r>
-      <w:r>
-        <w:rPr>
-          <w:rFonts w:ascii="楷体" w:eastAsia="楷体" w:hAnsi="楷体" w:hint="eastAsia"/>
-          <w:sz w:val="21"/>
-          <w:szCs w:val="21"/>
-        </w:rPr>
-        <w:t>、j</w:t>
-      </w:r>
-      <w:r>
-        <w:rPr>
-          <w:rFonts w:ascii="楷体" w:eastAsia="楷体" w:hAnsi="楷体"/>
-          <w:sz w:val="21"/>
-          <w:szCs w:val="21"/>
-        </w:rPr>
-        <w:t>dk</w:t>
-      </w:r>
-      <w:r>
-        <w:rPr>
-          <w:rFonts w:ascii="楷体" w:eastAsia="楷体" w:hAnsi="楷体" w:hint="eastAsia"/>
-          <w:sz w:val="21"/>
-          <w:szCs w:val="21"/>
-        </w:rPr>
-        <w:t>、s</w:t>
-      </w:r>
-      <w:r>
-        <w:rPr>
-          <w:rFonts w:ascii="楷体" w:eastAsia="楷体" w:hAnsi="楷体"/>
-          <w:sz w:val="21"/>
-          <w:szCs w:val="21"/>
-        </w:rPr>
-        <w:t>cala</w:t>
-      </w:r>
-      <w:r>
-        <w:rPr>
-          <w:rFonts w:ascii="楷体" w:eastAsia="楷体" w:hAnsi="楷体" w:hint="eastAsia"/>
-          <w:sz w:val="21"/>
-          <w:szCs w:val="21"/>
-        </w:rPr>
-        <w:t>、</w:t>
-      </w:r>
-      <w:r>
-        <w:rPr>
-          <w:rFonts w:ascii="楷体" w:eastAsia="楷体" w:hAnsi="楷体" w:hint="eastAsia"/>
-          <w:sz w:val="21"/>
-          <w:szCs w:val="21"/>
-        </w:rPr>
-        <w:t>e</w:t>
-      </w:r>
-      <w:r>
-        <w:rPr>
-          <w:rFonts w:ascii="楷体" w:eastAsia="楷体" w:hAnsi="楷体"/>
-          <w:sz w:val="21"/>
-          <w:szCs w:val="21"/>
-        </w:rPr>
-        <w:t>s</w:t>
-      </w:r>
-      <w:r>
-        <w:rPr>
-          <w:rFonts w:ascii="楷体" w:eastAsia="楷体" w:hAnsi="楷体" w:hint="eastAsia"/>
-          <w:sz w:val="21"/>
-          <w:szCs w:val="21"/>
-        </w:rPr>
-        <w:t>、k</w:t>
-      </w:r>
-      <w:r>
-        <w:rPr>
-          <w:rFonts w:ascii="楷体" w:eastAsia="楷体" w:hAnsi="楷体"/>
-          <w:sz w:val="21"/>
-          <w:szCs w:val="21"/>
-        </w:rPr>
-        <w:t>afka</w:t>
-      </w:r>
-      <w:r>
-        <w:rPr>
-          <w:rFonts w:ascii="楷体" w:eastAsia="楷体" w:hAnsi="楷体" w:hint="eastAsia"/>
-          <w:sz w:val="21"/>
-          <w:szCs w:val="21"/>
-        </w:rPr>
-        <w:t>、s</w:t>
-      </w:r>
-      <w:r>
-        <w:rPr>
-          <w:rFonts w:ascii="楷体" w:eastAsia="楷体" w:hAnsi="楷体"/>
-          <w:sz w:val="21"/>
-          <w:szCs w:val="21"/>
-        </w:rPr>
-        <w:t>park</w:t>
-      </w:r>
-    </w:p>
-    <w:p>
-      <w:pPr>
-        <w:rPr>
-          <w:rFonts w:ascii="楷体" w:eastAsia="楷体" w:hAnsi="楷体"/>
-        </w:rPr>
-      </w:pPr>
-      <w:r>
-        <w:rPr>
-          <w:rFonts w:ascii="楷体" w:eastAsia="楷体" w:hAnsi="楷体" w:hint="eastAsia"/>
-        </w:rPr>
-        <w:t>先</w:t>
-      </w:r>
-      <w:r>
-        <w:rPr>
-          <w:rFonts w:ascii="楷体" w:eastAsia="楷体" w:hAnsi="楷体" w:hint="eastAsia"/>
-        </w:rPr>
-        <w:t>配置</w:t>
-      </w:r>
-      <w:r>
-        <w:rPr>
-          <w:rFonts w:ascii="楷体" w:eastAsia="楷体" w:hAnsi="楷体" w:hint="eastAsia"/>
-        </w:rPr>
-        <w:t>s</w:t>
-      </w:r>
-      <w:r>
-        <w:rPr>
-          <w:rFonts w:ascii="楷体" w:eastAsia="楷体" w:hAnsi="楷体"/>
-        </w:rPr>
-        <w:t>sh</w:t>
-      </w:r>
-      <w:r>
-        <w:rPr>
-          <w:rFonts w:ascii="楷体" w:eastAsia="楷体" w:hAnsi="楷体" w:hint="eastAsia"/>
-        </w:rPr>
-        <w:t>免密</w:t>
-      </w:r>
-    </w:p>
-    <w:p>
-      <w:pPr>
-        <w:rPr>
-          <w:rFonts w:ascii="楷体" w:eastAsia="楷体" w:hAnsi="楷体"/>
-        </w:rPr>
-      </w:pPr>
-      <w:r>
-        <w:rPr>
-          <w:rFonts w:ascii="楷体" w:eastAsia="楷体" w:hAnsi="楷体"/>
-        </w:rPr>
-        <w:t>ansible-playbook -i hosts yml/sshKey.yml</w:t>
-      </w:r>
-    </w:p>
-    <w:p>
-      <w:pPr>
-        <w:rPr>
-          <w:rFonts w:ascii="楷体" w:eastAsia="楷体" w:hAnsi="楷体" w:hint="eastAsia"/>
-        </w:rPr>
-      </w:pPr>
-      <w:r>
-        <w:rPr>
-          <w:rFonts w:ascii="楷体" w:eastAsia="楷体" w:hAnsi="楷体" w:hint="eastAsia"/>
-        </w:rPr>
-        <w:t>开始安装</w:t>
-      </w:r>
-    </w:p>
-    <w:p>
-      <w:pPr>
-        <w:rPr>
-          <w:rFonts w:ascii="楷体" w:eastAsia="楷体" w:hAnsi="楷体"/>
-        </w:rPr>
-      </w:pPr>
-      <w:r>
-        <w:rPr>
-          <w:rFonts w:ascii="楷体" w:eastAsia="楷体" w:hAnsi="楷体"/>
-        </w:rPr>
-        <w:t>ansible-playbook -i hosts yml/extend_install.yml</w:t>
-      </w:r>
-    </w:p>
-    <w:p>
-      <w:pPr>
-        <w:pStyle w:val="aa"/>
-        <w:jc w:val="both"/>
-        <w:rPr>
-          <w:rFonts w:ascii="楷体" w:eastAsia="楷体" w:hAnsi="楷体"/>
-          <w:sz w:val="21"/>
-          <w:szCs w:val="21"/>
-        </w:rPr>
-      </w:pPr>
-      <w:r>
-        <w:rPr>
-          <w:rFonts w:ascii="楷体" w:eastAsia="楷体" w:hAnsi="楷体"/>
-          <w:sz w:val="21"/>
-          <w:szCs w:val="21"/>
-        </w:rPr>
-        <w:t>3</w:t>
-      </w:r>
-      <w:r>
-        <w:rPr>
-          <w:rFonts w:ascii="楷体" w:eastAsia="楷体" w:hAnsi="楷体" w:hint="eastAsia"/>
-          <w:sz w:val="21"/>
-          <w:szCs w:val="21"/>
-        </w:rPr>
-        <w:t>、启动服务</w:t>
-      </w:r>
-    </w:p>
-    <w:p>
-      <w:pPr>
-        <w:rPr>
-          <w:rFonts w:ascii="楷体" w:eastAsia="楷体" w:hAnsi="楷体"/>
-        </w:rPr>
-      </w:pPr>
-      <w:r>
-        <w:rPr>
-          <w:rFonts w:ascii="楷体" w:eastAsia="楷体" w:hAnsi="楷体"/>
-        </w:rPr>
-        <w:t>ansible-playbook -i hosts yml/extend_start.yml</w:t>
-      </w:r>
-    </w:p>
-    <w:p>
-      <w:pPr>
-        <w:rPr>
-          <w:rFonts w:ascii="楷体" w:eastAsia="楷体" w:hAnsi="楷体"/>
-        </w:rPr>
-      </w:pPr>
-      <w:r>
-        <w:rPr>
-          <w:noProof/>
-        </w:rPr>
-        <w:drawing>
-          <wp:inline distT="0" distB="0" distL="0" distR="0" wp14:anchorId="0A1B4355" wp14:editId="4080CC47">
-            <wp:extent cx="5274310" cy="1357630"/>
+          <wp:inline distT="0" distB="0" distL="0" distR="0" wp14:anchorId="6065D7E9" wp14:editId="055D9842">
+            <wp:extent cx="5274310" cy="4022090"/>
             <wp:effectExtent l="0" t="0" r="2540" b="0"/>
-            <wp:docPr id="5" name="图片 5"/>
+            <wp:docPr id="3" name="图片 3"/>
             <wp:cNvGraphicFramePr>
               <a:graphicFrameLocks xmlns:a="http://schemas.openxmlformats.org/drawingml/2006/main" noChangeAspect="1"/>
             </wp:cNvGraphicFramePr>
@@ -4279,7 +4980,7 @@
                   <pic:spPr>
                     <a:xfrm>
                       <a:off x="0" y="0"/>
-                      <a:ext cx="5274310" cy="1357630"/>
+                      <a:ext cx="5274310" cy="4022090"/>
                     </a:xfrm>
                     <a:prstGeom prst="rect">
                       <a:avLst/>
@@ -4294,69 +4995,582 @@
     </w:p>
     <w:p>
       <w:pPr>
-        <w:widowControl/>
-        <w:jc w:val="left"/>
-        <w:rPr>
-          <w:rFonts w:ascii="楷体" w:eastAsia="楷体" w:hAnsi="楷体"/>
-          <w:b/>
-          <w:bCs/>
-          <w:kern w:val="28"/>
-          <w:szCs w:val="21"/>
-        </w:rPr>
-      </w:pPr>
-      <w:r>
-        <w:rPr>
-          <w:rFonts w:ascii="楷体" w:eastAsia="楷体" w:hAnsi="楷体"/>
-          <w:szCs w:val="21"/>
-        </w:rPr>
-        <w:lastRenderedPageBreak/>
-        <w:br w:type="page"/>
-      </w:r>
-    </w:p>
-    <w:p>
-      <w:pPr>
-        <w:pStyle w:val="aa"/>
+        <w:rPr>
+          <w:rFonts w:ascii="楷体" w:eastAsia="楷体" w:hAnsi="楷体"/>
+        </w:rPr>
+      </w:pPr>
+      <w:r>
+        <w:rPr>
+          <w:rFonts w:ascii="楷体" w:eastAsia="楷体" w:hAnsi="楷体" w:hint="eastAsia"/>
+        </w:rPr>
+        <w:t>配置完之后执行:</w:t>
+      </w:r>
+    </w:p>
+    <w:p>
+      <w:pPr>
+        <w:rPr>
+          <w:rFonts w:ascii="楷体" w:eastAsia="楷体" w:hAnsi="楷体"/>
+        </w:rPr>
+      </w:pPr>
+      <w:proofErr w:type="spellStart"/>
+      <w:r>
+        <w:rPr>
+          <w:rFonts w:ascii="楷体" w:eastAsia="楷体" w:hAnsi="楷体" w:hint="eastAsia"/>
+        </w:rPr>
+        <w:t>s</w:t>
+      </w:r>
+      <w:r>
+        <w:rPr>
+          <w:rFonts w:ascii="楷体" w:eastAsia="楷体" w:hAnsi="楷体"/>
+        </w:rPr>
+        <w:t>h</w:t>
+      </w:r>
+      <w:proofErr w:type="spellEnd"/>
+      <w:r>
+        <w:rPr>
+          <w:rFonts w:ascii="楷体" w:eastAsia="楷体" w:hAnsi="楷体"/>
+        </w:rPr>
+        <w:t xml:space="preserve"> modify.sh /</w:t>
+      </w:r>
+      <w:r>
+        <w:rPr>
+          <w:rFonts w:ascii="楷体" w:eastAsia="楷体" w:hAnsi="楷体" w:hint="eastAsia"/>
+        </w:rPr>
+        <w:t>opt</w:t>
+      </w:r>
+      <w:r>
+        <w:rPr>
+          <w:rFonts w:ascii="楷体" w:eastAsia="楷体" w:hAnsi="楷体"/>
+        </w:rPr>
+        <w:t>/</w:t>
+      </w:r>
+      <w:proofErr w:type="spellStart"/>
+      <w:r>
+        <w:rPr>
+          <w:rFonts w:ascii="楷体" w:eastAsia="楷体" w:hAnsi="楷体"/>
+        </w:rPr>
+        <w:t>hzgc</w:t>
+      </w:r>
+      <w:proofErr w:type="spellEnd"/>
+      <w:r>
+        <w:rPr>
+          <w:rFonts w:ascii="楷体" w:eastAsia="楷体" w:hAnsi="楷体"/>
+        </w:rPr>
+        <w:t xml:space="preserve"> </w:t>
+      </w:r>
+      <w:r>
+        <w:rPr>
+          <w:rFonts w:ascii="楷体" w:eastAsia="楷体" w:hAnsi="楷体" w:hint="eastAsia"/>
+        </w:rPr>
+        <w:t>(</w:t>
+      </w:r>
+      <w:r>
+        <w:rPr>
+          <w:rFonts w:ascii="楷体" w:eastAsia="楷体" w:hAnsi="楷体" w:hint="eastAsia"/>
+          <w:color w:val="FF0000"/>
+        </w:rPr>
+        <w:t>注:</w:t>
+      </w:r>
+      <w:proofErr w:type="spellStart"/>
+      <w:r>
+        <w:rPr>
+          <w:rFonts w:ascii="楷体" w:eastAsia="楷体" w:hAnsi="楷体"/>
+          <w:color w:val="FF0000"/>
+        </w:rPr>
+        <w:t>hzgc</w:t>
+      </w:r>
+      <w:proofErr w:type="spellEnd"/>
+      <w:r>
+        <w:rPr>
+          <w:rFonts w:ascii="楷体" w:eastAsia="楷体" w:hAnsi="楷体" w:hint="eastAsia"/>
+          <w:color w:val="FF0000"/>
+        </w:rPr>
+        <w:t>后面不要带/</w:t>
+      </w:r>
+      <w:r>
+        <w:rPr>
+          <w:rFonts w:ascii="楷体" w:eastAsia="楷体" w:hAnsi="楷体" w:hint="eastAsia"/>
+        </w:rPr>
+        <w:t>)</w:t>
+      </w:r>
+    </w:p>
+    <w:p>
+      <w:pPr>
+        <w:rPr>
+          <w:rFonts w:ascii="楷体" w:eastAsia="楷体" w:hAnsi="楷体"/>
+        </w:rPr>
+      </w:pPr>
+      <w:r>
+        <w:rPr>
+          <w:rFonts w:ascii="楷体" w:eastAsia="楷体" w:hAnsi="楷体"/>
+          <w:noProof/>
+        </w:rPr>
+        <w:drawing>
+          <wp:inline distT="0" distB="0" distL="0" distR="0" wp14:anchorId="7CD1EEF6" wp14:editId="544CCD75">
+            <wp:extent cx="5274310" cy="969010"/>
+            <wp:effectExtent l="0" t="0" r="2540" b="2540"/>
+            <wp:docPr id="21" name="图片 21"/>
+            <wp:cNvGraphicFramePr>
+              <a:graphicFrameLocks xmlns:a="http://schemas.openxmlformats.org/drawingml/2006/main" noChangeAspect="1"/>
+            </wp:cNvGraphicFramePr>
+            <a:graphic xmlns:a="http://schemas.openxmlformats.org/drawingml/2006/main">
+              <a:graphicData uri="http://schemas.openxmlformats.org/drawingml/2006/picture">
+                <pic:pic xmlns:pic="http://schemas.openxmlformats.org/drawingml/2006/picture">
+                  <pic:nvPicPr>
+                    <pic:cNvPr id="1" name=""/>
+                    <pic:cNvPicPr/>
+                  </pic:nvPicPr>
+                  <pic:blipFill>
+                    <a:blip r:embed="rId10"/>
+                    <a:stretch>
+                      <a:fillRect/>
+                    </a:stretch>
+                  </pic:blipFill>
+                  <pic:spPr>
+                    <a:xfrm>
+                      <a:off x="0" y="0"/>
+                      <a:ext cx="5274310" cy="969010"/>
+                    </a:xfrm>
+                    <a:prstGeom prst="rect">
+                      <a:avLst/>
+                    </a:prstGeom>
+                  </pic:spPr>
+                </pic:pic>
+              </a:graphicData>
+            </a:graphic>
+          </wp:inline>
+        </w:drawing>
+      </w:r>
+    </w:p>
+    <w:p>
+      <w:pPr>
+        <w:pStyle w:val="a7"/>
         <w:jc w:val="both"/>
         <w:rPr>
-          <w:rFonts w:ascii="楷体" w:eastAsia="楷体" w:hAnsi="楷体" w:hint="eastAsia"/>
-          <w:sz w:val="21"/>
-          <w:szCs w:val="21"/>
-        </w:rPr>
-      </w:pPr>
-      <w:r>
-        <w:rPr>
-          <w:rFonts w:ascii="楷体" w:eastAsia="楷体" w:hAnsi="楷体" w:hint="eastAsia"/>
-          <w:sz w:val="21"/>
-          <w:szCs w:val="21"/>
-        </w:rPr>
-        <w:lastRenderedPageBreak/>
-        <w:t>4、停止服务</w:t>
-      </w:r>
-    </w:p>
-    <w:p>
-      <w:pPr>
-        <w:rPr>
-          <w:rFonts w:ascii="楷体" w:eastAsia="楷体" w:hAnsi="楷体"/>
-        </w:rPr>
-      </w:pPr>
-      <w:r>
-        <w:rPr>
-          <w:rFonts w:ascii="楷体" w:eastAsia="楷体" w:hAnsi="楷体"/>
-        </w:rPr>
-        <w:t>ansible-playbook -i hosts yml/extend_st</w:t>
-      </w:r>
-      <w:r>
-        <w:rPr>
-          <w:rFonts w:ascii="楷体" w:eastAsia="楷体" w:hAnsi="楷体" w:hint="eastAsia"/>
-        </w:rPr>
-        <w:t>op</w:t>
-      </w:r>
-      <w:r>
-        <w:rPr>
-          <w:rFonts w:ascii="楷体" w:eastAsia="楷体" w:hAnsi="楷体"/>
-        </w:rPr>
-        <w:t>.yml</w:t>
-      </w:r>
+          <w:rFonts w:ascii="楷体" w:eastAsia="楷体" w:hAnsi="楷体"/>
+          <w:sz w:val="21"/>
+          <w:szCs w:val="21"/>
+        </w:rPr>
+      </w:pPr>
+      <w:r>
+        <w:rPr>
+          <w:rFonts w:ascii="楷体" w:eastAsia="楷体" w:hAnsi="楷体"/>
+          <w:sz w:val="21"/>
+          <w:szCs w:val="21"/>
+        </w:rPr>
+        <w:t>2</w:t>
+      </w:r>
+      <w:r>
+        <w:rPr>
+          <w:rFonts w:ascii="楷体" w:eastAsia="楷体" w:hAnsi="楷体" w:hint="eastAsia"/>
+          <w:sz w:val="21"/>
+          <w:szCs w:val="21"/>
+        </w:rPr>
+        <w:t>、扩展</w:t>
+      </w:r>
+      <w:r>
+        <w:rPr>
+          <w:rFonts w:ascii="楷体" w:eastAsia="楷体" w:hAnsi="楷体" w:hint="eastAsia"/>
+          <w:sz w:val="21"/>
+          <w:szCs w:val="21"/>
+        </w:rPr>
+        <w:t>安装</w:t>
+      </w:r>
+      <w:proofErr w:type="spellStart"/>
+      <w:r>
+        <w:rPr>
+          <w:rFonts w:ascii="楷体" w:eastAsia="楷体" w:hAnsi="楷体"/>
+          <w:sz w:val="21"/>
+          <w:szCs w:val="21"/>
+        </w:rPr>
+        <w:t>ssh</w:t>
+      </w:r>
+      <w:proofErr w:type="spellEnd"/>
+      <w:r>
+        <w:rPr>
+          <w:rFonts w:ascii="楷体" w:eastAsia="楷体" w:hAnsi="楷体" w:hint="eastAsia"/>
+          <w:sz w:val="21"/>
+          <w:szCs w:val="21"/>
+        </w:rPr>
+        <w:t>、</w:t>
+      </w:r>
+      <w:proofErr w:type="spellStart"/>
+      <w:r>
+        <w:rPr>
+          <w:rFonts w:ascii="楷体" w:eastAsia="楷体" w:hAnsi="楷体" w:hint="eastAsia"/>
+          <w:sz w:val="21"/>
+          <w:szCs w:val="21"/>
+        </w:rPr>
+        <w:t>j</w:t>
+      </w:r>
+      <w:r>
+        <w:rPr>
+          <w:rFonts w:ascii="楷体" w:eastAsia="楷体" w:hAnsi="楷体"/>
+          <w:sz w:val="21"/>
+          <w:szCs w:val="21"/>
+        </w:rPr>
+        <w:t>dk</w:t>
+      </w:r>
+      <w:proofErr w:type="spellEnd"/>
+      <w:r>
+        <w:rPr>
+          <w:rFonts w:ascii="楷体" w:eastAsia="楷体" w:hAnsi="楷体" w:hint="eastAsia"/>
+          <w:sz w:val="21"/>
+          <w:szCs w:val="21"/>
+        </w:rPr>
+        <w:t>、</w:t>
+      </w:r>
+      <w:proofErr w:type="spellStart"/>
+      <w:r>
+        <w:rPr>
+          <w:rFonts w:ascii="楷体" w:eastAsia="楷体" w:hAnsi="楷体" w:hint="eastAsia"/>
+          <w:sz w:val="21"/>
+          <w:szCs w:val="21"/>
+        </w:rPr>
+        <w:t>s</w:t>
+      </w:r>
+      <w:r>
+        <w:rPr>
+          <w:rFonts w:ascii="楷体" w:eastAsia="楷体" w:hAnsi="楷体"/>
+          <w:sz w:val="21"/>
+          <w:szCs w:val="21"/>
+        </w:rPr>
+        <w:t>cala</w:t>
+      </w:r>
+      <w:proofErr w:type="spellEnd"/>
+      <w:r>
+        <w:rPr>
+          <w:rFonts w:ascii="楷体" w:eastAsia="楷体" w:hAnsi="楷体" w:hint="eastAsia"/>
+          <w:sz w:val="21"/>
+          <w:szCs w:val="21"/>
+        </w:rPr>
+        <w:t>、</w:t>
+      </w:r>
+      <w:proofErr w:type="spellStart"/>
+      <w:r>
+        <w:rPr>
+          <w:rFonts w:ascii="楷体" w:eastAsia="楷体" w:hAnsi="楷体" w:hint="eastAsia"/>
+          <w:sz w:val="21"/>
+          <w:szCs w:val="21"/>
+        </w:rPr>
+        <w:t>e</w:t>
+      </w:r>
+      <w:r>
+        <w:rPr>
+          <w:rFonts w:ascii="楷体" w:eastAsia="楷体" w:hAnsi="楷体"/>
+          <w:sz w:val="21"/>
+          <w:szCs w:val="21"/>
+        </w:rPr>
+        <w:t>s</w:t>
+      </w:r>
+      <w:proofErr w:type="spellEnd"/>
+      <w:r>
+        <w:rPr>
+          <w:rFonts w:ascii="楷体" w:eastAsia="楷体" w:hAnsi="楷体" w:hint="eastAsia"/>
+          <w:sz w:val="21"/>
+          <w:szCs w:val="21"/>
+        </w:rPr>
+        <w:t>、</w:t>
+      </w:r>
+      <w:proofErr w:type="spellStart"/>
+      <w:r>
+        <w:rPr>
+          <w:rFonts w:ascii="楷体" w:eastAsia="楷体" w:hAnsi="楷体" w:hint="eastAsia"/>
+          <w:sz w:val="21"/>
+          <w:szCs w:val="21"/>
+        </w:rPr>
+        <w:t>k</w:t>
+      </w:r>
+      <w:r>
+        <w:rPr>
+          <w:rFonts w:ascii="楷体" w:eastAsia="楷体" w:hAnsi="楷体"/>
+          <w:sz w:val="21"/>
+          <w:szCs w:val="21"/>
+        </w:rPr>
+        <w:t>afka</w:t>
+      </w:r>
+      <w:proofErr w:type="spellEnd"/>
+      <w:r>
+        <w:rPr>
+          <w:rFonts w:ascii="楷体" w:eastAsia="楷体" w:hAnsi="楷体" w:hint="eastAsia"/>
+          <w:sz w:val="21"/>
+          <w:szCs w:val="21"/>
+        </w:rPr>
+        <w:t>、s</w:t>
+      </w:r>
+      <w:r>
+        <w:rPr>
+          <w:rFonts w:ascii="楷体" w:eastAsia="楷体" w:hAnsi="楷体"/>
+          <w:sz w:val="21"/>
+          <w:szCs w:val="21"/>
+        </w:rPr>
+        <w:t>park</w:t>
+      </w:r>
+    </w:p>
+    <w:p>
+      <w:pPr>
+        <w:rPr>
+          <w:rFonts w:ascii="楷体" w:eastAsia="楷体" w:hAnsi="楷体"/>
+        </w:rPr>
+      </w:pPr>
+      <w:r>
+        <w:rPr>
+          <w:rFonts w:ascii="楷体" w:eastAsia="楷体" w:hAnsi="楷体" w:hint="eastAsia"/>
+        </w:rPr>
+        <w:t>先</w:t>
+      </w:r>
+      <w:r>
+        <w:rPr>
+          <w:rFonts w:ascii="楷体" w:eastAsia="楷体" w:hAnsi="楷体" w:hint="eastAsia"/>
+        </w:rPr>
+        <w:t>配置</w:t>
+      </w:r>
+      <w:proofErr w:type="spellStart"/>
+      <w:r>
+        <w:rPr>
+          <w:rFonts w:ascii="楷体" w:eastAsia="楷体" w:hAnsi="楷体" w:hint="eastAsia"/>
+        </w:rPr>
+        <w:t>s</w:t>
+      </w:r>
+      <w:r>
+        <w:rPr>
+          <w:rFonts w:ascii="楷体" w:eastAsia="楷体" w:hAnsi="楷体"/>
+        </w:rPr>
+        <w:t>sh</w:t>
+      </w:r>
+      <w:proofErr w:type="spellEnd"/>
+      <w:r>
+        <w:rPr>
+          <w:rFonts w:ascii="楷体" w:eastAsia="楷体" w:hAnsi="楷体" w:hint="eastAsia"/>
+        </w:rPr>
+        <w:t>免密</w:t>
+      </w:r>
+    </w:p>
+    <w:p>
+      <w:pPr>
+        <w:rPr>
+          <w:rFonts w:ascii="楷体" w:eastAsia="楷体" w:hAnsi="楷体"/>
+        </w:rPr>
+      </w:pPr>
+      <w:proofErr w:type="spellStart"/>
+      <w:proofErr w:type="gramStart"/>
+      <w:r>
+        <w:rPr>
+          <w:rFonts w:ascii="楷体" w:eastAsia="楷体" w:hAnsi="楷体"/>
+        </w:rPr>
+        <w:t>ansible</w:t>
+      </w:r>
+      <w:proofErr w:type="spellEnd"/>
+      <w:r>
+        <w:rPr>
+          <w:rFonts w:ascii="楷体" w:eastAsia="楷体" w:hAnsi="楷体"/>
+        </w:rPr>
+        <w:t>-playbook</w:t>
+      </w:r>
+      <w:proofErr w:type="gramEnd"/>
+      <w:r>
+        <w:rPr>
+          <w:rFonts w:ascii="楷体" w:eastAsia="楷体" w:hAnsi="楷体"/>
+        </w:rPr>
+        <w:t xml:space="preserve"> -i hosts </w:t>
+      </w:r>
+      <w:proofErr w:type="spellStart"/>
+      <w:r>
+        <w:rPr>
+          <w:rFonts w:ascii="楷体" w:eastAsia="楷体" w:hAnsi="楷体"/>
+        </w:rPr>
+        <w:t>yml</w:t>
+      </w:r>
+      <w:proofErr w:type="spellEnd"/>
+      <w:r>
+        <w:rPr>
+          <w:rFonts w:ascii="楷体" w:eastAsia="楷体" w:hAnsi="楷体"/>
+        </w:rPr>
+        <w:t>/</w:t>
+      </w:r>
+      <w:r>
+        <w:t xml:space="preserve"> </w:t>
+      </w:r>
+      <w:r>
+        <w:rPr>
+          <w:rFonts w:ascii="楷体" w:eastAsia="楷体" w:hAnsi="楷体"/>
+        </w:rPr>
+        <w:t>module/normal/</w:t>
+      </w:r>
+      <w:proofErr w:type="spellStart"/>
+      <w:r>
+        <w:rPr>
+          <w:rFonts w:ascii="楷体" w:eastAsia="楷体" w:hAnsi="楷体"/>
+        </w:rPr>
+        <w:t>sshKey.yml</w:t>
+      </w:r>
+      <w:proofErr w:type="spellEnd"/>
+    </w:p>
+    <w:p>
+      <w:pPr>
+        <w:rPr>
+          <w:rFonts w:ascii="楷体" w:eastAsia="楷体" w:hAnsi="楷体"/>
+        </w:rPr>
+      </w:pPr>
+      <w:r>
+        <w:rPr>
+          <w:rFonts w:ascii="楷体" w:eastAsia="楷体" w:hAnsi="楷体" w:hint="eastAsia"/>
+        </w:rPr>
+        <w:t>开始安装</w:t>
+      </w:r>
+    </w:p>
+    <w:p>
+      <w:pPr>
+        <w:rPr>
+          <w:rFonts w:ascii="楷体" w:eastAsia="楷体" w:hAnsi="楷体"/>
+        </w:rPr>
+      </w:pPr>
+      <w:proofErr w:type="spellStart"/>
+      <w:proofErr w:type="gramStart"/>
+      <w:r>
+        <w:rPr>
+          <w:rFonts w:ascii="楷体" w:eastAsia="楷体" w:hAnsi="楷体"/>
+        </w:rPr>
+        <w:t>ansible</w:t>
+      </w:r>
+      <w:proofErr w:type="spellEnd"/>
+      <w:r>
+        <w:rPr>
+          <w:rFonts w:ascii="楷体" w:eastAsia="楷体" w:hAnsi="楷体"/>
+        </w:rPr>
+        <w:t>-playbook</w:t>
+      </w:r>
+      <w:proofErr w:type="gramEnd"/>
+      <w:r>
+        <w:rPr>
+          <w:rFonts w:ascii="楷体" w:eastAsia="楷体" w:hAnsi="楷体"/>
+        </w:rPr>
+        <w:t xml:space="preserve"> -i hosts </w:t>
+      </w:r>
+      <w:proofErr w:type="spellStart"/>
+      <w:r>
+        <w:rPr>
+          <w:rFonts w:ascii="楷体" w:eastAsia="楷体" w:hAnsi="楷体"/>
+        </w:rPr>
+        <w:t>yml</w:t>
+      </w:r>
+      <w:proofErr w:type="spellEnd"/>
+      <w:r>
+        <w:rPr>
+          <w:rFonts w:ascii="楷体" w:eastAsia="楷体" w:hAnsi="楷体"/>
+        </w:rPr>
+        <w:t>/</w:t>
+      </w:r>
+      <w:r>
+        <w:t xml:space="preserve"> </w:t>
+      </w:r>
+      <w:r>
+        <w:rPr>
+          <w:rFonts w:ascii="楷体" w:eastAsia="楷体" w:hAnsi="楷体"/>
+        </w:rPr>
+        <w:t>module/extend</w:t>
+      </w:r>
+      <w:r>
+        <w:rPr>
+          <w:rFonts w:ascii="楷体" w:eastAsia="楷体" w:hAnsi="楷体" w:hint="eastAsia"/>
+        </w:rPr>
+        <w:t>/</w:t>
+      </w:r>
+      <w:proofErr w:type="spellStart"/>
+      <w:r>
+        <w:rPr>
+          <w:rFonts w:ascii="楷体" w:eastAsia="楷体" w:hAnsi="楷体"/>
+        </w:rPr>
+        <w:t>extend_install.yml</w:t>
+      </w:r>
+      <w:proofErr w:type="spellEnd"/>
+    </w:p>
+    <w:p>
+      <w:pPr>
+        <w:pStyle w:val="a7"/>
+        <w:jc w:val="both"/>
+        <w:rPr>
+          <w:rFonts w:ascii="楷体" w:eastAsia="楷体" w:hAnsi="楷体"/>
+          <w:sz w:val="21"/>
+          <w:szCs w:val="21"/>
+        </w:rPr>
+      </w:pPr>
+      <w:r>
+        <w:rPr>
+          <w:rFonts w:ascii="楷体" w:eastAsia="楷体" w:hAnsi="楷体"/>
+          <w:sz w:val="21"/>
+          <w:szCs w:val="21"/>
+        </w:rPr>
+        <w:t>3</w:t>
+      </w:r>
+      <w:r>
+        <w:rPr>
+          <w:rFonts w:ascii="楷体" w:eastAsia="楷体" w:hAnsi="楷体" w:hint="eastAsia"/>
+          <w:sz w:val="21"/>
+          <w:szCs w:val="21"/>
+        </w:rPr>
+        <w:t>、启动服务</w:t>
+      </w:r>
+    </w:p>
+    <w:p>
+      <w:pPr>
+        <w:rPr>
+          <w:rFonts w:ascii="楷体" w:eastAsia="楷体" w:hAnsi="楷体"/>
+        </w:rPr>
+      </w:pPr>
+      <w:proofErr w:type="spellStart"/>
+      <w:proofErr w:type="gramStart"/>
+      <w:r>
+        <w:rPr>
+          <w:rFonts w:ascii="楷体" w:eastAsia="楷体" w:hAnsi="楷体"/>
+        </w:rPr>
+        <w:t>ansible</w:t>
+      </w:r>
+      <w:proofErr w:type="spellEnd"/>
+      <w:r>
+        <w:rPr>
+          <w:rFonts w:ascii="楷体" w:eastAsia="楷体" w:hAnsi="楷体"/>
+        </w:rPr>
+        <w:t>-playbook</w:t>
+      </w:r>
+      <w:proofErr w:type="gramEnd"/>
+      <w:r>
+        <w:rPr>
+          <w:rFonts w:ascii="楷体" w:eastAsia="楷体" w:hAnsi="楷体"/>
+        </w:rPr>
+        <w:t xml:space="preserve"> -i hosts </w:t>
+      </w:r>
+      <w:proofErr w:type="spellStart"/>
+      <w:r>
+        <w:rPr>
+          <w:rFonts w:ascii="楷体" w:eastAsia="楷体" w:hAnsi="楷体"/>
+        </w:rPr>
+        <w:t>yml</w:t>
+      </w:r>
+      <w:proofErr w:type="spellEnd"/>
+      <w:r>
+        <w:rPr>
+          <w:rFonts w:ascii="楷体" w:eastAsia="楷体" w:hAnsi="楷体"/>
+        </w:rPr>
+        <w:t>/</w:t>
+      </w:r>
+      <w:r>
+        <w:t xml:space="preserve"> </w:t>
+      </w:r>
+      <w:r>
+        <w:rPr>
+          <w:rFonts w:ascii="楷体" w:eastAsia="楷体" w:hAnsi="楷体"/>
+        </w:rPr>
+        <w:t>module/extend/</w:t>
+      </w:r>
+      <w:proofErr w:type="spellStart"/>
+      <w:r>
+        <w:rPr>
+          <w:rFonts w:ascii="楷体" w:eastAsia="楷体" w:hAnsi="楷体"/>
+        </w:rPr>
+        <w:t>extend_start.yml</w:t>
+      </w:r>
+      <w:proofErr w:type="spellEnd"/>
     </w:p>
     <w:p>
       <w:pPr>
@@ -4369,10 +5583,10 @@
           <w:noProof/>
         </w:rPr>
         <w:drawing>
-          <wp:inline distT="0" distB="0" distL="0" distR="0" wp14:anchorId="49C56913" wp14:editId="06BCE9C2">
-            <wp:extent cx="5274310" cy="1697990"/>
+          <wp:inline distT="0" distB="0" distL="0" distR="0" wp14:anchorId="0A1B4355" wp14:editId="4080CC47">
+            <wp:extent cx="5274310" cy="1357630"/>
             <wp:effectExtent l="0" t="0" r="2540" b="0"/>
-            <wp:docPr id="8" name="图片 8"/>
+            <wp:docPr id="5" name="图片 5"/>
             <wp:cNvGraphicFramePr>
               <a:graphicFrameLocks xmlns:a="http://schemas.openxmlformats.org/drawingml/2006/main" noChangeAspect="1"/>
             </wp:cNvGraphicFramePr>
@@ -4392,6 +5606,153 @@
                   <pic:spPr>
                     <a:xfrm>
                       <a:off x="0" y="0"/>
+                      <a:ext cx="5274310" cy="1357630"/>
+                    </a:xfrm>
+                    <a:prstGeom prst="rect">
+                      <a:avLst/>
+                    </a:prstGeom>
+                  </pic:spPr>
+                </pic:pic>
+              </a:graphicData>
+            </a:graphic>
+          </wp:inline>
+        </w:drawing>
+      </w:r>
+    </w:p>
+    <w:p>
+      <w:pPr>
+        <w:widowControl/>
+        <w:jc w:val="left"/>
+        <w:rPr>
+          <w:rFonts w:ascii="楷体" w:eastAsia="楷体" w:hAnsi="楷体"/>
+          <w:b/>
+          <w:bCs/>
+          <w:kern w:val="28"/>
+          <w:szCs w:val="21"/>
+        </w:rPr>
+      </w:pPr>
+      <w:r>
+        <w:rPr>
+          <w:rFonts w:ascii="楷体" w:eastAsia="楷体" w:hAnsi="楷体"/>
+          <w:szCs w:val="21"/>
+        </w:rPr>
+        <w:br w:type="page"/>
+      </w:r>
+      <w:r>
+        <w:rPr>
+          <w:rFonts w:ascii="楷体" w:eastAsia="楷体" w:hAnsi="楷体" w:hint="eastAsia"/>
+          <w:szCs w:val="21"/>
+        </w:rPr>
+        <w:lastRenderedPageBreak/>
+        <w:t>4、停止服务</w:t>
+      </w:r>
+    </w:p>
+    <w:p>
+      <w:pPr>
+        <w:rPr>
+          <w:rFonts w:ascii="楷体" w:eastAsia="楷体" w:hAnsi="楷体"/>
+        </w:rPr>
+      </w:pPr>
+      <w:proofErr w:type="spellStart"/>
+      <w:proofErr w:type="gramStart"/>
+      <w:r>
+        <w:rPr>
+          <w:rFonts w:ascii="楷体" w:eastAsia="楷体" w:hAnsi="楷体"/>
+        </w:rPr>
+        <w:t>ansible</w:t>
+      </w:r>
+      <w:proofErr w:type="spellEnd"/>
+      <w:r>
+        <w:rPr>
+          <w:rFonts w:ascii="楷体" w:eastAsia="楷体" w:hAnsi="楷体"/>
+        </w:rPr>
+        <w:t>-playbook</w:t>
+      </w:r>
+      <w:proofErr w:type="gramEnd"/>
+      <w:r>
+        <w:rPr>
+          <w:rFonts w:ascii="楷体" w:eastAsia="楷体" w:hAnsi="楷体"/>
+        </w:rPr>
+        <w:t xml:space="preserve"> -i hosts </w:t>
+      </w:r>
+      <w:proofErr w:type="spellStart"/>
+      <w:r>
+        <w:rPr>
+          <w:rFonts w:ascii="楷体" w:eastAsia="楷体" w:hAnsi="楷体"/>
+        </w:rPr>
+        <w:t>yml</w:t>
+      </w:r>
+      <w:proofErr w:type="spellEnd"/>
+      <w:r>
+        <w:rPr>
+          <w:rFonts w:ascii="楷体" w:eastAsia="楷体" w:hAnsi="楷体"/>
+        </w:rPr>
+        <w:t>/</w:t>
+      </w:r>
+      <w:r>
+        <w:t xml:space="preserve"> </w:t>
+      </w:r>
+      <w:r>
+        <w:rPr>
+          <w:rFonts w:ascii="楷体" w:eastAsia="楷体" w:hAnsi="楷体"/>
+        </w:rPr>
+        <w:t>module/extend/</w:t>
+      </w:r>
+      <w:proofErr w:type="spellStart"/>
+      <w:r>
+        <w:rPr>
+          <w:rFonts w:ascii="楷体" w:eastAsia="楷体" w:hAnsi="楷体"/>
+        </w:rPr>
+        <w:t>extend_st</w:t>
+      </w:r>
+      <w:r>
+        <w:rPr>
+          <w:rFonts w:ascii="楷体" w:eastAsia="楷体" w:hAnsi="楷体" w:hint="eastAsia"/>
+        </w:rPr>
+        <w:t>op</w:t>
+      </w:r>
+      <w:r>
+        <w:rPr>
+          <w:rFonts w:ascii="楷体" w:eastAsia="楷体" w:hAnsi="楷体"/>
+        </w:rPr>
+        <w:t>.yml</w:t>
+      </w:r>
+      <w:proofErr w:type="spellEnd"/>
+    </w:p>
+    <w:p>
+      <w:pPr>
+        <w:rPr>
+          <w:rFonts w:ascii="楷体" w:eastAsia="楷体" w:hAnsi="楷体"/>
+        </w:rPr>
+      </w:pPr>
+      <w:r>
+        <w:rPr>
+          <w:noProof/>
+        </w:rPr>
+        <w:drawing>
+          <wp:inline distT="0" distB="0" distL="0" distR="0" wp14:anchorId="49C56913" wp14:editId="06BCE9C2">
+            <wp:extent cx="5274310" cy="1697990"/>
+            <wp:effectExtent l="0" t="0" r="2540" b="0"/>
+            <wp:docPr id="8" name="图片 8"/>
+            <wp:cNvGraphicFramePr>
+              <a:graphicFrameLocks xmlns:a="http://schemas.openxmlformats.org/drawingml/2006/main" noChangeAspect="1"/>
+            </wp:cNvGraphicFramePr>
+            <a:graphic xmlns:a="http://schemas.openxmlformats.org/drawingml/2006/main">
+              <a:graphicData uri="http://schemas.openxmlformats.org/drawingml/2006/picture">
+                <pic:pic xmlns:pic="http://schemas.openxmlformats.org/drawingml/2006/picture">
+                  <pic:nvPicPr>
+                    <pic:cNvPr id="1" name=""/>
+                    <pic:cNvPicPr/>
+                  </pic:nvPicPr>
+                  <pic:blipFill>
+                    <a:blip r:embed="rId27"/>
+                    <a:stretch>
+                      <a:fillRect/>
+                    </a:stretch>
+                  </pic:blipFill>
+                  <pic:spPr>
+                    <a:xfrm>
+                      <a:off x="0" y="0"/>
                       <a:ext cx="5274310" cy="1697990"/>
                     </a:xfrm>
                     <a:prstGeom prst="rect">
@@ -4404,6 +5765,8 @@
           </wp:inline>
         </w:drawing>
       </w:r>
+      <w:bookmarkStart w:id="0" w:name="_GoBack"/>
+      <w:bookmarkEnd w:id="0"/>
     </w:p>
     <w:p>
       <w:pPr>
@@ -4433,7 +5796,7 @@
     </w:p>
     <w:p>
       <w:pPr>
-        <w:pStyle w:val="aa"/>
+        <w:pStyle w:val="a7"/>
         <w:jc w:val="both"/>
         <w:rPr>
           <w:rFonts w:ascii="楷体" w:eastAsia="楷体" w:hAnsi="楷体"/>
@@ -4457,6 +5820,7 @@
         </w:rPr>
         <w:t>、安装</w:t>
       </w:r>
+      <w:proofErr w:type="spellStart"/>
       <w:r>
         <w:rPr>
           <w:rFonts w:ascii="楷体" w:eastAsia="楷体" w:hAnsi="楷体" w:hint="eastAsia"/>
@@ -4471,7 +5835,16 @@
           <w:sz w:val="21"/>
           <w:szCs w:val="21"/>
         </w:rPr>
-        <w:t>s的注意事项</w:t>
+        <w:t>s</w:t>
+      </w:r>
+      <w:proofErr w:type="spellEnd"/>
+      <w:r>
+        <w:rPr>
+          <w:rFonts w:ascii="楷体" w:eastAsia="楷体" w:hAnsi="楷体"/>
+          <w:sz w:val="21"/>
+          <w:szCs w:val="21"/>
+        </w:rPr>
+        <w:t>的注意事项</w:t>
       </w:r>
     </w:p>
     <w:p>
@@ -4508,18 +5881,19 @@
           <w:szCs w:val="21"/>
           <w:shd w:val="clear" w:color="auto" w:fill="FFFFFF"/>
         </w:rPr>
-        <w:t>因为起es的时候内存过小，</w:t>
-      </w:r>
-    </w:p>
-    <w:p>
-      <w:pPr>
+        <w:t>因为起</w:t>
+      </w:r>
+      <w:proofErr w:type="spellStart"/>
+      <w:r>
         <w:rPr>
           <w:rFonts w:ascii="楷体" w:eastAsia="楷体" w:hAnsi="楷体"/>
           <w:color w:val="24292E"/>
           <w:szCs w:val="21"/>
           <w:shd w:val="clear" w:color="auto" w:fill="FFFFFF"/>
         </w:rPr>
-      </w:pPr>
+        <w:t>es</w:t>
+      </w:r>
+      <w:proofErr w:type="spellEnd"/>
       <w:r>
         <w:rPr>
           <w:rFonts w:ascii="楷体" w:eastAsia="楷体" w:hAnsi="楷体"/>
@@ -4527,15 +5901,94 @@
           <w:szCs w:val="21"/>
           <w:shd w:val="clear" w:color="auto" w:fill="FFFFFF"/>
         </w:rPr>
-        <w:t>所以需要在/etc/sysctl.conf中配上vm.max_map_count=655360参数</w:t>
-      </w:r>
-      <w:r>
-        <w:rPr>
-          <w:rFonts w:ascii="楷体" w:eastAsia="楷体" w:hAnsi="楷体" w:hint="eastAsia"/>
+        <w:t>的时候内存过小，</w:t>
+      </w:r>
+    </w:p>
+    <w:p>
+      <w:pPr>
+        <w:rPr>
+          <w:rFonts w:ascii="楷体" w:eastAsia="楷体" w:hAnsi="楷体"/>
           <w:color w:val="24292E"/>
           <w:szCs w:val="21"/>
           <w:shd w:val="clear" w:color="auto" w:fill="FFFFFF"/>
         </w:rPr>
+      </w:pPr>
+      <w:r>
+        <w:rPr>
+          <w:rFonts w:ascii="楷体" w:eastAsia="楷体" w:hAnsi="楷体"/>
+          <w:color w:val="24292E"/>
+          <w:szCs w:val="21"/>
+          <w:shd w:val="clear" w:color="auto" w:fill="FFFFFF"/>
+        </w:rPr>
+        <w:t>所以需要在/</w:t>
+      </w:r>
+      <w:proofErr w:type="spellStart"/>
+      <w:r>
+        <w:rPr>
+          <w:rFonts w:ascii="楷体" w:eastAsia="楷体" w:hAnsi="楷体"/>
+          <w:color w:val="24292E"/>
+          <w:szCs w:val="21"/>
+          <w:shd w:val="clear" w:color="auto" w:fill="FFFFFF"/>
+        </w:rPr>
+        <w:t>etc</w:t>
+      </w:r>
+      <w:proofErr w:type="spellEnd"/>
+      <w:r>
+        <w:rPr>
+          <w:rFonts w:ascii="楷体" w:eastAsia="楷体" w:hAnsi="楷体"/>
+          <w:color w:val="24292E"/>
+          <w:szCs w:val="21"/>
+          <w:shd w:val="clear" w:color="auto" w:fill="FFFFFF"/>
+        </w:rPr>
+        <w:t>/</w:t>
+      </w:r>
+      <w:proofErr w:type="spellStart"/>
+      <w:r>
+        <w:rPr>
+          <w:rFonts w:ascii="楷体" w:eastAsia="楷体" w:hAnsi="楷体"/>
+          <w:color w:val="24292E"/>
+          <w:szCs w:val="21"/>
+          <w:shd w:val="clear" w:color="auto" w:fill="FFFFFF"/>
+        </w:rPr>
+        <w:t>sysctl.conf</w:t>
+      </w:r>
+      <w:proofErr w:type="spellEnd"/>
+      <w:r>
+        <w:rPr>
+          <w:rFonts w:ascii="楷体" w:eastAsia="楷体" w:hAnsi="楷体"/>
+          <w:color w:val="24292E"/>
+          <w:szCs w:val="21"/>
+          <w:shd w:val="clear" w:color="auto" w:fill="FFFFFF"/>
+        </w:rPr>
+        <w:t>中配上</w:t>
+      </w:r>
+      <w:proofErr w:type="spellStart"/>
+      <w:r>
+        <w:rPr>
+          <w:rFonts w:ascii="楷体" w:eastAsia="楷体" w:hAnsi="楷体"/>
+          <w:color w:val="24292E"/>
+          <w:szCs w:val="21"/>
+          <w:shd w:val="clear" w:color="auto" w:fill="FFFFFF"/>
+        </w:rPr>
+        <w:t>vm.max_map_count</w:t>
+      </w:r>
+      <w:proofErr w:type="spellEnd"/>
+      <w:r>
+        <w:rPr>
+          <w:rFonts w:ascii="楷体" w:eastAsia="楷体" w:hAnsi="楷体"/>
+          <w:color w:val="24292E"/>
+          <w:szCs w:val="21"/>
+          <w:shd w:val="clear" w:color="auto" w:fill="FFFFFF"/>
+        </w:rPr>
+        <w:t>=655360参数</w:t>
+      </w:r>
+      <w:r>
+        <w:rPr>
+          <w:rFonts w:ascii="楷体" w:eastAsia="楷体" w:hAnsi="楷体" w:hint="eastAsia"/>
+          <w:color w:val="24292E"/>
+          <w:szCs w:val="21"/>
+          <w:shd w:val="clear" w:color="auto" w:fill="FFFFFF"/>
+        </w:rPr>
         <w:t>。</w:t>
       </w:r>
     </w:p>
@@ -4557,6 +6010,7 @@
         </w:rPr>
         <w:t>然后使用</w:t>
       </w:r>
+      <w:proofErr w:type="spellStart"/>
       <w:r>
         <w:rPr>
           <w:rFonts w:ascii="楷体" w:eastAsia="楷体" w:hAnsi="楷体" w:hint="eastAsia"/>
@@ -4573,15 +6027,65 @@
           <w:szCs w:val="21"/>
           <w:shd w:val="clear" w:color="auto" w:fill="FFFFFF"/>
         </w:rPr>
-        <w:t>ysctl -p /etc/sysctl.conf重新</w:t>
-      </w:r>
-      <w:r>
-        <w:rPr>
-          <w:rFonts w:ascii="楷体" w:eastAsia="楷体" w:hAnsi="楷体" w:hint="eastAsia"/>
+        <w:t>ysctl</w:t>
+      </w:r>
+      <w:proofErr w:type="spellEnd"/>
+      <w:r>
+        <w:rPr>
+          <w:rFonts w:ascii="楷体" w:eastAsia="楷体" w:hAnsi="楷体"/>
           <w:color w:val="24292E"/>
           <w:szCs w:val="21"/>
           <w:shd w:val="clear" w:color="auto" w:fill="FFFFFF"/>
         </w:rPr>
+        <w:t xml:space="preserve"> -p /</w:t>
+      </w:r>
+      <w:proofErr w:type="spellStart"/>
+      <w:r>
+        <w:rPr>
+          <w:rFonts w:ascii="楷体" w:eastAsia="楷体" w:hAnsi="楷体"/>
+          <w:color w:val="24292E"/>
+          <w:szCs w:val="21"/>
+          <w:shd w:val="clear" w:color="auto" w:fill="FFFFFF"/>
+        </w:rPr>
+        <w:t>etc</w:t>
+      </w:r>
+      <w:proofErr w:type="spellEnd"/>
+      <w:r>
+        <w:rPr>
+          <w:rFonts w:ascii="楷体" w:eastAsia="楷体" w:hAnsi="楷体"/>
+          <w:color w:val="24292E"/>
+          <w:szCs w:val="21"/>
+          <w:shd w:val="clear" w:color="auto" w:fill="FFFFFF"/>
+        </w:rPr>
+        <w:t>/</w:t>
+      </w:r>
+      <w:proofErr w:type="spellStart"/>
+      <w:r>
+        <w:rPr>
+          <w:rFonts w:ascii="楷体" w:eastAsia="楷体" w:hAnsi="楷体"/>
+          <w:color w:val="24292E"/>
+          <w:szCs w:val="21"/>
+          <w:shd w:val="clear" w:color="auto" w:fill="FFFFFF"/>
+        </w:rPr>
+        <w:t>sysctl.conf</w:t>
+      </w:r>
+      <w:proofErr w:type="spellEnd"/>
+      <w:r>
+        <w:rPr>
+          <w:rFonts w:ascii="楷体" w:eastAsia="楷体" w:hAnsi="楷体"/>
+          <w:color w:val="24292E"/>
+          <w:szCs w:val="21"/>
+          <w:shd w:val="clear" w:color="auto" w:fill="FFFFFF"/>
+        </w:rPr>
+        <w:t>重新</w:t>
+      </w:r>
+      <w:r>
+        <w:rPr>
+          <w:rFonts w:ascii="楷体" w:eastAsia="楷体" w:hAnsi="楷体" w:hint="eastAsia"/>
+          <w:color w:val="24292E"/>
+          <w:szCs w:val="21"/>
+          <w:shd w:val="clear" w:color="auto" w:fill="FFFFFF"/>
+        </w:rPr>
         <w:t>加载</w:t>
       </w:r>
     </w:p>
@@ -4619,15 +6123,35 @@
           <w:szCs w:val="21"/>
           <w:shd w:val="clear" w:color="auto" w:fill="FFFFFF"/>
         </w:rPr>
-        <w:t>因为启动es的时候 bootstrap checks failed</w:t>
-      </w:r>
-      <w:r>
-        <w:rPr>
-          <w:rFonts w:ascii="楷体" w:eastAsia="楷体" w:hAnsi="楷体" w:hint="eastAsia"/>
+        <w:t>因为启动</w:t>
+      </w:r>
+      <w:proofErr w:type="spellStart"/>
+      <w:r>
+        <w:rPr>
+          <w:rFonts w:ascii="楷体" w:eastAsia="楷体" w:hAnsi="楷体"/>
           <w:color w:val="24292E"/>
           <w:szCs w:val="21"/>
           <w:shd w:val="clear" w:color="auto" w:fill="FFFFFF"/>
         </w:rPr>
+        <w:t>es</w:t>
+      </w:r>
+      <w:proofErr w:type="spellEnd"/>
+      <w:r>
+        <w:rPr>
+          <w:rFonts w:ascii="楷体" w:eastAsia="楷体" w:hAnsi="楷体"/>
+          <w:color w:val="24292E"/>
+          <w:szCs w:val="21"/>
+          <w:shd w:val="clear" w:color="auto" w:fill="FFFFFF"/>
+        </w:rPr>
+        <w:t>的时候 bootstrap checks failed</w:t>
+      </w:r>
+      <w:r>
+        <w:rPr>
+          <w:rFonts w:ascii="楷体" w:eastAsia="楷体" w:hAnsi="楷体" w:hint="eastAsia"/>
+          <w:color w:val="24292E"/>
+          <w:szCs w:val="21"/>
+          <w:shd w:val="clear" w:color="auto" w:fill="FFFFFF"/>
+        </w:rPr>
         <w:t>，</w:t>
       </w:r>
     </w:p>
@@ -4649,6 +6173,7 @@
         </w:rPr>
         <w:t>所以需要在/</w:t>
       </w:r>
+      <w:proofErr w:type="spellStart"/>
       <w:r>
         <w:rPr>
           <w:rFonts w:ascii="楷体" w:eastAsia="楷体" w:hAnsi="楷体"/>
@@ -4656,15 +6181,36 @@
           <w:szCs w:val="21"/>
           <w:shd w:val="clear" w:color="auto" w:fill="FFFFFF"/>
         </w:rPr>
-        <w:t>etc/security/limits.conf</w:t>
-      </w:r>
-      <w:r>
-        <w:rPr>
-          <w:rFonts w:ascii="楷体" w:eastAsia="楷体" w:hAnsi="楷体" w:hint="eastAsia"/>
+        <w:t>etc</w:t>
+      </w:r>
+      <w:proofErr w:type="spellEnd"/>
+      <w:r>
+        <w:rPr>
+          <w:rFonts w:ascii="楷体" w:eastAsia="楷体" w:hAnsi="楷体"/>
           <w:color w:val="24292E"/>
           <w:szCs w:val="21"/>
           <w:shd w:val="clear" w:color="auto" w:fill="FFFFFF"/>
         </w:rPr>
+        <w:t>/security/</w:t>
+      </w:r>
+      <w:proofErr w:type="spellStart"/>
+      <w:r>
+        <w:rPr>
+          <w:rFonts w:ascii="楷体" w:eastAsia="楷体" w:hAnsi="楷体"/>
+          <w:color w:val="24292E"/>
+          <w:szCs w:val="21"/>
+          <w:shd w:val="clear" w:color="auto" w:fill="FFFFFF"/>
+        </w:rPr>
+        <w:t>limits.conf</w:t>
+      </w:r>
+      <w:proofErr w:type="spellEnd"/>
+      <w:r>
+        <w:rPr>
+          <w:rFonts w:ascii="楷体" w:eastAsia="楷体" w:hAnsi="楷体" w:hint="eastAsia"/>
+          <w:color w:val="24292E"/>
+          <w:szCs w:val="21"/>
+          <w:shd w:val="clear" w:color="auto" w:fill="FFFFFF"/>
+        </w:rPr>
         <w:t>中添加参数</w:t>
       </w:r>
     </w:p>
@@ -4680,57 +6226,185 @@
           <w:rFonts w:ascii="楷体" w:eastAsia="楷体" w:hAnsi="楷体"/>
           <w:szCs w:val="21"/>
         </w:rPr>
-        <w:t>* soft nofile 65536</w:t>
-      </w:r>
-    </w:p>
-    <w:p>
-      <w:pPr>
-        <w:rPr>
-          <w:rFonts w:ascii="楷体" w:eastAsia="楷体" w:hAnsi="楷体"/>
-          <w:szCs w:val="21"/>
-        </w:rPr>
-      </w:pPr>
-      <w:r>
-        <w:rPr>
-          <w:rFonts w:ascii="楷体" w:eastAsia="楷体" w:hAnsi="楷体"/>
-          <w:szCs w:val="21"/>
-        </w:rPr>
-        <w:t>* hard nofile 131072</w:t>
-      </w:r>
-    </w:p>
-    <w:p>
-      <w:pPr>
-        <w:rPr>
-          <w:rFonts w:ascii="楷体" w:eastAsia="楷体" w:hAnsi="楷体"/>
-          <w:szCs w:val="21"/>
-        </w:rPr>
-      </w:pPr>
-      <w:r>
-        <w:rPr>
-          <w:rFonts w:ascii="楷体" w:eastAsia="楷体" w:hAnsi="楷体"/>
-          <w:szCs w:val="21"/>
-        </w:rPr>
-        <w:t>* soft nproc 2048</w:t>
-      </w:r>
-    </w:p>
-    <w:p>
-      <w:pPr>
-        <w:rPr>
-          <w:rFonts w:ascii="楷体" w:eastAsia="楷体" w:hAnsi="楷体"/>
-          <w:szCs w:val="21"/>
-        </w:rPr>
-      </w:pPr>
-      <w:r>
-        <w:rPr>
-          <w:rFonts w:ascii="楷体" w:eastAsia="楷体" w:hAnsi="楷体"/>
-          <w:szCs w:val="21"/>
-        </w:rPr>
-        <w:t>* hard nproc 4096</w:t>
-      </w:r>
-    </w:p>
-    <w:p>
-      <w:pPr>
-        <w:pStyle w:val="aa"/>
+        <w:t xml:space="preserve">* </w:t>
+      </w:r>
+      <w:proofErr w:type="gramStart"/>
+      <w:r>
+        <w:rPr>
+          <w:rFonts w:ascii="楷体" w:eastAsia="楷体" w:hAnsi="楷体"/>
+          <w:szCs w:val="21"/>
+        </w:rPr>
+        <w:t>soft</w:t>
+      </w:r>
+      <w:proofErr w:type="gramEnd"/>
+      <w:r>
+        <w:rPr>
+          <w:rFonts w:ascii="楷体" w:eastAsia="楷体" w:hAnsi="楷体"/>
+          <w:szCs w:val="21"/>
+        </w:rPr>
+        <w:t xml:space="preserve"> </w:t>
+      </w:r>
+      <w:proofErr w:type="spellStart"/>
+      <w:r>
+        <w:rPr>
+          <w:rFonts w:ascii="楷体" w:eastAsia="楷体" w:hAnsi="楷体"/>
+          <w:szCs w:val="21"/>
+        </w:rPr>
+        <w:t>nofile</w:t>
+      </w:r>
+      <w:proofErr w:type="spellEnd"/>
+      <w:r>
+        <w:rPr>
+          <w:rFonts w:ascii="楷体" w:eastAsia="楷体" w:hAnsi="楷体"/>
+          <w:szCs w:val="21"/>
+        </w:rPr>
+        <w:t xml:space="preserve"> 65536</w:t>
+      </w:r>
+    </w:p>
+    <w:p>
+      <w:pPr>
+        <w:rPr>
+          <w:rFonts w:ascii="楷体" w:eastAsia="楷体" w:hAnsi="楷体"/>
+          <w:szCs w:val="21"/>
+        </w:rPr>
+      </w:pPr>
+      <w:r>
+        <w:rPr>
+          <w:rFonts w:ascii="楷体" w:eastAsia="楷体" w:hAnsi="楷体"/>
+          <w:szCs w:val="21"/>
+        </w:rPr>
+        <w:t xml:space="preserve">* </w:t>
+      </w:r>
+      <w:proofErr w:type="gramStart"/>
+      <w:r>
+        <w:rPr>
+          <w:rFonts w:ascii="楷体" w:eastAsia="楷体" w:hAnsi="楷体"/>
+          <w:szCs w:val="21"/>
+        </w:rPr>
+        <w:t>hard</w:t>
+      </w:r>
+      <w:proofErr w:type="gramEnd"/>
+      <w:r>
+        <w:rPr>
+          <w:rFonts w:ascii="楷体" w:eastAsia="楷体" w:hAnsi="楷体"/>
+          <w:szCs w:val="21"/>
+        </w:rPr>
+        <w:t xml:space="preserve"> </w:t>
+      </w:r>
+      <w:proofErr w:type="spellStart"/>
+      <w:r>
+        <w:rPr>
+          <w:rFonts w:ascii="楷体" w:eastAsia="楷体" w:hAnsi="楷体"/>
+          <w:szCs w:val="21"/>
+        </w:rPr>
+        <w:t>nofile</w:t>
+      </w:r>
+      <w:proofErr w:type="spellEnd"/>
+      <w:r>
+        <w:rPr>
+          <w:rFonts w:ascii="楷体" w:eastAsia="楷体" w:hAnsi="楷体"/>
+          <w:szCs w:val="21"/>
+        </w:rPr>
+        <w:t xml:space="preserve"> 131072</w:t>
+      </w:r>
+    </w:p>
+    <w:p>
+      <w:pPr>
+        <w:rPr>
+          <w:rFonts w:ascii="楷体" w:eastAsia="楷体" w:hAnsi="楷体"/>
+          <w:szCs w:val="21"/>
+        </w:rPr>
+      </w:pPr>
+      <w:r>
+        <w:rPr>
+          <w:rFonts w:ascii="楷体" w:eastAsia="楷体" w:hAnsi="楷体"/>
+          <w:szCs w:val="21"/>
+        </w:rPr>
+        <w:t xml:space="preserve">* </w:t>
+      </w:r>
+      <w:proofErr w:type="gramStart"/>
+      <w:r>
+        <w:rPr>
+          <w:rFonts w:ascii="楷体" w:eastAsia="楷体" w:hAnsi="楷体"/>
+          <w:szCs w:val="21"/>
+        </w:rPr>
+        <w:t>soft</w:t>
+      </w:r>
+      <w:proofErr w:type="gramEnd"/>
+      <w:r>
+        <w:rPr>
+          <w:rFonts w:ascii="楷体" w:eastAsia="楷体" w:hAnsi="楷体"/>
+          <w:szCs w:val="21"/>
+        </w:rPr>
+        <w:t xml:space="preserve"> </w:t>
+      </w:r>
+      <w:proofErr w:type="spellStart"/>
+      <w:r>
+        <w:rPr>
+          <w:rFonts w:ascii="楷体" w:eastAsia="楷体" w:hAnsi="楷体"/>
+          <w:szCs w:val="21"/>
+        </w:rPr>
+        <w:t>nproc</w:t>
+      </w:r>
+      <w:proofErr w:type="spellEnd"/>
+      <w:r>
+        <w:rPr>
+          <w:rFonts w:ascii="楷体" w:eastAsia="楷体" w:hAnsi="楷体"/>
+          <w:szCs w:val="21"/>
+        </w:rPr>
+        <w:t xml:space="preserve"> 2048</w:t>
+      </w:r>
+    </w:p>
+    <w:p>
+      <w:pPr>
+        <w:rPr>
+          <w:rFonts w:ascii="楷体" w:eastAsia="楷体" w:hAnsi="楷体"/>
+          <w:szCs w:val="21"/>
+        </w:rPr>
+      </w:pPr>
+      <w:r>
+        <w:rPr>
+          <w:rFonts w:ascii="楷体" w:eastAsia="楷体" w:hAnsi="楷体"/>
+          <w:szCs w:val="21"/>
+        </w:rPr>
+        <w:t xml:space="preserve">* </w:t>
+      </w:r>
+      <w:proofErr w:type="gramStart"/>
+      <w:r>
+        <w:rPr>
+          <w:rFonts w:ascii="楷体" w:eastAsia="楷体" w:hAnsi="楷体"/>
+          <w:szCs w:val="21"/>
+        </w:rPr>
+        <w:t>hard</w:t>
+      </w:r>
+      <w:proofErr w:type="gramEnd"/>
+      <w:r>
+        <w:rPr>
+          <w:rFonts w:ascii="楷体" w:eastAsia="楷体" w:hAnsi="楷体"/>
+          <w:szCs w:val="21"/>
+        </w:rPr>
+        <w:t xml:space="preserve"> </w:t>
+      </w:r>
+      <w:proofErr w:type="spellStart"/>
+      <w:r>
+        <w:rPr>
+          <w:rFonts w:ascii="楷体" w:eastAsia="楷体" w:hAnsi="楷体"/>
+          <w:szCs w:val="21"/>
+        </w:rPr>
+        <w:t>nproc</w:t>
+      </w:r>
+      <w:proofErr w:type="spellEnd"/>
+      <w:r>
+        <w:rPr>
+          <w:rFonts w:ascii="楷体" w:eastAsia="楷体" w:hAnsi="楷体"/>
+          <w:szCs w:val="21"/>
+        </w:rPr>
+        <w:t xml:space="preserve"> 4096</w:t>
+      </w:r>
+    </w:p>
+    <w:p>
+      <w:pPr>
+        <w:pStyle w:val="a7"/>
         <w:jc w:val="both"/>
         <w:rPr>
           <w:rFonts w:ascii="楷体" w:eastAsia="楷体" w:hAnsi="楷体"/>
@@ -4852,7 +6526,7 @@
     </w:p>
     <w:p>
       <w:pPr>
-        <w:pStyle w:val="aa"/>
+        <w:pStyle w:val="a7"/>
         <w:jc w:val="both"/>
         <w:rPr>
           <w:rFonts w:ascii="楷体" w:eastAsia="楷体" w:hAnsi="楷体"/>
@@ -4903,7 +6577,7 @@
 </file>
 
 <file path=word/endnotes.xml><?xml version="1.0" encoding="utf-8"?>
-<w:endnotes xmlns:wpc="http://schemas.microsoft.com/office/word/2010/wordprocessingCanvas" xmlns:cx="http://schemas.microsoft.com/office/drawing/2014/chartex" xmlns:cx1="http://schemas.microsoft.com/office/drawing/2015/9/8/chartex" xmlns:cx2="http://schemas.microsoft.com/office/drawing/2015/10/21/chartex" xmlns:cx3="http://schemas.microsoft.com/office/drawing/2016/5/9/chartex" xmlns:cx4="http://schemas.microsoft.com/office/drawing/2016/5/10/chartex" xmlns:cx5="http://schemas.microsoft.com/office/drawing/2016/5/11/chartex" xmlns:cx6="http://schemas.microsoft.com/office/drawing/2016/5/12/chartex" xmlns:cx7="http://schemas.microsoft.com/office/drawing/2016/5/13/chartex" xmlns:cx8="http://schemas.microsoft.com/office/drawing/2016/5/14/chartex" xmlns:mc="http://schemas.openxmlformats.org/markup-compatibility/2006" xmlns:aink="http://schemas.microsoft.com/office/drawing/2016/ink" xmlns:am3d="http://schemas.microsoft.com/office/drawing/2017/model3d" xmlns:o="urn:schemas-microsoft-com:office:office" xmlns:r="http://schemas.openxmlformats.org/officeDocument/2006/relationships" xmlns:m="http://schemas.openxmlformats.org/officeDocument/2006/math" xmlns:v="urn:schemas-microsoft-com:vml" xmlns:wp14="http://schemas.microsoft.com/office/word/2010/wordprocessingDrawing" xmlns:wp="http://schemas.openxmlformats.org/drawingml/2006/wordprocessingDrawing" xmlns:w10="urn:schemas-microsoft-com:office:word" xmlns:w="http://schemas.openxmlformats.org/wordprocessingml/2006/main" xmlns:w14="http://schemas.microsoft.com/office/word/2010/wordml" xmlns:w15="http://schemas.microsoft.com/office/word/2012/wordml" xmlns:w16cid="http://schemas.microsoft.com/office/word/2016/wordml/cid" xmlns:w16se="http://schemas.microsoft.com/office/word/2015/wordml/symex" xmlns:wpg="http://schemas.microsoft.com/office/word/2010/wordprocessingGroup" xmlns:wpi="http://schemas.microsoft.com/office/word/2010/wordprocessingInk" xmlns:wne="http://schemas.microsoft.com/office/word/2006/wordml" xmlns:wps="http://schemas.microsoft.com/office/word/2010/wordprocessingShape" mc:Ignorable="w14 w15 w16se w16cid wp14">
+<w:endnotes xmlns:wpc="http://schemas.microsoft.com/office/word/2010/wordprocessingCanvas" xmlns:mc="http://schemas.openxmlformats.org/markup-compatibility/2006" xmlns:o="urn:schemas-microsoft-com:office:office" xmlns:r="http://schemas.openxmlformats.org/officeDocument/2006/relationships" xmlns:m="http://schemas.openxmlformats.org/officeDocument/2006/math" xmlns:v="urn:schemas-microsoft-com:vml" xmlns:wp14="http://schemas.microsoft.com/office/word/2010/wordprocessingDrawing" xmlns:wp="http://schemas.openxmlformats.org/drawingml/2006/wordprocessingDrawing" xmlns:w10="urn:schemas-microsoft-com:office:word" xmlns:w="http://schemas.openxmlformats.org/wordprocessingml/2006/main" xmlns:w14="http://schemas.microsoft.com/office/word/2010/wordml" xmlns:wpg="http://schemas.microsoft.com/office/word/2010/wordprocessingGroup" xmlns:wpi="http://schemas.microsoft.com/office/word/2010/wordprocessingInk" xmlns:wne="http://schemas.microsoft.com/office/word/2006/wordml" xmlns:wps="http://schemas.microsoft.com/office/word/2010/wordprocessingShape" mc:Ignorable="w14 wp14">
   <w:endnote w:type="separator" w:id="-1">
     <w:p>
       <w:r>
@@ -4922,7 +6596,7 @@
 </file>
 
 <file path=word/footnotes.xml><?xml version="1.0" encoding="utf-8"?>
-<w:footnotes xmlns:wpc="http://schemas.microsoft.com/office/word/2010/wordprocessingCanvas" xmlns:cx="http://schemas.microsoft.com/office/drawing/2014/chartex" xmlns:cx1="http://schemas.microsoft.com/office/drawing/2015/9/8/chartex" xmlns:cx2="http://schemas.microsoft.com/office/drawing/2015/10/21/chartex" xmlns:cx3="http://schemas.microsoft.com/office/drawing/2016/5/9/chartex" xmlns:cx4="http://schemas.microsoft.com/office/drawing/2016/5/10/chartex" xmlns:cx5="http://schemas.microsoft.com/office/drawing/2016/5/11/chartex" xmlns:cx6="http://schemas.microsoft.com/office/drawing/2016/5/12/chartex" xmlns:cx7="http://schemas.microsoft.com/office/drawing/2016/5/13/chartex" xmlns:cx8="http://schemas.microsoft.com/office/drawing/2016/5/14/chartex" xmlns:mc="http://schemas.openxmlformats.org/markup-compatibility/2006" xmlns:aink="http://schemas.microsoft.com/office/drawing/2016/ink" xmlns:am3d="http://schemas.microsoft.com/office/drawing/2017/model3d" xmlns:o="urn:schemas-microsoft-com:office:office" xmlns:r="http://schemas.openxmlformats.org/officeDocument/2006/relationships" xmlns:m="http://schemas.openxmlformats.org/officeDocument/2006/math" xmlns:v="urn:schemas-microsoft-com:vml" xmlns:wp14="http://schemas.microsoft.com/office/word/2010/wordprocessingDrawing" xmlns:wp="http://schemas.openxmlformats.org/drawingml/2006/wordprocessingDrawing" xmlns:w10="urn:schemas-microsoft-com:office:word" xmlns:w="http://schemas.openxmlformats.org/wordprocessingml/2006/main" xmlns:w14="http://schemas.microsoft.com/office/word/2010/wordml" xmlns:w15="http://schemas.microsoft.com/office/word/2012/wordml" xmlns:w16cid="http://schemas.microsoft.com/office/word/2016/wordml/cid" xmlns:w16se="http://schemas.microsoft.com/office/word/2015/wordml/symex" xmlns:wpg="http://schemas.microsoft.com/office/word/2010/wordprocessingGroup" xmlns:wpi="http://schemas.microsoft.com/office/word/2010/wordprocessingInk" xmlns:wne="http://schemas.microsoft.com/office/word/2006/wordml" xmlns:wps="http://schemas.microsoft.com/office/word/2010/wordprocessingShape" mc:Ignorable="w14 w15 w16se w16cid wp14">
+<w:footnotes xmlns:wpc="http://schemas.microsoft.com/office/word/2010/wordprocessingCanvas" xmlns:mc="http://schemas.openxmlformats.org/markup-compatibility/2006" xmlns:o="urn:schemas-microsoft-com:office:office" xmlns:r="http://schemas.openxmlformats.org/officeDocument/2006/relationships" xmlns:m="http://schemas.openxmlformats.org/officeDocument/2006/math" xmlns:v="urn:schemas-microsoft-com:vml" xmlns:wp14="http://schemas.microsoft.com/office/word/2010/wordprocessingDrawing" xmlns:wp="http://schemas.openxmlformats.org/drawingml/2006/wordprocessingDrawing" xmlns:w10="urn:schemas-microsoft-com:office:word" xmlns:w="http://schemas.openxmlformats.org/wordprocessingml/2006/main" xmlns:w14="http://schemas.microsoft.com/office/word/2010/wordml" xmlns:wpg="http://schemas.microsoft.com/office/word/2010/wordprocessingGroup" xmlns:wpi="http://schemas.microsoft.com/office/word/2010/wordprocessingInk" xmlns:wne="http://schemas.microsoft.com/office/word/2006/wordml" xmlns:wps="http://schemas.microsoft.com/office/word/2010/wordprocessingShape" mc:Ignorable="w14 wp14">
   <w:footnote w:type="separator" w:id="-1">
     <w:p>
       <w:r>
@@ -4941,8 +6615,8 @@
 </file>
 
 <file path=word/numbering.xml><?xml version="1.0" encoding="utf-8"?>
-<w:numbering xmlns:wpc="http://schemas.microsoft.com/office/word/2010/wordprocessingCanvas" xmlns:cx="http://schemas.microsoft.com/office/drawing/2014/chartex" xmlns:cx1="http://schemas.microsoft.com/office/drawing/2015/9/8/chartex" xmlns:cx2="http://schemas.microsoft.com/office/drawing/2015/10/21/chartex" xmlns:cx3="http://schemas.microsoft.com/office/drawing/2016/5/9/chartex" xmlns:cx4="http://schemas.microsoft.com/office/drawing/2016/5/10/chartex" xmlns:cx5="http://schemas.microsoft.com/office/drawing/2016/5/11/chartex" xmlns:cx6="http://schemas.microsoft.com/office/drawing/2016/5/12/chartex" xmlns:cx7="http://schemas.microsoft.com/office/drawing/2016/5/13/chartex" xmlns:cx8="http://schemas.microsoft.com/office/drawing/2016/5/14/chartex" xmlns:mc="http://schemas.openxmlformats.org/markup-compatibility/2006" xmlns:aink="http://schemas.microsoft.com/office/drawing/2016/ink" xmlns:am3d="http://schemas.microsoft.com/office/drawing/2017/model3d" xmlns:o="urn:schemas-microsoft-com:office:office" xmlns:r="http://schemas.openxmlformats.org/officeDocument/2006/relationships" xmlns:m="http://schemas.openxmlformats.org/officeDocument/2006/math" xmlns:v="urn:schemas-microsoft-com:vml" xmlns:wp14="http://schemas.microsoft.com/office/word/2010/wordprocessingDrawing" xmlns:wp="http://schemas.openxmlformats.org/drawingml/2006/wordprocessingDrawing" xmlns:w10="urn:schemas-microsoft-com:office:word" xmlns:w="http://schemas.openxmlformats.org/wordprocessingml/2006/main" xmlns:w14="http://schemas.microsoft.com/office/word/2010/wordml" xmlns:w15="http://schemas.microsoft.com/office/word/2012/wordml" xmlns:w16cid="http://schemas.microsoft.com/office/word/2016/wordml/cid" xmlns:w16se="http://schemas.microsoft.com/office/word/2015/wordml/symex" xmlns:wpg="http://schemas.microsoft.com/office/word/2010/wordprocessingGroup" xmlns:wpi="http://schemas.microsoft.com/office/word/2010/wordprocessingInk" xmlns:wne="http://schemas.microsoft.com/office/word/2006/wordml" xmlns:wps="http://schemas.microsoft.com/office/word/2010/wordprocessingShape" mc:Ignorable="w14 w15 w16se w16cid wp14">
-  <w:abstractNum w:abstractNumId="0" w15:restartNumberingAfterBreak="0">
+<w:numbering xmlns:wpc="http://schemas.microsoft.com/office/word/2010/wordprocessingCanvas" xmlns:mc="http://schemas.openxmlformats.org/markup-compatibility/2006" xmlns:o="urn:schemas-microsoft-com:office:office" xmlns:r="http://schemas.openxmlformats.org/officeDocument/2006/relationships" xmlns:m="http://schemas.openxmlformats.org/officeDocument/2006/math" xmlns:v="urn:schemas-microsoft-com:vml" xmlns:wp14="http://schemas.microsoft.com/office/word/2010/wordprocessingDrawing" xmlns:wp="http://schemas.openxmlformats.org/drawingml/2006/wordprocessingDrawing" xmlns:w10="urn:schemas-microsoft-com:office:word" xmlns:w="http://schemas.openxmlformats.org/wordprocessingml/2006/main" xmlns:w14="http://schemas.microsoft.com/office/word/2010/wordml" xmlns:wpg="http://schemas.microsoft.com/office/word/2010/wordprocessingGroup" xmlns:wpi="http://schemas.microsoft.com/office/word/2010/wordprocessingInk" xmlns:wne="http://schemas.microsoft.com/office/word/2006/wordml" xmlns:wps="http://schemas.microsoft.com/office/word/2010/wordprocessingShape" mc:Ignorable="w14 wp14">
+  <w:abstractNum w:abstractNumId="0">
     <w:nsid w:val="0B252A18"/>
     <w:multiLevelType w:val="hybridMultilevel"/>
     <w:tmpl w:val="8998ED32"/>
@@ -5031,7 +6705,7 @@
       </w:pPr>
     </w:lvl>
   </w:abstractNum>
-  <w:abstractNum w:abstractNumId="1" w15:restartNumberingAfterBreak="0">
+  <w:abstractNum w:abstractNumId="1">
     <w:nsid w:val="14E36E84"/>
     <w:multiLevelType w:val="hybridMultilevel"/>
     <w:tmpl w:val="5A0603B0"/>
@@ -5120,7 +6794,7 @@
       </w:pPr>
     </w:lvl>
   </w:abstractNum>
-  <w:abstractNum w:abstractNumId="2" w15:restartNumberingAfterBreak="0">
+  <w:abstractNum w:abstractNumId="2">
     <w:nsid w:val="22E97F87"/>
     <w:multiLevelType w:val="hybridMultilevel"/>
     <w:tmpl w:val="F1DC2428"/>
@@ -5209,7 +6883,7 @@
       </w:pPr>
     </w:lvl>
   </w:abstractNum>
-  <w:abstractNum w:abstractNumId="3" w15:restartNumberingAfterBreak="0">
+  <w:abstractNum w:abstractNumId="3">
     <w:nsid w:val="5982211E"/>
     <w:multiLevelType w:val="hybridMultilevel"/>
     <w:tmpl w:val="7374A2A0"/>
@@ -5298,7 +6972,7 @@
       </w:pPr>
     </w:lvl>
   </w:abstractNum>
-  <w:abstractNum w:abstractNumId="4" w15:restartNumberingAfterBreak="0">
+  <w:abstractNum w:abstractNumId="4">
     <w:nsid w:val="68E91061"/>
     <w:multiLevelType w:val="hybridMultilevel"/>
     <w:tmpl w:val="924028C8"/>
@@ -5387,7 +7061,7 @@
       </w:pPr>
     </w:lvl>
   </w:abstractNum>
-  <w:abstractNum w:abstractNumId="5" w15:restartNumberingAfterBreak="0">
+  <w:abstractNum w:abstractNumId="5">
     <w:nsid w:val="78FD49C5"/>
     <w:multiLevelType w:val="hybridMultilevel"/>
     <w:tmpl w:val="F64A3A7A"/>
@@ -5498,7 +7172,7 @@
 </file>
 
 <file path=word/styles.xml><?xml version="1.0" encoding="utf-8"?>
-<w:styles xmlns:mc="http://schemas.openxmlformats.org/markup-compatibility/2006" xmlns:r="http://schemas.openxmlformats.org/officeDocument/2006/relationships" xmlns:w="http://schemas.openxmlformats.org/wordprocessingml/2006/main" xmlns:w14="http://schemas.microsoft.com/office/word/2010/wordml" xmlns:w15="http://schemas.microsoft.com/office/word/2012/wordml" xmlns:w16cid="http://schemas.microsoft.com/office/word/2016/wordml/cid" xmlns:w16se="http://schemas.microsoft.com/office/word/2015/wordml/symex" mc:Ignorable="w14 w15 w16se w16cid">
+<w:styles xmlns:mc="http://schemas.openxmlformats.org/markup-compatibility/2006" xmlns:r="http://schemas.openxmlformats.org/officeDocument/2006/relationships" xmlns:w="http://schemas.openxmlformats.org/wordprocessingml/2006/main" xmlns:w14="http://schemas.microsoft.com/office/word/2010/wordml" mc:Ignorable="w14">
   <w:docDefaults>
     <w:rPrDefault>
       <w:rPr>
@@ -5511,382 +7185,145 @@
     </w:rPrDefault>
     <w:pPrDefault/>
   </w:docDefaults>
-  <w:latentStyles w:defLockedState="0" w:defUIPriority="99" w:defSemiHidden="0" w:defUnhideWhenUsed="0" w:defQFormat="0" w:count="375">
-    <w:lsdException w:name="Normal" w:uiPriority="0" w:qFormat="1"/>
-    <w:lsdException w:name="heading 1" w:uiPriority="9" w:qFormat="1"/>
-    <w:lsdException w:name="heading 2" w:semiHidden="1" w:uiPriority="9" w:unhideWhenUsed="1" w:qFormat="1"/>
-    <w:lsdException w:name="heading 3" w:semiHidden="1" w:uiPriority="9" w:unhideWhenUsed="1" w:qFormat="1"/>
-    <w:lsdException w:name="heading 4" w:semiHidden="1" w:uiPriority="9" w:unhideWhenUsed="1" w:qFormat="1"/>
-    <w:lsdException w:name="heading 5" w:semiHidden="1" w:uiPriority="9" w:unhideWhenUsed="1" w:qFormat="1"/>
-    <w:lsdException w:name="heading 6" w:semiHidden="1" w:uiPriority="9" w:unhideWhenUsed="1" w:qFormat="1"/>
-    <w:lsdException w:name="heading 7" w:semiHidden="1" w:uiPriority="9" w:unhideWhenUsed="1" w:qFormat="1"/>
-    <w:lsdException w:name="heading 8" w:semiHidden="1" w:uiPriority="9" w:unhideWhenUsed="1" w:qFormat="1"/>
-    <w:lsdException w:name="heading 9" w:semiHidden="1" w:uiPriority="9" w:unhideWhenUsed="1" w:qFormat="1"/>
-    <w:lsdException w:name="index 1" w:semiHidden="1" w:unhideWhenUsed="1"/>
-    <w:lsdException w:name="index 2" w:semiHidden="1" w:unhideWhenUsed="1"/>
-    <w:lsdException w:name="index 3" w:semiHidden="1" w:unhideWhenUsed="1"/>
-    <w:lsdException w:name="index 4" w:semiHidden="1" w:unhideWhenUsed="1"/>
-    <w:lsdException w:name="index 5" w:semiHidden="1" w:unhideWhenUsed="1"/>
-    <w:lsdException w:name="index 6" w:semiHidden="1" w:unhideWhenUsed="1"/>
-    <w:lsdException w:name="index 7" w:semiHidden="1" w:unhideWhenUsed="1"/>
-    <w:lsdException w:name="index 8" w:semiHidden="1" w:unhideWhenUsed="1"/>
-    <w:lsdException w:name="index 9" w:semiHidden="1" w:unhideWhenUsed="1"/>
-    <w:lsdException w:name="toc 1" w:semiHidden="1" w:uiPriority="39" w:unhideWhenUsed="1"/>
-    <w:lsdException w:name="toc 2" w:semiHidden="1" w:uiPriority="39" w:unhideWhenUsed="1"/>
-    <w:lsdException w:name="toc 3" w:semiHidden="1" w:uiPriority="39" w:unhideWhenUsed="1"/>
-    <w:lsdException w:name="toc 4" w:semiHidden="1" w:uiPriority="39" w:unhideWhenUsed="1"/>
-    <w:lsdException w:name="toc 5" w:semiHidden="1" w:uiPriority="39" w:unhideWhenUsed="1"/>
-    <w:lsdException w:name="toc 6" w:semiHidden="1" w:uiPriority="39" w:unhideWhenUsed="1"/>
-    <w:lsdException w:name="toc 7" w:semiHidden="1" w:uiPriority="39" w:unhideWhenUsed="1"/>
-    <w:lsdException w:name="toc 8" w:semiHidden="1" w:uiPriority="39" w:unhideWhenUsed="1"/>
-    <w:lsdException w:name="toc 9" w:semiHidden="1" w:uiPriority="39" w:unhideWhenUsed="1"/>
-    <w:lsdException w:name="Normal Indent" w:semiHidden="1" w:unhideWhenUsed="1"/>
-    <w:lsdException w:name="footnote text" w:semiHidden="1" w:unhideWhenUsed="1"/>
-    <w:lsdException w:name="annotation text" w:semiHidden="1" w:unhideWhenUsed="1"/>
-    <w:lsdException w:name="header" w:semiHidden="1" w:unhideWhenUsed="1"/>
-    <w:lsdException w:name="footer" w:semiHidden="1" w:unhideWhenUsed="1"/>
-    <w:lsdException w:name="index heading" w:semiHidden="1" w:unhideWhenUsed="1"/>
-    <w:lsdException w:name="caption" w:semiHidden="1" w:uiPriority="35" w:unhideWhenUsed="1" w:qFormat="1"/>
-    <w:lsdException w:name="table of figures" w:semiHidden="1" w:unhideWhenUsed="1"/>
-    <w:lsdException w:name="envelope address" w:semiHidden="1" w:unhideWhenUsed="1"/>
-    <w:lsdException w:name="envelope return" w:semiHidden="1" w:unhideWhenUsed="1"/>
-    <w:lsdException w:name="footnote reference" w:semiHidden="1" w:unhideWhenUsed="1"/>
-    <w:lsdException w:name="annotation reference" w:semiHidden="1" w:unhideWhenUsed="1"/>
-    <w:lsdException w:name="line number" w:semiHidden="1" w:unhideWhenUsed="1"/>
-    <w:lsdException w:name="page number" w:semiHidden="1" w:unhideWhenUsed="1"/>
-    <w:lsdException w:name="endnote reference" w:semiHidden="1" w:unhideWhenUsed="1"/>
-    <w:lsdException w:name="endnote text" w:semiHidden="1" w:unhideWhenUsed="1"/>
-    <w:lsdException w:name="table of authorities" w:semiHidden="1" w:unhideWhenUsed="1"/>
-    <w:lsdException w:name="macro" w:semiHidden="1" w:unhideWhenUsed="1"/>
-    <w:lsdException w:name="toa heading" w:semiHidden="1" w:unhideWhenUsed="1"/>
-    <w:lsdException w:name="List" w:semiHidden="1" w:unhideWhenUsed="1"/>
-    <w:lsdException w:name="List Bullet" w:semiHidden="1" w:unhideWhenUsed="1"/>
-    <w:lsdException w:name="List Number" w:semiHidden="1" w:unhideWhenUsed="1"/>
-    <w:lsdException w:name="List 2" w:semiHidden="1" w:unhideWhenUsed="1"/>
-    <w:lsdException w:name="List 3" w:semiHidden="1" w:unhideWhenUsed="1"/>
-    <w:lsdException w:name="List 4" w:semiHidden="1" w:unhideWhenUsed="1"/>
-    <w:lsdException w:name="List 5" w:semiHidden="1" w:unhideWhenUsed="1"/>
-    <w:lsdException w:name="List Bullet 2" w:semiHidden="1" w:unhideWhenUsed="1"/>
-    <w:lsdException w:name="List Bullet 3" w:semiHidden="1" w:unhideWhenUsed="1"/>
-    <w:lsdException w:name="List Bullet 4" w:semiHidden="1" w:unhideWhenUsed="1"/>
-    <w:lsdException w:name="List Bullet 5" w:semiHidden="1" w:unhideWhenUsed="1"/>
-    <w:lsdException w:name="List Number 2" w:semiHidden="1" w:unhideWhenUsed="1"/>
-    <w:lsdException w:name="List Number 3" w:semiHidden="1" w:unhideWhenUsed="1"/>
-    <w:lsdException w:name="List Number 4" w:semiHidden="1" w:unhideWhenUsed="1"/>
-    <w:lsdException w:name="List Number 5" w:semiHidden="1" w:unhideWhenUsed="1"/>
-    <w:lsdException w:name="Title" w:uiPriority="10" w:qFormat="1"/>
-    <w:lsdException w:name="Closing" w:semiHidden="1" w:unhideWhenUsed="1"/>
-    <w:lsdException w:name="Signature" w:semiHidden="1" w:unhideWhenUsed="1"/>
-    <w:lsdException w:name="Default Paragraph Font" w:semiHidden="1" w:uiPriority="1" w:unhideWhenUsed="1"/>
-    <w:lsdException w:name="Body Text" w:semiHidden="1" w:unhideWhenUsed="1"/>
-    <w:lsdException w:name="Body Text Indent" w:semiHidden="1" w:unhideWhenUsed="1"/>
-    <w:lsdException w:name="List Continue" w:semiHidden="1" w:unhideWhenUsed="1"/>
-    <w:lsdException w:name="List Continue 2" w:semiHidden="1" w:unhideWhenUsed="1"/>
-    <w:lsdException w:name="List Continue 3" w:semiHidden="1" w:unhideWhenUsed="1"/>
-    <w:lsdException w:name="List Continue 4" w:semiHidden="1" w:unhideWhenUsed="1"/>
-    <w:lsdException w:name="List Continue 5" w:semiHidden="1" w:unhideWhenUsed="1"/>
-    <w:lsdException w:name="Message Header" w:semiHidden="1" w:unhideWhenUsed="1"/>
-    <w:lsdException w:name="Subtitle" w:uiPriority="11" w:qFormat="1"/>
-    <w:lsdException w:name="Salutation" w:semiHidden="1" w:unhideWhenUsed="1"/>
-    <w:lsdException w:name="Date" w:semiHidden="1" w:unhideWhenUsed="1"/>
-    <w:lsdException w:name="Body Text First Indent" w:semiHidden="1" w:unhideWhenUsed="1"/>
-    <w:lsdException w:name="Body Text First Indent 2" w:semiHidden="1" w:unhideWhenUsed="1"/>
-    <w:lsdException w:name="Note Heading" w:semiHidden="1" w:unhideWhenUsed="1"/>
-    <w:lsdException w:name="Body Text 2" w:semiHidden="1" w:unhideWhenUsed="1"/>
-    <w:lsdException w:name="Body Text 3" w:semiHidden="1" w:unhideWhenUsed="1"/>
-    <w:lsdException w:name="Body Text Indent 2" w:semiHidden="1" w:unhideWhenUsed="1"/>
-    <w:lsdException w:name="Body Text Indent 3" w:semiHidden="1" w:unhideWhenUsed="1"/>
-    <w:lsdException w:name="Block Text" w:semiHidden="1" w:unhideWhenUsed="1"/>
-    <w:lsdException w:name="Hyperlink" w:semiHidden="1" w:uiPriority="0" w:unhideWhenUsed="1" w:qFormat="1"/>
-    <w:lsdException w:name="FollowedHyperlink" w:semiHidden="1" w:unhideWhenUsed="1"/>
-    <w:lsdException w:name="Strong" w:uiPriority="22" w:qFormat="1"/>
-    <w:lsdException w:name="Emphasis" w:uiPriority="20" w:qFormat="1"/>
-    <w:lsdException w:name="Document Map" w:semiHidden="1" w:unhideWhenUsed="1"/>
-    <w:lsdException w:name="Plain Text" w:semiHidden="1" w:unhideWhenUsed="1"/>
-    <w:lsdException w:name="E-mail Signature" w:semiHidden="1" w:unhideWhenUsed="1"/>
-    <w:lsdException w:name="HTML Top of Form" w:semiHidden="1" w:unhideWhenUsed="1"/>
-    <w:lsdException w:name="HTML Bottom of Form" w:semiHidden="1" w:unhideWhenUsed="1"/>
-    <w:lsdException w:name="Normal (Web)" w:semiHidden="1" w:unhideWhenUsed="1"/>
-    <w:lsdException w:name="HTML Acronym" w:semiHidden="1" w:unhideWhenUsed="1"/>
-    <w:lsdException w:name="HTML Address" w:semiHidden="1" w:unhideWhenUsed="1"/>
-    <w:lsdException w:name="HTML Cite" w:semiHidden="1" w:unhideWhenUsed="1"/>
-    <w:lsdException w:name="HTML Code" w:semiHidden="1" w:unhideWhenUsed="1"/>
-    <w:lsdException w:name="HTML Definition" w:semiHidden="1" w:unhideWhenUsed="1"/>
-    <w:lsdException w:name="HTML Keyboard" w:semiHidden="1" w:unhideWhenUsed="1"/>
-    <w:lsdException w:name="HTML Preformatted" w:semiHidden="1" w:unhideWhenUsed="1"/>
-    <w:lsdException w:name="HTML Sample" w:semiHidden="1" w:unhideWhenUsed="1"/>
-    <w:lsdException w:name="HTML Typewriter" w:semiHidden="1" w:unhideWhenUsed="1"/>
-    <w:lsdException w:name="HTML Variable" w:semiHidden="1" w:unhideWhenUsed="1"/>
-    <w:lsdException w:name="Normal Table" w:semiHidden="1" w:unhideWhenUsed="1"/>
-    <w:lsdException w:name="annotation subject" w:semiHidden="1" w:unhideWhenUsed="1"/>
-    <w:lsdException w:name="No List" w:semiHidden="1" w:unhideWhenUsed="1"/>
-    <w:lsdException w:name="Outline List 1" w:semiHidden="1" w:unhideWhenUsed="1"/>
-    <w:lsdException w:name="Outline List 2" w:semiHidden="1" w:unhideWhenUsed="1"/>
-    <w:lsdException w:name="Outline List 3" w:semiHidden="1" w:unhideWhenUsed="1"/>
-    <w:lsdException w:name="Table Simple 1" w:semiHidden="1" w:unhideWhenUsed="1"/>
-    <w:lsdException w:name="Table Simple 2" w:semiHidden="1" w:unhideWhenUsed="1"/>
-    <w:lsdException w:name="Table Simple 3" w:semiHidden="1" w:unhideWhenUsed="1"/>
-    <w:lsdException w:name="Table Classic 1" w:semiHidden="1" w:unhideWhenUsed="1"/>
-    <w:lsdException w:name="Table Classic 2" w:semiHidden="1" w:unhideWhenUsed="1"/>
-    <w:lsdException w:name="Table Classic 3" w:semiHidden="1" w:unhideWhenUsed="1"/>
-    <w:lsdException w:name="Table Classic 4" w:semiHidden="1" w:unhideWhenUsed="1"/>
-    <w:lsdException w:name="Table Colorful 1" w:semiHidden="1" w:unhideWhenUsed="1"/>
-    <w:lsdException w:name="Table Colorful 2" w:semiHidden="1" w:unhideWhenUsed="1"/>
-    <w:lsdException w:name="Table Colorful 3" w:semiHidden="1" w:unhideWhenUsed="1"/>
-    <w:lsdException w:name="Table Columns 1" w:semiHidden="1" w:unhideWhenUsed="1"/>
-    <w:lsdException w:name="Table Columns 2" w:semiHidden="1" w:unhideWhenUsed="1"/>
-    <w:lsdException w:name="Table Columns 3" w:semiHidden="1" w:unhideWhenUsed="1"/>
-    <w:lsdException w:name="Table Columns 4" w:semiHidden="1" w:unhideWhenUsed="1"/>
-    <w:lsdException w:name="Table Columns 5" w:semiHidden="1" w:unhideWhenUsed="1"/>
-    <w:lsdException w:name="Table Grid 1" w:semiHidden="1" w:unhideWhenUsed="1"/>
-    <w:lsdException w:name="Table Grid 2" w:semiHidden="1" w:unhideWhenUsed="1"/>
-    <w:lsdException w:name="Table Grid 3" w:semiHidden="1" w:unhideWhenUsed="1"/>
-    <w:lsdException w:name="Table Grid 4" w:semiHidden="1" w:unhideWhenUsed="1"/>
-    <w:lsdException w:name="Table Grid 5" w:semiHidden="1" w:unhideWhenUsed="1"/>
-    <w:lsdException w:name="Table Grid 6" w:semiHidden="1" w:unhideWhenUsed="1"/>
-    <w:lsdException w:name="Table Grid 7" w:semiHidden="1" w:unhideWhenUsed="1"/>
-    <w:lsdException w:name="Table Grid 8" w:semiHidden="1" w:unhideWhenUsed="1"/>
-    <w:lsdException w:name="Table List 1" w:semiHidden="1" w:unhideWhenUsed="1"/>
-    <w:lsdException w:name="Table List 2" w:semiHidden="1" w:unhideWhenUsed="1"/>
-    <w:lsdException w:name="Table List 3" w:semiHidden="1" w:unhideWhenUsed="1"/>
-    <w:lsdException w:name="Table List 4" w:semiHidden="1" w:unhideWhenUsed="1"/>
-    <w:lsdException w:name="Table List 5" w:semiHidden="1" w:unhideWhenUsed="1"/>
-    <w:lsdException w:name="Table List 6" w:semiHidden="1" w:unhideWhenUsed="1"/>
-    <w:lsdException w:name="Table List 7" w:semiHidden="1" w:unhideWhenUsed="1"/>
-    <w:lsdException w:name="Table List 8" w:semiHidden="1" w:unhideWhenUsed="1"/>
-    <w:lsdException w:name="Table 3D effects 1" w:semiHidden="1" w:unhideWhenUsed="1"/>
-    <w:lsdException w:name="Table 3D effects 2" w:semiHidden="1" w:unhideWhenUsed="1"/>
-    <w:lsdException w:name="Table 3D effects 3" w:semiHidden="1" w:unhideWhenUsed="1"/>
-    <w:lsdException w:name="Table Contemporary" w:semiHidden="1" w:unhideWhenUsed="1"/>
-    <w:lsdException w:name="Table Elegant" w:semiHidden="1" w:unhideWhenUsed="1"/>
-    <w:lsdException w:name="Table Professional" w:semiHidden="1" w:unhideWhenUsed="1"/>
-    <w:lsdException w:name="Table Subtle 1" w:semiHidden="1" w:unhideWhenUsed="1"/>
-    <w:lsdException w:name="Table Subtle 2" w:semiHidden="1" w:unhideWhenUsed="1"/>
-    <w:lsdException w:name="Table Web 1" w:semiHidden="1" w:unhideWhenUsed="1"/>
-    <w:lsdException w:name="Table Web 2" w:semiHidden="1" w:unhideWhenUsed="1"/>
-    <w:lsdException w:name="Table Web 3" w:semiHidden="1" w:unhideWhenUsed="1"/>
-    <w:lsdException w:name="Balloon Text" w:semiHidden="1" w:unhideWhenUsed="1"/>
-    <w:lsdException w:name="Table Grid" w:uiPriority="0" w:qFormat="1"/>
-    <w:lsdException w:name="Table Theme" w:semiHidden="1" w:unhideWhenUsed="1"/>
-    <w:lsdException w:name="Placeholder Text" w:semiHidden="1"/>
-    <w:lsdException w:name="No Spacing" w:uiPriority="1" w:qFormat="1"/>
-    <w:lsdException w:name="Light Shading" w:uiPriority="60"/>
-    <w:lsdException w:name="Light List" w:uiPriority="61"/>
-    <w:lsdException w:name="Light Grid" w:uiPriority="62"/>
-    <w:lsdException w:name="Medium Shading 1" w:uiPriority="63"/>
-    <w:lsdException w:name="Medium Shading 2" w:uiPriority="64"/>
-    <w:lsdException w:name="Medium List 1" w:uiPriority="65"/>
-    <w:lsdException w:name="Medium List 2" w:uiPriority="66"/>
-    <w:lsdException w:name="Medium Grid 1" w:uiPriority="67"/>
-    <w:lsdException w:name="Medium Grid 2" w:uiPriority="68"/>
-    <w:lsdException w:name="Medium Grid 3" w:uiPriority="69"/>
-    <w:lsdException w:name="Dark List" w:uiPriority="70"/>
-    <w:lsdException w:name="Colorful Shading" w:uiPriority="71"/>
-    <w:lsdException w:name="Colorful List" w:uiPriority="72"/>
-    <w:lsdException w:name="Colorful Grid" w:uiPriority="73"/>
-    <w:lsdException w:name="Light Shading Accent 1" w:uiPriority="60"/>
-    <w:lsdException w:name="Light List Accent 1" w:uiPriority="61"/>
-    <w:lsdException w:name="Light Grid Accent 1" w:uiPriority="62"/>
-    <w:lsdException w:name="Medium Shading 1 Accent 1" w:uiPriority="63"/>
-    <w:lsdException w:name="Medium Shading 2 Accent 1" w:uiPriority="64"/>
-    <w:lsdException w:name="Medium List 1 Accent 1" w:uiPriority="65"/>
-    <w:lsdException w:name="Revision" w:semiHidden="1"/>
-    <w:lsdException w:name="List Paragraph" w:uiPriority="34" w:qFormat="1"/>
-    <w:lsdException w:name="Quote" w:uiPriority="29" w:qFormat="1"/>
-    <w:lsdException w:name="Intense Quote" w:uiPriority="30" w:qFormat="1"/>
-    <w:lsdException w:name="Medium List 2 Accent 1" w:uiPriority="66"/>
-    <w:lsdException w:name="Medium Grid 1 Accent 1" w:uiPriority="67"/>
-    <w:lsdException w:name="Medium Grid 2 Accent 1" w:uiPriority="68"/>
-    <w:lsdException w:name="Medium Grid 3 Accent 1" w:uiPriority="69"/>
-    <w:lsdException w:name="Dark List Accent 1" w:uiPriority="70"/>
-    <w:lsdException w:name="Colorful Shading Accent 1" w:uiPriority="71"/>
-    <w:lsdException w:name="Colorful List Accent 1" w:uiPriority="72"/>
-    <w:lsdException w:name="Colorful Grid Accent 1" w:uiPriority="73"/>
-    <w:lsdException w:name="Light Shading Accent 2" w:uiPriority="60"/>
-    <w:lsdException w:name="Light List Accent 2" w:uiPriority="61"/>
-    <w:lsdException w:name="Light Grid Accent 2" w:uiPriority="62"/>
-    <w:lsdException w:name="Medium Shading 1 Accent 2" w:uiPriority="63"/>
-    <w:lsdException w:name="Medium Shading 2 Accent 2" w:uiPriority="64"/>
-    <w:lsdException w:name="Medium List 1 Accent 2" w:uiPriority="65"/>
-    <w:lsdException w:name="Medium List 2 Accent 2" w:uiPriority="66"/>
-    <w:lsdException w:name="Medium Grid 1 Accent 2" w:uiPriority="67"/>
-    <w:lsdException w:name="Medium Grid 2 Accent 2" w:uiPriority="68"/>
-    <w:lsdException w:name="Medium Grid 3 Accent 2" w:uiPriority="69"/>
-    <w:lsdException w:name="Dark List Accent 2" w:uiPriority="70"/>
-    <w:lsdException w:name="Colorful Shading Accent 2" w:uiPriority="71"/>
-    <w:lsdException w:name="Colorful List Accent 2" w:uiPriority="72"/>
-    <w:lsdException w:name="Colorful Grid Accent 2" w:uiPriority="73"/>
-    <w:lsdException w:name="Light Shading Accent 3" w:uiPriority="60"/>
-    <w:lsdException w:name="Light List Accent 3" w:uiPriority="61"/>
-    <w:lsdException w:name="Light Grid Accent 3" w:uiPriority="62"/>
-    <w:lsdException w:name="Medium Shading 1 Accent 3" w:uiPriority="63"/>
-    <w:lsdException w:name="Medium Shading 2 Accent 3" w:uiPriority="64"/>
-    <w:lsdException w:name="Medium List 1 Accent 3" w:uiPriority="65"/>
-    <w:lsdException w:name="Medium List 2 Accent 3" w:uiPriority="66"/>
-    <w:lsdException w:name="Medium Grid 1 Accent 3" w:uiPriority="67"/>
-    <w:lsdException w:name="Medium Grid 2 Accent 3" w:uiPriority="68"/>
-    <w:lsdException w:name="Medium Grid 3 Accent 3" w:uiPriority="69"/>
-    <w:lsdException w:name="Dark List Accent 3" w:uiPriority="70"/>
-    <w:lsdException w:name="Colorful Shading Accent 3" w:uiPriority="71"/>
-    <w:lsdException w:name="Colorful List Accent 3" w:uiPriority="72"/>
-    <w:lsdException w:name="Colorful Grid Accent 3" w:uiPriority="73"/>
-    <w:lsdException w:name="Light Shading Accent 4" w:uiPriority="60"/>
-    <w:lsdException w:name="Light List Accent 4" w:uiPriority="61"/>
-    <w:lsdException w:name="Light Grid Accent 4" w:uiPriority="62"/>
-    <w:lsdException w:name="Medium Shading 1 Accent 4" w:uiPriority="63"/>
-    <w:lsdException w:name="Medium Shading 2 Accent 4" w:uiPriority="64"/>
-    <w:lsdException w:name="Medium List 1 Accent 4" w:uiPriority="65"/>
-    <w:lsdException w:name="Medium List 2 Accent 4" w:uiPriority="66"/>
-    <w:lsdException w:name="Medium Grid 1 Accent 4" w:uiPriority="67"/>
-    <w:lsdException w:name="Medium Grid 2 Accent 4" w:uiPriority="68"/>
-    <w:lsdException w:name="Medium Grid 3 Accent 4" w:uiPriority="69"/>
-    <w:lsdException w:name="Dark List Accent 4" w:uiPriority="70"/>
-    <w:lsdException w:name="Colorful Shading Accent 4" w:uiPriority="71"/>
-    <w:lsdException w:name="Colorful List Accent 4" w:uiPriority="72"/>
-    <w:lsdException w:name="Colorful Grid Accent 4" w:uiPriority="73"/>
-    <w:lsdException w:name="Light Shading Accent 5" w:uiPriority="60"/>
-    <w:lsdException w:name="Light List Accent 5" w:uiPriority="61"/>
-    <w:lsdException w:name="Light Grid Accent 5" w:uiPriority="62"/>
-    <w:lsdException w:name="Medium Shading 1 Accent 5" w:uiPriority="63"/>
-    <w:lsdException w:name="Medium Shading 2 Accent 5" w:uiPriority="64"/>
-    <w:lsdException w:name="Medium List 1 Accent 5" w:uiPriority="65"/>
-    <w:lsdException w:name="Medium List 2 Accent 5" w:uiPriority="66"/>
-    <w:lsdException w:name="Medium Grid 1 Accent 5" w:uiPriority="67"/>
-    <w:lsdException w:name="Medium Grid 2 Accent 5" w:uiPriority="68"/>
-    <w:lsdException w:name="Medium Grid 3 Accent 5" w:uiPriority="69"/>
-    <w:lsdException w:name="Dark List Accent 5" w:uiPriority="70"/>
-    <w:lsdException w:name="Colorful Shading Accent 5" w:uiPriority="71"/>
-    <w:lsdException w:name="Colorful List Accent 5" w:uiPriority="72"/>
-    <w:lsdException w:name="Colorful Grid Accent 5" w:uiPriority="73"/>
-    <w:lsdException w:name="Light Shading Accent 6" w:uiPriority="60"/>
-    <w:lsdException w:name="Light List Accent 6" w:uiPriority="61"/>
-    <w:lsdException w:name="Light Grid Accent 6" w:uiPriority="62"/>
-    <w:lsdException w:name="Medium Shading 1 Accent 6" w:uiPriority="63"/>
-    <w:lsdException w:name="Medium Shading 2 Accent 6" w:uiPriority="64"/>
-    <w:lsdException w:name="Medium List 1 Accent 6" w:uiPriority="65"/>
-    <w:lsdException w:name="Medium List 2 Accent 6" w:uiPriority="66"/>
-    <w:lsdException w:name="Medium Grid 1 Accent 6" w:uiPriority="67"/>
-    <w:lsdException w:name="Medium Grid 2 Accent 6" w:uiPriority="68"/>
-    <w:lsdException w:name="Medium Grid 3 Accent 6" w:uiPriority="69"/>
-    <w:lsdException w:name="Dark List Accent 6" w:uiPriority="70"/>
-    <w:lsdException w:name="Colorful Shading Accent 6" w:uiPriority="71"/>
-    <w:lsdException w:name="Colorful List Accent 6" w:uiPriority="72"/>
-    <w:lsdException w:name="Colorful Grid Accent 6" w:uiPriority="73"/>
-    <w:lsdException w:name="Subtle Emphasis" w:uiPriority="19" w:qFormat="1"/>
-    <w:lsdException w:name="Intense Emphasis" w:uiPriority="21" w:qFormat="1"/>
-    <w:lsdException w:name="Subtle Reference" w:uiPriority="31" w:qFormat="1"/>
-    <w:lsdException w:name="Intense Reference" w:uiPriority="32" w:qFormat="1"/>
-    <w:lsdException w:name="Book Title" w:uiPriority="33" w:qFormat="1"/>
-    <w:lsdException w:name="Bibliography" w:semiHidden="1" w:uiPriority="37" w:unhideWhenUsed="1"/>
-    <w:lsdException w:name="TOC Heading" w:semiHidden="1" w:uiPriority="39" w:unhideWhenUsed="1" w:qFormat="1"/>
-    <w:lsdException w:name="Plain Table 1" w:uiPriority="41"/>
-    <w:lsdException w:name="Plain Table 2" w:uiPriority="42"/>
-    <w:lsdException w:name="Plain Table 3" w:uiPriority="43"/>
-    <w:lsdException w:name="Plain Table 4" w:uiPriority="44"/>
-    <w:lsdException w:name="Plain Table 5" w:uiPriority="45"/>
-    <w:lsdException w:name="Grid Table Light" w:uiPriority="40"/>
-    <w:lsdException w:name="Grid Table 1 Light" w:uiPriority="46"/>
-    <w:lsdException w:name="Grid Table 2" w:uiPriority="47"/>
-    <w:lsdException w:name="Grid Table 3" w:uiPriority="48"/>
-    <w:lsdException w:name="Grid Table 4" w:uiPriority="49"/>
-    <w:lsdException w:name="Grid Table 5 Dark" w:uiPriority="50"/>
-    <w:lsdException w:name="Grid Table 6 Colorful" w:uiPriority="51"/>
-    <w:lsdException w:name="Grid Table 7 Colorful" w:uiPriority="52"/>
-    <w:lsdException w:name="Grid Table 1 Light Accent 1" w:uiPriority="46"/>
-    <w:lsdException w:name="Grid Table 2 Accent 1" w:uiPriority="47"/>
-    <w:lsdException w:name="Grid Table 3 Accent 1" w:uiPriority="48"/>
-    <w:lsdException w:name="Grid Table 4 Accent 1" w:uiPriority="49"/>
-    <w:lsdException w:name="Grid Table 5 Dark Accent 1" w:uiPriority="50"/>
-    <w:lsdException w:name="Grid Table 6 Colorful Accent 1" w:uiPriority="51"/>
-    <w:lsdException w:name="Grid Table 7 Colorful Accent 1" w:uiPriority="52"/>
-    <w:lsdException w:name="Grid Table 1 Light Accent 2" w:uiPriority="46"/>
-    <w:lsdException w:name="Grid Table 2 Accent 2" w:uiPriority="47"/>
-    <w:lsdException w:name="Grid Table 3 Accent 2" w:uiPriority="48"/>
-    <w:lsdException w:name="Grid Table 4 Accent 2" w:uiPriority="49"/>
-    <w:lsdException w:name="Grid Table 5 Dark Accent 2" w:uiPriority="50"/>
-    <w:lsdException w:name="Grid Table 6 Colorful Accent 2" w:uiPriority="51"/>
-    <w:lsdException w:name="Grid Table 7 Colorful Accent 2" w:uiPriority="52"/>
-    <w:lsdException w:name="Grid Table 1 Light Accent 3" w:uiPriority="46"/>
-    <w:lsdException w:name="Grid Table 2 Accent 3" w:uiPriority="47"/>
-    <w:lsdException w:name="Grid Table 3 Accent 3" w:uiPriority="48"/>
-    <w:lsdException w:name="Grid Table 4 Accent 3" w:uiPriority="49"/>
-    <w:lsdException w:name="Grid Table 5 Dark Accent 3" w:uiPriority="50"/>
-    <w:lsdException w:name="Grid Table 6 Colorful Accent 3" w:uiPriority="51"/>
-    <w:lsdException w:name="Grid Table 7 Colorful Accent 3" w:uiPriority="52"/>
-    <w:lsdException w:name="Grid Table 1 Light Accent 4" w:uiPriority="46"/>
-    <w:lsdException w:name="Grid Table 2 Accent 4" w:uiPriority="47"/>
-    <w:lsdException w:name="Grid Table 3 Accent 4" w:uiPriority="48"/>
-    <w:lsdException w:name="Grid Table 4 Accent 4" w:uiPriority="49"/>
-    <w:lsdException w:name="Grid Table 5 Dark Accent 4" w:uiPriority="50"/>
-    <w:lsdException w:name="Grid Table 6 Colorful Accent 4" w:uiPriority="51"/>
-    <w:lsdException w:name="Grid Table 7 Colorful Accent 4" w:uiPriority="52"/>
-    <w:lsdException w:name="Grid Table 1 Light Accent 5" w:uiPriority="46"/>
-    <w:lsdException w:name="Grid Table 2 Accent 5" w:uiPriority="47"/>
-    <w:lsdException w:name="Grid Table 3 Accent 5" w:uiPriority="48"/>
-    <w:lsdException w:name="Grid Table 4 Accent 5" w:uiPriority="49"/>
-    <w:lsdException w:name="Grid Table 5 Dark Accent 5" w:uiPriority="50"/>
-    <w:lsdException w:name="Grid Table 6 Colorful Accent 5" w:uiPriority="51"/>
-    <w:lsdException w:name="Grid Table 7 Colorful Accent 5" w:uiPriority="52"/>
-    <w:lsdException w:name="Grid Table 1 Light Accent 6" w:uiPriority="46"/>
-    <w:lsdException w:name="Grid Table 2 Accent 6" w:uiPriority="47"/>
-    <w:lsdException w:name="Grid Table 3 Accent 6" w:uiPriority="48"/>
-    <w:lsdException w:name="Grid Table 4 Accent 6" w:uiPriority="49"/>
-    <w:lsdException w:name="Grid Table 5 Dark Accent 6" w:uiPriority="50"/>
-    <w:lsdException w:name="Grid Table 6 Colorful Accent 6" w:uiPriority="51"/>
-    <w:lsdException w:name="Grid Table 7 Colorful Accent 6" w:uiPriority="52"/>
-    <w:lsdException w:name="List Table 1 Light" w:uiPriority="46"/>
-    <w:lsdException w:name="List Table 2" w:uiPriority="47"/>
-    <w:lsdException w:name="List Table 3" w:uiPriority="48"/>
-    <w:lsdException w:name="List Table 4" w:uiPriority="49"/>
-    <w:lsdException w:name="List Table 5 Dark" w:uiPriority="50"/>
-    <w:lsdException w:name="List Table 6 Colorful" w:uiPriority="51"/>
-    <w:lsdException w:name="List Table 7 Colorful" w:uiPriority="52"/>
-    <w:lsdException w:name="List Table 1 Light Accent 1" w:uiPriority="46"/>
-    <w:lsdException w:name="List Table 2 Accent 1" w:uiPriority="47"/>
-    <w:lsdException w:name="List Table 3 Accent 1" w:uiPriority="48"/>
-    <w:lsdException w:name="List Table 4 Accent 1" w:uiPriority="49"/>
-    <w:lsdException w:name="List Table 5 Dark Accent 1" w:uiPriority="50"/>
-    <w:lsdException w:name="List Table 6 Colorful Accent 1" w:uiPriority="51"/>
-    <w:lsdException w:name="List Table 7 Colorful Accent 1" w:uiPriority="52"/>
-    <w:lsdException w:name="List Table 1 Light Accent 2" w:uiPriority="46"/>
-    <w:lsdException w:name="List Table 2 Accent 2" w:uiPriority="47"/>
-    <w:lsdException w:name="List Table 3 Accent 2" w:uiPriority="48"/>
-    <w:lsdException w:name="List Table 4 Accent 2" w:uiPriority="49"/>
-    <w:lsdException w:name="List Table 5 Dark Accent 2" w:uiPriority="50"/>
-    <w:lsdException w:name="List Table 6 Colorful Accent 2" w:uiPriority="51"/>
-    <w:lsdException w:name="List Table 7 Colorful Accent 2" w:uiPriority="52"/>
-    <w:lsdException w:name="List Table 1 Light Accent 3" w:uiPriority="46"/>
-    <w:lsdException w:name="List Table 2 Accent 3" w:uiPriority="47"/>
-    <w:lsdException w:name="List Table 3 Accent 3" w:uiPriority="48"/>
-    <w:lsdException w:name="List Table 4 Accent 3" w:uiPriority="49"/>
-    <w:lsdException w:name="List Table 5 Dark Accent 3" w:uiPriority="50"/>
-    <w:lsdException w:name="List Table 6 Colorful Accent 3" w:uiPriority="51"/>
-    <w:lsdException w:name="List Table 7 Colorful Accent 3" w:uiPriority="52"/>
-    <w:lsdException w:name="List Table 1 Light Accent 4" w:uiPriority="46"/>
-    <w:lsdException w:name="List Table 2 Accent 4" w:uiPriority="47"/>
-    <w:lsdException w:name="List Table 3 Accent 4" w:uiPriority="48"/>
-    <w:lsdException w:name="List Table 4 Accent 4" w:uiPriority="49"/>
-    <w:lsdException w:name="List Table 5 Dark Accent 4" w:uiPriority="50"/>
-    <w:lsdException w:name="List Table 6 Colorful Accent 4" w:uiPriority="51"/>
-    <w:lsdException w:name="List Table 7 Colorful Accent 4" w:uiPriority="52"/>
-    <w:lsdException w:name="List Table 1 Light Accent 5" w:uiPriority="46"/>
-    <w:lsdException w:name="List Table 2 Accent 5" w:uiPriority="47"/>
-    <w:lsdException w:name="List Table 3 Accent 5" w:uiPriority="48"/>
-    <w:lsdException w:name="List Table 4 Accent 5" w:uiPriority="49"/>
-    <w:lsdException w:name="List Table 5 Dark Accent 5" w:uiPriority="50"/>
-    <w:lsdException w:name="List Table 6 Colorful Accent 5" w:uiPriority="51"/>
-    <w:lsdException w:name="List Table 7 Colorful Accent 5" w:uiPriority="52"/>
-    <w:lsdException w:name="List Table 1 Light Accent 6" w:uiPriority="46"/>
-    <w:lsdException w:name="List Table 2 Accent 6" w:uiPriority="47"/>
-    <w:lsdException w:name="List Table 3 Accent 6" w:uiPriority="48"/>
-    <w:lsdException w:name="List Table 4 Accent 6" w:uiPriority="49"/>
-    <w:lsdException w:name="List Table 5 Dark Accent 6" w:uiPriority="50"/>
-    <w:lsdException w:name="List Table 6 Colorful Accent 6" w:uiPriority="51"/>
-    <w:lsdException w:name="List Table 7 Colorful Accent 6" w:uiPriority="52"/>
-    <w:lsdException w:name="Mention" w:semiHidden="1" w:unhideWhenUsed="1"/>
-    <w:lsdException w:name="Smart Hyperlink" w:semiHidden="1" w:unhideWhenUsed="1"/>
-    <w:lsdException w:name="Hashtag" w:semiHidden="1" w:unhideWhenUsed="1"/>
-    <w:lsdException w:name="Unresolved Mention" w:semiHidden="1" w:unhideWhenUsed="1"/>
+  <w:latentStyles w:defLockedState="0" w:defUIPriority="99" w:defSemiHidden="1" w:defUnhideWhenUsed="1" w:defQFormat="0" w:count="267">
+    <w:lsdException w:name="Normal" w:semiHidden="0" w:uiPriority="0" w:unhideWhenUsed="0" w:qFormat="1"/>
+    <w:lsdException w:name="heading 1" w:semiHidden="0" w:uiPriority="9" w:unhideWhenUsed="0" w:qFormat="1"/>
+    <w:lsdException w:name="heading 2" w:uiPriority="9" w:qFormat="1"/>
+    <w:lsdException w:name="heading 3" w:uiPriority="9" w:qFormat="1"/>
+    <w:lsdException w:name="heading 4" w:uiPriority="9" w:qFormat="1"/>
+    <w:lsdException w:name="heading 5" w:uiPriority="9" w:qFormat="1"/>
+    <w:lsdException w:name="heading 6" w:uiPriority="9" w:qFormat="1"/>
+    <w:lsdException w:name="heading 7" w:uiPriority="9" w:qFormat="1"/>
+    <w:lsdException w:name="heading 8" w:uiPriority="9" w:qFormat="1"/>
+    <w:lsdException w:name="heading 9" w:uiPriority="9" w:qFormat="1"/>
+    <w:lsdException w:name="toc 1" w:uiPriority="39"/>
+    <w:lsdException w:name="toc 2" w:uiPriority="39"/>
+    <w:lsdException w:name="toc 3" w:uiPriority="39"/>
+    <w:lsdException w:name="toc 4" w:uiPriority="39"/>
+    <w:lsdException w:name="toc 5" w:uiPriority="39"/>
+    <w:lsdException w:name="toc 6" w:uiPriority="39"/>
+    <w:lsdException w:name="toc 7" w:uiPriority="39"/>
+    <w:lsdException w:name="toc 8" w:uiPriority="39"/>
+    <w:lsdException w:name="toc 9" w:uiPriority="39"/>
+    <w:lsdException w:name="caption" w:uiPriority="35" w:qFormat="1"/>
+    <w:lsdException w:name="Title" w:semiHidden="0" w:uiPriority="10" w:unhideWhenUsed="0" w:qFormat="1"/>
+    <w:lsdException w:name="Default Paragraph Font" w:uiPriority="1"/>
+    <w:lsdException w:name="Subtitle" w:semiHidden="0" w:uiPriority="11" w:unhideWhenUsed="0" w:qFormat="1"/>
+    <w:lsdException w:name="Hyperlink" w:uiPriority="0" w:qFormat="1"/>
+    <w:lsdException w:name="Strong" w:semiHidden="0" w:uiPriority="22" w:unhideWhenUsed="0" w:qFormat="1"/>
+    <w:lsdException w:name="Emphasis" w:semiHidden="0" w:uiPriority="20" w:unhideWhenUsed="0" w:qFormat="1"/>
+    <w:lsdException w:name="Table Grid" w:semiHidden="0" w:uiPriority="0" w:unhideWhenUsed="0" w:qFormat="1"/>
+    <w:lsdException w:name="Placeholder Text" w:unhideWhenUsed="0"/>
+    <w:lsdException w:name="No Spacing" w:semiHidden="0" w:uiPriority="1" w:unhideWhenUsed="0" w:qFormat="1"/>
+    <w:lsdException w:name="Light Shading" w:semiHidden="0" w:uiPriority="60" w:unhideWhenUsed="0"/>
+    <w:lsdException w:name="Light List" w:semiHidden="0" w:uiPriority="61" w:unhideWhenUsed="0"/>
+    <w:lsdException w:name="Light Grid" w:semiHidden="0" w:uiPriority="62" w:unhideWhenUsed="0"/>
+    <w:lsdException w:name="Medium Shading 1" w:semiHidden="0" w:uiPriority="63" w:unhideWhenUsed="0"/>
+    <w:lsdException w:name="Medium Shading 2" w:semiHidden="0" w:uiPriority="64" w:unhideWhenUsed="0"/>
+    <w:lsdException w:name="Medium List 1" w:semiHidden="0" w:uiPriority="65" w:unhideWhenUsed="0"/>
+    <w:lsdException w:name="Medium List 2" w:semiHidden="0" w:uiPriority="66" w:unhideWhenUsed="0"/>
+    <w:lsdException w:name="Medium Grid 1" w:semiHidden="0" w:uiPriority="67" w:unhideWhenUsed="0"/>
+    <w:lsdException w:name="Medium Grid 2" w:semiHidden="0" w:uiPriority="68" w:unhideWhenUsed="0"/>
+    <w:lsdException w:name="Medium Grid 3" w:semiHidden="0" w:uiPriority="69" w:unhideWhenUsed="0"/>
+    <w:lsdException w:name="Dark List" w:semiHidden="0" w:uiPriority="70" w:unhideWhenUsed="0"/>
+    <w:lsdException w:name="Colorful Shading" w:semiHidden="0" w:uiPriority="71" w:unhideWhenUsed="0"/>
+    <w:lsdException w:name="Colorful List" w:semiHidden="0" w:uiPriority="72" w:unhideWhenUsed="0"/>
+    <w:lsdException w:name="Colorful Grid" w:semiHidden="0" w:uiPriority="73" w:unhideWhenUsed="0"/>
+    <w:lsdException w:name="Light Shading Accent 1" w:semiHidden="0" w:uiPriority="60" w:unhideWhenUsed="0"/>
+    <w:lsdException w:name="Light List Accent 1" w:semiHidden="0" w:uiPriority="61" w:unhideWhenUsed="0"/>
+    <w:lsdException w:name="Light Grid Accent 1" w:semiHidden="0" w:uiPriority="62" w:unhideWhenUsed="0"/>
+    <w:lsdException w:name="Medium Shading 1 Accent 1" w:semiHidden="0" w:uiPriority="63" w:unhideWhenUsed="0"/>
+    <w:lsdException w:name="Medium Shading 2 Accent 1" w:semiHidden="0" w:uiPriority="64" w:unhideWhenUsed="0"/>
+    <w:lsdException w:name="Medium List 1 Accent 1" w:semiHidden="0" w:uiPriority="65" w:unhideWhenUsed="0"/>
+    <w:lsdException w:name="Revision" w:unhideWhenUsed="0"/>
+    <w:lsdException w:name="List Paragraph" w:semiHidden="0" w:uiPriority="34" w:unhideWhenUsed="0" w:qFormat="1"/>
+    <w:lsdException w:name="Quote" w:semiHidden="0" w:uiPriority="29" w:unhideWhenUsed="0" w:qFormat="1"/>
+    <w:lsdException w:name="Intense Quote" w:semiHidden="0" w:uiPriority="30" w:unhideWhenUsed="0" w:qFormat="1"/>
+    <w:lsdException w:name="Medium List 2 Accent 1" w:semiHidden="0" w:uiPriority="66" w:unhideWhenUsed="0"/>
+    <w:lsdException w:name="Medium Grid 1 Accent 1" w:semiHidden="0" w:uiPriority="67" w:unhideWhenUsed="0"/>
+    <w:lsdException w:name="Medium Grid 2 Accent 1" w:semiHidden="0" w:uiPriority="68" w:unhideWhenUsed="0"/>
+    <w:lsdException w:name="Medium Grid 3 Accent 1" w:semiHidden="0" w:uiPriority="69" w:unhideWhenUsed="0"/>
+    <w:lsdException w:name="Dark List Accent 1" w:semiHidden="0" w:uiPriority="70" w:unhideWhenUsed="0"/>
+    <w:lsdException w:name="Colorful Shading Accent 1" w:semiHidden="0" w:uiPriority="71" w:unhideWhenUsed="0"/>
+    <w:lsdException w:name="Colorful List Accent 1" w:semiHidden="0" w:uiPriority="72" w:unhideWhenUsed="0"/>
+    <w:lsdException w:name="Colorful Grid Accent 1" w:semiHidden="0" w:uiPriority="73" w:unhideWhenUsed="0"/>
+    <w:lsdException w:name="Light Shading Accent 2" w:semiHidden="0" w:uiPriority="60" w:unhideWhenUsed="0"/>
+    <w:lsdException w:name="Light List Accent 2" w:semiHidden="0" w:uiPriority="61" w:unhideWhenUsed="0"/>
+    <w:lsdException w:name="Light Grid Accent 2" w:semiHidden="0" w:uiPriority="62" w:unhideWhenUsed="0"/>
+    <w:lsdException w:name="Medium Shading 1 Accent 2" w:semiHidden="0" w:uiPriority="63" w:unhideWhenUsed="0"/>
+    <w:lsdException w:name="Medium Shading 2 Accent 2" w:semiHidden="0" w:uiPriority="64" w:unhideWhenUsed="0"/>
+    <w:lsdException w:name="Medium List 1 Accent 2" w:semiHidden="0" w:uiPriority="65" w:unhideWhenUsed="0"/>
+    <w:lsdException w:name="Medium List 2 Accent 2" w:semiHidden="0" w:uiPriority="66" w:unhideWhenUsed="0"/>
+    <w:lsdException w:name="Medium Grid 1 Accent 2" w:semiHidden="0" w:uiPriority="67" w:unhideWhenUsed="0"/>
+    <w:lsdException w:name="Medium Grid 2 Accent 2" w:semiHidden="0" w:uiPriority="68" w:unhideWhenUsed="0"/>
+    <w:lsdException w:name="Medium Grid 3 Accent 2" w:semiHidden="0" w:uiPriority="69" w:unhideWhenUsed="0"/>
+    <w:lsdException w:name="Dark List Accent 2" w:semiHidden="0" w:uiPriority="70" w:unhideWhenUsed="0"/>
+    <w:lsdException w:name="Colorful Shading Accent 2" w:semiHidden="0" w:uiPriority="71" w:unhideWhenUsed="0"/>
+    <w:lsdException w:name="Colorful List Accent 2" w:semiHidden="0" w:uiPriority="72" w:unhideWhenUsed="0"/>
+    <w:lsdException w:name="Colorful Grid Accent 2" w:semiHidden="0" w:uiPriority="73" w:unhideWhenUsed="0"/>
+    <w:lsdException w:name="Light Shading Accent 3" w:semiHidden="0" w:uiPriority="60" w:unhideWhenUsed="0"/>
+    <w:lsdException w:name="Light List Accent 3" w:semiHidden="0" w:uiPriority="61" w:unhideWhenUsed="0"/>
+    <w:lsdException w:name="Light Grid Accent 3" w:semiHidden="0" w:uiPriority="62" w:unhideWhenUsed="0"/>
+    <w:lsdException w:name="Medium Shading 1 Accent 3" w:semiHidden="0" w:uiPriority="63" w:unhideWhenUsed="0"/>
+    <w:lsdException w:name="Medium Shading 2 Accent 3" w:semiHidden="0" w:uiPriority="64" w:unhideWhenUsed="0"/>
+    <w:lsdException w:name="Medium List 1 Accent 3" w:semiHidden="0" w:uiPriority="65" w:unhideWhenUsed="0"/>
+    <w:lsdException w:name="Medium List 2 Accent 3" w:semiHidden="0" w:uiPriority="66" w:unhideWhenUsed="0"/>
+    <w:lsdException w:name="Medium Grid 1 Accent 3" w:semiHidden="0" w:uiPriority="67" w:unhideWhenUsed="0"/>
+    <w:lsdException w:name="Medium Grid 2 Accent 3" w:semiHidden="0" w:uiPriority="68" w:unhideWhenUsed="0"/>
+    <w:lsdException w:name="Medium Grid 3 Accent 3" w:semiHidden="0" w:uiPriority="69" w:unhideWhenUsed="0"/>
+    <w:lsdException w:name="Dark List Accent 3" w:semiHidden="0" w:uiPriority="70" w:unhideWhenUsed="0"/>
+    <w:lsdException w:name="Colorful Shading Accent 3" w:semiHidden="0" w:uiPriority="71" w:unhideWhenUsed="0"/>
+    <w:lsdException w:name="Colorful List Accent 3" w:semiHidden="0" w:uiPriority="72" w:unhideWhenUsed="0"/>
+    <w:lsdException w:name="Colorful Grid Accent 3" w:semiHidden="0" w:uiPriority="73" w:unhideWhenUsed="0"/>
+    <w:lsdException w:name="Light Shading Accent 4" w:semiHidden="0" w:uiPriority="60" w:unhideWhenUsed="0"/>
+    <w:lsdException w:name="Light List Accent 4" w:semiHidden="0" w:uiPriority="61" w:unhideWhenUsed="0"/>
+    <w:lsdException w:name="Light Grid Accent 4" w:semiHidden="0" w:uiPriority="62" w:unhideWhenUsed="0"/>
+    <w:lsdException w:name="Medium Shading 1 Accent 4" w:semiHidden="0" w:uiPriority="63" w:unhideWhenUsed="0"/>
+    <w:lsdException w:name="Medium Shading 2 Accent 4" w:semiHidden="0" w:uiPriority="64" w:unhideWhenUsed="0"/>
+    <w:lsdException w:name="Medium List 1 Accent 4" w:semiHidden="0" w:uiPriority="65" w:unhideWhenUsed="0"/>
+    <w:lsdException w:name="Medium List 2 Accent 4" w:semiHidden="0" w:uiPriority="66" w:unhideWhenUsed="0"/>
+    <w:lsdException w:name="Medium Grid 1 Accent 4" w:semiHidden="0" w:uiPriority="67" w:unhideWhenUsed="0"/>
+    <w:lsdException w:name="Medium Grid 2 Accent 4" w:semiHidden="0" w:uiPriority="68" w:unhideWhenUsed="0"/>
+    <w:lsdException w:name="Medium Grid 3 Accent 4" w:semiHidden="0" w:uiPriority="69" w:unhideWhenUsed="0"/>
+    <w:lsdException w:name="Dark List Accent 4" w:semiHidden="0" w:uiPriority="70" w:unhideWhenUsed="0"/>
+    <w:lsdException w:name="Colorful Shading Accent 4" w:semiHidden="0" w:uiPriority="71" w:unhideWhenUsed="0"/>
+    <w:lsdException w:name="Colorful List Accent 4" w:semiHidden="0" w:uiPriority="72" w:unhideWhenUsed="0"/>
+    <w:lsdException w:name="Colorful Grid Accent 4" w:semiHidden="0" w:uiPriority="73" w:unhideWhenUsed="0"/>
+    <w:lsdException w:name="Light Shading Accent 5" w:semiHidden="0" w:uiPriority="60" w:unhideWhenUsed="0"/>
+    <w:lsdException w:name="Light List Accent 5" w:semiHidden="0" w:uiPriority="61" w:unhideWhenUsed="0"/>
+    <w:lsdException w:name="Light Grid Accent 5" w:semiHidden="0" w:uiPriority="62" w:unhideWhenUsed="0"/>
+    <w:lsdException w:name="Medium Shading 1 Accent 5" w:semiHidden="0" w:uiPriority="63" w:unhideWhenUsed="0"/>
+    <w:lsdException w:name="Medium Shading 2 Accent 5" w:semiHidden="0" w:uiPriority="64" w:unhideWhenUsed="0"/>
+    <w:lsdException w:name="Medium List 1 Accent 5" w:semiHidden="0" w:uiPriority="65" w:unhideWhenUsed="0"/>
+    <w:lsdException w:name="Medium List 2 Accent 5" w:semiHidden="0" w:uiPriority="66" w:unhideWhenUsed="0"/>
+    <w:lsdException w:name="Medium Grid 1 Accent 5" w:semiHidden="0" w:uiPriority="67" w:unhideWhenUsed="0"/>
+    <w:lsdException w:name="Medium Grid 2 Accent 5" w:semiHidden="0" w:uiPriority="68" w:unhideWhenUsed="0"/>
+    <w:lsdException w:name="Medium Grid 3 Accent 5" w:semiHidden="0" w:uiPriority="69" w:unhideWhenUsed="0"/>
+    <w:lsdException w:name="Dark List Accent 5" w:semiHidden="0" w:uiPriority="70" w:unhideWhenUsed="0"/>
+    <w:lsdException w:name="Colorful Shading Accent 5" w:semiHidden="0" w:uiPriority="71" w:unhideWhenUsed="0"/>
+    <w:lsdException w:name="Colorful List Accent 5" w:semiHidden="0" w:uiPriority="72" w:unhideWhenUsed="0"/>
+    <w:lsdException w:name="Colorful Grid Accent 5" w:semiHidden="0" w:uiPriority="73" w:unhideWhenUsed="0"/>
+    <w:lsdException w:name="Light Shading Accent 6" w:semiHidden="0" w:uiPriority="60" w:unhideWhenUsed="0"/>
+    <w:lsdException w:name="Light List Accent 6" w:semiHidden="0" w:uiPriority="61" w:unhideWhenUsed="0"/>
+    <w:lsdException w:name="Light Grid Accent 6" w:semiHidden="0" w:uiPriority="62" w:unhideWhenUsed="0"/>
+    <w:lsdException w:name="Medium Shading 1 Accent 6" w:semiHidden="0" w:uiPriority="63" w:unhideWhenUsed="0"/>
+    <w:lsdException w:name="Medium Shading 2 Accent 6" w:semiHidden="0" w:uiPriority="64" w:unhideWhenUsed="0"/>
+    <w:lsdException w:name="Medium List 1 Accent 6" w:semiHidden="0" w:uiPriority="65" w:unhideWhenUsed="0"/>
+    <w:lsdException w:name="Medium List 2 Accent 6" w:semiHidden="0" w:uiPriority="66" w:unhideWhenUsed="0"/>
+    <w:lsdException w:name="Medium Grid 1 Accent 6" w:semiHidden="0" w:uiPriority="67" w:unhideWhenUsed="0"/>
+    <w:lsdException w:name="Medium Grid 2 Accent 6" w:semiHidden="0" w:uiPriority="68" w:unhideWhenUsed="0"/>
+    <w:lsdException w:name="Medium Grid 3 Accent 6" w:semiHidden="0" w:uiPriority="69" w:unhideWhenUsed="0"/>
+    <w:lsdException w:name="Dark List Accent 6" w:semiHidden="0" w:uiPriority="70" w:unhideWhenUsed="0"/>
+    <w:lsdException w:name="Colorful Shading Accent 6" w:semiHidden="0" w:uiPriority="71" w:unhideWhenUsed="0"/>
+    <w:lsdException w:name="Colorful List Accent 6" w:semiHidden="0" w:uiPriority="72" w:unhideWhenUsed="0"/>
+    <w:lsdException w:name="Colorful Grid Accent 6" w:semiHidden="0" w:uiPriority="73" w:unhideWhenUsed="0"/>
+    <w:lsdException w:name="Subtle Emphasis" w:semiHidden="0" w:uiPriority="19" w:unhideWhenUsed="0" w:qFormat="1"/>
+    <w:lsdException w:name="Intense Emphasis" w:semiHidden="0" w:uiPriority="21" w:unhideWhenUsed="0" w:qFormat="1"/>
+    <w:lsdException w:name="Subtle Reference" w:semiHidden="0" w:uiPriority="31" w:unhideWhenUsed="0" w:qFormat="1"/>
+    <w:lsdException w:name="Intense Reference" w:semiHidden="0" w:uiPriority="32" w:unhideWhenUsed="0" w:qFormat="1"/>
+    <w:lsdException w:name="Book Title" w:semiHidden="0" w:uiPriority="33" w:unhideWhenUsed="0" w:qFormat="1"/>
+    <w:lsdException w:name="Bibliography" w:uiPriority="37"/>
+    <w:lsdException w:name="TOC Heading" w:uiPriority="39" w:qFormat="1"/>
   </w:latentStyles>
   <w:style w:type="paragraph" w:default="1" w:styleId="a">
     <w:name w:val="Normal"/>
@@ -5900,7 +7337,7 @@
     <w:name w:val="heading 1"/>
     <w:basedOn w:val="a"/>
     <w:next w:val="a"/>
-    <w:link w:val="10"/>
+    <w:link w:val="1Char"/>
     <w:uiPriority w:val="9"/>
     <w:qFormat/>
     <w:rsid w:val="002204BF"/>
@@ -5922,7 +7359,7 @@
     <w:name w:val="heading 2"/>
     <w:basedOn w:val="a"/>
     <w:next w:val="a"/>
-    <w:link w:val="20"/>
+    <w:link w:val="2Char"/>
     <w:uiPriority w:val="9"/>
     <w:unhideWhenUsed/>
     <w:qFormat/>
@@ -5971,7 +7408,7 @@
   <w:style w:type="paragraph" w:styleId="a3">
     <w:name w:val="header"/>
     <w:basedOn w:val="a"/>
-    <w:link w:val="a4"/>
+    <w:link w:val="Char"/>
     <w:uiPriority w:val="99"/>
     <w:unhideWhenUsed/>
     <w:rsid w:val="002204BF"/>
@@ -5991,8 +7428,8 @@
       <w:szCs w:val="18"/>
     </w:rPr>
   </w:style>
-  <w:style w:type="character" w:customStyle="1" w:styleId="a4">
-    <w:name w:val="页眉 字符"/>
+  <w:style w:type="character" w:customStyle="1" w:styleId="Char">
+    <w:name w:val="页眉 Char"/>
     <w:basedOn w:val="a0"/>
     <w:link w:val="a3"/>
     <w:uiPriority w:val="99"/>
@@ -6002,10 +7439,10 @@
       <w:szCs w:val="18"/>
     </w:rPr>
   </w:style>
-  <w:style w:type="paragraph" w:styleId="a5">
+  <w:style w:type="paragraph" w:styleId="a4">
     <w:name w:val="footer"/>
     <w:basedOn w:val="a"/>
-    <w:link w:val="a6"/>
+    <w:link w:val="Char0"/>
     <w:uiPriority w:val="99"/>
     <w:unhideWhenUsed/>
     <w:rsid w:val="002204BF"/>
@@ -6022,10 +7459,10 @@
       <w:szCs w:val="18"/>
     </w:rPr>
   </w:style>
-  <w:style w:type="character" w:customStyle="1" w:styleId="a6">
-    <w:name w:val="页脚 字符"/>
+  <w:style w:type="character" w:customStyle="1" w:styleId="Char0">
+    <w:name w:val="页脚 Char"/>
     <w:basedOn w:val="a0"/>
-    <w:link w:val="a5"/>
+    <w:link w:val="a4"/>
     <w:uiPriority w:val="99"/>
     <w:rsid w:val="002204BF"/>
     <w:rPr>
@@ -6033,8 +7470,8 @@
       <w:szCs w:val="18"/>
     </w:rPr>
   </w:style>
-  <w:style w:type="character" w:customStyle="1" w:styleId="10">
-    <w:name w:val="标题 1 字符"/>
+  <w:style w:type="character" w:customStyle="1" w:styleId="1Char">
+    <w:name w:val="标题 1 Char"/>
     <w:basedOn w:val="a0"/>
     <w:link w:val="1"/>
     <w:uiPriority w:val="9"/>
@@ -6047,11 +7484,11 @@
       <w:szCs w:val="44"/>
     </w:rPr>
   </w:style>
-  <w:style w:type="paragraph" w:styleId="a7">
+  <w:style w:type="paragraph" w:styleId="a5">
     <w:name w:val="Title"/>
     <w:basedOn w:val="a"/>
     <w:next w:val="a"/>
-    <w:link w:val="a8"/>
+    <w:link w:val="Char1"/>
     <w:uiPriority w:val="10"/>
     <w:qFormat/>
     <w:rsid w:val="002204BF"/>
@@ -6068,10 +7505,10 @@
       <w:szCs w:val="32"/>
     </w:rPr>
   </w:style>
-  <w:style w:type="character" w:customStyle="1" w:styleId="a8">
-    <w:name w:val="标题 字符"/>
+  <w:style w:type="character" w:customStyle="1" w:styleId="Char1">
+    <w:name w:val="标题 Char"/>
     <w:basedOn w:val="a0"/>
-    <w:link w:val="a7"/>
+    <w:link w:val="a5"/>
     <w:uiPriority w:val="10"/>
     <w:rsid w:val="002204BF"/>
     <w:rPr>
@@ -6082,7 +7519,7 @@
       <w:szCs w:val="32"/>
     </w:rPr>
   </w:style>
-  <w:style w:type="paragraph" w:styleId="a9">
+  <w:style w:type="paragraph" w:styleId="a6">
     <w:name w:val="List Paragraph"/>
     <w:basedOn w:val="a"/>
     <w:uiPriority w:val="34"/>
@@ -6092,11 +7529,11 @@
       <w:ind w:firstLineChars="200" w:firstLine="420"/>
     </w:pPr>
   </w:style>
-  <w:style w:type="paragraph" w:styleId="aa">
+  <w:style w:type="paragraph" w:styleId="a7">
     <w:name w:val="Subtitle"/>
     <w:basedOn w:val="a"/>
     <w:next w:val="a"/>
-    <w:link w:val="ab"/>
+    <w:link w:val="Char2"/>
     <w:uiPriority w:val="11"/>
     <w:qFormat/>
     <w:rsid w:val="009353E2"/>
@@ -6113,10 +7550,10 @@
       <w:szCs w:val="32"/>
     </w:rPr>
   </w:style>
-  <w:style w:type="character" w:customStyle="1" w:styleId="ab">
-    <w:name w:val="副标题 字符"/>
+  <w:style w:type="character" w:customStyle="1" w:styleId="Char2">
+    <w:name w:val="副标题 Char"/>
     <w:basedOn w:val="a0"/>
-    <w:link w:val="aa"/>
+    <w:link w:val="a7"/>
     <w:uiPriority w:val="11"/>
     <w:rsid w:val="009353E2"/>
     <w:rPr>
@@ -6127,8 +7564,8 @@
       <w:szCs w:val="32"/>
     </w:rPr>
   </w:style>
-  <w:style w:type="character" w:customStyle="1" w:styleId="20">
-    <w:name w:val="标题 2 字符"/>
+  <w:style w:type="character" w:customStyle="1" w:styleId="2Char">
+    <w:name w:val="标题 2 Char"/>
     <w:basedOn w:val="a0"/>
     <w:link w:val="2"/>
     <w:uiPriority w:val="9"/>
@@ -6141,7 +7578,7 @@
       <w:szCs w:val="32"/>
     </w:rPr>
   </w:style>
-  <w:style w:type="character" w:styleId="ac">
+  <w:style w:type="character" w:styleId="a8">
     <w:name w:val="Hyperlink"/>
     <w:basedOn w:val="a0"/>
     <w:qFormat/>
@@ -6151,7 +7588,7 @@
       <w:u w:val="single"/>
     </w:rPr>
   </w:style>
-  <w:style w:type="table" w:styleId="ad">
+  <w:style w:type="table" w:styleId="a9">
     <w:name w:val="Table Grid"/>
     <w:basedOn w:val="a1"/>
     <w:qFormat/>
@@ -6167,6 +7604,7 @@
       <w:szCs w:val="20"/>
     </w:rPr>
     <w:tblPr>
+      <w:tblInd w:w="0" w:type="dxa"/>
       <w:tblBorders>
         <w:top w:val="single" w:sz="4" w:space="0" w:color="auto"/>
         <w:left w:val="single" w:sz="4" w:space="0" w:color="auto"/>
@@ -6175,7 +7613,516 @@
         <w:insideH w:val="single" w:sz="4" w:space="0" w:color="auto"/>
         <w:insideV w:val="single" w:sz="4" w:space="0" w:color="auto"/>
       </w:tblBorders>
+      <w:tblCellMar>
+        <w:top w:w="0" w:type="dxa"/>
+        <w:left w:w="108" w:type="dxa"/>
+        <w:bottom w:w="0" w:type="dxa"/>
+        <w:right w:w="108" w:type="dxa"/>
+      </w:tblCellMar>
     </w:tblPr>
+  </w:style>
+  <w:style w:type="paragraph" w:styleId="aa">
+    <w:name w:val="Balloon Text"/>
+    <w:basedOn w:val="a"/>
+    <w:link w:val="Char3"/>
+    <w:uiPriority w:val="99"/>
+    <w:semiHidden/>
+    <w:unhideWhenUsed/>
+    <w:rsid w:val="00274DEC"/>
+    <w:rPr>
+      <w:sz w:val="18"/>
+      <w:szCs w:val="18"/>
+    </w:rPr>
+  </w:style>
+  <w:style w:type="character" w:customStyle="1" w:styleId="Char3">
+    <w:name w:val="批注框文本 Char"/>
+    <w:basedOn w:val="a0"/>
+    <w:link w:val="aa"/>
+    <w:uiPriority w:val="99"/>
+    <w:semiHidden/>
+    <w:rsid w:val="00274DEC"/>
+    <w:rPr>
+      <w:sz w:val="18"/>
+      <w:szCs w:val="18"/>
+    </w:rPr>
+  </w:style>
+</w:styles>
+</file>
+
+<file path=word/stylesWithEffects.xml><?xml version="1.0" encoding="utf-8"?>
+<w:styles xmlns:wpc="http://schemas.microsoft.com/office/word/2010/wordprocessingCanvas" xmlns:mc="http://schemas.openxmlformats.org/markup-compatibility/2006" xmlns:o="urn:schemas-microsoft-com:office:office" xmlns:r="http://schemas.openxmlformats.org/officeDocument/2006/relationships" xmlns:m="http://schemas.openxmlformats.org/officeDocument/2006/math" xmlns:v="urn:schemas-microsoft-com:vml" xmlns:wp14="http://schemas.microsoft.com/office/word/2010/wordprocessingDrawing" xmlns:wp="http://schemas.openxmlformats.org/drawingml/2006/wordprocessingDrawing" xmlns:w10="urn:schemas-microsoft-com:office:word" xmlns:w="http://schemas.openxmlformats.org/wordprocessingml/2006/main" xmlns:w14="http://schemas.microsoft.com/office/word/2010/wordml" xmlns:wpg="http://schemas.microsoft.com/office/word/2010/wordprocessingGroup" xmlns:wpi="http://schemas.microsoft.com/office/word/2010/wordprocessingInk" xmlns:wne="http://schemas.microsoft.com/office/word/2006/wordml" xmlns:wps="http://schemas.microsoft.com/office/word/2010/wordprocessingShape" mc:Ignorable="w14 wp14">
+  <w:docDefaults>
+    <w:rPrDefault>
+      <w:rPr>
+        <w:rFonts w:asciiTheme="minorHAnsi" w:eastAsiaTheme="minorEastAsia" w:hAnsiTheme="minorHAnsi" w:cstheme="minorBidi"/>
+        <w:kern w:val="2"/>
+        <w:sz w:val="21"/>
+        <w:szCs w:val="22"/>
+        <w:lang w:val="en-US" w:eastAsia="zh-CN" w:bidi="ar-SA"/>
+      </w:rPr>
+    </w:rPrDefault>
+    <w:pPrDefault/>
+  </w:docDefaults>
+  <w:latentStyles w:defLockedState="0" w:defUIPriority="99" w:defSemiHidden="1" w:defUnhideWhenUsed="1" w:defQFormat="0" w:count="267">
+    <w:lsdException w:name="Normal" w:semiHidden="0" w:uiPriority="0" w:unhideWhenUsed="0" w:qFormat="1"/>
+    <w:lsdException w:name="heading 1" w:semiHidden="0" w:uiPriority="9" w:unhideWhenUsed="0" w:qFormat="1"/>
+    <w:lsdException w:name="heading 2" w:uiPriority="9" w:qFormat="1"/>
+    <w:lsdException w:name="heading 3" w:uiPriority="9" w:qFormat="1"/>
+    <w:lsdException w:name="heading 4" w:uiPriority="9" w:qFormat="1"/>
+    <w:lsdException w:name="heading 5" w:uiPriority="9" w:qFormat="1"/>
+    <w:lsdException w:name="heading 6" w:uiPriority="9" w:qFormat="1"/>
+    <w:lsdException w:name="heading 7" w:uiPriority="9" w:qFormat="1"/>
+    <w:lsdException w:name="heading 8" w:uiPriority="9" w:qFormat="1"/>
+    <w:lsdException w:name="heading 9" w:uiPriority="9" w:qFormat="1"/>
+    <w:lsdException w:name="toc 1" w:uiPriority="39"/>
+    <w:lsdException w:name="toc 2" w:uiPriority="39"/>
+    <w:lsdException w:name="toc 3" w:uiPriority="39"/>
+    <w:lsdException w:name="toc 4" w:uiPriority="39"/>
+    <w:lsdException w:name="toc 5" w:uiPriority="39"/>
+    <w:lsdException w:name="toc 6" w:uiPriority="39"/>
+    <w:lsdException w:name="toc 7" w:uiPriority="39"/>
+    <w:lsdException w:name="toc 8" w:uiPriority="39"/>
+    <w:lsdException w:name="toc 9" w:uiPriority="39"/>
+    <w:lsdException w:name="caption" w:uiPriority="35" w:qFormat="1"/>
+    <w:lsdException w:name="Title" w:semiHidden="0" w:uiPriority="10" w:unhideWhenUsed="0" w:qFormat="1"/>
+    <w:lsdException w:name="Default Paragraph Font" w:uiPriority="1"/>
+    <w:lsdException w:name="Subtitle" w:semiHidden="0" w:uiPriority="11" w:unhideWhenUsed="0" w:qFormat="1"/>
+    <w:lsdException w:name="Hyperlink" w:uiPriority="0" w:qFormat="1"/>
+    <w:lsdException w:name="Strong" w:semiHidden="0" w:uiPriority="22" w:unhideWhenUsed="0" w:qFormat="1"/>
+    <w:lsdException w:name="Emphasis" w:semiHidden="0" w:uiPriority="20" w:unhideWhenUsed="0" w:qFormat="1"/>
+    <w:lsdException w:name="Table Grid" w:semiHidden="0" w:uiPriority="0" w:unhideWhenUsed="0" w:qFormat="1"/>
+    <w:lsdException w:name="Placeholder Text" w:unhideWhenUsed="0"/>
+    <w:lsdException w:name="No Spacing" w:semiHidden="0" w:uiPriority="1" w:unhideWhenUsed="0" w:qFormat="1"/>
+    <w:lsdException w:name="Light Shading" w:semiHidden="0" w:uiPriority="60" w:unhideWhenUsed="0"/>
+    <w:lsdException w:name="Light List" w:semiHidden="0" w:uiPriority="61" w:unhideWhenUsed="0"/>
+    <w:lsdException w:name="Light Grid" w:semiHidden="0" w:uiPriority="62" w:unhideWhenUsed="0"/>
+    <w:lsdException w:name="Medium Shading 1" w:semiHidden="0" w:uiPriority="63" w:unhideWhenUsed="0"/>
+    <w:lsdException w:name="Medium Shading 2" w:semiHidden="0" w:uiPriority="64" w:unhideWhenUsed="0"/>
+    <w:lsdException w:name="Medium List 1" w:semiHidden="0" w:uiPriority="65" w:unhideWhenUsed="0"/>
+    <w:lsdException w:name="Medium List 2" w:semiHidden="0" w:uiPriority="66" w:unhideWhenUsed="0"/>
+    <w:lsdException w:name="Medium Grid 1" w:semiHidden="0" w:uiPriority="67" w:unhideWhenUsed="0"/>
+    <w:lsdException w:name="Medium Grid 2" w:semiHidden="0" w:uiPriority="68" w:unhideWhenUsed="0"/>
+    <w:lsdException w:name="Medium Grid 3" w:semiHidden="0" w:uiPriority="69" w:unhideWhenUsed="0"/>
+    <w:lsdException w:name="Dark List" w:semiHidden="0" w:uiPriority="70" w:unhideWhenUsed="0"/>
+    <w:lsdException w:name="Colorful Shading" w:semiHidden="0" w:uiPriority="71" w:unhideWhenUsed="0"/>
+    <w:lsdException w:name="Colorful List" w:semiHidden="0" w:uiPriority="72" w:unhideWhenUsed="0"/>
+    <w:lsdException w:name="Colorful Grid" w:semiHidden="0" w:uiPriority="73" w:unhideWhenUsed="0"/>
+    <w:lsdException w:name="Light Shading Accent 1" w:semiHidden="0" w:uiPriority="60" w:unhideWhenUsed="0"/>
+    <w:lsdException w:name="Light List Accent 1" w:semiHidden="0" w:uiPriority="61" w:unhideWhenUsed="0"/>
+    <w:lsdException w:name="Light Grid Accent 1" w:semiHidden="0" w:uiPriority="62" w:unhideWhenUsed="0"/>
+    <w:lsdException w:name="Medium Shading 1 Accent 1" w:semiHidden="0" w:uiPriority="63" w:unhideWhenUsed="0"/>
+    <w:lsdException w:name="Medium Shading 2 Accent 1" w:semiHidden="0" w:uiPriority="64" w:unhideWhenUsed="0"/>
+    <w:lsdException w:name="Medium List 1 Accent 1" w:semiHidden="0" w:uiPriority="65" w:unhideWhenUsed="0"/>
+    <w:lsdException w:name="Revision" w:unhideWhenUsed="0"/>
+    <w:lsdException w:name="List Paragraph" w:semiHidden="0" w:uiPriority="34" w:unhideWhenUsed="0" w:qFormat="1"/>
+    <w:lsdException w:name="Quote" w:semiHidden="0" w:uiPriority="29" w:unhideWhenUsed="0" w:qFormat="1"/>
+    <w:lsdException w:name="Intense Quote" w:semiHidden="0" w:uiPriority="30" w:unhideWhenUsed="0" w:qFormat="1"/>
+    <w:lsdException w:name="Medium List 2 Accent 1" w:semiHidden="0" w:uiPriority="66" w:unhideWhenUsed="0"/>
+    <w:lsdException w:name="Medium Grid 1 Accent 1" w:semiHidden="0" w:uiPriority="67" w:unhideWhenUsed="0"/>
+    <w:lsdException w:name="Medium Grid 2 Accent 1" w:semiHidden="0" w:uiPriority="68" w:unhideWhenUsed="0"/>
+    <w:lsdException w:name="Medium Grid 3 Accent 1" w:semiHidden="0" w:uiPriority="69" w:unhideWhenUsed="0"/>
+    <w:lsdException w:name="Dark List Accent 1" w:semiHidden="0" w:uiPriority="70" w:unhideWhenUsed="0"/>
+    <w:lsdException w:name="Colorful Shading Accent 1" w:semiHidden="0" w:uiPriority="71" w:unhideWhenUsed="0"/>
+    <w:lsdException w:name="Colorful List Accent 1" w:semiHidden="0" w:uiPriority="72" w:unhideWhenUsed="0"/>
+    <w:lsdException w:name="Colorful Grid Accent 1" w:semiHidden="0" w:uiPriority="73" w:unhideWhenUsed="0"/>
+    <w:lsdException w:name="Light Shading Accent 2" w:semiHidden="0" w:uiPriority="60" w:unhideWhenUsed="0"/>
+    <w:lsdException w:name="Light List Accent 2" w:semiHidden="0" w:uiPriority="61" w:unhideWhenUsed="0"/>
+    <w:lsdException w:name="Light Grid Accent 2" w:semiHidden="0" w:uiPriority="62" w:unhideWhenUsed="0"/>
+    <w:lsdException w:name="Medium Shading 1 Accent 2" w:semiHidden="0" w:uiPriority="63" w:unhideWhenUsed="0"/>
+    <w:lsdException w:name="Medium Shading 2 Accent 2" w:semiHidden="0" w:uiPriority="64" w:unhideWhenUsed="0"/>
+    <w:lsdException w:name="Medium List 1 Accent 2" w:semiHidden="0" w:uiPriority="65" w:unhideWhenUsed="0"/>
+    <w:lsdException w:name="Medium List 2 Accent 2" w:semiHidden="0" w:uiPriority="66" w:unhideWhenUsed="0"/>
+    <w:lsdException w:name="Medium Grid 1 Accent 2" w:semiHidden="0" w:uiPriority="67" w:unhideWhenUsed="0"/>
+    <w:lsdException w:name="Medium Grid 2 Accent 2" w:semiHidden="0" w:uiPriority="68" w:unhideWhenUsed="0"/>
+    <w:lsdException w:name="Medium Grid 3 Accent 2" w:semiHidden="0" w:uiPriority="69" w:unhideWhenUsed="0"/>
+    <w:lsdException w:name="Dark List Accent 2" w:semiHidden="0" w:uiPriority="70" w:unhideWhenUsed="0"/>
+    <w:lsdException w:name="Colorful Shading Accent 2" w:semiHidden="0" w:uiPriority="71" w:unhideWhenUsed="0"/>
+    <w:lsdException w:name="Colorful List Accent 2" w:semiHidden="0" w:uiPriority="72" w:unhideWhenUsed="0"/>
+    <w:lsdException w:name="Colorful Grid Accent 2" w:semiHidden="0" w:uiPriority="73" w:unhideWhenUsed="0"/>
+    <w:lsdException w:name="Light Shading Accent 3" w:semiHidden="0" w:uiPriority="60" w:unhideWhenUsed="0"/>
+    <w:lsdException w:name="Light List Accent 3" w:semiHidden="0" w:uiPriority="61" w:unhideWhenUsed="0"/>
+    <w:lsdException w:name="Light Grid Accent 3" w:semiHidden="0" w:uiPriority="62" w:unhideWhenUsed="0"/>
+    <w:lsdException w:name="Medium Shading 1 Accent 3" w:semiHidden="0" w:uiPriority="63" w:unhideWhenUsed="0"/>
+    <w:lsdException w:name="Medium Shading 2 Accent 3" w:semiHidden="0" w:uiPriority="64" w:unhideWhenUsed="0"/>
+    <w:lsdException w:name="Medium List 1 Accent 3" w:semiHidden="0" w:uiPriority="65" w:unhideWhenUsed="0"/>
+    <w:lsdException w:name="Medium List 2 Accent 3" w:semiHidden="0" w:uiPriority="66" w:unhideWhenUsed="0"/>
+    <w:lsdException w:name="Medium Grid 1 Accent 3" w:semiHidden="0" w:uiPriority="67" w:unhideWhenUsed="0"/>
+    <w:lsdException w:name="Medium Grid 2 Accent 3" w:semiHidden="0" w:uiPriority="68" w:unhideWhenUsed="0"/>
+    <w:lsdException w:name="Medium Grid 3 Accent 3" w:semiHidden="0" w:uiPriority="69" w:unhideWhenUsed="0"/>
+    <w:lsdException w:name="Dark List Accent 3" w:semiHidden="0" w:uiPriority="70" w:unhideWhenUsed="0"/>
+    <w:lsdException w:name="Colorful Shading Accent 3" w:semiHidden="0" w:uiPriority="71" w:unhideWhenUsed="0"/>
+    <w:lsdException w:name="Colorful List Accent 3" w:semiHidden="0" w:uiPriority="72" w:unhideWhenUsed="0"/>
+    <w:lsdException w:name="Colorful Grid Accent 3" w:semiHidden="0" w:uiPriority="73" w:unhideWhenUsed="0"/>
+    <w:lsdException w:name="Light Shading Accent 4" w:semiHidden="0" w:uiPriority="60" w:unhideWhenUsed="0"/>
+    <w:lsdException w:name="Light List Accent 4" w:semiHidden="0" w:uiPriority="61" w:unhideWhenUsed="0"/>
+    <w:lsdException w:name="Light Grid Accent 4" w:semiHidden="0" w:uiPriority="62" w:unhideWhenUsed="0"/>
+    <w:lsdException w:name="Medium Shading 1 Accent 4" w:semiHidden="0" w:uiPriority="63" w:unhideWhenUsed="0"/>
+    <w:lsdException w:name="Medium Shading 2 Accent 4" w:semiHidden="0" w:uiPriority="64" w:unhideWhenUsed="0"/>
+    <w:lsdException w:name="Medium List 1 Accent 4" w:semiHidden="0" w:uiPriority="65" w:unhideWhenUsed="0"/>
+    <w:lsdException w:name="Medium List 2 Accent 4" w:semiHidden="0" w:uiPriority="66" w:unhideWhenUsed="0"/>
+    <w:lsdException w:name="Medium Grid 1 Accent 4" w:semiHidden="0" w:uiPriority="67" w:unhideWhenUsed="0"/>
+    <w:lsdException w:name="Medium Grid 2 Accent 4" w:semiHidden="0" w:uiPriority="68" w:unhideWhenUsed="0"/>
+    <w:lsdException w:name="Medium Grid 3 Accent 4" w:semiHidden="0" w:uiPriority="69" w:unhideWhenUsed="0"/>
+    <w:lsdException w:name="Dark List Accent 4" w:semiHidden="0" w:uiPriority="70" w:unhideWhenUsed="0"/>
+    <w:lsdException w:name="Colorful Shading Accent 4" w:semiHidden="0" w:uiPriority="71" w:unhideWhenUsed="0"/>
+    <w:lsdException w:name="Colorful List Accent 4" w:semiHidden="0" w:uiPriority="72" w:unhideWhenUsed="0"/>
+    <w:lsdException w:name="Colorful Grid Accent 4" w:semiHidden="0" w:uiPriority="73" w:unhideWhenUsed="0"/>
+    <w:lsdException w:name="Light Shading Accent 5" w:semiHidden="0" w:uiPriority="60" w:unhideWhenUsed="0"/>
+    <w:lsdException w:name="Light List Accent 5" w:semiHidden="0" w:uiPriority="61" w:unhideWhenUsed="0"/>
+    <w:lsdException w:name="Light Grid Accent 5" w:semiHidden="0" w:uiPriority="62" w:unhideWhenUsed="0"/>
+    <w:lsdException w:name="Medium Shading 1 Accent 5" w:semiHidden="0" w:uiPriority="63" w:unhideWhenUsed="0"/>
+    <w:lsdException w:name="Medium Shading 2 Accent 5" w:semiHidden="0" w:uiPriority="64" w:unhideWhenUsed="0"/>
+    <w:lsdException w:name="Medium List 1 Accent 5" w:semiHidden="0" w:uiPriority="65" w:unhideWhenUsed="0"/>
+    <w:lsdException w:name="Medium List 2 Accent 5" w:semiHidden="0" w:uiPriority="66" w:unhideWhenUsed="0"/>
+    <w:lsdException w:name="Medium Grid 1 Accent 5" w:semiHidden="0" w:uiPriority="67" w:unhideWhenUsed="0"/>
+    <w:lsdException w:name="Medium Grid 2 Accent 5" w:semiHidden="0" w:uiPriority="68" w:unhideWhenUsed="0"/>
+    <w:lsdException w:name="Medium Grid 3 Accent 5" w:semiHidden="0" w:uiPriority="69" w:unhideWhenUsed="0"/>
+    <w:lsdException w:name="Dark List Accent 5" w:semiHidden="0" w:uiPriority="70" w:unhideWhenUsed="0"/>
+    <w:lsdException w:name="Colorful Shading Accent 5" w:semiHidden="0" w:uiPriority="71" w:unhideWhenUsed="0"/>
+    <w:lsdException w:name="Colorful List Accent 5" w:semiHidden="0" w:uiPriority="72" w:unhideWhenUsed="0"/>
+    <w:lsdException w:name="Colorful Grid Accent 5" w:semiHidden="0" w:uiPriority="73" w:unhideWhenUsed="0"/>
+    <w:lsdException w:name="Light Shading Accent 6" w:semiHidden="0" w:uiPriority="60" w:unhideWhenUsed="0"/>
+    <w:lsdException w:name="Light List Accent 6" w:semiHidden="0" w:uiPriority="61" w:unhideWhenUsed="0"/>
+    <w:lsdException w:name="Light Grid Accent 6" w:semiHidden="0" w:uiPriority="62" w:unhideWhenUsed="0"/>
+    <w:lsdException w:name="Medium Shading 1 Accent 6" w:semiHidden="0" w:uiPriority="63" w:unhideWhenUsed="0"/>
+    <w:lsdException w:name="Medium Shading 2 Accent 6" w:semiHidden="0" w:uiPriority="64" w:unhideWhenUsed="0"/>
+    <w:lsdException w:name="Medium List 1 Accent 6" w:semiHidden="0" w:uiPriority="65" w:unhideWhenUsed="0"/>
+    <w:lsdException w:name="Medium List 2 Accent 6" w:semiHidden="0" w:uiPriority="66" w:unhideWhenUsed="0"/>
+    <w:lsdException w:name="Medium Grid 1 Accent 6" w:semiHidden="0" w:uiPriority="67" w:unhideWhenUsed="0"/>
+    <w:lsdException w:name="Medium Grid 2 Accent 6" w:semiHidden="0" w:uiPriority="68" w:unhideWhenUsed="0"/>
+    <w:lsdException w:name="Medium Grid 3 Accent 6" w:semiHidden="0" w:uiPriority="69" w:unhideWhenUsed="0"/>
+    <w:lsdException w:name="Dark List Accent 6" w:semiHidden="0" w:uiPriority="70" w:unhideWhenUsed="0"/>
+    <w:lsdException w:name="Colorful Shading Accent 6" w:semiHidden="0" w:uiPriority="71" w:unhideWhenUsed="0"/>
+    <w:lsdException w:name="Colorful List Accent 6" w:semiHidden="0" w:uiPriority="72" w:unhideWhenUsed="0"/>
+    <w:lsdException w:name="Colorful Grid Accent 6" w:semiHidden="0" w:uiPriority="73" w:unhideWhenUsed="0"/>
+    <w:lsdException w:name="Subtle Emphasis" w:semiHidden="0" w:uiPriority="19" w:unhideWhenUsed="0" w:qFormat="1"/>
+    <w:lsdException w:name="Intense Emphasis" w:semiHidden="0" w:uiPriority="21" w:unhideWhenUsed="0" w:qFormat="1"/>
+    <w:lsdException w:name="Subtle Reference" w:semiHidden="0" w:uiPriority="31" w:unhideWhenUsed="0" w:qFormat="1"/>
+    <w:lsdException w:name="Intense Reference" w:semiHidden="0" w:uiPriority="32" w:unhideWhenUsed="0" w:qFormat="1"/>
+    <w:lsdException w:name="Book Title" w:semiHidden="0" w:uiPriority="33" w:unhideWhenUsed="0" w:qFormat="1"/>
+    <w:lsdException w:name="Bibliography" w:uiPriority="37"/>
+    <w:lsdException w:name="TOC Heading" w:uiPriority="39" w:qFormat="1"/>
+  </w:latentStyles>
+  <w:style w:type="paragraph" w:default="1" w:styleId="a">
+    <w:name w:val="Normal"/>
+    <w:qFormat/>
+    <w:pPr>
+      <w:widowControl w:val="0"/>
+      <w:jc w:val="both"/>
+    </w:pPr>
+  </w:style>
+  <w:style w:type="paragraph" w:styleId="1">
+    <w:name w:val="heading 1"/>
+    <w:basedOn w:val="a"/>
+    <w:next w:val="a"/>
+    <w:link w:val="1Char"/>
+    <w:uiPriority w:val="9"/>
+    <w:qFormat/>
+    <w:rsid w:val="002204BF"/>
+    <w:pPr>
+      <w:keepNext/>
+      <w:keepLines/>
+      <w:spacing w:before="340" w:after="330" w:line="578" w:lineRule="auto"/>
+      <w:outlineLvl w:val="0"/>
+    </w:pPr>
+    <w:rPr>
+      <w:b/>
+      <w:bCs/>
+      <w:kern w:val="44"/>
+      <w:sz w:val="44"/>
+      <w:szCs w:val="44"/>
+    </w:rPr>
+  </w:style>
+  <w:style w:type="paragraph" w:styleId="2">
+    <w:name w:val="heading 2"/>
+    <w:basedOn w:val="a"/>
+    <w:next w:val="a"/>
+    <w:link w:val="2Char"/>
+    <w:uiPriority w:val="9"/>
+    <w:unhideWhenUsed/>
+    <w:qFormat/>
+    <w:rsid w:val="00ED45F3"/>
+    <w:pPr>
+      <w:keepNext/>
+      <w:keepLines/>
+      <w:spacing w:before="260" w:after="260" w:line="416" w:lineRule="auto"/>
+      <w:outlineLvl w:val="1"/>
+    </w:pPr>
+    <w:rPr>
+      <w:rFonts w:asciiTheme="majorHAnsi" w:eastAsiaTheme="majorEastAsia" w:hAnsiTheme="majorHAnsi" w:cstheme="majorBidi"/>
+      <w:b/>
+      <w:bCs/>
+      <w:sz w:val="32"/>
+      <w:szCs w:val="32"/>
+    </w:rPr>
+  </w:style>
+  <w:style w:type="character" w:default="1" w:styleId="a0">
+    <w:name w:val="Default Paragraph Font"/>
+    <w:uiPriority w:val="1"/>
+    <w:semiHidden/>
+    <w:unhideWhenUsed/>
+  </w:style>
+  <w:style w:type="table" w:default="1" w:styleId="a1">
+    <w:name w:val="Normal Table"/>
+    <w:uiPriority w:val="99"/>
+    <w:semiHidden/>
+    <w:unhideWhenUsed/>
+    <w:tblPr>
+      <w:tblInd w:w="0" w:type="dxa"/>
+      <w:tblCellMar>
+        <w:top w:w="0" w:type="dxa"/>
+        <w:left w:w="108" w:type="dxa"/>
+        <w:bottom w:w="0" w:type="dxa"/>
+        <w:right w:w="108" w:type="dxa"/>
+      </w:tblCellMar>
+    </w:tblPr>
+  </w:style>
+  <w:style w:type="numbering" w:default="1" w:styleId="a2">
+    <w:name w:val="No List"/>
+    <w:uiPriority w:val="99"/>
+    <w:semiHidden/>
+    <w:unhideWhenUsed/>
+  </w:style>
+  <w:style w:type="paragraph" w:styleId="a3">
+    <w:name w:val="header"/>
+    <w:basedOn w:val="a"/>
+    <w:link w:val="Char"/>
+    <w:uiPriority w:val="99"/>
+    <w:unhideWhenUsed/>
+    <w:rsid w:val="002204BF"/>
+    <w:pPr>
+      <w:pBdr>
+        <w:bottom w:val="single" w:sz="6" w:space="1" w:color="auto"/>
+      </w:pBdr>
+      <w:tabs>
+        <w:tab w:val="center" w:pos="4153"/>
+        <w:tab w:val="right" w:pos="8306"/>
+      </w:tabs>
+      <w:snapToGrid w:val="0"/>
+      <w:jc w:val="center"/>
+    </w:pPr>
+    <w:rPr>
+      <w:sz w:val="18"/>
+      <w:szCs w:val="18"/>
+    </w:rPr>
+  </w:style>
+  <w:style w:type="character" w:customStyle="1" w:styleId="Char">
+    <w:name w:val="页眉 Char"/>
+    <w:basedOn w:val="a0"/>
+    <w:link w:val="a3"/>
+    <w:uiPriority w:val="99"/>
+    <w:rsid w:val="002204BF"/>
+    <w:rPr>
+      <w:sz w:val="18"/>
+      <w:szCs w:val="18"/>
+    </w:rPr>
+  </w:style>
+  <w:style w:type="paragraph" w:styleId="a4">
+    <w:name w:val="footer"/>
+    <w:basedOn w:val="a"/>
+    <w:link w:val="Char0"/>
+    <w:uiPriority w:val="99"/>
+    <w:unhideWhenUsed/>
+    <w:rsid w:val="002204BF"/>
+    <w:pPr>
+      <w:tabs>
+        <w:tab w:val="center" w:pos="4153"/>
+        <w:tab w:val="right" w:pos="8306"/>
+      </w:tabs>
+      <w:snapToGrid w:val="0"/>
+      <w:jc w:val="left"/>
+    </w:pPr>
+    <w:rPr>
+      <w:sz w:val="18"/>
+      <w:szCs w:val="18"/>
+    </w:rPr>
+  </w:style>
+  <w:style w:type="character" w:customStyle="1" w:styleId="Char0">
+    <w:name w:val="页脚 Char"/>
+    <w:basedOn w:val="a0"/>
+    <w:link w:val="a4"/>
+    <w:uiPriority w:val="99"/>
+    <w:rsid w:val="002204BF"/>
+    <w:rPr>
+      <w:sz w:val="18"/>
+      <w:szCs w:val="18"/>
+    </w:rPr>
+  </w:style>
+  <w:style w:type="character" w:customStyle="1" w:styleId="1Char">
+    <w:name w:val="标题 1 Char"/>
+    <w:basedOn w:val="a0"/>
+    <w:link w:val="1"/>
+    <w:uiPriority w:val="9"/>
+    <w:rsid w:val="002204BF"/>
+    <w:rPr>
+      <w:b/>
+      <w:bCs/>
+      <w:kern w:val="44"/>
+      <w:sz w:val="44"/>
+      <w:szCs w:val="44"/>
+    </w:rPr>
+  </w:style>
+  <w:style w:type="paragraph" w:styleId="a5">
+    <w:name w:val="Title"/>
+    <w:basedOn w:val="a"/>
+    <w:next w:val="a"/>
+    <w:link w:val="Char1"/>
+    <w:uiPriority w:val="10"/>
+    <w:qFormat/>
+    <w:rsid w:val="002204BF"/>
+    <w:pPr>
+      <w:spacing w:before="240" w:after="60"/>
+      <w:jc w:val="center"/>
+      <w:outlineLvl w:val="0"/>
+    </w:pPr>
+    <w:rPr>
+      <w:rFonts w:asciiTheme="majorHAnsi" w:eastAsiaTheme="majorEastAsia" w:hAnsiTheme="majorHAnsi" w:cstheme="majorBidi"/>
+      <w:b/>
+      <w:bCs/>
+      <w:sz w:val="32"/>
+      <w:szCs w:val="32"/>
+    </w:rPr>
+  </w:style>
+  <w:style w:type="character" w:customStyle="1" w:styleId="Char1">
+    <w:name w:val="标题 Char"/>
+    <w:basedOn w:val="a0"/>
+    <w:link w:val="a5"/>
+    <w:uiPriority w:val="10"/>
+    <w:rsid w:val="002204BF"/>
+    <w:rPr>
+      <w:rFonts w:asciiTheme="majorHAnsi" w:eastAsiaTheme="majorEastAsia" w:hAnsiTheme="majorHAnsi" w:cstheme="majorBidi"/>
+      <w:b/>
+      <w:bCs/>
+      <w:sz w:val="32"/>
+      <w:szCs w:val="32"/>
+    </w:rPr>
+  </w:style>
+  <w:style w:type="paragraph" w:styleId="a6">
+    <w:name w:val="List Paragraph"/>
+    <w:basedOn w:val="a"/>
+    <w:uiPriority w:val="34"/>
+    <w:qFormat/>
+    <w:rsid w:val="002204BF"/>
+    <w:pPr>
+      <w:ind w:firstLineChars="200" w:firstLine="420"/>
+    </w:pPr>
+  </w:style>
+  <w:style w:type="paragraph" w:styleId="a7">
+    <w:name w:val="Subtitle"/>
+    <w:basedOn w:val="a"/>
+    <w:next w:val="a"/>
+    <w:link w:val="Char2"/>
+    <w:uiPriority w:val="11"/>
+    <w:qFormat/>
+    <w:rsid w:val="009353E2"/>
+    <w:pPr>
+      <w:spacing w:before="240" w:after="60" w:line="312" w:lineRule="auto"/>
+      <w:jc w:val="center"/>
+      <w:outlineLvl w:val="1"/>
+    </w:pPr>
+    <w:rPr>
+      <w:b/>
+      <w:bCs/>
+      <w:kern w:val="28"/>
+      <w:sz w:val="32"/>
+      <w:szCs w:val="32"/>
+    </w:rPr>
+  </w:style>
+  <w:style w:type="character" w:customStyle="1" w:styleId="Char2">
+    <w:name w:val="副标题 Char"/>
+    <w:basedOn w:val="a0"/>
+    <w:link w:val="a7"/>
+    <w:uiPriority w:val="11"/>
+    <w:rsid w:val="009353E2"/>
+    <w:rPr>
+      <w:b/>
+      <w:bCs/>
+      <w:kern w:val="28"/>
+      <w:sz w:val="32"/>
+      <w:szCs w:val="32"/>
+    </w:rPr>
+  </w:style>
+  <w:style w:type="character" w:customStyle="1" w:styleId="2Char">
+    <w:name w:val="标题 2 Char"/>
+    <w:basedOn w:val="a0"/>
+    <w:link w:val="2"/>
+    <w:uiPriority w:val="9"/>
+    <w:rsid w:val="00ED45F3"/>
+    <w:rPr>
+      <w:rFonts w:asciiTheme="majorHAnsi" w:eastAsiaTheme="majorEastAsia" w:hAnsiTheme="majorHAnsi" w:cstheme="majorBidi"/>
+      <w:b/>
+      <w:bCs/>
+      <w:sz w:val="32"/>
+      <w:szCs w:val="32"/>
+    </w:rPr>
+  </w:style>
+  <w:style w:type="character" w:styleId="a8">
+    <w:name w:val="Hyperlink"/>
+    <w:basedOn w:val="a0"/>
+    <w:qFormat/>
+    <w:rsid w:val="00A547F9"/>
+    <w:rPr>
+      <w:color w:val="0000FF"/>
+      <w:u w:val="single"/>
+    </w:rPr>
+  </w:style>
+  <w:style w:type="table" w:styleId="a9">
+    <w:name w:val="Table Grid"/>
+    <w:basedOn w:val="a1"/>
+    <w:qFormat/>
+    <w:rsid w:val="00A547F9"/>
+    <w:pPr>
+      <w:widowControl w:val="0"/>
+      <w:jc w:val="both"/>
+    </w:pPr>
+    <w:rPr>
+      <w:rFonts w:ascii="Times New Roman" w:eastAsia="宋体" w:hAnsi="Times New Roman" w:cs="Times New Roman"/>
+      <w:kern w:val="0"/>
+      <w:sz w:val="20"/>
+      <w:szCs w:val="20"/>
+    </w:rPr>
+    <w:tblPr>
+      <w:tblInd w:w="0" w:type="dxa"/>
+      <w:tblBorders>
+        <w:top w:val="single" w:sz="4" w:space="0" w:color="auto"/>
+        <w:left w:val="single" w:sz="4" w:space="0" w:color="auto"/>
+        <w:bottom w:val="single" w:sz="4" w:space="0" w:color="auto"/>
+        <w:right w:val="single" w:sz="4" w:space="0" w:color="auto"/>
+        <w:insideH w:val="single" w:sz="4" w:space="0" w:color="auto"/>
+        <w:insideV w:val="single" w:sz="4" w:space="0" w:color="auto"/>
+      </w:tblBorders>
+      <w:tblCellMar>
+        <w:top w:w="0" w:type="dxa"/>
+        <w:left w:w="108" w:type="dxa"/>
+        <w:bottom w:w="0" w:type="dxa"/>
+        <w:right w:w="108" w:type="dxa"/>
+      </w:tblCellMar>
+    </w:tblPr>
+  </w:style>
+  <w:style w:type="paragraph" w:styleId="aa">
+    <w:name w:val="Balloon Text"/>
+    <w:basedOn w:val="a"/>
+    <w:link w:val="Char3"/>
+    <w:uiPriority w:val="99"/>
+    <w:semiHidden/>
+    <w:unhideWhenUsed/>
+    <w:rsid w:val="00274DEC"/>
+    <w:rPr>
+      <w:sz w:val="18"/>
+      <w:szCs w:val="18"/>
+    </w:rPr>
+  </w:style>
+  <w:style w:type="character" w:customStyle="1" w:styleId="Char3">
+    <w:name w:val="批注框文本 Char"/>
+    <w:basedOn w:val="a0"/>
+    <w:link w:val="aa"/>
+    <w:uiPriority w:val="99"/>
+    <w:semiHidden/>
+    <w:rsid w:val="00274DEC"/>
+    <w:rPr>
+      <w:sz w:val="18"/>
+      <w:szCs w:val="18"/>
+    </w:rPr>
   </w:style>
 </w:styles>
 </file>
@@ -6223,7 +8170,7 @@
     </a:clrScheme>
     <a:fontScheme name="Office">
       <a:majorFont>
-        <a:latin typeface="等线 Light" panose="020F0302020204030204"/>
+        <a:latin typeface="等线 Light"/>
         <a:ea typeface=""/>
         <a:cs typeface=""/>
         <a:font script="Jpan" typeface="游ゴシック Light"/>
@@ -6258,7 +8205,7 @@
         <a:font script="Geor" typeface="Sylfaen"/>
       </a:majorFont>
       <a:minorFont>
-        <a:latin typeface="等线" panose="020F0502020204030204"/>
+        <a:latin typeface="等线"/>
         <a:ea typeface=""/>
         <a:cs typeface=""/>
         <a:font script="Jpan" typeface="游明朝"/>
@@ -6435,7 +8382,7 @@
   <a:extraClrSchemeLst/>
   <a:extLst>
     <a:ext uri="{05A4C25C-085E-4340-85A3-A5531E510DB2}">
-      <thm15:themeFamily xmlns:thm15="http://schemas.microsoft.com/office/thememl/2012/main" name="Office Theme" id="{62F939B6-93AF-4DB8-9C6B-D6C7DFDC589F}" vid="{4A3C46E8-61CC-4603-A589-7422A47A8E4A}"/>
+      <thm15:themeFamily xmlns:thm15="http://schemas.microsoft.com/office/thememl/2012/main" xmlns="" name="Office Theme" id="{62F939B6-93AF-4DB8-9C6B-D6C7DFDC589F}" vid="{4A3C46E8-61CC-4603-A589-7422A47A8E4A}"/>
     </a:ext>
   </a:extLst>
 </a:theme>

--- a/Deployment/normal/doc/AnsibleDeployGuide.docx
+++ b/Deployment/normal/doc/AnsibleDeployGuide.docx
@@ -1668,6 +1668,34 @@
     <w:p>
       <w:pPr>
         <w:rPr>
+          <w:rFonts w:ascii="楷体" w:eastAsia="楷体" w:hAnsi="楷体" w:hint="eastAsia"/>
+        </w:rPr>
+      </w:pPr>
+      <w:r>
+        <w:rPr>
+          <w:rFonts w:ascii="楷体" w:eastAsia="楷体" w:hAnsi="楷体" w:hint="eastAsia"/>
+        </w:rPr>
+        <w:lastRenderedPageBreak/>
+        <w:t>将normal的tar包解压，进入</w:t>
+      </w:r>
+      <w:proofErr w:type="spellStart"/>
+      <w:r>
+        <w:rPr>
+          <w:rFonts w:ascii="楷体" w:eastAsia="楷体" w:hAnsi="楷体" w:hint="eastAsia"/>
+        </w:rPr>
+        <w:t>ansible</w:t>
+      </w:r>
+      <w:proofErr w:type="spellEnd"/>
+      <w:r>
+        <w:rPr>
+          <w:rFonts w:ascii="楷体" w:eastAsia="楷体" w:hAnsi="楷体" w:hint="eastAsia"/>
+        </w:rPr>
+        <w:t>目录中</w:t>
+      </w:r>
+    </w:p>
+    <w:p>
+      <w:pPr>
+        <w:rPr>
           <w:rFonts w:ascii="楷体" w:eastAsia="楷体" w:hAnsi="楷体"/>
         </w:rPr>
       </w:pPr>
@@ -1676,7 +1704,6 @@
         <w:rPr>
           <w:rFonts w:ascii="楷体" w:eastAsia="楷体" w:hAnsi="楷体" w:hint="eastAsia"/>
         </w:rPr>
-        <w:lastRenderedPageBreak/>
         <w:t>cd</w:t>
       </w:r>
       <w:proofErr w:type="gramEnd"/>
@@ -1684,7 +1711,27 @@
         <w:rPr>
           <w:rFonts w:ascii="楷体" w:eastAsia="楷体" w:hAnsi="楷体"/>
         </w:rPr>
-        <w:t xml:space="preserve"> /opt/</w:t>
+        <w:t xml:space="preserve"> /opt</w:t>
+      </w:r>
+      <w:r>
+        <w:rPr>
+          <w:rFonts w:ascii="楷体" w:eastAsia="楷体" w:hAnsi="楷体" w:hint="eastAsia"/>
+        </w:rPr>
+        <w:t>/</w:t>
+      </w:r>
+      <w:proofErr w:type="spellStart"/>
+      <w:r>
+        <w:rPr>
+          <w:rFonts w:ascii="楷体" w:eastAsia="楷体" w:hAnsi="楷体" w:hint="eastAsia"/>
+        </w:rPr>
+        <w:t>GoSunBigDataDeploy</w:t>
+      </w:r>
+      <w:proofErr w:type="spellEnd"/>
+      <w:r>
+        <w:rPr>
+          <w:rFonts w:ascii="楷体" w:eastAsia="楷体" w:hAnsi="楷体"/>
+        </w:rPr>
+        <w:t>/</w:t>
       </w:r>
       <w:proofErr w:type="spellStart"/>
       <w:r>
@@ -1730,13 +1777,12 @@
       </w:pPr>
       <w:r>
         <w:rPr>
-          <w:rFonts w:ascii="楷体" w:eastAsia="楷体" w:hAnsi="楷体"/>
           <w:noProof/>
         </w:rPr>
         <w:drawing>
-          <wp:inline distT="0" distB="0" distL="0" distR="0" wp14:anchorId="1363D629" wp14:editId="774068E8">
-            <wp:extent cx="5274310" cy="6296660"/>
-            <wp:effectExtent l="0" t="0" r="2540" b="8890"/>
+          <wp:inline distT="0" distB="0" distL="0" distR="0" wp14:anchorId="44EAAC0B" wp14:editId="5C22B8A2">
+            <wp:extent cx="5274310" cy="4383660"/>
+            <wp:effectExtent l="0" t="0" r="2540" b="0"/>
             <wp:docPr id="1" name="图片 1"/>
             <wp:cNvGraphicFramePr>
               <a:graphicFrameLocks xmlns:a="http://schemas.openxmlformats.org/drawingml/2006/main" noChangeAspect="1"/>
@@ -1745,7 +1791,7 @@
               <a:graphicData uri="http://schemas.openxmlformats.org/drawingml/2006/picture">
                 <pic:pic xmlns:pic="http://schemas.openxmlformats.org/drawingml/2006/picture">
                   <pic:nvPicPr>
-                    <pic:cNvPr id="1" name=""/>
+                    <pic:cNvPr id="0" name=""/>
                     <pic:cNvPicPr/>
                   </pic:nvPicPr>
                   <pic:blipFill>
@@ -1757,7 +1803,7 @@
                   <pic:spPr>
                     <a:xfrm>
                       <a:off x="0" y="0"/>
-                      <a:ext cx="5274310" cy="6296660"/>
+                      <a:ext cx="5274310" cy="4383660"/>
                     </a:xfrm>
                     <a:prstGeom prst="rect">
                       <a:avLst/>
@@ -1773,20 +1819,158 @@
     <w:p>
       <w:pPr>
         <w:rPr>
-          <w:rFonts w:ascii="楷体" w:eastAsia="楷体" w:hAnsi="楷体"/>
-        </w:rPr>
-      </w:pPr>
-      <w:r>
-        <w:rPr>
-          <w:rFonts w:ascii="楷体" w:eastAsia="楷体" w:hAnsi="楷体"/>
+          <w:rFonts w:ascii="楷体" w:eastAsia="楷体" w:hAnsi="楷体" w:hint="eastAsia"/>
+        </w:rPr>
+      </w:pPr>
+    </w:p>
+    <w:p>
+      <w:pPr>
+        <w:rPr>
+          <w:rFonts w:ascii="楷体" w:eastAsia="楷体" w:hAnsi="楷体" w:hint="eastAsia"/>
+        </w:rPr>
+      </w:pPr>
+    </w:p>
+    <w:p>
+      <w:pPr>
+        <w:rPr>
+          <w:rFonts w:ascii="楷体" w:eastAsia="楷体" w:hAnsi="楷体" w:hint="eastAsia"/>
+        </w:rPr>
+      </w:pPr>
+    </w:p>
+    <w:p>
+      <w:pPr>
+        <w:rPr>
+          <w:rFonts w:ascii="楷体" w:eastAsia="楷体" w:hAnsi="楷体" w:hint="eastAsia"/>
+        </w:rPr>
+      </w:pPr>
+    </w:p>
+    <w:p>
+      <w:pPr>
+        <w:rPr>
+          <w:rFonts w:ascii="楷体" w:eastAsia="楷体" w:hAnsi="楷体" w:hint="eastAsia"/>
+        </w:rPr>
+      </w:pPr>
+    </w:p>
+    <w:p>
+      <w:pPr>
+        <w:rPr>
+          <w:rFonts w:ascii="楷体" w:eastAsia="楷体" w:hAnsi="楷体" w:hint="eastAsia"/>
+        </w:rPr>
+      </w:pPr>
+    </w:p>
+    <w:p>
+      <w:pPr>
+        <w:rPr>
+          <w:rFonts w:ascii="楷体" w:eastAsia="楷体" w:hAnsi="楷体" w:hint="eastAsia"/>
+        </w:rPr>
+      </w:pPr>
+    </w:p>
+    <w:p>
+      <w:pPr>
+        <w:rPr>
+          <w:rFonts w:ascii="楷体" w:eastAsia="楷体" w:hAnsi="楷体" w:hint="eastAsia"/>
+        </w:rPr>
+      </w:pPr>
+    </w:p>
+    <w:p>
+      <w:pPr>
+        <w:rPr>
+          <w:rFonts w:ascii="楷体" w:eastAsia="楷体" w:hAnsi="楷体" w:hint="eastAsia"/>
+        </w:rPr>
+      </w:pPr>
+    </w:p>
+    <w:p>
+      <w:pPr>
+        <w:rPr>
+          <w:rFonts w:ascii="楷体" w:eastAsia="楷体" w:hAnsi="楷体" w:hint="eastAsia"/>
+        </w:rPr>
+      </w:pPr>
+    </w:p>
+    <w:p>
+      <w:pPr>
+        <w:rPr>
+          <w:rFonts w:ascii="楷体" w:eastAsia="楷体" w:hAnsi="楷体" w:hint="eastAsia"/>
+        </w:rPr>
+      </w:pPr>
+    </w:p>
+    <w:p>
+      <w:pPr>
+        <w:rPr>
+          <w:rFonts w:ascii="楷体" w:eastAsia="楷体" w:hAnsi="楷体" w:hint="eastAsia"/>
+        </w:rPr>
+      </w:pPr>
+    </w:p>
+    <w:p>
+      <w:pPr>
+        <w:rPr>
+          <w:rFonts w:ascii="楷体" w:eastAsia="楷体" w:hAnsi="楷体" w:hint="eastAsia"/>
+        </w:rPr>
+      </w:pPr>
+    </w:p>
+    <w:p>
+      <w:pPr>
+        <w:rPr>
+          <w:rFonts w:ascii="楷体" w:eastAsia="楷体" w:hAnsi="楷体" w:hint="eastAsia"/>
+        </w:rPr>
+      </w:pPr>
+    </w:p>
+    <w:p>
+      <w:pPr>
+        <w:rPr>
+          <w:rFonts w:ascii="楷体" w:eastAsia="楷体" w:hAnsi="楷体" w:hint="eastAsia"/>
+        </w:rPr>
+      </w:pPr>
+    </w:p>
+    <w:p>
+      <w:pPr>
+        <w:rPr>
+          <w:rFonts w:ascii="楷体" w:eastAsia="楷体" w:hAnsi="楷体" w:hint="eastAsia"/>
+        </w:rPr>
+      </w:pPr>
+    </w:p>
+    <w:p>
+      <w:pPr>
+        <w:rPr>
+          <w:rFonts w:ascii="楷体" w:eastAsia="楷体" w:hAnsi="楷体" w:hint="eastAsia"/>
+        </w:rPr>
+      </w:pPr>
+    </w:p>
+    <w:p>
+      <w:pPr>
+        <w:rPr>
+          <w:rFonts w:ascii="楷体" w:eastAsia="楷体" w:hAnsi="楷体" w:hint="eastAsia"/>
+        </w:rPr>
+      </w:pPr>
+    </w:p>
+    <w:p>
+      <w:pPr>
+        <w:rPr>
+          <w:rFonts w:ascii="楷体" w:eastAsia="楷体" w:hAnsi="楷体" w:hint="eastAsia"/>
+        </w:rPr>
+      </w:pPr>
+      <w:r>
+        <w:rPr>
+          <w:rFonts w:ascii="楷体" w:eastAsia="楷体" w:hAnsi="楷体" w:hint="eastAsia"/>
+        </w:rPr>
+        <w:lastRenderedPageBreak/>
+        <w:t>配置你需要的参数（如下：配置以130为主节点的四台服务节点）</w:t>
+      </w:r>
+    </w:p>
+    <w:p>
+      <w:pPr>
+        <w:rPr>
+          <w:rFonts w:ascii="楷体" w:eastAsia="楷体" w:hAnsi="楷体"/>
+        </w:rPr>
+      </w:pPr>
+      <w:r>
+        <w:rPr>
           <w:noProof/>
         </w:rPr>
-        <w:lastRenderedPageBreak/>
         <w:drawing>
-          <wp:inline distT="0" distB="0" distL="0" distR="0" wp14:anchorId="73C889AF" wp14:editId="6856F210">
-            <wp:extent cx="5274310" cy="2733675"/>
-            <wp:effectExtent l="0" t="0" r="2540" b="9525"/>
-            <wp:docPr id="4" name="图片 4"/>
+          <wp:inline distT="0" distB="0" distL="0" distR="0" wp14:anchorId="44D6003D" wp14:editId="0DE205B2">
+            <wp:extent cx="5274310" cy="4787779"/>
+            <wp:effectExtent l="0" t="0" r="2540" b="0"/>
+            <wp:docPr id="23" name="图片 23"/>
             <wp:cNvGraphicFramePr>
               <a:graphicFrameLocks xmlns:a="http://schemas.openxmlformats.org/drawingml/2006/main" noChangeAspect="1"/>
             </wp:cNvGraphicFramePr>
@@ -1794,7 +1978,7 @@
               <a:graphicData uri="http://schemas.openxmlformats.org/drawingml/2006/picture">
                 <pic:pic xmlns:pic="http://schemas.openxmlformats.org/drawingml/2006/picture">
                   <pic:nvPicPr>
-                    <pic:cNvPr id="1" name=""/>
+                    <pic:cNvPr id="0" name=""/>
                     <pic:cNvPicPr/>
                   </pic:nvPicPr>
                   <pic:blipFill>
@@ -1806,7 +1990,7 @@
                   <pic:spPr>
                     <a:xfrm>
                       <a:off x="0" y="0"/>
-                      <a:ext cx="5274310" cy="2733675"/>
+                      <a:ext cx="5274310" cy="4787779"/>
                     </a:xfrm>
                     <a:prstGeom prst="rect">
                       <a:avLst/>
@@ -1847,11 +2031,19 @@
       </w:r>
       <w:r>
         <w:rPr>
-          <w:rFonts w:ascii="楷体" w:eastAsia="楷体" w:hAnsi="楷体"/>
-          <w:sz w:val="21"/>
-          <w:szCs w:val="21"/>
-        </w:rPr>
-        <w:t>modify.</w:t>
+          <w:rFonts w:ascii="楷体" w:eastAsia="楷体" w:hAnsi="楷体" w:hint="eastAsia"/>
+          <w:sz w:val="21"/>
+          <w:szCs w:val="21"/>
+        </w:rPr>
+        <w:t>bootstrap</w:t>
+      </w:r>
+      <w:r>
+        <w:rPr>
+          <w:rFonts w:ascii="楷体" w:eastAsia="楷体" w:hAnsi="楷体"/>
+          <w:sz w:val="21"/>
+          <w:szCs w:val="21"/>
+        </w:rPr>
+        <w:t>.</w:t>
       </w:r>
       <w:proofErr w:type="gramStart"/>
       <w:r>
@@ -1882,6 +2074,79 @@
         <w:rPr>
           <w:rFonts w:ascii="楷体" w:eastAsia="楷体" w:hAnsi="楷体"/>
         </w:rPr>
+        <w:t xml:space="preserve"> </w:t>
+      </w:r>
+      <w:r>
+        <w:rPr>
+          <w:rFonts w:ascii="楷体" w:eastAsia="楷体" w:hAnsi="楷体"/>
+        </w:rPr>
+        <w:t>/opt/</w:t>
+      </w:r>
+      <w:proofErr w:type="spellStart"/>
+      <w:r>
+        <w:rPr>
+          <w:rFonts w:ascii="楷体" w:eastAsia="楷体" w:hAnsi="楷体"/>
+        </w:rPr>
+        <w:t>GoSunBigDataDeploy</w:t>
+      </w:r>
+      <w:proofErr w:type="spellEnd"/>
+      <w:r>
+        <w:rPr>
+          <w:rFonts w:ascii="楷体" w:eastAsia="楷体" w:hAnsi="楷体"/>
+        </w:rPr>
+        <w:t>/</w:t>
+      </w:r>
+      <w:proofErr w:type="spellStart"/>
+      <w:r>
+        <w:rPr>
+          <w:rFonts w:ascii="楷体" w:eastAsia="楷体" w:hAnsi="楷体"/>
+        </w:rPr>
+        <w:t>ansible</w:t>
+      </w:r>
+      <w:proofErr w:type="spellEnd"/>
+    </w:p>
+    <w:p>
+      <w:pPr>
+        <w:rPr>
+          <w:rFonts w:ascii="楷体" w:eastAsia="楷体" w:hAnsi="楷体"/>
+        </w:rPr>
+      </w:pPr>
+      <w:proofErr w:type="spellStart"/>
+      <w:r>
+        <w:rPr>
+          <w:rFonts w:ascii="楷体" w:eastAsia="楷体" w:hAnsi="楷体" w:hint="eastAsia"/>
+        </w:rPr>
+        <w:t>s</w:t>
+      </w:r>
+      <w:r>
+        <w:rPr>
+          <w:rFonts w:ascii="楷体" w:eastAsia="楷体" w:hAnsi="楷体"/>
+        </w:rPr>
+        <w:t>h</w:t>
+      </w:r>
+      <w:proofErr w:type="spellEnd"/>
+      <w:r>
+        <w:rPr>
+          <w:rFonts w:ascii="楷体" w:eastAsia="楷体" w:hAnsi="楷体"/>
+        </w:rPr>
+        <w:t xml:space="preserve"> </w:t>
+      </w:r>
+      <w:r>
+        <w:rPr>
+          <w:rFonts w:ascii="楷体" w:eastAsia="楷体" w:hAnsi="楷体" w:hint="eastAsia"/>
+        </w:rPr>
+        <w:t>bootstrap</w:t>
+      </w:r>
+      <w:r>
+        <w:rPr>
+          <w:rFonts w:ascii="楷体" w:eastAsia="楷体" w:hAnsi="楷体"/>
+        </w:rPr>
+        <w:t>.sh</w:t>
+      </w:r>
+      <w:r>
+        <w:rPr>
+          <w:rFonts w:ascii="楷体" w:eastAsia="楷体" w:hAnsi="楷体"/>
+        </w:rPr>
         <w:t xml:space="preserve"> /opt/</w:t>
       </w:r>
       <w:proofErr w:type="spellStart"/>
@@ -1889,47 +2154,6 @@
         <w:rPr>
           <w:rFonts w:ascii="楷体" w:eastAsia="楷体" w:hAnsi="楷体"/>
         </w:rPr>
-        <w:t>ansible</w:t>
-      </w:r>
-      <w:proofErr w:type="spellEnd"/>
-    </w:p>
-    <w:p>
-      <w:pPr>
-        <w:rPr>
-          <w:rFonts w:ascii="楷体" w:eastAsia="楷体" w:hAnsi="楷体"/>
-        </w:rPr>
-      </w:pPr>
-      <w:proofErr w:type="spellStart"/>
-      <w:r>
-        <w:rPr>
-          <w:rFonts w:ascii="楷体" w:eastAsia="楷体" w:hAnsi="楷体" w:hint="eastAsia"/>
-        </w:rPr>
-        <w:t>s</w:t>
-      </w:r>
-      <w:r>
-        <w:rPr>
-          <w:rFonts w:ascii="楷体" w:eastAsia="楷体" w:hAnsi="楷体"/>
-        </w:rPr>
-        <w:t>h</w:t>
-      </w:r>
-      <w:proofErr w:type="spellEnd"/>
-      <w:r>
-        <w:rPr>
-          <w:rFonts w:ascii="楷体" w:eastAsia="楷体" w:hAnsi="楷体"/>
-        </w:rPr>
-        <w:t xml:space="preserve"> modify.sh</w:t>
-      </w:r>
-      <w:r>
-        <w:rPr>
-          <w:rFonts w:ascii="楷体" w:eastAsia="楷体" w:hAnsi="楷体"/>
-        </w:rPr>
-        <w:t xml:space="preserve"> /opt/</w:t>
-      </w:r>
-      <w:proofErr w:type="spellStart"/>
-      <w:r>
-        <w:rPr>
-          <w:rFonts w:ascii="楷体" w:eastAsia="楷体" w:hAnsi="楷体"/>
-        </w:rPr>
         <w:t>hzgc</w:t>
       </w:r>
       <w:proofErr w:type="spellEnd"/>
@@ -1983,14 +2207,13 @@
       </w:pPr>
       <w:r>
         <w:rPr>
-          <w:rFonts w:ascii="楷体" w:eastAsia="楷体" w:hAnsi="楷体"/>
           <w:noProof/>
         </w:rPr>
         <w:drawing>
-          <wp:inline distT="0" distB="0" distL="0" distR="0" wp14:anchorId="7D6DD475" wp14:editId="7245ABD2">
-            <wp:extent cx="5274310" cy="969010"/>
-            <wp:effectExtent l="0" t="0" r="2540" b="2540"/>
-            <wp:docPr id="20" name="图片 20"/>
+          <wp:inline distT="0" distB="0" distL="0" distR="0" wp14:anchorId="125D727C" wp14:editId="25FDB599">
+            <wp:extent cx="4819048" cy="1076191"/>
+            <wp:effectExtent l="0" t="0" r="635" b="0"/>
+            <wp:docPr id="24" name="图片 24"/>
             <wp:cNvGraphicFramePr>
               <a:graphicFrameLocks xmlns:a="http://schemas.openxmlformats.org/drawingml/2006/main" noChangeAspect="1"/>
             </wp:cNvGraphicFramePr>
@@ -1998,7 +2221,7 @@
               <a:graphicData uri="http://schemas.openxmlformats.org/drawingml/2006/picture">
                 <pic:pic xmlns:pic="http://schemas.openxmlformats.org/drawingml/2006/picture">
                   <pic:nvPicPr>
-                    <pic:cNvPr id="1" name=""/>
+                    <pic:cNvPr id="0" name=""/>
                     <pic:cNvPicPr/>
                   </pic:nvPicPr>
                   <pic:blipFill>
@@ -2010,7 +2233,7 @@
                   <pic:spPr>
                     <a:xfrm>
                       <a:off x="0" y="0"/>
-                      <a:ext cx="5274310" cy="969010"/>
+                      <a:ext cx="4819048" cy="1076191"/>
                     </a:xfrm>
                     <a:prstGeom prst="rect">
                       <a:avLst/>
@@ -2142,7 +2365,27 @@
         <w:rPr>
           <w:rFonts w:ascii="楷体" w:eastAsia="楷体" w:hAnsi="楷体"/>
         </w:rPr>
-        <w:t xml:space="preserve"> /opt/</w:t>
+        <w:t xml:space="preserve"> </w:t>
+      </w:r>
+      <w:r>
+        <w:rPr>
+          <w:rFonts w:ascii="楷体" w:eastAsia="楷体" w:hAnsi="楷体"/>
+        </w:rPr>
+        <w:t>/opt/</w:t>
+      </w:r>
+      <w:proofErr w:type="spellStart"/>
+      <w:r>
+        <w:rPr>
+          <w:rFonts w:ascii="楷体" w:eastAsia="楷体" w:hAnsi="楷体"/>
+        </w:rPr>
+        <w:t>GoSunBigDataDeploy</w:t>
+      </w:r>
+      <w:proofErr w:type="spellEnd"/>
+      <w:r>
+        <w:rPr>
+          <w:rFonts w:ascii="楷体" w:eastAsia="楷体" w:hAnsi="楷体"/>
+        </w:rPr>
+        <w:t>/</w:t>
       </w:r>
       <w:proofErr w:type="spellStart"/>
       <w:r>
@@ -2199,7 +2442,13 @@
         <w:rPr>
           <w:rFonts w:ascii="楷体" w:eastAsia="楷体" w:hAnsi="楷体" w:hint="eastAsia"/>
         </w:rPr>
-        <w:t>module/normal/</w:t>
+        <w:t>module</w:t>
+      </w:r>
+      <w:r>
+        <w:rPr>
+          <w:rFonts w:ascii="楷体" w:eastAsia="楷体" w:hAnsi="楷体" w:hint="eastAsia"/>
+        </w:rPr>
+        <w:t>/</w:t>
       </w:r>
       <w:proofErr w:type="spellStart"/>
       <w:r>
@@ -2327,7 +2576,27 @@
         <w:rPr>
           <w:rFonts w:ascii="楷体" w:eastAsia="楷体" w:hAnsi="楷体"/>
         </w:rPr>
-        <w:t xml:space="preserve"> /opt/</w:t>
+        <w:t xml:space="preserve"> </w:t>
+      </w:r>
+      <w:r>
+        <w:rPr>
+          <w:rFonts w:ascii="楷体" w:eastAsia="楷体" w:hAnsi="楷体"/>
+        </w:rPr>
+        <w:t>/opt/</w:t>
+      </w:r>
+      <w:proofErr w:type="spellStart"/>
+      <w:r>
+        <w:rPr>
+          <w:rFonts w:ascii="楷体" w:eastAsia="楷体" w:hAnsi="楷体"/>
+        </w:rPr>
+        <w:t>GoSunBigDataDeploy</w:t>
+      </w:r>
+      <w:proofErr w:type="spellEnd"/>
+      <w:r>
+        <w:rPr>
+          <w:rFonts w:ascii="楷体" w:eastAsia="楷体" w:hAnsi="楷体"/>
+        </w:rPr>
+        <w:t>/</w:t>
       </w:r>
       <w:proofErr w:type="spellStart"/>
       <w:r>
@@ -2387,7 +2656,13 @@
         <w:rPr>
           <w:rFonts w:ascii="楷体" w:eastAsia="楷体" w:hAnsi="楷体"/>
         </w:rPr>
-        <w:t>module/normal/</w:t>
+        <w:t>module</w:t>
+      </w:r>
+      <w:r>
+        <w:rPr>
+          <w:rFonts w:ascii="楷体" w:eastAsia="楷体" w:hAnsi="楷体"/>
+        </w:rPr>
+        <w:t>/</w:t>
       </w:r>
       <w:proofErr w:type="spellStart"/>
       <w:r>
@@ -2562,7 +2837,7 @@
         <w:rPr>
           <w:rFonts w:ascii="楷体" w:eastAsia="楷体" w:hAnsi="楷体"/>
         </w:rPr>
-        <w:t>module/normal/</w:t>
+        <w:t>module/</w:t>
       </w:r>
       <w:proofErr w:type="spellStart"/>
       <w:r>
@@ -2883,7 +3158,7 @@
         <w:rPr>
           <w:rFonts w:ascii="楷体" w:eastAsia="楷体" w:hAnsi="楷体"/>
         </w:rPr>
-        <w:t>module/normal/</w:t>
+        <w:t>module/</w:t>
       </w:r>
       <w:proofErr w:type="spellStart"/>
       <w:r>
@@ -3078,7 +3353,7 @@
         <w:rPr>
           <w:rFonts w:ascii="楷体" w:eastAsia="楷体" w:hAnsi="楷体"/>
         </w:rPr>
-        <w:t>module/normal/</w:t>
+        <w:t>module/</w:t>
       </w:r>
       <w:proofErr w:type="spellStart"/>
       <w:r>
@@ -3261,7 +3536,13 @@
         <w:rPr>
           <w:rFonts w:ascii="楷体" w:eastAsia="楷体" w:hAnsi="楷体"/>
         </w:rPr>
-        <w:t>module/normal/</w:t>
+        <w:t>module</w:t>
+      </w:r>
+      <w:r>
+        <w:rPr>
+          <w:rFonts w:ascii="楷体" w:eastAsia="楷体" w:hAnsi="楷体"/>
+        </w:rPr>
+        <w:t>/</w:t>
       </w:r>
       <w:proofErr w:type="spellStart"/>
       <w:r>
@@ -3388,7 +3669,13 @@
         <w:rPr>
           <w:rFonts w:ascii="楷体" w:eastAsia="楷体" w:hAnsi="楷体"/>
         </w:rPr>
-        <w:t>module/normal/</w:t>
+        <w:t>module</w:t>
+      </w:r>
+      <w:r>
+        <w:rPr>
+          <w:rFonts w:ascii="楷体" w:eastAsia="楷体" w:hAnsi="楷体"/>
+        </w:rPr>
+        <w:t>/</w:t>
       </w:r>
       <w:proofErr w:type="spellStart"/>
       <w:r>
@@ -3511,7 +3798,13 @@
         <w:rPr>
           <w:rFonts w:ascii="楷体" w:eastAsia="楷体" w:hAnsi="楷体"/>
         </w:rPr>
-        <w:t>module/normal/</w:t>
+        <w:t>module</w:t>
+      </w:r>
+      <w:r>
+        <w:rPr>
+          <w:rFonts w:ascii="楷体" w:eastAsia="楷体" w:hAnsi="楷体"/>
+        </w:rPr>
+        <w:t>/</w:t>
       </w:r>
       <w:proofErr w:type="spellStart"/>
       <w:r>
@@ -3753,7 +4046,13 @@
         <w:rPr>
           <w:rFonts w:ascii="楷体" w:eastAsia="楷体" w:hAnsi="楷体"/>
         </w:rPr>
-        <w:t>module/normal/</w:t>
+        <w:t>module</w:t>
+      </w:r>
+      <w:r>
+        <w:rPr>
+          <w:rFonts w:ascii="楷体" w:eastAsia="楷体" w:hAnsi="楷体"/>
+        </w:rPr>
+        <w:t>/</w:t>
       </w:r>
       <w:proofErr w:type="spellStart"/>
       <w:r>
@@ -3915,7 +4214,13 @@
         <w:rPr>
           <w:rFonts w:ascii="楷体" w:eastAsia="楷体" w:hAnsi="楷体"/>
         </w:rPr>
-        <w:t>module/normal/</w:t>
+        <w:t>module</w:t>
+      </w:r>
+      <w:r>
+        <w:rPr>
+          <w:rFonts w:ascii="楷体" w:eastAsia="楷体" w:hAnsi="楷体"/>
+        </w:rPr>
+        <w:t>/</w:t>
       </w:r>
       <w:proofErr w:type="spellStart"/>
       <w:r>
@@ -4061,7 +4366,13 @@
         <w:rPr>
           <w:rFonts w:ascii="楷体" w:eastAsia="楷体" w:hAnsi="楷体"/>
         </w:rPr>
-        <w:t>module/normal/</w:t>
+        <w:t>module</w:t>
+      </w:r>
+      <w:r>
+        <w:rPr>
+          <w:rFonts w:ascii="楷体" w:eastAsia="楷体" w:hAnsi="楷体"/>
+        </w:rPr>
+        <w:t>/</w:t>
       </w:r>
       <w:proofErr w:type="spellStart"/>
       <w:r>
@@ -4219,7 +4530,13 @@
         <w:rPr>
           <w:rFonts w:ascii="楷体" w:eastAsia="楷体" w:hAnsi="楷体"/>
         </w:rPr>
-        <w:t>module/normal/</w:t>
+        <w:t>module</w:t>
+      </w:r>
+      <w:r>
+        <w:rPr>
+          <w:rFonts w:ascii="楷体" w:eastAsia="楷体" w:hAnsi="楷体"/>
+        </w:rPr>
+        <w:t>/</w:t>
       </w:r>
       <w:proofErr w:type="spellStart"/>
       <w:r>
@@ -4371,7 +4688,13 @@
         <w:rPr>
           <w:rFonts w:ascii="楷体" w:eastAsia="楷体" w:hAnsi="楷体"/>
         </w:rPr>
-        <w:t>module/normal/</w:t>
+        <w:t>module</w:t>
+      </w:r>
+      <w:r>
+        <w:rPr>
+          <w:rFonts w:ascii="楷体" w:eastAsia="楷体" w:hAnsi="楷体"/>
+        </w:rPr>
+        <w:t>/</w:t>
       </w:r>
       <w:proofErr w:type="spellStart"/>
       <w:r>
@@ -4527,7 +4850,13 @@
         <w:rPr>
           <w:rFonts w:ascii="楷体" w:eastAsia="楷体" w:hAnsi="楷体"/>
         </w:rPr>
-        <w:t>module/normal/</w:t>
+        <w:t>module</w:t>
+      </w:r>
+      <w:r>
+        <w:rPr>
+          <w:rFonts w:ascii="楷体" w:eastAsia="楷体" w:hAnsi="楷体"/>
+        </w:rPr>
+        <w:t>/</w:t>
       </w:r>
       <w:proofErr w:type="spellStart"/>
       <w:r>
@@ -4684,22 +5013,97 @@
           <w:rFonts w:ascii="楷体" w:eastAsia="楷体" w:hAnsi="楷体"/>
           <w:color w:val="FF0000"/>
         </w:rPr>
-        <w:t xml:space="preserve"> /opt/</w:t>
-      </w:r>
-      <w:proofErr w:type="spellStart"/>
+        <w:t xml:space="preserve"> </w:t>
+      </w:r>
       <w:r>
         <w:rPr>
           <w:rFonts w:ascii="楷体" w:eastAsia="楷体" w:hAnsi="楷体"/>
           <w:color w:val="FF0000"/>
         </w:rPr>
+        <w:t>/opt/</w:t>
+      </w:r>
+      <w:proofErr w:type="spellStart"/>
+      <w:r>
+        <w:rPr>
+          <w:rFonts w:ascii="楷体" w:eastAsia="楷体" w:hAnsi="楷体"/>
+          <w:color w:val="FF0000"/>
+        </w:rPr>
+        <w:t>GoSunBigDataDeploy</w:t>
+      </w:r>
+      <w:proofErr w:type="spellEnd"/>
+      <w:r>
+        <w:rPr>
+          <w:rFonts w:ascii="楷体" w:eastAsia="楷体" w:hAnsi="楷体"/>
+          <w:color w:val="FF0000"/>
+        </w:rPr>
+        <w:t>/</w:t>
+      </w:r>
+      <w:proofErr w:type="spellStart"/>
+      <w:r>
+        <w:rPr>
+          <w:rFonts w:ascii="楷体" w:eastAsia="楷体" w:hAnsi="楷体"/>
+          <w:color w:val="FF0000"/>
+        </w:rPr>
         <w:t>ansible</w:t>
       </w:r>
       <w:proofErr w:type="spellEnd"/>
       <w:r>
         <w:rPr>
-          <w:rFonts w:ascii="楷体" w:eastAsia="楷体" w:hAnsi="楷体" w:hint="eastAsia"/>
+          <w:rFonts w:ascii="楷体" w:eastAsia="楷体" w:hAnsi="楷体"/>
           <w:color w:val="FF0000"/>
         </w:rPr>
+        <w:t xml:space="preserve">    </w:t>
+      </w:r>
+    </w:p>
+    <w:p>
+      <w:pPr>
+        <w:rPr>
+          <w:rFonts w:ascii="楷体" w:eastAsia="楷体" w:hAnsi="楷体"/>
+          <w:color w:val="FF0000"/>
+        </w:rPr>
+      </w:pPr>
+      <w:proofErr w:type="spellStart"/>
+      <w:proofErr w:type="gramStart"/>
+      <w:r>
+        <w:rPr>
+          <w:rFonts w:ascii="楷体" w:eastAsia="楷体" w:hAnsi="楷体"/>
+          <w:color w:val="FF0000"/>
+        </w:rPr>
+        <w:t>ansible</w:t>
+      </w:r>
+      <w:proofErr w:type="spellEnd"/>
+      <w:r>
+        <w:rPr>
+          <w:rFonts w:ascii="楷体" w:eastAsia="楷体" w:hAnsi="楷体"/>
+          <w:color w:val="FF0000"/>
+        </w:rPr>
+        <w:t>-playbook</w:t>
+      </w:r>
+      <w:proofErr w:type="gramEnd"/>
+      <w:r>
+        <w:rPr>
+          <w:rFonts w:ascii="楷体" w:eastAsia="楷体" w:hAnsi="楷体"/>
+          <w:color w:val="FF0000"/>
+        </w:rPr>
+        <w:t xml:space="preserve"> -i hosts </w:t>
+      </w:r>
+      <w:proofErr w:type="spellStart"/>
+      <w:r>
+        <w:rPr>
+          <w:rFonts w:ascii="楷体" w:eastAsia="楷体" w:hAnsi="楷体"/>
+          <w:color w:val="FF0000"/>
+        </w:rPr>
+        <w:t>yml</w:t>
+      </w:r>
+      <w:proofErr w:type="spellEnd"/>
+      <w:r>
+        <w:rPr>
+          <w:rFonts w:ascii="楷体" w:eastAsia="楷体" w:hAnsi="楷体"/>
+          <w:color w:val="FF0000"/>
+        </w:rPr>
+        <w:t>/</w:t>
+      </w:r>
+      <w:r>
         <w:t xml:space="preserve"> </w:t>
       </w:r>
       <w:r>
@@ -4707,66 +5111,14 @@
           <w:rFonts w:ascii="楷体" w:eastAsia="楷体" w:hAnsi="楷体"/>
           <w:color w:val="FF0000"/>
         </w:rPr>
-        <w:t xml:space="preserve">    </w:t>
-      </w:r>
-    </w:p>
-    <w:p>
-      <w:pPr>
+        <w:t>module</w:t>
+      </w:r>
+      <w:r>
         <w:rPr>
           <w:rFonts w:ascii="楷体" w:eastAsia="楷体" w:hAnsi="楷体"/>
           <w:color w:val="FF0000"/>
         </w:rPr>
-      </w:pPr>
-      <w:proofErr w:type="spellStart"/>
-      <w:proofErr w:type="gramStart"/>
-      <w:r>
-        <w:rPr>
-          <w:rFonts w:ascii="楷体" w:eastAsia="楷体" w:hAnsi="楷体"/>
-          <w:color w:val="FF0000"/>
-        </w:rPr>
-        <w:t>ansible</w:t>
-      </w:r>
-      <w:proofErr w:type="spellEnd"/>
-      <w:r>
-        <w:rPr>
-          <w:rFonts w:ascii="楷体" w:eastAsia="楷体" w:hAnsi="楷体"/>
-          <w:color w:val="FF0000"/>
-        </w:rPr>
-        <w:t>-playbook</w:t>
-      </w:r>
-      <w:proofErr w:type="gramEnd"/>
-      <w:r>
-        <w:rPr>
-          <w:rFonts w:ascii="楷体" w:eastAsia="楷体" w:hAnsi="楷体"/>
-          <w:color w:val="FF0000"/>
-        </w:rPr>
-        <w:t xml:space="preserve"> -i hosts </w:t>
-      </w:r>
-      <w:proofErr w:type="spellStart"/>
-      <w:r>
-        <w:rPr>
-          <w:rFonts w:ascii="楷体" w:eastAsia="楷体" w:hAnsi="楷体"/>
-          <w:color w:val="FF0000"/>
-        </w:rPr>
-        <w:t>yml</w:t>
-      </w:r>
-      <w:proofErr w:type="spellEnd"/>
-      <w:r>
-        <w:rPr>
-          <w:rFonts w:ascii="楷体" w:eastAsia="楷体" w:hAnsi="楷体"/>
-          <w:color w:val="FF0000"/>
-        </w:rPr>
         <w:t>/</w:t>
-      </w:r>
-      <w:r>
-        <w:t xml:space="preserve"> </w:t>
-      </w:r>
-      <w:r>
-        <w:rPr>
-          <w:rFonts w:ascii="楷体" w:eastAsia="楷体" w:hAnsi="楷体"/>
-          <w:color w:val="FF0000"/>
-        </w:rPr>
-        <w:t>module/normal/</w:t>
       </w:r>
       <w:proofErr w:type="spellStart"/>
       <w:r>
@@ -4864,7 +5216,27 @@
         <w:rPr>
           <w:rFonts w:ascii="楷体" w:eastAsia="楷体" w:hAnsi="楷体"/>
         </w:rPr>
-        <w:t xml:space="preserve"> /opt/</w:t>
+        <w:t xml:space="preserve"> </w:t>
+      </w:r>
+      <w:r>
+        <w:rPr>
+          <w:rFonts w:ascii="楷体" w:eastAsia="楷体" w:hAnsi="楷体"/>
+        </w:rPr>
+        <w:t>/opt/</w:t>
+      </w:r>
+      <w:proofErr w:type="spellStart"/>
+      <w:r>
+        <w:rPr>
+          <w:rFonts w:ascii="楷体" w:eastAsia="楷体" w:hAnsi="楷体"/>
+        </w:rPr>
+        <w:t>GoSunBigDataDeploy</w:t>
+      </w:r>
+      <w:proofErr w:type="spellEnd"/>
+      <w:r>
+        <w:rPr>
+          <w:rFonts w:ascii="楷体" w:eastAsia="楷体" w:hAnsi="楷体"/>
+        </w:rPr>
+        <w:t>/</w:t>
       </w:r>
       <w:proofErr w:type="spellStart"/>
       <w:r>
@@ -4904,14 +5276,13 @@
       </w:pPr>
       <w:r>
         <w:rPr>
-          <w:rFonts w:ascii="楷体" w:eastAsia="楷体" w:hAnsi="楷体"/>
           <w:noProof/>
         </w:rPr>
         <w:drawing>
-          <wp:inline distT="0" distB="0" distL="0" distR="0" wp14:anchorId="02EE5D45" wp14:editId="238C82BB">
-            <wp:extent cx="5274310" cy="5209540"/>
-            <wp:effectExtent l="0" t="0" r="2540" b="0"/>
-            <wp:docPr id="2" name="图片 2"/>
+          <wp:inline distT="0" distB="0" distL="0" distR="0" wp14:anchorId="178CCF0F" wp14:editId="6CEE01E5">
+            <wp:extent cx="5274310" cy="4319562"/>
+            <wp:effectExtent l="0" t="0" r="2540" b="5080"/>
+            <wp:docPr id="25" name="图片 25"/>
             <wp:cNvGraphicFramePr>
               <a:graphicFrameLocks xmlns:a="http://schemas.openxmlformats.org/drawingml/2006/main" noChangeAspect="1"/>
             </wp:cNvGraphicFramePr>
@@ -4919,7 +5290,7 @@
               <a:graphicData uri="http://schemas.openxmlformats.org/drawingml/2006/picture">
                 <pic:pic xmlns:pic="http://schemas.openxmlformats.org/drawingml/2006/picture">
                   <pic:nvPicPr>
-                    <pic:cNvPr id="1" name=""/>
+                    <pic:cNvPr id="0" name=""/>
                     <pic:cNvPicPr/>
                   </pic:nvPicPr>
                   <pic:blipFill>
@@ -4931,7 +5302,7 @@
                   <pic:spPr>
                     <a:xfrm>
                       <a:off x="0" y="0"/>
-                      <a:ext cx="5274310" cy="5209540"/>
+                      <a:ext cx="5274310" cy="4319562"/>
                     </a:xfrm>
                     <a:prstGeom prst="rect">
                       <a:avLst/>
@@ -4952,15 +5323,13 @@
       </w:pPr>
       <w:r>
         <w:rPr>
-          <w:rFonts w:ascii="楷体" w:eastAsia="楷体" w:hAnsi="楷体"/>
           <w:noProof/>
         </w:rPr>
-        <w:lastRenderedPageBreak/>
         <w:drawing>
-          <wp:inline distT="0" distB="0" distL="0" distR="0" wp14:anchorId="6065D7E9" wp14:editId="055D9842">
-            <wp:extent cx="5274310" cy="4022090"/>
-            <wp:effectExtent l="0" t="0" r="2540" b="0"/>
-            <wp:docPr id="3" name="图片 3"/>
+          <wp:inline distT="0" distB="0" distL="0" distR="0" wp14:anchorId="5E241C12" wp14:editId="50E2F3AA">
+            <wp:extent cx="5278837" cy="1910453"/>
+            <wp:effectExtent l="0" t="0" r="0" b="0"/>
+            <wp:docPr id="26" name="图片 26"/>
             <wp:cNvGraphicFramePr>
               <a:graphicFrameLocks xmlns:a="http://schemas.openxmlformats.org/drawingml/2006/main" noChangeAspect="1"/>
             </wp:cNvGraphicFramePr>
@@ -4968,7 +5337,7 @@
               <a:graphicData uri="http://schemas.openxmlformats.org/drawingml/2006/picture">
                 <pic:pic xmlns:pic="http://schemas.openxmlformats.org/drawingml/2006/picture">
                   <pic:nvPicPr>
-                    <pic:cNvPr id="1" name=""/>
+                    <pic:cNvPr id="0" name=""/>
                     <pic:cNvPicPr/>
                   </pic:nvPicPr>
                   <pic:blipFill>
@@ -4980,7 +5349,7 @@
                   <pic:spPr>
                     <a:xfrm>
                       <a:off x="0" y="0"/>
-                      <a:ext cx="5274310" cy="4022090"/>
+                      <a:ext cx="5288226" cy="1913851"/>
                     </a:xfrm>
                     <a:prstGeom prst="rect">
                       <a:avLst/>
@@ -5030,7 +5399,19 @@
         <w:rPr>
           <w:rFonts w:ascii="楷体" w:eastAsia="楷体" w:hAnsi="楷体"/>
         </w:rPr>
-        <w:t xml:space="preserve"> modify.sh /</w:t>
+        <w:t xml:space="preserve"> </w:t>
+      </w:r>
+      <w:r>
+        <w:rPr>
+          <w:rFonts w:ascii="楷体" w:eastAsia="楷体" w:hAnsi="楷体" w:hint="eastAsia"/>
+        </w:rPr>
+        <w:t>bootstrap</w:t>
+      </w:r>
+      <w:r>
+        <w:rPr>
+          <w:rFonts w:ascii="楷体" w:eastAsia="楷体" w:hAnsi="楷体"/>
+        </w:rPr>
+        <w:t>.sh /</w:t>
       </w:r>
       <w:r>
         <w:rPr>
@@ -5102,14 +5483,14 @@
       </w:pPr>
       <w:r>
         <w:rPr>
-          <w:rFonts w:ascii="楷体" w:eastAsia="楷体" w:hAnsi="楷体"/>
           <w:noProof/>
         </w:rPr>
+        <w:lastRenderedPageBreak/>
         <w:drawing>
-          <wp:inline distT="0" distB="0" distL="0" distR="0" wp14:anchorId="7CD1EEF6" wp14:editId="544CCD75">
-            <wp:extent cx="5274310" cy="969010"/>
-            <wp:effectExtent l="0" t="0" r="2540" b="2540"/>
-            <wp:docPr id="21" name="图片 21"/>
+          <wp:inline distT="0" distB="0" distL="0" distR="0" wp14:anchorId="09CF8C40" wp14:editId="7A441916">
+            <wp:extent cx="4819048" cy="1076191"/>
+            <wp:effectExtent l="0" t="0" r="635" b="0"/>
+            <wp:docPr id="27" name="图片 27"/>
             <wp:cNvGraphicFramePr>
               <a:graphicFrameLocks xmlns:a="http://schemas.openxmlformats.org/drawingml/2006/main" noChangeAspect="1"/>
             </wp:cNvGraphicFramePr>
@@ -5117,7 +5498,7 @@
               <a:graphicData uri="http://schemas.openxmlformats.org/drawingml/2006/picture">
                 <pic:pic xmlns:pic="http://schemas.openxmlformats.org/drawingml/2006/picture">
                   <pic:nvPicPr>
-                    <pic:cNvPr id="1" name=""/>
+                    <pic:cNvPr id="0" name=""/>
                     <pic:cNvPicPr/>
                   </pic:nvPicPr>
                   <pic:blipFill>
@@ -5129,7 +5510,7 @@
                   <pic:spPr>
                     <a:xfrm>
                       <a:off x="0" y="0"/>
-                      <a:ext cx="5274310" cy="969010"/>
+                      <a:ext cx="4819048" cy="1076191"/>
                     </a:xfrm>
                     <a:prstGeom prst="rect">
                       <a:avLst/>
@@ -5395,7 +5776,13 @@
         <w:rPr>
           <w:rFonts w:ascii="楷体" w:eastAsia="楷体" w:hAnsi="楷体"/>
         </w:rPr>
-        <w:t>module/normal/</w:t>
+        <w:t>module</w:t>
+      </w:r>
+      <w:r>
+        <w:rPr>
+          <w:rFonts w:ascii="楷体" w:eastAsia="楷体" w:hAnsi="楷体"/>
+        </w:rPr>
+        <w:t>/</w:t>
       </w:r>
       <w:proofErr w:type="spellStart"/>
       <w:r>
@@ -5422,6 +5809,97 @@
     <w:p>
       <w:pPr>
         <w:rPr>
+          <w:rFonts w:ascii="楷体" w:eastAsia="楷体" w:hAnsi="楷体" w:hint="eastAsia"/>
+        </w:rPr>
+      </w:pPr>
+      <w:proofErr w:type="spellStart"/>
+      <w:r>
+        <w:rPr>
+          <w:rFonts w:ascii="楷体" w:eastAsia="楷体" w:hAnsi="楷体"/>
+        </w:rPr>
+        <w:t>ansible</w:t>
+      </w:r>
+      <w:proofErr w:type="spellEnd"/>
+      <w:r>
+        <w:rPr>
+          <w:rFonts w:ascii="楷体" w:eastAsia="楷体" w:hAnsi="楷体"/>
+        </w:rPr>
+        <w:t xml:space="preserve">-playbook -i hosts </w:t>
+      </w:r>
+      <w:proofErr w:type="spellStart"/>
+      <w:r>
+        <w:rPr>
+          <w:rFonts w:ascii="楷体" w:eastAsia="楷体" w:hAnsi="楷体"/>
+        </w:rPr>
+        <w:t>yml</w:t>
+      </w:r>
+      <w:proofErr w:type="spellEnd"/>
+      <w:r>
+        <w:rPr>
+          <w:rFonts w:ascii="楷体" w:eastAsia="楷体" w:hAnsi="楷体"/>
+        </w:rPr>
+        <w:t>/</w:t>
+      </w:r>
+      <w:r>
+        <w:t xml:space="preserve"> </w:t>
+      </w:r>
+      <w:r>
+        <w:rPr>
+          <w:rFonts w:ascii="楷体" w:eastAsia="楷体" w:hAnsi="楷体"/>
+        </w:rPr>
+        <w:t>module/</w:t>
+      </w:r>
+      <w:proofErr w:type="spellStart"/>
+      <w:r>
+        <w:rPr>
+          <w:rFonts w:ascii="楷体" w:eastAsia="楷体" w:hAnsi="楷体"/>
+        </w:rPr>
+        <w:t>install.yml</w:t>
+      </w:r>
+      <w:proofErr w:type="spellEnd"/>
+      <w:r>
+        <w:rPr>
+          <w:rFonts w:ascii="楷体" w:eastAsia="楷体" w:hAnsi="楷体" w:hint="eastAsia"/>
+        </w:rPr>
+        <w:t xml:space="preserve"> </w:t>
+      </w:r>
+      <w:r>
+        <w:rPr>
+          <w:rFonts w:ascii="楷体" w:eastAsia="楷体" w:hAnsi="楷体"/>
+        </w:rPr>
+        <w:t>–</w:t>
+      </w:r>
+      <w:r>
+        <w:rPr>
+          <w:rFonts w:ascii="楷体" w:eastAsia="楷体" w:hAnsi="楷体" w:hint="eastAsia"/>
+        </w:rPr>
+        <w:t>l 加上需要扩展的</w:t>
+      </w:r>
+      <w:proofErr w:type="spellStart"/>
+      <w:r>
+        <w:rPr>
+          <w:rFonts w:ascii="楷体" w:eastAsia="楷体" w:hAnsi="楷体" w:hint="eastAsia"/>
+        </w:rPr>
+        <w:t>ip</w:t>
+      </w:r>
+      <w:proofErr w:type="spellEnd"/>
+    </w:p>
+    <w:p>
+      <w:pPr>
+        <w:rPr>
+          <w:rFonts w:ascii="楷体" w:eastAsia="楷体" w:hAnsi="楷体" w:hint="eastAsia"/>
+        </w:rPr>
+      </w:pPr>
+      <w:r>
+        <w:rPr>
+          <w:rFonts w:ascii="楷体" w:eastAsia="楷体" w:hAnsi="楷体" w:hint="eastAsia"/>
+        </w:rPr>
+        <w:t>比如：</w:t>
+      </w:r>
+    </w:p>
+    <w:p>
+      <w:pPr>
+        <w:rPr>
           <w:rFonts w:ascii="楷体" w:eastAsia="楷体" w:hAnsi="楷体"/>
         </w:rPr>
       </w:pPr>
@@ -5468,22 +5946,40 @@
         <w:rPr>
           <w:rFonts w:ascii="楷体" w:eastAsia="楷体" w:hAnsi="楷体"/>
         </w:rPr>
-        <w:t>module/extend</w:t>
-      </w:r>
-      <w:r>
-        <w:rPr>
-          <w:rFonts w:ascii="楷体" w:eastAsia="楷体" w:hAnsi="楷体" w:hint="eastAsia"/>
-        </w:rPr>
-        <w:t>/</w:t>
-      </w:r>
-      <w:proofErr w:type="spellStart"/>
-      <w:r>
-        <w:rPr>
-          <w:rFonts w:ascii="楷体" w:eastAsia="楷体" w:hAnsi="楷体"/>
-        </w:rPr>
-        <w:t>extend_install.yml</w:t>
-      </w:r>
-      <w:proofErr w:type="spellEnd"/>
+        <w:t>module/</w:t>
+      </w:r>
+      <w:proofErr w:type="spellStart"/>
+      <w:r>
+        <w:rPr>
+          <w:rFonts w:ascii="楷体" w:eastAsia="楷体" w:hAnsi="楷体"/>
+        </w:rPr>
+        <w:t>install.yml</w:t>
+      </w:r>
+      <w:proofErr w:type="spellEnd"/>
+      <w:r>
+        <w:rPr>
+          <w:rFonts w:ascii="楷体" w:eastAsia="楷体" w:hAnsi="楷体" w:hint="eastAsia"/>
+        </w:rPr>
+        <w:t xml:space="preserve"> </w:t>
+      </w:r>
+      <w:r>
+        <w:rPr>
+          <w:rFonts w:ascii="楷体" w:eastAsia="楷体" w:hAnsi="楷体"/>
+        </w:rPr>
+        <w:t>–</w:t>
+      </w:r>
+      <w:r>
+        <w:rPr>
+          <w:rFonts w:ascii="楷体" w:eastAsia="楷体" w:hAnsi="楷体" w:hint="eastAsia"/>
+        </w:rPr>
+        <w:t>l</w:t>
+      </w:r>
+      <w:r>
+        <w:rPr>
+          <w:rFonts w:ascii="楷体" w:eastAsia="楷体" w:hAnsi="楷体" w:hint="eastAsia"/>
+        </w:rPr>
+        <w:t xml:space="preserve"> 172.18.18.151,172.18.18.152</w:t>
+      </w:r>
     </w:p>
     <w:p>
       <w:pPr>
@@ -5561,14 +6057,14 @@
         <w:rPr>
           <w:rFonts w:ascii="楷体" w:eastAsia="楷体" w:hAnsi="楷体"/>
         </w:rPr>
-        <w:t>module/extend/</w:t>
-      </w:r>
-      <w:proofErr w:type="spellStart"/>
-      <w:r>
-        <w:rPr>
-          <w:rFonts w:ascii="楷体" w:eastAsia="楷体" w:hAnsi="楷体"/>
-        </w:rPr>
-        <w:t>extend_start.yml</w:t>
+        <w:t>module/</w:t>
+      </w:r>
+      <w:proofErr w:type="spellStart"/>
+      <w:r>
+        <w:rPr>
+          <w:rFonts w:ascii="楷体" w:eastAsia="楷体" w:hAnsi="楷体"/>
+        </w:rPr>
+        <w:t>start.yml</w:t>
       </w:r>
       <w:proofErr w:type="spellEnd"/>
     </w:p>
@@ -5654,7 +6150,6 @@
         </w:rPr>
       </w:pPr>
       <w:proofErr w:type="spellStart"/>
-      <w:proofErr w:type="gramStart"/>
       <w:r>
         <w:rPr>
           <w:rFonts w:ascii="楷体" w:eastAsia="楷体" w:hAnsi="楷体"/>
@@ -5666,14 +6161,7 @@
         <w:rPr>
           <w:rFonts w:ascii="楷体" w:eastAsia="楷体" w:hAnsi="楷体"/>
         </w:rPr>
-        <w:t>-playbook</w:t>
-      </w:r>
-      <w:proofErr w:type="gramEnd"/>
-      <w:r>
-        <w:rPr>
-          <w:rFonts w:ascii="楷体" w:eastAsia="楷体" w:hAnsi="楷体"/>
-        </w:rPr>
-        <w:t xml:space="preserve"> -i hosts </w:t>
+        <w:t xml:space="preserve">-playbook -i hosts </w:t>
       </w:r>
       <w:proofErr w:type="spellStart"/>
       <w:r>
@@ -5696,14 +6184,16 @@
         <w:rPr>
           <w:rFonts w:ascii="楷体" w:eastAsia="楷体" w:hAnsi="楷体"/>
         </w:rPr>
-        <w:t>module/extend/</w:t>
-      </w:r>
-      <w:proofErr w:type="spellStart"/>
-      <w:r>
-        <w:rPr>
-          <w:rFonts w:ascii="楷体" w:eastAsia="楷体" w:hAnsi="楷体"/>
-        </w:rPr>
-        <w:t>extend_st</w:t>
+        <w:t>module/</w:t>
+      </w:r>
+      <w:bookmarkStart w:id="0" w:name="_GoBack"/>
+      <w:bookmarkEnd w:id="0"/>
+      <w:proofErr w:type="spellStart"/>
+      <w:r>
+        <w:rPr>
+          <w:rFonts w:ascii="楷体" w:eastAsia="楷体" w:hAnsi="楷体"/>
+        </w:rPr>
+        <w:t>st</w:t>
       </w:r>
       <w:r>
         <w:rPr>
@@ -5765,8 +6255,6 @@
           </wp:inline>
         </w:drawing>
       </w:r>
-      <w:bookmarkStart w:id="0" w:name="_GoBack"/>
-      <w:bookmarkEnd w:id="0"/>
     </w:p>
     <w:p>
       <w:pPr>
@@ -8382,7 +8870,7 @@
   <a:extraClrSchemeLst/>
   <a:extLst>
     <a:ext uri="{05A4C25C-085E-4340-85A3-A5531E510DB2}">
-      <thm15:themeFamily xmlns:thm15="http://schemas.microsoft.com/office/thememl/2012/main" xmlns="" name="Office Theme" id="{62F939B6-93AF-4DB8-9C6B-D6C7DFDC589F}" vid="{4A3C46E8-61CC-4603-A589-7422A47A8E4A}"/>
+      <thm15:themeFamily xmlns="" xmlns:thm15="http://schemas.microsoft.com/office/thememl/2012/main" name="Office Theme" id="{62F939B6-93AF-4DB8-9C6B-D6C7DFDC589F}" vid="{4A3C46E8-61CC-4603-A589-7422A47A8E4A}"/>
     </a:ext>
   </a:extLst>
 </a:theme>
